--- a/Reports/4. Generative Model based simulator.docx
+++ b/Reports/4. Generative Model based simulator.docx
@@ -259,63 +259,27 @@
           <w:sz w:val="28"/>
           <w:szCs w:val="28"/>
         </w:rPr>
-        <w:t xml:space="preserve">4.1.2 </w:t>
-      </w:r>
-      <w:proofErr w:type="gramStart"/>
-      <w:r>
-        <w:rPr>
-          <w:rFonts w:ascii="Times New Roman" w:hAnsi="Times New Roman" w:cs="Times New Roman"/>
-          <w:sz w:val="28"/>
-          <w:szCs w:val="28"/>
-        </w:rPr>
-        <w:t>Multi-layer</w:t>
-      </w:r>
-      <w:proofErr w:type="gramEnd"/>
-      <w:r>
-        <w:rPr>
-          <w:rFonts w:ascii="Times New Roman" w:hAnsi="Times New Roman" w:cs="Times New Roman"/>
-          <w:sz w:val="28"/>
-          <w:szCs w:val="28"/>
-        </w:rPr>
-        <w:t xml:space="preserve"> perceptron</w:t>
-      </w:r>
-    </w:p>
-    <w:p>
-      <w:pPr>
-        <w:pStyle w:val="ListParagraph"/>
-        <w:ind w:left="0"/>
-        <w:jc w:val="both"/>
-        <w:rPr>
-          <w:rFonts w:ascii="Times New Roman" w:hAnsi="Times New Roman" w:cs="Times New Roman"/>
-          <w:sz w:val="28"/>
-          <w:szCs w:val="28"/>
-        </w:rPr>
-      </w:pPr>
-      <w:r>
-        <w:rPr>
-          <w:rFonts w:ascii="Times New Roman" w:hAnsi="Times New Roman" w:cs="Times New Roman"/>
-          <w:sz w:val="28"/>
-          <w:szCs w:val="28"/>
-        </w:rPr>
-        <w:t xml:space="preserve">Neural networks </w:t>
-      </w:r>
-      <w:proofErr w:type="gramStart"/>
-      <w:r>
-        <w:rPr>
-          <w:rFonts w:ascii="Times New Roman" w:hAnsi="Times New Roman" w:cs="Times New Roman"/>
-          <w:sz w:val="28"/>
-          <w:szCs w:val="28"/>
-        </w:rPr>
-        <w:t>is</w:t>
-      </w:r>
-      <w:proofErr w:type="gramEnd"/>
-      <w:r>
-        <w:rPr>
-          <w:rFonts w:ascii="Times New Roman" w:hAnsi="Times New Roman" w:cs="Times New Roman"/>
-          <w:sz w:val="28"/>
-          <w:szCs w:val="28"/>
-        </w:rPr>
-        <w:t xml:space="preserve"> </w:t>
+        <w:t>4.1.2 Multi-layer perceptron</w:t>
+      </w:r>
+    </w:p>
+    <w:p>
+      <w:pPr>
+        <w:pStyle w:val="ListParagraph"/>
+        <w:ind w:left="0"/>
+        <w:jc w:val="both"/>
+        <w:rPr>
+          <w:rFonts w:ascii="Times New Roman" w:hAnsi="Times New Roman" w:cs="Times New Roman"/>
+          <w:sz w:val="28"/>
+          <w:szCs w:val="28"/>
+        </w:rPr>
+      </w:pPr>
+      <w:r>
+        <w:rPr>
+          <w:rFonts w:ascii="Times New Roman" w:hAnsi="Times New Roman" w:cs="Times New Roman"/>
+          <w:sz w:val="28"/>
+          <w:szCs w:val="28"/>
+        </w:rPr>
+        <w:t xml:space="preserve">Neural networks is </w:t>
       </w:r>
       <w:r>
         <w:rPr>
@@ -344,7 +308,6 @@
         <w:t xml:space="preserve"> activation functions are used between the layers which maps the input to some </w:t>
       </w:r>
       <w:proofErr w:type="spellStart"/>
-      <w:proofErr w:type="gramStart"/>
       <w:r>
         <w:rPr>
           <w:rFonts w:ascii="Times New Roman" w:hAnsi="Times New Roman" w:cs="Times New Roman"/>
@@ -354,7 +317,6 @@
         <w:t>non linear</w:t>
       </w:r>
       <w:proofErr w:type="spellEnd"/>
-      <w:proofErr w:type="gramEnd"/>
       <w:r>
         <w:rPr>
           <w:rFonts w:ascii="Times New Roman" w:hAnsi="Times New Roman" w:cs="Times New Roman"/>
@@ -1223,25 +1185,7 @@
           <w:szCs w:val="28"/>
         </w:rPr>
         <w:lastRenderedPageBreak/>
-        <w:t xml:space="preserve">learn the relations between various time steps. At once a model is trained to learn the distribution of the training data, new data points can be generated by sampling from the learned distribution. These generated are usually not in the training corpus </w:t>
-      </w:r>
-      <w:proofErr w:type="gramStart"/>
-      <w:r>
-        <w:rPr>
-          <w:rFonts w:ascii="Times New Roman" w:hAnsi="Times New Roman" w:cs="Times New Roman"/>
-          <w:sz w:val="28"/>
-          <w:szCs w:val="28"/>
-        </w:rPr>
-        <w:t>and  effectively</w:t>
-      </w:r>
-      <w:proofErr w:type="gramEnd"/>
-      <w:r>
-        <w:rPr>
-          <w:rFonts w:ascii="Times New Roman" w:hAnsi="Times New Roman" w:cs="Times New Roman"/>
-          <w:sz w:val="28"/>
-          <w:szCs w:val="28"/>
-        </w:rPr>
-        <w:t xml:space="preserve"> trained generative models can generate data with features similar to training data. This method can be applied to many fields such as generating new images, music, text… </w:t>
+        <w:t xml:space="preserve">learn the relations between various time steps. At once a model is trained to learn the distribution of the training data, new data points can be generated by sampling from the learned distribution. These generated are usually not in the training corpus and  effectively trained generative models can generate data with features similar to training data. This method can be applied to many fields such as generating new images, music, text… </w:t>
       </w:r>
     </w:p>
     <w:p>
@@ -1503,101 +1447,47 @@
           <w:sz w:val="28"/>
           <w:szCs w:val="28"/>
         </w:rPr>
-        <w:t xml:space="preserve">For this research, transition of sensory data of autonomous vehicles with resect to time step along with the corresponding action which made the transition is required. This data is difficult to acquire from the available </w:t>
-      </w:r>
-      <w:proofErr w:type="gramStart"/>
-      <w:r>
-        <w:rPr>
-          <w:rFonts w:ascii="Times New Roman" w:hAnsi="Times New Roman" w:cs="Times New Roman"/>
-          <w:sz w:val="28"/>
-          <w:szCs w:val="28"/>
-        </w:rPr>
-        <w:t>open source</w:t>
-      </w:r>
-      <w:proofErr w:type="gramEnd"/>
-      <w:r>
-        <w:rPr>
-          <w:rFonts w:ascii="Times New Roman" w:hAnsi="Times New Roman" w:cs="Times New Roman"/>
-          <w:sz w:val="28"/>
-          <w:szCs w:val="28"/>
-        </w:rPr>
-        <w:t xml:space="preserve"> data sets in large quantity. </w:t>
-      </w:r>
-      <w:r>
-        <w:rPr>
-          <w:rFonts w:ascii="Times New Roman" w:hAnsi="Times New Roman" w:cs="Times New Roman"/>
-          <w:sz w:val="28"/>
-          <w:szCs w:val="28"/>
-        </w:rPr>
-        <w:t>In most of the dataset like [</w:t>
-      </w:r>
-      <w:proofErr w:type="gramStart"/>
-      <w:r>
-        <w:rPr>
-          <w:rFonts w:ascii="Times New Roman" w:hAnsi="Times New Roman" w:cs="Times New Roman"/>
-          <w:sz w:val="28"/>
-          <w:szCs w:val="28"/>
-        </w:rPr>
-        <w:t>],[</w:t>
-      </w:r>
-      <w:proofErr w:type="gramEnd"/>
-      <w:r>
-        <w:rPr>
-          <w:rFonts w:ascii="Times New Roman" w:hAnsi="Times New Roman" w:cs="Times New Roman"/>
-          <w:sz w:val="28"/>
-          <w:szCs w:val="28"/>
-        </w:rPr>
-        <w:t xml:space="preserve">],[],[] the various sensory data captured at every time steps are available. However, the action label is missing. </w:t>
-      </w:r>
-    </w:p>
-    <w:p>
-      <w:pPr>
-        <w:pStyle w:val="ListParagraph"/>
-        <w:ind w:left="0"/>
-        <w:jc w:val="both"/>
-        <w:rPr>
-          <w:rFonts w:ascii="Times New Roman" w:hAnsi="Times New Roman" w:cs="Times New Roman"/>
-          <w:sz w:val="28"/>
-          <w:szCs w:val="28"/>
-        </w:rPr>
-      </w:pPr>
-    </w:p>
-    <w:p>
-      <w:pPr>
-        <w:pStyle w:val="ListParagraph"/>
-        <w:ind w:left="0"/>
-        <w:jc w:val="both"/>
-        <w:rPr>
-          <w:rFonts w:ascii="Times New Roman" w:hAnsi="Times New Roman" w:cs="Times New Roman"/>
-          <w:sz w:val="28"/>
-          <w:szCs w:val="28"/>
-        </w:rPr>
-      </w:pPr>
-      <w:r>
-        <w:rPr>
-          <w:rFonts w:ascii="Times New Roman" w:hAnsi="Times New Roman" w:cs="Times New Roman"/>
-          <w:sz w:val="28"/>
-          <w:szCs w:val="28"/>
-        </w:rPr>
-        <w:t xml:space="preserve">In this research, the data is synthesized from simulator along with its action labels. These generated data is the based on the mathematical model of a 2d Lidar sensor on a car driven in a closed environment. Each instances in the data consist </w:t>
-      </w:r>
-      <w:proofErr w:type="gramStart"/>
-      <w:r>
-        <w:rPr>
-          <w:rFonts w:ascii="Times New Roman" w:hAnsi="Times New Roman" w:cs="Times New Roman"/>
-          <w:sz w:val="28"/>
-          <w:szCs w:val="28"/>
-        </w:rPr>
-        <w:t>of  (</w:t>
-      </w:r>
-      <w:proofErr w:type="gramEnd"/>
-      <w:r>
-        <w:rPr>
-          <w:rFonts w:ascii="Times New Roman" w:hAnsi="Times New Roman" w:cs="Times New Roman"/>
-          <w:sz w:val="28"/>
-          <w:szCs w:val="28"/>
-        </w:rPr>
-        <w:t xml:space="preserve">Observation at timestep </w:t>
+        <w:t xml:space="preserve">For this research, transition of sensory data of autonomous vehicles with resect to time step along with the corresponding action which made the transition is required. This data is difficult to acquire from the available open source data sets in large quantity. </w:t>
+      </w:r>
+      <w:r>
+        <w:rPr>
+          <w:rFonts w:ascii="Times New Roman" w:hAnsi="Times New Roman" w:cs="Times New Roman"/>
+          <w:sz w:val="28"/>
+          <w:szCs w:val="28"/>
+        </w:rPr>
+        <w:t xml:space="preserve">In most of the dataset like [],[],[],[] the various sensory data captured at every time steps are available. However, the action label is missing. </w:t>
+      </w:r>
+    </w:p>
+    <w:p>
+      <w:pPr>
+        <w:pStyle w:val="ListParagraph"/>
+        <w:ind w:left="0"/>
+        <w:jc w:val="both"/>
+        <w:rPr>
+          <w:rFonts w:ascii="Times New Roman" w:hAnsi="Times New Roman" w:cs="Times New Roman"/>
+          <w:sz w:val="28"/>
+          <w:szCs w:val="28"/>
+        </w:rPr>
+      </w:pPr>
+    </w:p>
+    <w:p>
+      <w:pPr>
+        <w:pStyle w:val="ListParagraph"/>
+        <w:ind w:left="0"/>
+        <w:jc w:val="both"/>
+        <w:rPr>
+          <w:rFonts w:ascii="Times New Roman" w:hAnsi="Times New Roman" w:cs="Times New Roman"/>
+          <w:sz w:val="28"/>
+          <w:szCs w:val="28"/>
+        </w:rPr>
+      </w:pPr>
+      <w:r>
+        <w:rPr>
+          <w:rFonts w:ascii="Times New Roman" w:hAnsi="Times New Roman" w:cs="Times New Roman"/>
+          <w:sz w:val="28"/>
+          <w:szCs w:val="28"/>
+        </w:rPr>
+        <w:t xml:space="preserve">In this research, the data is synthesized from simulator along with its action labels. These generated data is the based on the mathematical model of a 2d Lidar sensor on a car driven in a closed environment. Each instances in the data consist of  (Observation at timestep </w:t>
       </w:r>
       <w:r>
         <w:rPr>
@@ -1670,25 +1560,7 @@
           <w:sz w:val="28"/>
           <w:szCs w:val="28"/>
         </w:rPr>
-        <w:t xml:space="preserve">The simulator is developed in python. The environment is created using the floor plan of our university building. The wall in the plan </w:t>
-      </w:r>
-      <w:proofErr w:type="gramStart"/>
-      <w:r>
-        <w:rPr>
-          <w:rFonts w:ascii="Times New Roman" w:hAnsi="Times New Roman" w:cs="Times New Roman"/>
-          <w:sz w:val="28"/>
-          <w:szCs w:val="28"/>
-        </w:rPr>
-        <w:t>are</w:t>
-      </w:r>
-      <w:proofErr w:type="gramEnd"/>
-      <w:r>
-        <w:rPr>
-          <w:rFonts w:ascii="Times New Roman" w:hAnsi="Times New Roman" w:cs="Times New Roman"/>
-          <w:sz w:val="28"/>
-          <w:szCs w:val="28"/>
-        </w:rPr>
-        <w:t xml:space="preserve"> considered as lines within the simulator represented by it endpoint co-ordinates. The virtual vehicle which navigates with the environment is represented by a rectangular box according to the scale respect to the global environment boundaries and the change in position and orientation of the vehicle is simulated by updating the coordinates of the vehicle boundaries. The updating of the coordinates</w:t>
+        <w:t>The simulator is developed in python. The environment is created using the floor plan of our university building. The wall in the plan are considered as lines within the simulator represented by it endpoint co-ordinates. The virtual vehicle which navigates with the environment is represented by a rectangular box according to the scale respect to the global environment boundaries and the change in position and orientation of the vehicle is simulated by updating the coordinates of the vehicle boundaries. The updating of the coordinates</w:t>
       </w:r>
       <w:r>
         <w:rPr>
@@ -1809,7 +1681,154 @@
           <w:sz w:val="28"/>
           <w:szCs w:val="28"/>
         </w:rPr>
-        <w:t xml:space="preserve">The generated at consecutive two steps and stored as a datapoint along with its action command. Figure 18 show the change in data for two consecutive timesteps. Noises are injected in the data to make it robust and the vehicle is initialized at new location whenever it collides or crosses the wall. </w:t>
+        <w:t>The</w:t>
+      </w:r>
+      <w:r>
+        <w:rPr>
+          <w:rFonts w:ascii="Times New Roman" w:hAnsi="Times New Roman" w:cs="Times New Roman"/>
+          <w:sz w:val="28"/>
+          <w:szCs w:val="28"/>
+        </w:rPr>
+        <w:t xml:space="preserve"> sensor data calculated </w:t>
+      </w:r>
+      <w:r>
+        <w:rPr>
+          <w:rFonts w:ascii="Times New Roman" w:hAnsi="Times New Roman" w:cs="Times New Roman"/>
+          <w:sz w:val="28"/>
+          <w:szCs w:val="28"/>
+        </w:rPr>
+        <w:t xml:space="preserve">at consecutive two steps </w:t>
+      </w:r>
+      <w:r>
+        <w:rPr>
+          <w:rFonts w:ascii="Times New Roman" w:hAnsi="Times New Roman" w:cs="Times New Roman"/>
+          <w:sz w:val="28"/>
+          <w:szCs w:val="28"/>
+        </w:rPr>
+        <w:t>are</w:t>
+      </w:r>
+      <w:r>
+        <w:rPr>
+          <w:rFonts w:ascii="Times New Roman" w:hAnsi="Times New Roman" w:cs="Times New Roman"/>
+          <w:sz w:val="28"/>
+          <w:szCs w:val="28"/>
+        </w:rPr>
+        <w:t xml:space="preserve"> stored as a </w:t>
+      </w:r>
+      <w:r>
+        <w:rPr>
+          <w:rFonts w:ascii="Times New Roman" w:hAnsi="Times New Roman" w:cs="Times New Roman"/>
+          <w:sz w:val="28"/>
+          <w:szCs w:val="28"/>
+        </w:rPr>
+        <w:t xml:space="preserve">tuple </w:t>
+      </w:r>
+      <w:r>
+        <w:rPr>
+          <w:rFonts w:ascii="Times New Roman" w:hAnsi="Times New Roman" w:cs="Times New Roman"/>
+          <w:sz w:val="28"/>
+          <w:szCs w:val="28"/>
+        </w:rPr>
+        <w:t xml:space="preserve">along with its action command. </w:t>
+      </w:r>
+      <w:r>
+        <w:rPr>
+          <w:rFonts w:ascii="Times New Roman" w:hAnsi="Times New Roman" w:cs="Times New Roman"/>
+          <w:sz w:val="28"/>
+          <w:szCs w:val="28"/>
+        </w:rPr>
+        <w:t>Each data point in represented as follows</w:t>
+      </w:r>
+    </w:p>
+    <w:p>
+      <w:pPr>
+        <w:pStyle w:val="ListParagraph"/>
+        <w:ind w:left="0"/>
+        <w:jc w:val="both"/>
+        <w:rPr>
+          <w:rFonts w:ascii="Times New Roman" w:hAnsi="Times New Roman" w:cs="Times New Roman"/>
+          <w:sz w:val="28"/>
+          <w:szCs w:val="28"/>
+        </w:rPr>
+      </w:pPr>
+      <w:r>
+        <w:rPr>
+          <w:rFonts w:ascii="Times New Roman" w:hAnsi="Times New Roman" w:cs="Times New Roman"/>
+          <w:sz w:val="28"/>
+          <w:szCs w:val="28"/>
+        </w:rPr>
+        <w:t>(O</w:t>
+      </w:r>
+      <w:r>
+        <w:rPr>
+          <w:rFonts w:ascii="Times New Roman" w:hAnsi="Times New Roman" w:cs="Times New Roman"/>
+          <w:sz w:val="28"/>
+          <w:szCs w:val="28"/>
+          <w:vertAlign w:val="subscript"/>
+        </w:rPr>
+        <w:t>t</w:t>
+      </w:r>
+      <w:r>
+        <w:rPr>
+          <w:rFonts w:ascii="Times New Roman" w:hAnsi="Times New Roman" w:cs="Times New Roman"/>
+          <w:sz w:val="28"/>
+          <w:szCs w:val="28"/>
+        </w:rPr>
+        <w:t>, A</w:t>
+      </w:r>
+      <w:r>
+        <w:rPr>
+          <w:rFonts w:ascii="Times New Roman" w:hAnsi="Times New Roman" w:cs="Times New Roman"/>
+          <w:sz w:val="28"/>
+          <w:szCs w:val="28"/>
+          <w:vertAlign w:val="subscript"/>
+        </w:rPr>
+        <w:t>t</w:t>
+      </w:r>
+      <w:r>
+        <w:rPr>
+          <w:rFonts w:ascii="Times New Roman" w:hAnsi="Times New Roman" w:cs="Times New Roman"/>
+          <w:sz w:val="28"/>
+          <w:szCs w:val="28"/>
+        </w:rPr>
+        <w:t>, O</w:t>
+      </w:r>
+      <w:r>
+        <w:rPr>
+          <w:rFonts w:ascii="Times New Roman" w:hAnsi="Times New Roman" w:cs="Times New Roman"/>
+          <w:sz w:val="28"/>
+          <w:szCs w:val="28"/>
+          <w:vertAlign w:val="subscript"/>
+        </w:rPr>
+        <w:t>t+1</w:t>
+      </w:r>
+      <w:r>
+        <w:rPr>
+          <w:rFonts w:ascii="Times New Roman" w:hAnsi="Times New Roman" w:cs="Times New Roman"/>
+          <w:sz w:val="28"/>
+          <w:szCs w:val="28"/>
+        </w:rPr>
+        <w:t>)</w:t>
+      </w:r>
+    </w:p>
+    <w:p>
+      <w:pPr>
+        <w:pStyle w:val="ListParagraph"/>
+        <w:ind w:left="0"/>
+        <w:jc w:val="both"/>
+        <w:rPr>
+          <w:rFonts w:ascii="Times New Roman" w:hAnsi="Times New Roman" w:cs="Times New Roman"/>
+          <w:sz w:val="28"/>
+          <w:szCs w:val="28"/>
+        </w:rPr>
+      </w:pPr>
+      <w:r>
+        <w:rPr>
+          <w:rFonts w:ascii="Times New Roman" w:hAnsi="Times New Roman" w:cs="Times New Roman"/>
+          <w:sz w:val="28"/>
+          <w:szCs w:val="28"/>
+        </w:rPr>
+        <w:t xml:space="preserve">Figure 18 show the change in data for two consecutive timesteps. Noises are injected in the data to make it robust and the vehicle is initialized at new location whenever it collides or crosses the wall. </w:t>
       </w:r>
       <w:r>
         <w:rPr>
@@ -1850,6 +1869,352 @@
           <w:szCs w:val="28"/>
         </w:rPr>
         <w:t>4.4 Generative Adversarial Network</w:t>
+      </w:r>
+    </w:p>
+    <w:p>
+      <w:pPr>
+        <w:pStyle w:val="ListParagraph"/>
+        <w:ind w:left="0"/>
+        <w:jc w:val="both"/>
+        <w:rPr>
+          <w:rFonts w:ascii="Times New Roman" w:hAnsi="Times New Roman" w:cs="Times New Roman"/>
+          <w:sz w:val="28"/>
+          <w:szCs w:val="28"/>
+        </w:rPr>
+      </w:pPr>
+      <w:r>
+        <w:rPr>
+          <w:rFonts w:ascii="Times New Roman" w:hAnsi="Times New Roman" w:cs="Times New Roman"/>
+          <w:sz w:val="28"/>
+          <w:szCs w:val="28"/>
+        </w:rPr>
+        <w:t xml:space="preserve">Generative adversarial network (GANs) is the concept of generative modelling which uses neural networks to generate new instances. This concept typically uses two networks: a generator and a discriminator. The generator model learns to generate new data, whereas the discriminator is trained to identify the real data from the generated fake data. These two networks rival against each other during the training. </w:t>
+      </w:r>
+    </w:p>
+    <w:p>
+      <w:pPr>
+        <w:pStyle w:val="ListParagraph"/>
+        <w:ind w:left="0"/>
+        <w:jc w:val="both"/>
+        <w:rPr>
+          <w:rFonts w:ascii="Times New Roman" w:hAnsi="Times New Roman" w:cs="Times New Roman"/>
+          <w:sz w:val="28"/>
+          <w:szCs w:val="28"/>
+        </w:rPr>
+      </w:pPr>
+      <w:r>
+        <w:rPr>
+          <w:rFonts w:ascii="Times New Roman" w:hAnsi="Times New Roman" w:cs="Times New Roman"/>
+          <w:sz w:val="28"/>
+          <w:szCs w:val="28"/>
+        </w:rPr>
+        <w:t>4.4.1 Generator</w:t>
+      </w:r>
+    </w:p>
+    <w:p>
+      <w:pPr>
+        <w:pStyle w:val="ListParagraph"/>
+        <w:ind w:left="0"/>
+        <w:jc w:val="both"/>
+        <w:rPr>
+          <w:rFonts w:ascii="Times New Roman" w:hAnsi="Times New Roman" w:cs="Times New Roman"/>
+          <w:sz w:val="28"/>
+          <w:szCs w:val="28"/>
+        </w:rPr>
+      </w:pPr>
+      <w:r>
+        <w:rPr>
+          <w:rFonts w:ascii="Times New Roman" w:hAnsi="Times New Roman" w:cs="Times New Roman"/>
+          <w:sz w:val="28"/>
+          <w:szCs w:val="28"/>
+        </w:rPr>
+        <w:t>The generator adopts the encoder-decoder architecture. The encoder takes the previous timestep sensor observation O</w:t>
+      </w:r>
+      <w:r>
+        <w:rPr>
+          <w:rFonts w:ascii="Times New Roman" w:hAnsi="Times New Roman" w:cs="Times New Roman"/>
+          <w:sz w:val="28"/>
+          <w:szCs w:val="28"/>
+          <w:vertAlign w:val="subscript"/>
+        </w:rPr>
+        <w:t>t</w:t>
+      </w:r>
+      <w:r>
+        <w:rPr>
+          <w:rFonts w:ascii="Times New Roman" w:hAnsi="Times New Roman" w:cs="Times New Roman"/>
+          <w:sz w:val="28"/>
+          <w:szCs w:val="28"/>
+        </w:rPr>
+        <w:t xml:space="preserve"> and the action label A</w:t>
+      </w:r>
+      <w:r>
+        <w:rPr>
+          <w:rFonts w:ascii="Times New Roman" w:hAnsi="Times New Roman" w:cs="Times New Roman"/>
+          <w:sz w:val="28"/>
+          <w:szCs w:val="28"/>
+          <w:vertAlign w:val="subscript"/>
+        </w:rPr>
+        <w:t>t</w:t>
+      </w:r>
+      <w:r>
+        <w:rPr>
+          <w:rFonts w:ascii="Times New Roman" w:hAnsi="Times New Roman" w:cs="Times New Roman"/>
+          <w:sz w:val="28"/>
+          <w:szCs w:val="28"/>
+        </w:rPr>
+        <w:t xml:space="preserve"> as input. The encoder encodes the observation data into 32-dimension latent code the action label is passed through a linear layer and the output is concatenated with every </w:t>
+      </w:r>
+      <w:r>
+        <w:rPr>
+          <w:rFonts w:ascii="Times New Roman" w:hAnsi="Times New Roman" w:cs="Times New Roman"/>
+          <w:sz w:val="28"/>
+          <w:szCs w:val="28"/>
+        </w:rPr>
+        <w:t>layer</w:t>
+      </w:r>
+      <w:r>
+        <w:rPr>
+          <w:rFonts w:ascii="Times New Roman" w:hAnsi="Times New Roman" w:cs="Times New Roman"/>
+          <w:sz w:val="28"/>
+          <w:szCs w:val="28"/>
+        </w:rPr>
+        <w:t xml:space="preserve"> of the encoder. Figure 18 shows the architecture of the encoder. A random 32</w:t>
+      </w:r>
+      <w:r>
+        <w:rPr>
+          <w:rFonts w:ascii="Times New Roman" w:hAnsi="Times New Roman" w:cs="Times New Roman"/>
+          <w:sz w:val="28"/>
+          <w:szCs w:val="28"/>
+        </w:rPr>
+        <w:t>-</w:t>
+      </w:r>
+      <w:r>
+        <w:rPr>
+          <w:rFonts w:ascii="Times New Roman" w:hAnsi="Times New Roman" w:cs="Times New Roman"/>
+          <w:sz w:val="28"/>
+          <w:szCs w:val="28"/>
+        </w:rPr>
+        <w:t xml:space="preserve">dimension noise is sampled from the </w:t>
+      </w:r>
+      <w:r>
+        <w:rPr>
+          <w:rFonts w:ascii="Times New Roman" w:hAnsi="Times New Roman" w:cs="Times New Roman"/>
+          <w:sz w:val="28"/>
+          <w:szCs w:val="28"/>
+        </w:rPr>
+        <w:t xml:space="preserve">normal distribution is passed through a linear layer and concatenated with the latent code. This random noise account for the generation of new objects in the output. </w:t>
+      </w:r>
+    </w:p>
+    <w:p>
+      <w:pPr>
+        <w:pStyle w:val="ListParagraph"/>
+        <w:ind w:left="0"/>
+        <w:jc w:val="both"/>
+        <w:rPr>
+          <w:rFonts w:ascii="Times New Roman" w:hAnsi="Times New Roman" w:cs="Times New Roman"/>
+          <w:sz w:val="28"/>
+          <w:szCs w:val="28"/>
+        </w:rPr>
+      </w:pPr>
+      <w:r>
+        <w:rPr>
+          <w:rFonts w:ascii="Times New Roman" w:hAnsi="Times New Roman" w:cs="Times New Roman"/>
+          <w:sz w:val="28"/>
+          <w:szCs w:val="28"/>
+        </w:rPr>
+        <w:t>4.4.2 Decoder</w:t>
+      </w:r>
+    </w:p>
+    <w:p>
+      <w:pPr>
+        <w:pStyle w:val="ListParagraph"/>
+        <w:ind w:left="0"/>
+        <w:jc w:val="both"/>
+        <w:rPr>
+          <w:rFonts w:ascii="Times New Roman" w:hAnsi="Times New Roman" w:cs="Times New Roman"/>
+          <w:sz w:val="28"/>
+          <w:szCs w:val="28"/>
+        </w:rPr>
+      </w:pPr>
+      <w:r>
+        <w:rPr>
+          <w:rFonts w:ascii="Times New Roman" w:hAnsi="Times New Roman" w:cs="Times New Roman"/>
+          <w:sz w:val="28"/>
+          <w:szCs w:val="28"/>
+        </w:rPr>
+        <w:t xml:space="preserve">The decoder takes the latent code along with the random noise as input and outputs </w:t>
+      </w:r>
+      <w:r>
+        <w:rPr>
+          <w:rFonts w:ascii="Times New Roman" w:hAnsi="Times New Roman" w:cs="Times New Roman"/>
+          <w:sz w:val="28"/>
+          <w:szCs w:val="28"/>
+        </w:rPr>
+        <w:t>the observation of the next timestep O</w:t>
+      </w:r>
+      <w:r>
+        <w:rPr>
+          <w:rFonts w:ascii="Times New Roman" w:hAnsi="Times New Roman" w:cs="Times New Roman"/>
+          <w:sz w:val="28"/>
+          <w:szCs w:val="28"/>
+          <w:vertAlign w:val="subscript"/>
+        </w:rPr>
+        <w:t>t+1</w:t>
+      </w:r>
+      <w:r>
+        <w:rPr>
+          <w:rFonts w:ascii="Times New Roman" w:hAnsi="Times New Roman" w:cs="Times New Roman"/>
+          <w:sz w:val="28"/>
+          <w:szCs w:val="28"/>
+        </w:rPr>
+        <w:t>. The decoder has 4 fully connected layers where each layer is concatenated with the action label and the</w:t>
+      </w:r>
+      <w:r>
+        <w:rPr>
+          <w:rFonts w:ascii="Times New Roman" w:hAnsi="Times New Roman" w:cs="Times New Roman"/>
+          <w:sz w:val="28"/>
+          <w:szCs w:val="28"/>
+        </w:rPr>
+        <w:t xml:space="preserve"> output of</w:t>
+      </w:r>
+      <w:r>
+        <w:rPr>
+          <w:rFonts w:ascii="Times New Roman" w:hAnsi="Times New Roman" w:cs="Times New Roman"/>
+          <w:sz w:val="28"/>
+          <w:szCs w:val="28"/>
+        </w:rPr>
+        <w:t xml:space="preserve"> </w:t>
+      </w:r>
+      <w:r>
+        <w:rPr>
+          <w:rFonts w:ascii="Times New Roman" w:hAnsi="Times New Roman" w:cs="Times New Roman"/>
+          <w:sz w:val="28"/>
+          <w:szCs w:val="28"/>
+        </w:rPr>
+        <w:t xml:space="preserve">corresponding encoder layer as shown in figure 18. By employing these skip connections, the information of the inputs are preservers after crossing the bottleneck. Each layer in the encoder and the decoder are followed by </w:t>
+      </w:r>
+      <w:proofErr w:type="spellStart"/>
+      <w:r>
+        <w:rPr>
+          <w:rFonts w:ascii="Times New Roman" w:hAnsi="Times New Roman" w:cs="Times New Roman"/>
+          <w:sz w:val="28"/>
+          <w:szCs w:val="28"/>
+        </w:rPr>
+        <w:t>ReLU</w:t>
+      </w:r>
+      <w:proofErr w:type="spellEnd"/>
+      <w:r>
+        <w:rPr>
+          <w:rFonts w:ascii="Times New Roman" w:hAnsi="Times New Roman" w:cs="Times New Roman"/>
+          <w:sz w:val="28"/>
+          <w:szCs w:val="28"/>
+        </w:rPr>
+        <w:t xml:space="preserve"> activation function and a batch normalization.</w:t>
+      </w:r>
+    </w:p>
+    <w:p>
+      <w:pPr>
+        <w:pStyle w:val="ListParagraph"/>
+        <w:ind w:left="0"/>
+        <w:jc w:val="both"/>
+        <w:rPr>
+          <w:rFonts w:ascii="Times New Roman" w:hAnsi="Times New Roman" w:cs="Times New Roman"/>
+          <w:sz w:val="28"/>
+          <w:szCs w:val="28"/>
+        </w:rPr>
+      </w:pPr>
+      <w:r>
+        <w:rPr>
+          <w:rFonts w:ascii="Times New Roman" w:hAnsi="Times New Roman" w:cs="Times New Roman"/>
+          <w:sz w:val="28"/>
+          <w:szCs w:val="28"/>
+        </w:rPr>
+        <w:lastRenderedPageBreak/>
+        <w:t>4.4.3 Discriminator</w:t>
+      </w:r>
+    </w:p>
+    <w:p>
+      <w:pPr>
+        <w:pStyle w:val="ListParagraph"/>
+        <w:ind w:left="0"/>
+        <w:jc w:val="both"/>
+        <w:rPr>
+          <w:rFonts w:ascii="Times New Roman" w:hAnsi="Times New Roman" w:cs="Times New Roman"/>
+          <w:sz w:val="28"/>
+          <w:szCs w:val="28"/>
+        </w:rPr>
+      </w:pPr>
+      <w:r>
+        <w:rPr>
+          <w:rFonts w:ascii="Times New Roman" w:hAnsi="Times New Roman" w:cs="Times New Roman"/>
+          <w:sz w:val="28"/>
+          <w:szCs w:val="28"/>
+        </w:rPr>
+        <w:t>The discriminator is a fully connected network which takes 3 inputs : the observation at timestep t Ot, the observation at timestep t+1 and the action label. Both of the observations are forward propagating through the network. The action label is passed through a dense layer and the output is concatenated to every layer in the network. The output layer consists of single neuron with sigmoid activation function. The network outputs the probability of the given observation pair with respect to the action label is real. Moreover</w:t>
+      </w:r>
+      <w:r>
+        <w:rPr>
+          <w:rFonts w:ascii="Times New Roman" w:hAnsi="Times New Roman" w:cs="Times New Roman"/>
+          <w:sz w:val="28"/>
+          <w:szCs w:val="28"/>
+        </w:rPr>
+        <w:t>,</w:t>
+      </w:r>
+      <w:r>
+        <w:rPr>
+          <w:rFonts w:ascii="Times New Roman" w:hAnsi="Times New Roman" w:cs="Times New Roman"/>
+          <w:sz w:val="28"/>
+          <w:szCs w:val="28"/>
+        </w:rPr>
+        <w:t xml:space="preserve"> this network</w:t>
+      </w:r>
+      <w:r>
+        <w:rPr>
+          <w:rFonts w:ascii="Times New Roman" w:hAnsi="Times New Roman" w:cs="Times New Roman"/>
+          <w:sz w:val="28"/>
+          <w:szCs w:val="28"/>
+        </w:rPr>
+        <w:t xml:space="preserve"> evaluates the realness of the generated data.</w:t>
+      </w:r>
+    </w:p>
+    <w:p>
+      <w:pPr>
+        <w:pStyle w:val="ListParagraph"/>
+        <w:ind w:left="0"/>
+        <w:jc w:val="both"/>
+        <w:rPr>
+          <w:rFonts w:ascii="Times New Roman" w:hAnsi="Times New Roman" w:cs="Times New Roman"/>
+          <w:sz w:val="28"/>
+          <w:szCs w:val="28"/>
+        </w:rPr>
+      </w:pPr>
+      <w:r>
+        <w:rPr>
+          <w:rFonts w:ascii="Times New Roman" w:hAnsi="Times New Roman" w:cs="Times New Roman"/>
+          <w:sz w:val="28"/>
+          <w:szCs w:val="28"/>
+        </w:rPr>
+        <w:t>4.4.4 Training loop</w:t>
+      </w:r>
+    </w:p>
+    <w:p>
+      <w:pPr>
+        <w:pStyle w:val="ListParagraph"/>
+        <w:ind w:left="0"/>
+        <w:jc w:val="both"/>
+        <w:rPr>
+          <w:rFonts w:ascii="Times New Roman" w:hAnsi="Times New Roman" w:cs="Times New Roman"/>
+          <w:sz w:val="28"/>
+          <w:szCs w:val="28"/>
+        </w:rPr>
+      </w:pPr>
+      <w:r>
+        <w:rPr>
+          <w:rFonts w:ascii="Times New Roman" w:hAnsi="Times New Roman" w:cs="Times New Roman"/>
+          <w:sz w:val="28"/>
+          <w:szCs w:val="28"/>
+        </w:rPr>
+        <w:t xml:space="preserve">  </w:t>
       </w:r>
     </w:p>
     <w:p>

--- a/Reports/4. Generative Model based simulator.docx
+++ b/Reports/4. Generative Model based simulator.docx
@@ -2057,6 +2057,14 @@
           <w:rFonts w:ascii="Times New Roman" w:hAnsi="Times New Roman" w:cs="Times New Roman"/>
           <w:sz w:val="28"/>
           <w:szCs w:val="28"/>
+        </w:rPr>
+        <w:t>g</w:t>
+      </w:r>
+      <w:r>
+        <w:rPr>
+          <w:rFonts w:ascii="Times New Roman" w:hAnsi="Times New Roman" w:cs="Times New Roman"/>
+          <w:sz w:val="28"/>
+          <w:szCs w:val="28"/>
           <w:vertAlign w:val="subscript"/>
         </w:rPr>
         <w:t>t+1</w:t>
@@ -2091,7 +2099,23 @@
           <w:sz w:val="28"/>
           <w:szCs w:val="28"/>
         </w:rPr>
-        <w:t xml:space="preserve">corresponding encoder layer as shown in figure 18. By employing these skip connections, the information of the inputs are preservers after crossing the bottleneck. Each layer in the encoder and the decoder are followed by </w:t>
+        <w:t>corresponding encoder layer as shown in figure 18. By employing these skip connections, the information of the inputs are preserve</w:t>
+      </w:r>
+      <w:r>
+        <w:rPr>
+          <w:rFonts w:ascii="Times New Roman" w:hAnsi="Times New Roman" w:cs="Times New Roman"/>
+          <w:sz w:val="28"/>
+          <w:szCs w:val="28"/>
+        </w:rPr>
+        <w:t>d</w:t>
+      </w:r>
+      <w:r>
+        <w:rPr>
+          <w:rFonts w:ascii="Times New Roman" w:hAnsi="Times New Roman" w:cs="Times New Roman"/>
+          <w:sz w:val="28"/>
+          <w:szCs w:val="28"/>
+        </w:rPr>
+        <w:t xml:space="preserve"> after crossing the bottleneck. Each layer in the encoder and the decoder are followed by </w:t>
       </w:r>
       <w:proofErr w:type="spellStart"/>
       <w:r>
@@ -2214,7 +2238,223 @@
           <w:sz w:val="28"/>
           <w:szCs w:val="28"/>
         </w:rPr>
-        <w:t xml:space="preserve">  </w:t>
+        <w:t>The training process of the GAN happens in two distinct steps individual training of the Generator and the discriminator. A batch of data is fetched from the training corpus. The observation at previous time step Ot and action label At are forward propagated in the generator, which outputs the observation of the next timestep O</w:t>
+      </w:r>
+      <w:r>
+        <w:rPr>
+          <w:rFonts w:ascii="Times New Roman" w:hAnsi="Times New Roman" w:cs="Times New Roman"/>
+          <w:sz w:val="28"/>
+          <w:szCs w:val="28"/>
+        </w:rPr>
+        <w:t>g</w:t>
+      </w:r>
+      <w:r>
+        <w:rPr>
+          <w:rFonts w:ascii="Times New Roman" w:hAnsi="Times New Roman" w:cs="Times New Roman"/>
+          <w:sz w:val="28"/>
+          <w:szCs w:val="28"/>
+        </w:rPr>
+        <w:t xml:space="preserve">t+1. The output of the generator along with the inputs (Ot, At) is fed into the discriminator which further predicts the probability of the realness of Ot+1 with respect to Ot and At. The label of 0 is given to the generated </w:t>
+      </w:r>
+      <w:r>
+        <w:rPr>
+          <w:rFonts w:ascii="Times New Roman" w:hAnsi="Times New Roman" w:cs="Times New Roman"/>
+          <w:sz w:val="28"/>
+          <w:szCs w:val="28"/>
+        </w:rPr>
+        <w:t xml:space="preserve">observations representing that it is fake and the cross-entropy loss is computed between the o labels and the discriminator output. Furthermore, mean square error is computed between Generated observation Og t+1 and actual observation O t+1. The gradients of the generator are computed with respect to the combined weighted loss as in equation and the gradients of the generator are updated. </w:t>
+      </w:r>
+    </w:p>
+    <w:p>
+      <w:pPr>
+        <w:pStyle w:val="ListParagraph"/>
+        <w:ind w:left="0"/>
+        <w:jc w:val="both"/>
+        <w:rPr>
+          <w:rFonts w:ascii="Times New Roman" w:hAnsi="Times New Roman" w:cs="Times New Roman"/>
+          <w:sz w:val="28"/>
+          <w:szCs w:val="28"/>
+        </w:rPr>
+      </w:pPr>
+      <w:r>
+        <w:rPr>
+          <w:rFonts w:ascii="Times New Roman" w:hAnsi="Times New Roman" w:cs="Times New Roman"/>
+          <w:sz w:val="28"/>
+          <w:szCs w:val="28"/>
+        </w:rPr>
+        <w:t xml:space="preserve">Generator loss, </w:t>
+      </w:r>
+      <w:proofErr w:type="spellStart"/>
+      <w:r>
+        <w:rPr>
+          <w:rFonts w:ascii="Times New Roman" w:hAnsi="Times New Roman" w:cs="Times New Roman"/>
+          <w:sz w:val="28"/>
+          <w:szCs w:val="28"/>
+        </w:rPr>
+        <w:t>Lg</w:t>
+      </w:r>
+      <w:proofErr w:type="spellEnd"/>
+      <w:r>
+        <w:rPr>
+          <w:rFonts w:ascii="Times New Roman" w:hAnsi="Times New Roman" w:cs="Times New Roman"/>
+          <w:sz w:val="28"/>
+          <w:szCs w:val="28"/>
+        </w:rPr>
+        <w:t xml:space="preserve"> = </w:t>
+      </w:r>
+      <w:proofErr w:type="spellStart"/>
+      <w:r>
+        <w:rPr>
+          <w:rFonts w:ascii="Times New Roman" w:hAnsi="Times New Roman" w:cs="Times New Roman"/>
+          <w:sz w:val="28"/>
+          <w:szCs w:val="28"/>
+        </w:rPr>
+        <w:t>Ld</w:t>
+      </w:r>
+      <w:proofErr w:type="spellEnd"/>
+      <w:r>
+        <w:rPr>
+          <w:rFonts w:ascii="Times New Roman" w:hAnsi="Times New Roman" w:cs="Times New Roman"/>
+          <w:sz w:val="28"/>
+          <w:szCs w:val="28"/>
+        </w:rPr>
+        <w:t>+ alpha* MSE</w:t>
+      </w:r>
+    </w:p>
+    <w:p>
+      <w:pPr>
+        <w:pStyle w:val="ListParagraph"/>
+        <w:ind w:left="0"/>
+        <w:jc w:val="both"/>
+        <w:rPr>
+          <w:rFonts w:ascii="Times New Roman" w:hAnsi="Times New Roman" w:cs="Times New Roman"/>
+          <w:sz w:val="28"/>
+          <w:szCs w:val="28"/>
+        </w:rPr>
+      </w:pPr>
+      <w:r>
+        <w:rPr>
+          <w:rFonts w:ascii="Times New Roman" w:hAnsi="Times New Roman" w:cs="Times New Roman"/>
+          <w:sz w:val="28"/>
+          <w:szCs w:val="28"/>
+        </w:rPr>
+        <w:t xml:space="preserve">The discriminator is fed with the actual data (Ot, Ot+1, at) and the output is compared with label ‘1’ representing the real data. Furthermore, the sum of discriminator loss from both generated and real data is calculated </w:t>
+      </w:r>
+      <w:r>
+        <w:rPr>
+          <w:rFonts w:ascii="Times New Roman" w:hAnsi="Times New Roman" w:cs="Times New Roman"/>
+          <w:sz w:val="28"/>
+          <w:szCs w:val="28"/>
+        </w:rPr>
+        <w:t>and the gradients of the discriminator is calculated and updated with respect to this combined discriminator loss</w:t>
+      </w:r>
+    </w:p>
+    <w:p>
+      <w:pPr>
+        <w:pStyle w:val="ListParagraph"/>
+        <w:ind w:left="0"/>
+        <w:jc w:val="both"/>
+        <w:rPr>
+          <w:rFonts w:ascii="Times New Roman" w:hAnsi="Times New Roman" w:cs="Times New Roman"/>
+          <w:sz w:val="28"/>
+          <w:szCs w:val="28"/>
+        </w:rPr>
+      </w:pPr>
+      <w:r>
+        <w:rPr>
+          <w:rFonts w:ascii="Times New Roman" w:hAnsi="Times New Roman" w:cs="Times New Roman"/>
+          <w:sz w:val="28"/>
+          <w:szCs w:val="28"/>
+        </w:rPr>
+        <w:t xml:space="preserve">Discriminator Loss = </w:t>
+      </w:r>
+      <w:proofErr w:type="spellStart"/>
+      <w:r>
+        <w:rPr>
+          <w:rFonts w:ascii="Times New Roman" w:hAnsi="Times New Roman" w:cs="Times New Roman"/>
+          <w:sz w:val="28"/>
+          <w:szCs w:val="28"/>
+        </w:rPr>
+        <w:t>Ld</w:t>
+      </w:r>
+      <w:proofErr w:type="spellEnd"/>
+      <w:r>
+        <w:rPr>
+          <w:rFonts w:ascii="Times New Roman" w:hAnsi="Times New Roman" w:cs="Times New Roman"/>
+          <w:sz w:val="28"/>
+          <w:szCs w:val="28"/>
+        </w:rPr>
+        <w:t xml:space="preserve"> real+ </w:t>
+      </w:r>
+      <w:proofErr w:type="spellStart"/>
+      <w:r>
+        <w:rPr>
+          <w:rFonts w:ascii="Times New Roman" w:hAnsi="Times New Roman" w:cs="Times New Roman"/>
+          <w:sz w:val="28"/>
+          <w:szCs w:val="28"/>
+        </w:rPr>
+        <w:t>Ld</w:t>
+      </w:r>
+      <w:proofErr w:type="spellEnd"/>
+      <w:r>
+        <w:rPr>
+          <w:rFonts w:ascii="Times New Roman" w:hAnsi="Times New Roman" w:cs="Times New Roman"/>
+          <w:sz w:val="28"/>
+          <w:szCs w:val="28"/>
+        </w:rPr>
+        <w:t xml:space="preserve"> Generated</w:t>
+      </w:r>
+    </w:p>
+    <w:p>
+      <w:pPr>
+        <w:pStyle w:val="ListParagraph"/>
+        <w:ind w:left="0"/>
+        <w:jc w:val="both"/>
+        <w:rPr>
+          <w:rFonts w:ascii="Times New Roman" w:hAnsi="Times New Roman" w:cs="Times New Roman"/>
+          <w:sz w:val="28"/>
+          <w:szCs w:val="28"/>
+        </w:rPr>
+      </w:pPr>
+    </w:p>
+    <w:p>
+      <w:pPr>
+        <w:pStyle w:val="ListParagraph"/>
+        <w:ind w:left="0"/>
+        <w:jc w:val="both"/>
+        <w:rPr>
+          <w:rFonts w:ascii="Times New Roman" w:hAnsi="Times New Roman" w:cs="Times New Roman"/>
+          <w:sz w:val="28"/>
+          <w:szCs w:val="28"/>
+        </w:rPr>
+      </w:pPr>
+      <w:r>
+        <w:rPr>
+          <w:rFonts w:ascii="Times New Roman" w:hAnsi="Times New Roman" w:cs="Times New Roman"/>
+          <w:sz w:val="28"/>
+          <w:szCs w:val="28"/>
+        </w:rPr>
+        <w:t xml:space="preserve">During the training of the generator the weights of the discriminator are frozen and vice versa which prevents either of the component become overpower. For every epoch the training of generator and the discriminator are done alternatively. The ADAM optimizer is used which adapts the learning rate and stabilizes the training. </w:t>
+      </w:r>
+    </w:p>
+    <w:p>
+      <w:pPr>
+        <w:pStyle w:val="ListParagraph"/>
+        <w:ind w:left="0"/>
+        <w:jc w:val="both"/>
+        <w:rPr>
+          <w:rFonts w:ascii="Times New Roman" w:hAnsi="Times New Roman" w:cs="Times New Roman"/>
+          <w:sz w:val="28"/>
+          <w:szCs w:val="28"/>
+        </w:rPr>
+      </w:pPr>
+      <w:r>
+        <w:rPr>
+          <w:rFonts w:ascii="Times New Roman" w:hAnsi="Times New Roman" w:cs="Times New Roman"/>
+          <w:sz w:val="28"/>
+          <w:szCs w:val="28"/>
+        </w:rPr>
+        <w:t xml:space="preserve"> </w:t>
       </w:r>
     </w:p>
     <w:p>

--- a/Reports/4. Generative Model based simulator.docx
+++ b/Reports/4. Generative Model based simulator.docx
@@ -259,27 +259,63 @@
           <w:sz w:val="28"/>
           <w:szCs w:val="28"/>
         </w:rPr>
-        <w:t>4.1.2 Multi-layer perceptron</w:t>
-      </w:r>
-    </w:p>
-    <w:p>
-      <w:pPr>
-        <w:pStyle w:val="ListParagraph"/>
-        <w:ind w:left="0"/>
-        <w:jc w:val="both"/>
-        <w:rPr>
-          <w:rFonts w:ascii="Times New Roman" w:hAnsi="Times New Roman" w:cs="Times New Roman"/>
-          <w:sz w:val="28"/>
-          <w:szCs w:val="28"/>
-        </w:rPr>
-      </w:pPr>
-      <w:r>
-        <w:rPr>
-          <w:rFonts w:ascii="Times New Roman" w:hAnsi="Times New Roman" w:cs="Times New Roman"/>
-          <w:sz w:val="28"/>
-          <w:szCs w:val="28"/>
-        </w:rPr>
-        <w:t xml:space="preserve">Neural networks is </w:t>
+        <w:t xml:space="preserve">4.1.2 </w:t>
+      </w:r>
+      <w:proofErr w:type="gramStart"/>
+      <w:r>
+        <w:rPr>
+          <w:rFonts w:ascii="Times New Roman" w:hAnsi="Times New Roman" w:cs="Times New Roman"/>
+          <w:sz w:val="28"/>
+          <w:szCs w:val="28"/>
+        </w:rPr>
+        <w:t>Multi-layer</w:t>
+      </w:r>
+      <w:proofErr w:type="gramEnd"/>
+      <w:r>
+        <w:rPr>
+          <w:rFonts w:ascii="Times New Roman" w:hAnsi="Times New Roman" w:cs="Times New Roman"/>
+          <w:sz w:val="28"/>
+          <w:szCs w:val="28"/>
+        </w:rPr>
+        <w:t xml:space="preserve"> perceptron</w:t>
+      </w:r>
+    </w:p>
+    <w:p>
+      <w:pPr>
+        <w:pStyle w:val="ListParagraph"/>
+        <w:ind w:left="0"/>
+        <w:jc w:val="both"/>
+        <w:rPr>
+          <w:rFonts w:ascii="Times New Roman" w:hAnsi="Times New Roman" w:cs="Times New Roman"/>
+          <w:sz w:val="28"/>
+          <w:szCs w:val="28"/>
+        </w:rPr>
+      </w:pPr>
+      <w:r>
+        <w:rPr>
+          <w:rFonts w:ascii="Times New Roman" w:hAnsi="Times New Roman" w:cs="Times New Roman"/>
+          <w:sz w:val="28"/>
+          <w:szCs w:val="28"/>
+        </w:rPr>
+        <w:t xml:space="preserve">Neural networks </w:t>
+      </w:r>
+      <w:proofErr w:type="gramStart"/>
+      <w:r>
+        <w:rPr>
+          <w:rFonts w:ascii="Times New Roman" w:hAnsi="Times New Roman" w:cs="Times New Roman"/>
+          <w:sz w:val="28"/>
+          <w:szCs w:val="28"/>
+        </w:rPr>
+        <w:t>is</w:t>
+      </w:r>
+      <w:proofErr w:type="gramEnd"/>
+      <w:r>
+        <w:rPr>
+          <w:rFonts w:ascii="Times New Roman" w:hAnsi="Times New Roman" w:cs="Times New Roman"/>
+          <w:sz w:val="28"/>
+          <w:szCs w:val="28"/>
+        </w:rPr>
+        <w:t xml:space="preserve"> </w:t>
       </w:r>
       <w:r>
         <w:rPr>
@@ -308,6 +344,7 @@
         <w:t xml:space="preserve"> activation functions are used between the layers which maps the input to some </w:t>
       </w:r>
       <w:proofErr w:type="spellStart"/>
+      <w:proofErr w:type="gramStart"/>
       <w:r>
         <w:rPr>
           <w:rFonts w:ascii="Times New Roman" w:hAnsi="Times New Roman" w:cs="Times New Roman"/>
@@ -317,6 +354,7 @@
         <w:t>non linear</w:t>
       </w:r>
       <w:proofErr w:type="spellEnd"/>
+      <w:proofErr w:type="gramEnd"/>
       <w:r>
         <w:rPr>
           <w:rFonts w:ascii="Times New Roman" w:hAnsi="Times New Roman" w:cs="Times New Roman"/>
@@ -1185,7 +1223,25 @@
           <w:szCs w:val="28"/>
         </w:rPr>
         <w:lastRenderedPageBreak/>
-        <w:t xml:space="preserve">learn the relations between various time steps. At once a model is trained to learn the distribution of the training data, new data points can be generated by sampling from the learned distribution. These generated are usually not in the training corpus and  effectively trained generative models can generate data with features similar to training data. This method can be applied to many fields such as generating new images, music, text… </w:t>
+        <w:t xml:space="preserve">learn the relations between various time steps. At once a model is trained to learn the distribution of the training data, new data points can be generated by sampling from the learned distribution. These generated are usually not in the training corpus </w:t>
+      </w:r>
+      <w:proofErr w:type="gramStart"/>
+      <w:r>
+        <w:rPr>
+          <w:rFonts w:ascii="Times New Roman" w:hAnsi="Times New Roman" w:cs="Times New Roman"/>
+          <w:sz w:val="28"/>
+          <w:szCs w:val="28"/>
+        </w:rPr>
+        <w:t>and  effectively</w:t>
+      </w:r>
+      <w:proofErr w:type="gramEnd"/>
+      <w:r>
+        <w:rPr>
+          <w:rFonts w:ascii="Times New Roman" w:hAnsi="Times New Roman" w:cs="Times New Roman"/>
+          <w:sz w:val="28"/>
+          <w:szCs w:val="28"/>
+        </w:rPr>
+        <w:t xml:space="preserve"> trained generative models can generate data with features similar to training data. This method can be applied to many fields such as generating new images, music, text… </w:t>
       </w:r>
     </w:p>
     <w:p>
@@ -1447,47 +1503,163 @@
           <w:sz w:val="28"/>
           <w:szCs w:val="28"/>
         </w:rPr>
-        <w:t xml:space="preserve">For this research, transition of sensory data of autonomous vehicles with resect to time step along with the corresponding action which made the transition is required. This data is difficult to acquire from the available open source data sets in large quantity. </w:t>
-      </w:r>
-      <w:r>
-        <w:rPr>
-          <w:rFonts w:ascii="Times New Roman" w:hAnsi="Times New Roman" w:cs="Times New Roman"/>
-          <w:sz w:val="28"/>
-          <w:szCs w:val="28"/>
-        </w:rPr>
-        <w:t xml:space="preserve">In most of the dataset like [],[],[],[] the various sensory data captured at every time steps are available. However, the action label is missing. </w:t>
-      </w:r>
-    </w:p>
-    <w:p>
-      <w:pPr>
-        <w:pStyle w:val="ListParagraph"/>
-        <w:ind w:left="0"/>
-        <w:jc w:val="both"/>
-        <w:rPr>
-          <w:rFonts w:ascii="Times New Roman" w:hAnsi="Times New Roman" w:cs="Times New Roman"/>
-          <w:sz w:val="28"/>
-          <w:szCs w:val="28"/>
-        </w:rPr>
-      </w:pPr>
-    </w:p>
-    <w:p>
-      <w:pPr>
-        <w:pStyle w:val="ListParagraph"/>
-        <w:ind w:left="0"/>
-        <w:jc w:val="both"/>
-        <w:rPr>
-          <w:rFonts w:ascii="Times New Roman" w:hAnsi="Times New Roman" w:cs="Times New Roman"/>
-          <w:sz w:val="28"/>
-          <w:szCs w:val="28"/>
-        </w:rPr>
-      </w:pPr>
-      <w:r>
-        <w:rPr>
-          <w:rFonts w:ascii="Times New Roman" w:hAnsi="Times New Roman" w:cs="Times New Roman"/>
-          <w:sz w:val="28"/>
-          <w:szCs w:val="28"/>
-        </w:rPr>
-        <w:t xml:space="preserve">In this research, the data is synthesized from simulator along with its action labels. These generated data is the based on the mathematical model of a 2d Lidar sensor on a car driven in a closed environment. Each instances in the data consist of  (Observation at timestep </w:t>
+        <w:t xml:space="preserve">For this research, transition of sensory data of autonomous vehicles with resect to time step along with the corresponding action which made the transition is required. This data is difficult to acquire from the available </w:t>
+      </w:r>
+      <w:proofErr w:type="gramStart"/>
+      <w:r>
+        <w:rPr>
+          <w:rFonts w:ascii="Times New Roman" w:hAnsi="Times New Roman" w:cs="Times New Roman"/>
+          <w:sz w:val="28"/>
+          <w:szCs w:val="28"/>
+        </w:rPr>
+        <w:t>open source</w:t>
+      </w:r>
+      <w:proofErr w:type="gramEnd"/>
+      <w:r>
+        <w:rPr>
+          <w:rFonts w:ascii="Times New Roman" w:hAnsi="Times New Roman" w:cs="Times New Roman"/>
+          <w:sz w:val="28"/>
+          <w:szCs w:val="28"/>
+        </w:rPr>
+        <w:t xml:space="preserve"> data sets in large quantity. </w:t>
+      </w:r>
+      <w:r>
+        <w:rPr>
+          <w:rFonts w:ascii="Times New Roman" w:hAnsi="Times New Roman" w:cs="Times New Roman"/>
+          <w:sz w:val="28"/>
+          <w:szCs w:val="28"/>
+        </w:rPr>
+        <w:t>In most of the dataset like [</w:t>
+      </w:r>
+      <w:r>
+        <w:rPr>
+          <w:rFonts w:ascii="Times New Roman" w:hAnsi="Times New Roman" w:cs="Times New Roman"/>
+          <w:sz w:val="28"/>
+          <w:szCs w:val="28"/>
+        </w:rPr>
+        <w:t>12</w:t>
+      </w:r>
+      <w:r>
+        <w:rPr>
+          <w:rFonts w:ascii="Times New Roman" w:hAnsi="Times New Roman" w:cs="Times New Roman"/>
+          <w:sz w:val="28"/>
+          <w:szCs w:val="28"/>
+        </w:rPr>
+        <w:t>],[</w:t>
+      </w:r>
+      <w:r>
+        <w:rPr>
+          <w:rFonts w:ascii="Times New Roman" w:hAnsi="Times New Roman" w:cs="Times New Roman"/>
+          <w:sz w:val="28"/>
+          <w:szCs w:val="28"/>
+        </w:rPr>
+        <w:t>13</w:t>
+      </w:r>
+      <w:r>
+        <w:rPr>
+          <w:rFonts w:ascii="Times New Roman" w:hAnsi="Times New Roman" w:cs="Times New Roman"/>
+          <w:sz w:val="28"/>
+          <w:szCs w:val="28"/>
+        </w:rPr>
+        <w:t>],[</w:t>
+      </w:r>
+      <w:r>
+        <w:rPr>
+          <w:rFonts w:ascii="Times New Roman" w:hAnsi="Times New Roman" w:cs="Times New Roman"/>
+          <w:sz w:val="28"/>
+          <w:szCs w:val="28"/>
+        </w:rPr>
+        <w:t>14</w:t>
+      </w:r>
+      <w:r>
+        <w:rPr>
+          <w:rFonts w:ascii="Times New Roman" w:hAnsi="Times New Roman" w:cs="Times New Roman"/>
+          <w:sz w:val="28"/>
+          <w:szCs w:val="28"/>
+        </w:rPr>
+        <w:t>],[</w:t>
+      </w:r>
+      <w:r>
+        <w:rPr>
+          <w:rFonts w:ascii="Times New Roman" w:hAnsi="Times New Roman" w:cs="Times New Roman"/>
+          <w:sz w:val="28"/>
+          <w:szCs w:val="28"/>
+        </w:rPr>
+        <w:t>15</w:t>
+      </w:r>
+      <w:r>
+        <w:rPr>
+          <w:rFonts w:ascii="Times New Roman" w:hAnsi="Times New Roman" w:cs="Times New Roman"/>
+          <w:sz w:val="28"/>
+          <w:szCs w:val="28"/>
+        </w:rPr>
+        <w:t xml:space="preserve">] the various sensory data captured at every time steps are available. However, the action label is missing. </w:t>
+      </w:r>
+    </w:p>
+    <w:p>
+      <w:pPr>
+        <w:pStyle w:val="ListParagraph"/>
+        <w:ind w:left="0"/>
+        <w:jc w:val="both"/>
+        <w:rPr>
+          <w:rFonts w:ascii="Times New Roman" w:hAnsi="Times New Roman" w:cs="Times New Roman"/>
+          <w:sz w:val="28"/>
+          <w:szCs w:val="28"/>
+        </w:rPr>
+      </w:pPr>
+    </w:p>
+    <w:p>
+      <w:pPr>
+        <w:pStyle w:val="ListParagraph"/>
+        <w:ind w:left="0"/>
+        <w:jc w:val="both"/>
+        <w:rPr>
+          <w:rFonts w:ascii="Times New Roman" w:hAnsi="Times New Roman" w:cs="Times New Roman"/>
+          <w:sz w:val="28"/>
+          <w:szCs w:val="28"/>
+        </w:rPr>
+      </w:pPr>
+      <w:r>
+        <w:rPr>
+          <w:rFonts w:ascii="Times New Roman" w:hAnsi="Times New Roman" w:cs="Times New Roman"/>
+          <w:sz w:val="28"/>
+          <w:szCs w:val="28"/>
+        </w:rPr>
+        <w:t xml:space="preserve">In this research, the data is synthesized from simulator along with its action labels. These generated data is the based on the mathematical model of a 2d Lidar sensor on a </w:t>
+      </w:r>
+      <w:r>
+        <w:rPr>
+          <w:rFonts w:ascii="Times New Roman" w:hAnsi="Times New Roman" w:cs="Times New Roman"/>
+          <w:sz w:val="28"/>
+          <w:szCs w:val="28"/>
+        </w:rPr>
+        <w:t>vehicle</w:t>
+      </w:r>
+      <w:r>
+        <w:rPr>
+          <w:rFonts w:ascii="Times New Roman" w:hAnsi="Times New Roman" w:cs="Times New Roman"/>
+          <w:sz w:val="28"/>
+          <w:szCs w:val="28"/>
+        </w:rPr>
+        <w:t xml:space="preserve"> driven in a closed environment. Each instances in the data consist </w:t>
+      </w:r>
+      <w:proofErr w:type="gramStart"/>
+      <w:r>
+        <w:rPr>
+          <w:rFonts w:ascii="Times New Roman" w:hAnsi="Times New Roman" w:cs="Times New Roman"/>
+          <w:sz w:val="28"/>
+          <w:szCs w:val="28"/>
+        </w:rPr>
+        <w:t>of  (</w:t>
+      </w:r>
+      <w:proofErr w:type="gramEnd"/>
+      <w:r>
+        <w:rPr>
+          <w:rFonts w:ascii="Times New Roman" w:hAnsi="Times New Roman" w:cs="Times New Roman"/>
+          <w:sz w:val="28"/>
+          <w:szCs w:val="28"/>
+        </w:rPr>
+        <w:t xml:space="preserve">Observation at timestep </w:t>
       </w:r>
       <w:r>
         <w:rPr>
@@ -1560,7 +1732,25 @@
           <w:sz w:val="28"/>
           <w:szCs w:val="28"/>
         </w:rPr>
-        <w:t>The simulator is developed in python. The environment is created using the floor plan of our university building. The wall in the plan are considered as lines within the simulator represented by it endpoint co-ordinates. The virtual vehicle which navigates with the environment is represented by a rectangular box according to the scale respect to the global environment boundaries and the change in position and orientation of the vehicle is simulated by updating the coordinates of the vehicle boundaries. The updating of the coordinates</w:t>
+        <w:t xml:space="preserve">The simulator is developed in python. The environment is created using the floor plan of our university building. The wall in the plan </w:t>
+      </w:r>
+      <w:proofErr w:type="gramStart"/>
+      <w:r>
+        <w:rPr>
+          <w:rFonts w:ascii="Times New Roman" w:hAnsi="Times New Roman" w:cs="Times New Roman"/>
+          <w:sz w:val="28"/>
+          <w:szCs w:val="28"/>
+        </w:rPr>
+        <w:t>are</w:t>
+      </w:r>
+      <w:proofErr w:type="gramEnd"/>
+      <w:r>
+        <w:rPr>
+          <w:rFonts w:ascii="Times New Roman" w:hAnsi="Times New Roman" w:cs="Times New Roman"/>
+          <w:sz w:val="28"/>
+          <w:szCs w:val="28"/>
+        </w:rPr>
+        <w:t xml:space="preserve"> considered as lines within the simulator represented by it endpoint co-ordinates. The virtual vehicle which navigates with the environment is represented by a rectangular box according to the scale respect to the global environment boundaries and the change in position and orientation of the vehicle is simulated by updating the coordinates of the vehicle boundaries. The updating of the coordinates</w:t>
       </w:r>
       <w:r>
         <w:rPr>
@@ -1616,7 +1806,39 @@
           <w:sz w:val="28"/>
           <w:szCs w:val="28"/>
         </w:rPr>
-        <w:t xml:space="preserve">and turn direction of the vehicle. The velocity of the car is limited between -5 to 5 units and turn angle is restricted between 60 degrees on either side. The observation which mocks the 2d Lidar mounted on the vehicle is vector of size 360. Each entry in the vector accounts for the distance between the sensor and the closest distance of the obstacle around the car in each angle (360 degree). This distance is calculated by projecting lines at each angle and this line </w:t>
+        <w:t xml:space="preserve">and turn direction of the vehicle. The velocity of the </w:t>
+      </w:r>
+      <w:r>
+        <w:rPr>
+          <w:rFonts w:ascii="Times New Roman" w:hAnsi="Times New Roman" w:cs="Times New Roman"/>
+          <w:sz w:val="28"/>
+          <w:szCs w:val="28"/>
+        </w:rPr>
+        <w:t>vehicle</w:t>
+      </w:r>
+      <w:r>
+        <w:rPr>
+          <w:rFonts w:ascii="Times New Roman" w:hAnsi="Times New Roman" w:cs="Times New Roman"/>
+          <w:sz w:val="28"/>
+          <w:szCs w:val="28"/>
+        </w:rPr>
+        <w:t xml:space="preserve"> is limited between -5 to 5 units and turn angle is restricted between 60 degrees on either side. The observation which mocks the 2d Lidar mounted on the vehicle is vector of size 360. Each entry in the vector accounts for the distance between the sensor and the closest distance of the obstacle around the </w:t>
+      </w:r>
+      <w:r>
+        <w:rPr>
+          <w:rFonts w:ascii="Times New Roman" w:hAnsi="Times New Roman" w:cs="Times New Roman"/>
+          <w:sz w:val="28"/>
+          <w:szCs w:val="28"/>
+        </w:rPr>
+        <w:t>vehicle</w:t>
+      </w:r>
+      <w:r>
+        <w:rPr>
+          <w:rFonts w:ascii="Times New Roman" w:hAnsi="Times New Roman" w:cs="Times New Roman"/>
+          <w:sz w:val="28"/>
+          <w:szCs w:val="28"/>
+        </w:rPr>
+        <w:t xml:space="preserve"> in each angle </w:t>
       </w:r>
       <w:r>
         <w:rPr>
@@ -1625,7 +1847,7 @@
           <w:szCs w:val="28"/>
         </w:rPr>
         <w:lastRenderedPageBreak/>
-        <w:t xml:space="preserve">is checked for intersection with all the wall with in the environment. The distance between the vehicle and the closest intersection point is assigned for that angle. The intersection points </w:t>
+        <w:t xml:space="preserve">(360 degree). This distance is calculated by projecting lines at each angle and this line is checked for intersection with all the wall with in the environment. The distance between the vehicle and the closest intersection point is assigned for that angle. The intersection points </w:t>
       </w:r>
       <w:r>
         <w:rPr>
@@ -1888,8 +2110,202 @@
           <w:sz w:val="28"/>
           <w:szCs w:val="28"/>
         </w:rPr>
-        <w:t xml:space="preserve">Generative adversarial network (GANs) is the concept of generative modelling which uses neural networks to generate new instances. This concept typically uses two networks: a generator and a discriminator. The generator model learns to generate new data, whereas the discriminator is trained to identify the real data from the generated fake data. These two networks rival against each other during the training. </w:t>
-      </w:r>
+        <w:t>Generative adversarial networks typically composed of 2 models Generator G, Discriminator D. In Classical GANs, the generator G generate new instances y from the noise z sampled from a random distribution, the generated data is represented by</w:t>
+      </w:r>
+    </w:p>
+    <w:p>
+      <w:pPr>
+        <w:pStyle w:val="ListParagraph"/>
+        <w:ind w:left="0"/>
+        <w:jc w:val="both"/>
+        <w:rPr>
+          <w:rFonts w:ascii="Times New Roman" w:hAnsi="Times New Roman" w:cs="Times New Roman"/>
+          <w:sz w:val="28"/>
+          <w:szCs w:val="28"/>
+        </w:rPr>
+      </w:pPr>
+      <w:r>
+        <w:rPr>
+          <w:rFonts w:ascii="Times New Roman" w:hAnsi="Times New Roman" w:cs="Times New Roman"/>
+          <w:sz w:val="28"/>
+          <w:szCs w:val="28"/>
+        </w:rPr>
+        <w:t>Y = G (z)</w:t>
+      </w:r>
+    </w:p>
+    <w:p>
+      <w:pPr>
+        <w:pStyle w:val="ListParagraph"/>
+        <w:ind w:left="0"/>
+        <w:jc w:val="both"/>
+        <w:rPr>
+          <w:rFonts w:ascii="Times New Roman" w:hAnsi="Times New Roman" w:cs="Times New Roman"/>
+          <w:sz w:val="28"/>
+          <w:szCs w:val="28"/>
+        </w:rPr>
+      </w:pPr>
+      <w:r>
+        <w:rPr>
+          <w:rFonts w:ascii="Times New Roman" w:hAnsi="Times New Roman" w:cs="Times New Roman"/>
+          <w:sz w:val="28"/>
+          <w:szCs w:val="28"/>
+        </w:rPr>
+        <w:t xml:space="preserve">However, in this way the user has no control over the content of generated data. In this work a conditional GAN is used where the output of the generator is conditioned on the inputs (observation at previous time step Ot and Action label </w:t>
+      </w:r>
+      <w:proofErr w:type="gramStart"/>
+      <w:r>
+        <w:rPr>
+          <w:rFonts w:ascii="Times New Roman" w:hAnsi="Times New Roman" w:cs="Times New Roman"/>
+          <w:sz w:val="28"/>
+          <w:szCs w:val="28"/>
+        </w:rPr>
+        <w:t>At</w:t>
+      </w:r>
+      <w:proofErr w:type="gramEnd"/>
+      <w:r>
+        <w:rPr>
+          <w:rFonts w:ascii="Times New Roman" w:hAnsi="Times New Roman" w:cs="Times New Roman"/>
+          <w:sz w:val="28"/>
+          <w:szCs w:val="28"/>
+        </w:rPr>
+        <w:t xml:space="preserve">). The Generator generates the observation for the next time step given previous timestep and action taken </w:t>
+      </w:r>
+    </w:p>
+    <w:p>
+      <w:pPr>
+        <w:pStyle w:val="ListParagraph"/>
+        <w:ind w:left="0"/>
+        <w:jc w:val="both"/>
+        <w:rPr>
+          <w:rFonts w:ascii="Times New Roman" w:hAnsi="Times New Roman" w:cs="Times New Roman"/>
+          <w:sz w:val="28"/>
+          <w:szCs w:val="28"/>
+        </w:rPr>
+      </w:pPr>
+      <w:r>
+        <w:rPr>
+          <w:rFonts w:ascii="Times New Roman" w:hAnsi="Times New Roman" w:cs="Times New Roman"/>
+          <w:sz w:val="28"/>
+          <w:szCs w:val="28"/>
+        </w:rPr>
+        <w:t xml:space="preserve">O t+1 = </w:t>
+      </w:r>
+      <w:proofErr w:type="gramStart"/>
+      <w:r>
+        <w:rPr>
+          <w:rFonts w:ascii="Times New Roman" w:hAnsi="Times New Roman" w:cs="Times New Roman"/>
+          <w:sz w:val="28"/>
+          <w:szCs w:val="28"/>
+        </w:rPr>
+        <w:t>G(</w:t>
+      </w:r>
+      <w:proofErr w:type="gramEnd"/>
+      <w:r>
+        <w:rPr>
+          <w:rFonts w:ascii="Times New Roman" w:hAnsi="Times New Roman" w:cs="Times New Roman"/>
+          <w:sz w:val="28"/>
+          <w:szCs w:val="28"/>
+        </w:rPr>
+        <w:t xml:space="preserve">Ot, At) </w:t>
+      </w:r>
+    </w:p>
+    <w:p>
+      <w:pPr>
+        <w:pStyle w:val="ListParagraph"/>
+        <w:ind w:left="0"/>
+        <w:jc w:val="both"/>
+        <w:rPr>
+          <w:rFonts w:ascii="Times New Roman" w:hAnsi="Times New Roman" w:cs="Times New Roman"/>
+          <w:sz w:val="28"/>
+          <w:szCs w:val="28"/>
+        </w:rPr>
+      </w:pPr>
+    </w:p>
+    <w:p>
+      <w:pPr>
+        <w:pStyle w:val="ListParagraph"/>
+        <w:ind w:left="0"/>
+        <w:jc w:val="both"/>
+        <w:rPr>
+          <w:rFonts w:ascii="Times New Roman" w:hAnsi="Times New Roman" w:cs="Times New Roman"/>
+          <w:sz w:val="28"/>
+          <w:szCs w:val="28"/>
+        </w:rPr>
+      </w:pPr>
+      <w:r>
+        <w:rPr>
+          <w:rFonts w:ascii="Times New Roman" w:hAnsi="Times New Roman" w:cs="Times New Roman"/>
+          <w:sz w:val="28"/>
+          <w:szCs w:val="28"/>
+        </w:rPr>
+        <w:t>The discriminator outputs the conditional probability of the observation at next time step O t+1</w:t>
+      </w:r>
+      <w:r>
+        <w:rPr>
+          <w:rFonts w:ascii="Times New Roman" w:hAnsi="Times New Roman" w:cs="Times New Roman"/>
+          <w:sz w:val="28"/>
+          <w:szCs w:val="28"/>
+        </w:rPr>
+        <w:t xml:space="preserve"> for given Ot and At. </w:t>
+      </w:r>
+      <w:r>
+        <w:rPr>
+          <w:rFonts w:ascii="Times New Roman" w:hAnsi="Times New Roman" w:cs="Times New Roman"/>
+          <w:sz w:val="28"/>
+          <w:szCs w:val="28"/>
+        </w:rPr>
+        <w:t xml:space="preserve"> </w:t>
+      </w:r>
+    </w:p>
+    <w:p>
+      <w:pPr>
+        <w:pStyle w:val="ListParagraph"/>
+        <w:ind w:left="0"/>
+        <w:jc w:val="both"/>
+        <w:rPr>
+          <w:rFonts w:ascii="Times New Roman" w:hAnsi="Times New Roman" w:cs="Times New Roman"/>
+          <w:sz w:val="28"/>
+          <w:szCs w:val="28"/>
+        </w:rPr>
+      </w:pPr>
+      <w:r>
+        <w:rPr>
+          <w:rFonts w:ascii="Times New Roman" w:hAnsi="Times New Roman" w:cs="Times New Roman"/>
+          <w:sz w:val="28"/>
+          <w:szCs w:val="28"/>
+        </w:rPr>
+        <w:t>D (Ot, Ot+1, At) = P(Ot+1|</w:t>
+      </w:r>
+      <w:proofErr w:type="gramStart"/>
+      <w:r>
+        <w:rPr>
+          <w:rFonts w:ascii="Times New Roman" w:hAnsi="Times New Roman" w:cs="Times New Roman"/>
+          <w:sz w:val="28"/>
+          <w:szCs w:val="28"/>
+        </w:rPr>
+        <w:t>ot,At</w:t>
+      </w:r>
+      <w:proofErr w:type="gramEnd"/>
+      <w:r>
+        <w:rPr>
+          <w:rFonts w:ascii="Times New Roman" w:hAnsi="Times New Roman" w:cs="Times New Roman"/>
+          <w:sz w:val="28"/>
+          <w:szCs w:val="28"/>
+        </w:rPr>
+        <w:t>)</w:t>
+      </w:r>
+    </w:p>
+    <w:p>
+      <w:pPr>
+        <w:pStyle w:val="ListParagraph"/>
+        <w:ind w:left="0"/>
+        <w:jc w:val="both"/>
+        <w:rPr>
+          <w:rFonts w:ascii="Times New Roman" w:hAnsi="Times New Roman" w:cs="Times New Roman"/>
+          <w:sz w:val="28"/>
+          <w:szCs w:val="28"/>
+        </w:rPr>
+      </w:pPr>
     </w:p>
     <w:p>
       <w:pPr>
@@ -1945,7 +2361,16 @@
           <w:sz w:val="28"/>
           <w:szCs w:val="28"/>
         </w:rPr>
-        <w:t xml:space="preserve"> and the action label A</w:t>
+        <w:t xml:space="preserve"> and the action label </w:t>
+      </w:r>
+      <w:proofErr w:type="gramStart"/>
+      <w:r>
+        <w:rPr>
+          <w:rFonts w:ascii="Times New Roman" w:hAnsi="Times New Roman" w:cs="Times New Roman"/>
+          <w:sz w:val="28"/>
+          <w:szCs w:val="28"/>
+        </w:rPr>
+        <w:t>A</w:t>
       </w:r>
       <w:r>
         <w:rPr>
@@ -1956,6 +2381,7 @@
         </w:rPr>
         <w:t>t</w:t>
       </w:r>
+      <w:proofErr w:type="gramEnd"/>
       <w:r>
         <w:rPr>
           <w:rFonts w:ascii="Times New Roman" w:hAnsi="Times New Roman" w:cs="Times New Roman"/>
@@ -1978,7 +2404,16 @@
           <w:sz w:val="28"/>
           <w:szCs w:val="28"/>
         </w:rPr>
-        <w:t xml:space="preserve"> of the encoder. Figure 18 shows the architecture of the encoder. A random 32</w:t>
+        <w:t xml:space="preserve"> of the encoder. Figure 18 shows the architecture of the encoder. A random </w:t>
+      </w:r>
+      <w:r>
+        <w:rPr>
+          <w:rFonts w:ascii="Times New Roman" w:hAnsi="Times New Roman" w:cs="Times New Roman"/>
+          <w:sz w:val="28"/>
+          <w:szCs w:val="28"/>
+        </w:rPr>
+        <w:lastRenderedPageBreak/>
+        <w:t>32</w:t>
       </w:r>
       <w:r>
         <w:rPr>
@@ -2153,152 +2588,4678 @@
           <w:sz w:val="28"/>
           <w:szCs w:val="28"/>
         </w:rPr>
+        <w:t>4.4.3 Discriminator</w:t>
+      </w:r>
+    </w:p>
+    <w:p>
+      <w:pPr>
+        <w:pStyle w:val="ListParagraph"/>
+        <w:ind w:left="0"/>
+        <w:jc w:val="both"/>
+        <w:rPr>
+          <w:rFonts w:ascii="Times New Roman" w:hAnsi="Times New Roman" w:cs="Times New Roman"/>
+          <w:sz w:val="28"/>
+          <w:szCs w:val="28"/>
+        </w:rPr>
+      </w:pPr>
+      <w:r>
+        <w:rPr>
+          <w:rFonts w:ascii="Times New Roman" w:hAnsi="Times New Roman" w:cs="Times New Roman"/>
+          <w:sz w:val="28"/>
+          <w:szCs w:val="28"/>
+        </w:rPr>
+        <w:t xml:space="preserve">The discriminator is a fully connected network which takes 3 </w:t>
+      </w:r>
+      <w:proofErr w:type="gramStart"/>
+      <w:r>
+        <w:rPr>
+          <w:rFonts w:ascii="Times New Roman" w:hAnsi="Times New Roman" w:cs="Times New Roman"/>
+          <w:sz w:val="28"/>
+          <w:szCs w:val="28"/>
+        </w:rPr>
+        <w:t>inputs :</w:t>
+      </w:r>
+      <w:proofErr w:type="gramEnd"/>
+      <w:r>
+        <w:rPr>
+          <w:rFonts w:ascii="Times New Roman" w:hAnsi="Times New Roman" w:cs="Times New Roman"/>
+          <w:sz w:val="28"/>
+          <w:szCs w:val="28"/>
+        </w:rPr>
+        <w:t xml:space="preserve"> the observation at timestep t Ot, the observation at timestep t+1 and the action label. Both of the observations are forward propagating through the network. The action label is passed through a dense layer and the output is concatenated to every layer in the network. The output layer consists of single neuron with sigmoid activation function. The network outputs the probability of the given observation pair with respect to the action label is real. Moreover</w:t>
+      </w:r>
+      <w:r>
+        <w:rPr>
+          <w:rFonts w:ascii="Times New Roman" w:hAnsi="Times New Roman" w:cs="Times New Roman"/>
+          <w:sz w:val="28"/>
+          <w:szCs w:val="28"/>
+        </w:rPr>
+        <w:t>,</w:t>
+      </w:r>
+      <w:r>
+        <w:rPr>
+          <w:rFonts w:ascii="Times New Roman" w:hAnsi="Times New Roman" w:cs="Times New Roman"/>
+          <w:sz w:val="28"/>
+          <w:szCs w:val="28"/>
+        </w:rPr>
+        <w:t xml:space="preserve"> this network</w:t>
+      </w:r>
+      <w:r>
+        <w:rPr>
+          <w:rFonts w:ascii="Times New Roman" w:hAnsi="Times New Roman" w:cs="Times New Roman"/>
+          <w:sz w:val="28"/>
+          <w:szCs w:val="28"/>
+        </w:rPr>
+        <w:t xml:space="preserve"> evaluates the realness of the generated data.</w:t>
+      </w:r>
+    </w:p>
+    <w:p>
+      <w:pPr>
+        <w:pStyle w:val="ListParagraph"/>
+        <w:ind w:left="0"/>
+        <w:jc w:val="both"/>
+        <w:rPr>
+          <w:rFonts w:ascii="Times New Roman" w:hAnsi="Times New Roman" w:cs="Times New Roman"/>
+          <w:sz w:val="28"/>
+          <w:szCs w:val="28"/>
+        </w:rPr>
+      </w:pPr>
+      <w:r>
+        <w:rPr>
+          <w:rFonts w:ascii="Times New Roman" w:hAnsi="Times New Roman" w:cs="Times New Roman"/>
+          <w:sz w:val="28"/>
+          <w:szCs w:val="28"/>
+        </w:rPr>
+        <w:t>4.4.4 Training loop</w:t>
+      </w:r>
+    </w:p>
+    <w:p>
+      <w:pPr>
+        <w:pStyle w:val="ListParagraph"/>
+        <w:ind w:left="0"/>
+        <w:jc w:val="both"/>
+        <w:rPr>
+          <w:rFonts w:ascii="Times New Roman" w:hAnsi="Times New Roman" w:cs="Times New Roman"/>
+          <w:sz w:val="28"/>
+          <w:szCs w:val="28"/>
+        </w:rPr>
+      </w:pPr>
+      <w:r>
+        <w:rPr>
+          <w:rFonts w:ascii="Times New Roman" w:hAnsi="Times New Roman" w:cs="Times New Roman"/>
+          <w:sz w:val="28"/>
+          <w:szCs w:val="28"/>
+        </w:rPr>
+        <w:t xml:space="preserve">The training process of the GAN happens in two distinct steps individual training of the Generator and the discriminator. A batch of data is fetched from the training corpus. The observation at previous time step Ot and action label </w:t>
+      </w:r>
+      <w:proofErr w:type="gramStart"/>
+      <w:r>
+        <w:rPr>
+          <w:rFonts w:ascii="Times New Roman" w:hAnsi="Times New Roman" w:cs="Times New Roman"/>
+          <w:sz w:val="28"/>
+          <w:szCs w:val="28"/>
+        </w:rPr>
+        <w:t>At</w:t>
+      </w:r>
+      <w:proofErr w:type="gramEnd"/>
+      <w:r>
+        <w:rPr>
+          <w:rFonts w:ascii="Times New Roman" w:hAnsi="Times New Roman" w:cs="Times New Roman"/>
+          <w:sz w:val="28"/>
+          <w:szCs w:val="28"/>
+        </w:rPr>
+        <w:t xml:space="preserve"> are forward propagated in the generator, which outputs the observation of the next timestep O</w:t>
+      </w:r>
+      <w:r>
+        <w:rPr>
+          <w:rFonts w:ascii="Times New Roman" w:hAnsi="Times New Roman" w:cs="Times New Roman"/>
+          <w:sz w:val="28"/>
+          <w:szCs w:val="28"/>
+        </w:rPr>
+        <w:t>g</w:t>
+      </w:r>
+      <w:r>
+        <w:rPr>
+          <w:rFonts w:ascii="Times New Roman" w:hAnsi="Times New Roman" w:cs="Times New Roman"/>
+          <w:sz w:val="28"/>
+          <w:szCs w:val="28"/>
+        </w:rPr>
+        <w:t xml:space="preserve">t+1. The output of the generator along with the inputs (Ot, At) is fed into the discriminator which further predicts the probability of the realness of Ot+1 with respect to Ot and At. The label of 0 is given to the generated </w:t>
+      </w:r>
+      <w:r>
+        <w:rPr>
+          <w:rFonts w:ascii="Times New Roman" w:hAnsi="Times New Roman" w:cs="Times New Roman"/>
+          <w:sz w:val="28"/>
+          <w:szCs w:val="28"/>
+        </w:rPr>
+        <w:t xml:space="preserve">observations representing that it is fake and the cross-entropy loss is computed between the o labels and the discriminator output. Furthermore, mean square error is computed between Generated observation Og t+1 and actual observation O t+1. The gradients of the generator are computed with respect to the combined weighted loss as in equation and the gradients of the generator are updated. </w:t>
+      </w:r>
+    </w:p>
+    <w:p>
+      <w:pPr>
+        <w:pStyle w:val="ListParagraph"/>
+        <w:ind w:left="0"/>
+        <w:jc w:val="both"/>
+        <w:rPr>
+          <w:rFonts w:ascii="Times New Roman" w:hAnsi="Times New Roman" w:cs="Times New Roman"/>
+          <w:sz w:val="28"/>
+          <w:szCs w:val="28"/>
+        </w:rPr>
+      </w:pPr>
+      <w:r>
+        <w:rPr>
+          <w:rFonts w:ascii="Times New Roman" w:hAnsi="Times New Roman" w:cs="Times New Roman"/>
+          <w:sz w:val="28"/>
+          <w:szCs w:val="28"/>
+        </w:rPr>
+        <w:t xml:space="preserve">Generator loss, </w:t>
+      </w:r>
+      <w:proofErr w:type="spellStart"/>
+      <w:r>
+        <w:rPr>
+          <w:rFonts w:ascii="Times New Roman" w:hAnsi="Times New Roman" w:cs="Times New Roman"/>
+          <w:sz w:val="28"/>
+          <w:szCs w:val="28"/>
+        </w:rPr>
+        <w:t>Lg</w:t>
+      </w:r>
+      <w:proofErr w:type="spellEnd"/>
+      <w:r>
+        <w:rPr>
+          <w:rFonts w:ascii="Times New Roman" w:hAnsi="Times New Roman" w:cs="Times New Roman"/>
+          <w:sz w:val="28"/>
+          <w:szCs w:val="28"/>
+        </w:rPr>
+        <w:t xml:space="preserve"> = </w:t>
+      </w:r>
+      <w:proofErr w:type="spellStart"/>
+      <w:r>
+        <w:rPr>
+          <w:rFonts w:ascii="Times New Roman" w:hAnsi="Times New Roman" w:cs="Times New Roman"/>
+          <w:sz w:val="28"/>
+          <w:szCs w:val="28"/>
+        </w:rPr>
+        <w:t>Ld</w:t>
+      </w:r>
+      <w:proofErr w:type="spellEnd"/>
+      <w:r>
+        <w:rPr>
+          <w:rFonts w:ascii="Times New Roman" w:hAnsi="Times New Roman" w:cs="Times New Roman"/>
+          <w:sz w:val="28"/>
+          <w:szCs w:val="28"/>
+        </w:rPr>
+        <w:t>+ alpha* MSE</w:t>
+      </w:r>
+    </w:p>
+    <w:p>
+      <w:pPr>
+        <w:pStyle w:val="ListParagraph"/>
+        <w:ind w:left="0"/>
+        <w:jc w:val="both"/>
+        <w:rPr>
+          <w:rFonts w:ascii="Times New Roman" w:hAnsi="Times New Roman" w:cs="Times New Roman"/>
+          <w:sz w:val="28"/>
+          <w:szCs w:val="28"/>
+        </w:rPr>
+      </w:pPr>
+      <w:r>
+        <w:rPr>
+          <w:rFonts w:ascii="Times New Roman" w:hAnsi="Times New Roman" w:cs="Times New Roman"/>
+          <w:sz w:val="28"/>
+          <w:szCs w:val="28"/>
+        </w:rPr>
+        <w:t xml:space="preserve">The discriminator is fed with the actual data (Ot, Ot+1, at) and the output is compared with label ‘1’ representing the real data. Furthermore, the sum of discriminator loss from both generated and real data is calculated </w:t>
+      </w:r>
+      <w:r>
+        <w:rPr>
+          <w:rFonts w:ascii="Times New Roman" w:hAnsi="Times New Roman" w:cs="Times New Roman"/>
+          <w:sz w:val="28"/>
+          <w:szCs w:val="28"/>
+        </w:rPr>
+        <w:t>and the gradients of the discriminator is calculated and updated with respect to this combined discriminator loss</w:t>
+      </w:r>
+    </w:p>
+    <w:p>
+      <w:pPr>
+        <w:pStyle w:val="ListParagraph"/>
+        <w:ind w:left="0"/>
+        <w:jc w:val="both"/>
+        <w:rPr>
+          <w:rFonts w:ascii="Times New Roman" w:hAnsi="Times New Roman" w:cs="Times New Roman"/>
+          <w:sz w:val="28"/>
+          <w:szCs w:val="28"/>
+        </w:rPr>
+      </w:pPr>
+      <w:r>
+        <w:rPr>
+          <w:rFonts w:ascii="Times New Roman" w:hAnsi="Times New Roman" w:cs="Times New Roman"/>
+          <w:sz w:val="28"/>
+          <w:szCs w:val="28"/>
+        </w:rPr>
+        <w:t xml:space="preserve">Discriminator Loss = </w:t>
+      </w:r>
+      <w:proofErr w:type="spellStart"/>
+      <w:r>
+        <w:rPr>
+          <w:rFonts w:ascii="Times New Roman" w:hAnsi="Times New Roman" w:cs="Times New Roman"/>
+          <w:sz w:val="28"/>
+          <w:szCs w:val="28"/>
+        </w:rPr>
+        <w:t>Ld</w:t>
+      </w:r>
+      <w:proofErr w:type="spellEnd"/>
+      <w:r>
+        <w:rPr>
+          <w:rFonts w:ascii="Times New Roman" w:hAnsi="Times New Roman" w:cs="Times New Roman"/>
+          <w:sz w:val="28"/>
+          <w:szCs w:val="28"/>
+        </w:rPr>
+        <w:t xml:space="preserve"> real+ </w:t>
+      </w:r>
+      <w:proofErr w:type="spellStart"/>
+      <w:r>
+        <w:rPr>
+          <w:rFonts w:ascii="Times New Roman" w:hAnsi="Times New Roman" w:cs="Times New Roman"/>
+          <w:sz w:val="28"/>
+          <w:szCs w:val="28"/>
+        </w:rPr>
+        <w:t>Ld</w:t>
+      </w:r>
+      <w:proofErr w:type="spellEnd"/>
+      <w:r>
+        <w:rPr>
+          <w:rFonts w:ascii="Times New Roman" w:hAnsi="Times New Roman" w:cs="Times New Roman"/>
+          <w:sz w:val="28"/>
+          <w:szCs w:val="28"/>
+        </w:rPr>
+        <w:t xml:space="preserve"> Generated</w:t>
+      </w:r>
+    </w:p>
+    <w:p>
+      <w:pPr>
+        <w:pStyle w:val="ListParagraph"/>
+        <w:ind w:left="0"/>
+        <w:jc w:val="both"/>
+        <w:rPr>
+          <w:rFonts w:ascii="Times New Roman" w:hAnsi="Times New Roman" w:cs="Times New Roman"/>
+          <w:sz w:val="28"/>
+          <w:szCs w:val="28"/>
+        </w:rPr>
+      </w:pPr>
+    </w:p>
+    <w:p>
+      <w:pPr>
+        <w:pStyle w:val="ListParagraph"/>
+        <w:ind w:left="0"/>
+        <w:jc w:val="both"/>
+        <w:rPr>
+          <w:rFonts w:ascii="Times New Roman" w:hAnsi="Times New Roman" w:cs="Times New Roman"/>
+          <w:sz w:val="28"/>
+          <w:szCs w:val="28"/>
+        </w:rPr>
+      </w:pPr>
+      <w:r>
+        <w:rPr>
+          <w:rFonts w:ascii="Times New Roman" w:hAnsi="Times New Roman" w:cs="Times New Roman"/>
+          <w:sz w:val="28"/>
+          <w:szCs w:val="28"/>
+        </w:rPr>
+        <w:t xml:space="preserve">During the training of the generator the weights of the discriminator are frozen and vice versa which prevents either of the component become overpower. For every epoch the training of generator and the discriminator are done alternatively. The ADAM optimizer is used which adapts the learning rate and stabilizes the training. </w:t>
+      </w:r>
+    </w:p>
+    <w:p>
+      <w:pPr>
+        <w:pStyle w:val="ListParagraph"/>
+        <w:ind w:left="0"/>
+        <w:jc w:val="both"/>
+        <w:rPr>
+          <w:rFonts w:ascii="Times New Roman" w:hAnsi="Times New Roman" w:cs="Times New Roman"/>
+          <w:sz w:val="28"/>
+          <w:szCs w:val="28"/>
+        </w:rPr>
+      </w:pPr>
+      <w:r>
+        <w:rPr>
+          <w:rFonts w:ascii="Times New Roman" w:hAnsi="Times New Roman" w:cs="Times New Roman"/>
+          <w:sz w:val="28"/>
+          <w:szCs w:val="28"/>
+        </w:rPr>
+        <w:t xml:space="preserve"> </w:t>
+      </w:r>
+    </w:p>
+    <w:p>
+      <w:pPr>
+        <w:pStyle w:val="ListParagraph"/>
+        <w:ind w:left="0"/>
+        <w:jc w:val="both"/>
+        <w:rPr>
+          <w:rFonts w:ascii="Times New Roman" w:hAnsi="Times New Roman" w:cs="Times New Roman"/>
+          <w:sz w:val="28"/>
+          <w:szCs w:val="28"/>
+        </w:rPr>
+      </w:pPr>
+    </w:p>
+    <w:p>
+      <w:pPr>
+        <w:pStyle w:val="ListParagraph"/>
+        <w:ind w:left="0"/>
+        <w:jc w:val="both"/>
+        <w:rPr>
+          <w:rFonts w:ascii="Times New Roman" w:hAnsi="Times New Roman" w:cs="Times New Roman"/>
+          <w:sz w:val="28"/>
+          <w:szCs w:val="28"/>
+        </w:rPr>
+      </w:pPr>
+    </w:p>
+    <w:p>
+      <w:pPr>
+        <w:pStyle w:val="ListParagraph"/>
+        <w:ind w:left="0"/>
+        <w:jc w:val="both"/>
+        <w:rPr>
+          <w:rFonts w:ascii="Times New Roman" w:hAnsi="Times New Roman" w:cs="Times New Roman"/>
+          <w:sz w:val="28"/>
+          <w:szCs w:val="28"/>
+        </w:rPr>
+      </w:pPr>
+    </w:p>
+    <w:p>
+      <w:pPr>
+        <w:pStyle w:val="ListParagraph"/>
+        <w:ind w:left="0"/>
+        <w:jc w:val="both"/>
+        <w:rPr>
+          <w:rFonts w:ascii="Times New Roman" w:hAnsi="Times New Roman" w:cs="Times New Roman"/>
+          <w:sz w:val="28"/>
+          <w:szCs w:val="28"/>
+        </w:rPr>
+      </w:pPr>
+    </w:p>
+    <w:p>
+      <w:pPr>
+        <w:pStyle w:val="ListParagraph"/>
+        <w:ind w:left="0"/>
+        <w:jc w:val="both"/>
+        <w:rPr>
+          <w:rFonts w:ascii="Times New Roman" w:hAnsi="Times New Roman" w:cs="Times New Roman"/>
+          <w:sz w:val="28"/>
+          <w:szCs w:val="28"/>
+        </w:rPr>
+      </w:pPr>
+    </w:p>
+    <w:p>
+      <w:pPr>
+        <w:pStyle w:val="ListParagraph"/>
+        <w:ind w:left="0"/>
+        <w:jc w:val="both"/>
+        <w:rPr>
+          <w:rFonts w:ascii="Times New Roman" w:hAnsi="Times New Roman" w:cs="Times New Roman"/>
+          <w:sz w:val="28"/>
+          <w:szCs w:val="28"/>
+        </w:rPr>
+      </w:pPr>
+    </w:p>
+    <w:p>
+      <w:pPr>
+        <w:pStyle w:val="ListParagraph"/>
+        <w:ind w:left="0"/>
+        <w:jc w:val="both"/>
+        <w:rPr>
+          <w:rFonts w:ascii="Times New Roman" w:hAnsi="Times New Roman" w:cs="Times New Roman"/>
+          <w:sz w:val="28"/>
+          <w:szCs w:val="28"/>
+        </w:rPr>
+      </w:pPr>
+    </w:p>
+    <w:p>
+      <w:pPr>
+        <w:pStyle w:val="ListParagraph"/>
+        <w:ind w:left="0"/>
+        <w:jc w:val="both"/>
+        <w:rPr>
+          <w:rFonts w:ascii="Times New Roman" w:hAnsi="Times New Roman" w:cs="Times New Roman"/>
+          <w:sz w:val="28"/>
+          <w:szCs w:val="28"/>
+        </w:rPr>
+      </w:pPr>
+    </w:p>
+    <w:p>
+      <w:pPr>
+        <w:pStyle w:val="ListParagraph"/>
+        <w:ind w:left="0"/>
+        <w:jc w:val="both"/>
+        <w:rPr>
+          <w:rFonts w:ascii="Times New Roman" w:hAnsi="Times New Roman" w:cs="Times New Roman"/>
+          <w:sz w:val="28"/>
+          <w:szCs w:val="28"/>
+        </w:rPr>
+      </w:pPr>
+    </w:p>
+    <w:p>
+      <w:pPr>
+        <w:pStyle w:val="ListParagraph"/>
+        <w:ind w:left="0"/>
+        <w:jc w:val="both"/>
+        <w:rPr>
+          <w:rFonts w:ascii="Times New Roman" w:hAnsi="Times New Roman" w:cs="Times New Roman"/>
+          <w:sz w:val="28"/>
+          <w:szCs w:val="28"/>
+        </w:rPr>
+      </w:pPr>
+    </w:p>
+    <w:p>
+      <w:pPr>
+        <w:pStyle w:val="ListParagraph"/>
+        <w:ind w:left="0"/>
+        <w:jc w:val="both"/>
+        <w:rPr>
+          <w:rFonts w:ascii="Times New Roman" w:hAnsi="Times New Roman" w:cs="Times New Roman"/>
+          <w:sz w:val="28"/>
+          <w:szCs w:val="28"/>
+        </w:rPr>
+      </w:pPr>
+    </w:p>
+    <w:p>
+      <w:pPr>
+        <w:pStyle w:val="ListParagraph"/>
+        <w:ind w:left="0"/>
+        <w:jc w:val="both"/>
+        <w:rPr>
+          <w:rFonts w:ascii="Times New Roman" w:hAnsi="Times New Roman" w:cs="Times New Roman"/>
+          <w:sz w:val="28"/>
+          <w:szCs w:val="28"/>
+        </w:rPr>
+      </w:pPr>
+    </w:p>
+    <w:p>
+      <w:pPr>
+        <w:pStyle w:val="ListParagraph"/>
+        <w:ind w:left="0"/>
+        <w:jc w:val="both"/>
+        <w:rPr>
+          <w:rFonts w:ascii="Times New Roman" w:hAnsi="Times New Roman" w:cs="Times New Roman"/>
+          <w:sz w:val="28"/>
+          <w:szCs w:val="28"/>
+        </w:rPr>
+      </w:pPr>
+    </w:p>
+    <w:p>
+      <w:pPr>
+        <w:pStyle w:val="ListParagraph"/>
+        <w:ind w:left="0"/>
+        <w:jc w:val="both"/>
+        <w:rPr>
+          <w:rFonts w:ascii="Times New Roman" w:hAnsi="Times New Roman" w:cs="Times New Roman"/>
+          <w:sz w:val="28"/>
+          <w:szCs w:val="28"/>
+        </w:rPr>
+      </w:pPr>
+    </w:p>
+    <w:p>
+      <w:pPr>
+        <w:pStyle w:val="ListParagraph"/>
+        <w:ind w:left="0"/>
+        <w:jc w:val="both"/>
+        <w:rPr>
+          <w:rFonts w:ascii="Times New Roman" w:hAnsi="Times New Roman" w:cs="Times New Roman"/>
+          <w:sz w:val="28"/>
+          <w:szCs w:val="28"/>
+        </w:rPr>
+      </w:pPr>
+    </w:p>
+    <w:p>
+      <w:pPr>
+        <w:pStyle w:val="ListParagraph"/>
+        <w:ind w:left="0"/>
+        <w:jc w:val="both"/>
+        <w:rPr>
+          <w:rFonts w:ascii="Times New Roman" w:hAnsi="Times New Roman" w:cs="Times New Roman"/>
+          <w:sz w:val="28"/>
+          <w:szCs w:val="28"/>
+        </w:rPr>
+      </w:pPr>
+    </w:p>
+    <w:p>
+      <w:pPr>
+        <w:pStyle w:val="ListParagraph"/>
+        <w:ind w:left="0"/>
+        <w:jc w:val="both"/>
+        <w:rPr>
+          <w:rFonts w:ascii="Times New Roman" w:hAnsi="Times New Roman" w:cs="Times New Roman"/>
+          <w:sz w:val="28"/>
+          <w:szCs w:val="28"/>
+        </w:rPr>
+      </w:pPr>
+    </w:p>
+    <w:p>
+      <w:pPr>
+        <w:pStyle w:val="ListParagraph"/>
+        <w:ind w:left="0"/>
+        <w:jc w:val="both"/>
+        <w:rPr>
+          <w:rFonts w:ascii="Times New Roman" w:hAnsi="Times New Roman" w:cs="Times New Roman"/>
+          <w:sz w:val="28"/>
+          <w:szCs w:val="28"/>
+        </w:rPr>
+      </w:pPr>
+    </w:p>
+    <w:p>
+      <w:pPr>
+        <w:pStyle w:val="ListParagraph"/>
+        <w:ind w:left="0"/>
+        <w:jc w:val="both"/>
+        <w:rPr>
+          <w:rFonts w:ascii="Times New Roman" w:hAnsi="Times New Roman" w:cs="Times New Roman"/>
+          <w:sz w:val="28"/>
+          <w:szCs w:val="28"/>
+        </w:rPr>
+      </w:pPr>
+    </w:p>
+    <w:p>
+      <w:pPr>
+        <w:pStyle w:val="ListParagraph"/>
+        <w:ind w:left="0"/>
+        <w:jc w:val="center"/>
+        <w:rPr>
+          <w:rFonts w:ascii="Times New Roman" w:hAnsi="Times New Roman" w:cs="Times New Roman"/>
+          <w:b/>
+          <w:bCs/>
+          <w:sz w:val="144"/>
+          <w:szCs w:val="144"/>
+        </w:rPr>
+      </w:pPr>
+      <w:r>
+        <w:rPr>
+          <w:rFonts w:ascii="Times New Roman" w:hAnsi="Times New Roman" w:cs="Times New Roman"/>
+          <w:b/>
+          <w:bCs/>
+          <w:sz w:val="144"/>
+          <w:szCs w:val="144"/>
+        </w:rPr>
+        <w:t>CLEAN TEXT</w:t>
+      </w:r>
+    </w:p>
+    <w:p>
+      <w:pPr>
+        <w:pStyle w:val="ListParagraph"/>
+        <w:ind w:left="0"/>
+        <w:jc w:val="center"/>
+        <w:rPr>
+          <w:rFonts w:ascii="Times New Roman" w:hAnsi="Times New Roman" w:cs="Times New Roman"/>
+          <w:b/>
+          <w:bCs/>
+          <w:sz w:val="24"/>
+          <w:szCs w:val="24"/>
+        </w:rPr>
+      </w:pPr>
+    </w:p>
+    <w:p>
+      <w:pPr>
+        <w:pStyle w:val="ListParagraph"/>
+        <w:ind w:left="0"/>
+        <w:jc w:val="center"/>
+        <w:rPr>
+          <w:rFonts w:ascii="Times New Roman" w:hAnsi="Times New Roman" w:cs="Times New Roman"/>
+          <w:b/>
+          <w:bCs/>
+          <w:sz w:val="24"/>
+          <w:szCs w:val="24"/>
+        </w:rPr>
+      </w:pPr>
+    </w:p>
+    <w:p>
+      <w:pPr>
+        <w:pStyle w:val="ListParagraph"/>
+        <w:ind w:left="0"/>
+        <w:jc w:val="center"/>
+        <w:rPr>
+          <w:rFonts w:ascii="Times New Roman" w:hAnsi="Times New Roman" w:cs="Times New Roman"/>
+          <w:b/>
+          <w:bCs/>
+          <w:sz w:val="24"/>
+          <w:szCs w:val="24"/>
+        </w:rPr>
+      </w:pPr>
+    </w:p>
+    <w:p>
+      <w:pPr>
+        <w:pStyle w:val="ListParagraph"/>
+        <w:jc w:val="both"/>
+        <w:rPr>
+          <w:rFonts w:ascii="Times New Roman" w:hAnsi="Times New Roman" w:cs="Times New Roman"/>
+          <w:sz w:val="24"/>
+          <w:szCs w:val="24"/>
+        </w:rPr>
+      </w:pPr>
+    </w:p>
+    <w:p>
+      <w:pPr>
+        <w:pStyle w:val="ListParagraph"/>
+        <w:ind w:left="0"/>
+        <w:jc w:val="both"/>
+        <w:rPr>
+          <w:rFonts w:ascii="Times New Roman" w:hAnsi="Times New Roman" w:cs="Times New Roman"/>
+          <w:sz w:val="24"/>
+          <w:szCs w:val="24"/>
+        </w:rPr>
+      </w:pPr>
+      <w:r>
+        <w:rPr>
+          <w:rFonts w:ascii="Times New Roman" w:hAnsi="Times New Roman" w:cs="Times New Roman"/>
+          <w:sz w:val="24"/>
+          <w:szCs w:val="24"/>
+        </w:rPr>
         <w:lastRenderedPageBreak/>
+        <w:t>4</w:t>
+      </w:r>
+      <w:r>
+        <w:rPr>
+          <w:rFonts w:ascii="Times New Roman" w:hAnsi="Times New Roman" w:cs="Times New Roman"/>
+          <w:sz w:val="24"/>
+          <w:szCs w:val="24"/>
+        </w:rPr>
+        <w:t>. Generative Model Based Simulators</w:t>
+      </w:r>
+    </w:p>
+    <w:p>
+      <w:pPr>
+        <w:pStyle w:val="ListParagraph"/>
+        <w:ind w:left="0"/>
+        <w:jc w:val="both"/>
+        <w:rPr>
+          <w:rFonts w:ascii="Times New Roman" w:hAnsi="Times New Roman" w:cs="Times New Roman"/>
+          <w:sz w:val="24"/>
+          <w:szCs w:val="24"/>
+        </w:rPr>
+      </w:pPr>
+    </w:p>
+    <w:p>
+      <w:pPr>
+        <w:pStyle w:val="ListParagraph"/>
+        <w:ind w:left="0"/>
+        <w:jc w:val="both"/>
+        <w:rPr>
+          <w:rFonts w:ascii="Times New Roman" w:hAnsi="Times New Roman" w:cs="Times New Roman"/>
+          <w:sz w:val="24"/>
+          <w:szCs w:val="24"/>
+        </w:rPr>
+      </w:pPr>
+      <w:r>
+        <w:rPr>
+          <w:rFonts w:ascii="Times New Roman" w:hAnsi="Times New Roman" w:cs="Times New Roman"/>
+          <w:sz w:val="24"/>
+          <w:szCs w:val="24"/>
+        </w:rPr>
+        <w:t>4.1 Neural Networks</w:t>
+      </w:r>
+    </w:p>
+    <w:p>
+      <w:pPr>
+        <w:pStyle w:val="ListParagraph"/>
+        <w:ind w:left="0"/>
+        <w:jc w:val="both"/>
+        <w:rPr>
+          <w:rFonts w:ascii="Times New Roman" w:hAnsi="Times New Roman" w:cs="Times New Roman"/>
+          <w:sz w:val="24"/>
+          <w:szCs w:val="24"/>
+        </w:rPr>
+      </w:pPr>
+      <w:r>
+        <w:rPr>
+          <w:rFonts w:ascii="Times New Roman" w:hAnsi="Times New Roman" w:cs="Times New Roman"/>
+          <w:sz w:val="24"/>
+          <w:szCs w:val="24"/>
+        </w:rPr>
+        <w:t xml:space="preserve">Neural networks embody mathematical functions that establish a mapping between input and output values. Comprising multiple </w:t>
+      </w:r>
+      <w:r>
+        <w:rPr>
+          <w:rFonts w:ascii="Times New Roman" w:hAnsi="Times New Roman" w:cs="Times New Roman"/>
+          <w:sz w:val="24"/>
+          <w:szCs w:val="24"/>
+        </w:rPr>
+        <w:t>perceptron</w:t>
+      </w:r>
+      <w:r>
+        <w:rPr>
+          <w:rFonts w:ascii="Times New Roman" w:hAnsi="Times New Roman" w:cs="Times New Roman"/>
+          <w:sz w:val="24"/>
+          <w:szCs w:val="24"/>
+        </w:rPr>
+        <w:t xml:space="preserve"> organized in interconnected layers, these functions form the backbone of complex computation.</w:t>
+      </w:r>
+    </w:p>
+    <w:p>
+      <w:pPr>
+        <w:pStyle w:val="ListParagraph"/>
+        <w:ind w:left="0"/>
+        <w:jc w:val="both"/>
+        <w:rPr>
+          <w:rFonts w:ascii="Times New Roman" w:hAnsi="Times New Roman" w:cs="Times New Roman"/>
+          <w:sz w:val="24"/>
+          <w:szCs w:val="24"/>
+        </w:rPr>
+      </w:pPr>
+    </w:p>
+    <w:p>
+      <w:pPr>
+        <w:pStyle w:val="ListParagraph"/>
+        <w:ind w:left="0"/>
+        <w:jc w:val="both"/>
+        <w:rPr>
+          <w:rFonts w:ascii="Times New Roman" w:hAnsi="Times New Roman" w:cs="Times New Roman"/>
+          <w:sz w:val="24"/>
+          <w:szCs w:val="24"/>
+        </w:rPr>
+      </w:pPr>
+      <w:r>
+        <w:rPr>
+          <w:rFonts w:ascii="Times New Roman" w:hAnsi="Times New Roman" w:cs="Times New Roman"/>
+          <w:sz w:val="24"/>
+          <w:szCs w:val="24"/>
+        </w:rPr>
+        <w:t>4.1.1 Perceptron</w:t>
+      </w:r>
+    </w:p>
+    <w:p>
+      <w:pPr>
+        <w:pStyle w:val="ListParagraph"/>
+        <w:ind w:left="0"/>
+        <w:jc w:val="both"/>
+        <w:rPr>
+          <w:rFonts w:ascii="Times New Roman" w:hAnsi="Times New Roman" w:cs="Times New Roman"/>
+          <w:sz w:val="24"/>
+          <w:szCs w:val="24"/>
+        </w:rPr>
+      </w:pPr>
+      <w:r>
+        <w:rPr>
+          <w:rFonts w:ascii="Times New Roman" w:hAnsi="Times New Roman" w:cs="Times New Roman"/>
+          <w:sz w:val="24"/>
+          <w:szCs w:val="24"/>
+        </w:rPr>
+        <w:t>A Perceptron stands as a linear binary classifier expressed through the equation:</w:t>
+      </w:r>
+    </w:p>
+    <w:p>
+      <w:pPr>
+        <w:pStyle w:val="ListParagraph"/>
+        <w:ind w:left="0"/>
+        <w:jc w:val="both"/>
+        <w:rPr>
+          <w:rFonts w:ascii="Times New Roman" w:hAnsi="Times New Roman" w:cs="Times New Roman"/>
+          <w:sz w:val="24"/>
+          <w:szCs w:val="24"/>
+        </w:rPr>
+      </w:pPr>
+    </w:p>
+    <w:p>
+      <w:pPr>
+        <w:pStyle w:val="ListParagraph"/>
+        <w:ind w:left="0"/>
+        <w:jc w:val="both"/>
+        <w:rPr>
+          <w:rFonts w:ascii="Times New Roman" w:hAnsi="Times New Roman" w:cs="Times New Roman"/>
+          <w:sz w:val="24"/>
+          <w:szCs w:val="24"/>
+        </w:rPr>
+      </w:pPr>
+      <w:proofErr w:type="gramStart"/>
+      <w:r>
+        <w:rPr>
+          <w:rFonts w:ascii="Times New Roman" w:hAnsi="Times New Roman" w:cs="Times New Roman"/>
+          <w:sz w:val="24"/>
+          <w:szCs w:val="24"/>
+        </w:rPr>
+        <w:t>\[</w:t>
+      </w:r>
+      <w:proofErr w:type="gramEnd"/>
+      <w:r>
+        <w:rPr>
+          <w:rFonts w:ascii="Times New Roman" w:hAnsi="Times New Roman" w:cs="Times New Roman"/>
+          <w:sz w:val="24"/>
+          <w:szCs w:val="24"/>
+        </w:rPr>
+        <w:t>Z = W \</w:t>
+      </w:r>
+      <w:proofErr w:type="spellStart"/>
+      <w:r>
+        <w:rPr>
+          <w:rFonts w:ascii="Times New Roman" w:hAnsi="Times New Roman" w:cs="Times New Roman"/>
+          <w:sz w:val="24"/>
+          <w:szCs w:val="24"/>
+        </w:rPr>
+        <w:t>cdot</w:t>
+      </w:r>
+      <w:proofErr w:type="spellEnd"/>
+      <w:r>
+        <w:rPr>
+          <w:rFonts w:ascii="Times New Roman" w:hAnsi="Times New Roman" w:cs="Times New Roman"/>
+          <w:sz w:val="24"/>
+          <w:szCs w:val="24"/>
+        </w:rPr>
+        <w:t xml:space="preserve"> X + B\]</w:t>
+      </w:r>
+    </w:p>
+    <w:p>
+      <w:pPr>
+        <w:pStyle w:val="ListParagraph"/>
+        <w:ind w:left="0"/>
+        <w:jc w:val="both"/>
+        <w:rPr>
+          <w:rFonts w:ascii="Times New Roman" w:hAnsi="Times New Roman" w:cs="Times New Roman"/>
+          <w:sz w:val="24"/>
+          <w:szCs w:val="24"/>
+        </w:rPr>
+      </w:pPr>
+    </w:p>
+    <w:p>
+      <w:pPr>
+        <w:pStyle w:val="ListParagraph"/>
+        <w:ind w:left="0"/>
+        <w:jc w:val="both"/>
+        <w:rPr>
+          <w:rFonts w:ascii="Times New Roman" w:hAnsi="Times New Roman" w:cs="Times New Roman"/>
+          <w:sz w:val="24"/>
+          <w:szCs w:val="24"/>
+        </w:rPr>
+      </w:pPr>
+      <w:r>
+        <w:rPr>
+          <w:rFonts w:ascii="Times New Roman" w:hAnsi="Times New Roman" w:cs="Times New Roman"/>
+          <w:sz w:val="24"/>
+          <w:szCs w:val="24"/>
+        </w:rPr>
+        <w:t xml:space="preserve">Here, \(W\) denotes the weight vector </w:t>
+      </w:r>
+      <w:proofErr w:type="gramStart"/>
+      <w:r>
+        <w:rPr>
+          <w:rFonts w:ascii="Times New Roman" w:hAnsi="Times New Roman" w:cs="Times New Roman"/>
+          <w:sz w:val="24"/>
+          <w:szCs w:val="24"/>
+        </w:rPr>
+        <w:t>\(</w:t>
+      </w:r>
+      <w:proofErr w:type="gramEnd"/>
+      <w:r>
+        <w:rPr>
+          <w:rFonts w:ascii="Times New Roman" w:hAnsi="Times New Roman" w:cs="Times New Roman"/>
+          <w:sz w:val="24"/>
+          <w:szCs w:val="24"/>
+        </w:rPr>
+        <w:t xml:space="preserve">w_1, w_2, w_3, ... </w:t>
+      </w:r>
+      <w:proofErr w:type="spellStart"/>
+      <w:r>
+        <w:rPr>
+          <w:rFonts w:ascii="Times New Roman" w:hAnsi="Times New Roman" w:cs="Times New Roman"/>
+          <w:sz w:val="24"/>
+          <w:szCs w:val="24"/>
+        </w:rPr>
+        <w:t>w_n</w:t>
+      </w:r>
+      <w:proofErr w:type="spellEnd"/>
+      <w:r>
+        <w:rPr>
+          <w:rFonts w:ascii="Times New Roman" w:hAnsi="Times New Roman" w:cs="Times New Roman"/>
+          <w:sz w:val="24"/>
+          <w:szCs w:val="24"/>
+        </w:rPr>
+        <w:t xml:space="preserve">\), \(X\) signifies the input vector \(x_1, x_2, x_3, ... </w:t>
+      </w:r>
+      <w:proofErr w:type="spellStart"/>
+      <w:r>
+        <w:rPr>
+          <w:rFonts w:ascii="Times New Roman" w:hAnsi="Times New Roman" w:cs="Times New Roman"/>
+          <w:sz w:val="24"/>
+          <w:szCs w:val="24"/>
+        </w:rPr>
+        <w:t>x_n</w:t>
+      </w:r>
+      <w:proofErr w:type="spellEnd"/>
+      <w:r>
+        <w:rPr>
+          <w:rFonts w:ascii="Times New Roman" w:hAnsi="Times New Roman" w:cs="Times New Roman"/>
+          <w:sz w:val="24"/>
+          <w:szCs w:val="24"/>
+        </w:rPr>
+        <w:t>\), and \(B\) represents the bias. The weights within \(W\) symbolize the significance of each input in vector \(X\) toward the prediction. Refer to Figure 15 for an illustration of a neuron in a perceptron with a single output and multiple inputs.</w:t>
+      </w:r>
+    </w:p>
+    <w:p>
+      <w:pPr>
+        <w:pStyle w:val="ListParagraph"/>
+        <w:ind w:left="0"/>
+        <w:jc w:val="both"/>
+        <w:rPr>
+          <w:rFonts w:ascii="Times New Roman" w:hAnsi="Times New Roman" w:cs="Times New Roman"/>
+          <w:sz w:val="24"/>
+          <w:szCs w:val="24"/>
+        </w:rPr>
+      </w:pPr>
+    </w:p>
+    <w:p>
+      <w:pPr>
+        <w:pStyle w:val="ListParagraph"/>
+        <w:ind w:left="0"/>
+        <w:jc w:val="both"/>
+        <w:rPr>
+          <w:rFonts w:ascii="Times New Roman" w:hAnsi="Times New Roman" w:cs="Times New Roman"/>
+          <w:sz w:val="24"/>
+          <w:szCs w:val="24"/>
+        </w:rPr>
+      </w:pPr>
+      <w:r>
+        <w:rPr>
+          <w:rFonts w:ascii="Times New Roman" w:hAnsi="Times New Roman" w:cs="Times New Roman"/>
+          <w:sz w:val="24"/>
+          <w:szCs w:val="24"/>
+        </w:rPr>
+        <w:t>4.1.2 Multi-layer Perceptron</w:t>
+      </w:r>
+    </w:p>
+    <w:p>
+      <w:pPr>
+        <w:pStyle w:val="ListParagraph"/>
+        <w:ind w:left="0"/>
+        <w:jc w:val="both"/>
+        <w:rPr>
+          <w:rFonts w:ascii="Times New Roman" w:hAnsi="Times New Roman" w:cs="Times New Roman"/>
+          <w:sz w:val="24"/>
+          <w:szCs w:val="24"/>
+        </w:rPr>
+      </w:pPr>
+      <w:r>
+        <w:rPr>
+          <w:rFonts w:ascii="Times New Roman" w:hAnsi="Times New Roman" w:cs="Times New Roman"/>
+          <w:sz w:val="24"/>
+          <w:szCs w:val="24"/>
+        </w:rPr>
+        <w:t xml:space="preserve">Neural networks are constructed by interconnecting multiple layers of neurons, integrating non-linear activation functions such as sigmoid and </w:t>
+      </w:r>
+      <w:proofErr w:type="spellStart"/>
+      <w:r>
+        <w:rPr>
+          <w:rFonts w:ascii="Times New Roman" w:hAnsi="Times New Roman" w:cs="Times New Roman"/>
+          <w:sz w:val="24"/>
+          <w:szCs w:val="24"/>
+        </w:rPr>
+        <w:t>ReLU</w:t>
+      </w:r>
+      <w:proofErr w:type="spellEnd"/>
+      <w:r>
+        <w:rPr>
+          <w:rFonts w:ascii="Times New Roman" w:hAnsi="Times New Roman" w:cs="Times New Roman"/>
+          <w:sz w:val="24"/>
+          <w:szCs w:val="24"/>
+        </w:rPr>
+        <w:t xml:space="preserve"> between these layers (Figure 16). The process of computing the output from this composite function for a given input is termed Forward Propagation.</w:t>
+      </w:r>
+    </w:p>
+    <w:p>
+      <w:pPr>
+        <w:pStyle w:val="ListParagraph"/>
+        <w:ind w:left="0"/>
+        <w:jc w:val="both"/>
+        <w:rPr>
+          <w:rFonts w:ascii="Times New Roman" w:hAnsi="Times New Roman" w:cs="Times New Roman"/>
+          <w:sz w:val="24"/>
+          <w:szCs w:val="24"/>
+        </w:rPr>
+      </w:pPr>
+    </w:p>
+    <w:p>
+      <w:pPr>
+        <w:pStyle w:val="ListParagraph"/>
+        <w:ind w:left="0"/>
+        <w:jc w:val="center"/>
+        <w:rPr>
+          <w:rFonts w:ascii="Times New Roman" w:hAnsi="Times New Roman" w:cs="Times New Roman"/>
+          <w:sz w:val="24"/>
+          <w:szCs w:val="24"/>
+        </w:rPr>
+      </w:pPr>
+      <w:r>
+        <w:rPr>
+          <w:rFonts w:ascii="Times New Roman" w:hAnsi="Times New Roman" w:cs="Times New Roman"/>
+          <w:sz w:val="24"/>
+          <w:szCs w:val="24"/>
+        </w:rPr>
+        <w:t xml:space="preserve">Figure 16: Non-linear activation functions - a) Sigmoid b) </w:t>
+      </w:r>
+      <w:proofErr w:type="spellStart"/>
+      <w:r>
+        <w:rPr>
+          <w:rFonts w:ascii="Times New Roman" w:hAnsi="Times New Roman" w:cs="Times New Roman"/>
+          <w:sz w:val="24"/>
+          <w:szCs w:val="24"/>
+        </w:rPr>
+        <w:t>ReLU</w:t>
+      </w:r>
+      <w:proofErr w:type="spellEnd"/>
+      <w:r>
+        <w:rPr>
+          <w:rFonts w:ascii="Times New Roman" w:hAnsi="Times New Roman" w:cs="Times New Roman"/>
+          <w:sz w:val="24"/>
+          <w:szCs w:val="24"/>
+        </w:rPr>
+        <w:t xml:space="preserve"> c) tanh</w:t>
+      </w:r>
+    </w:p>
+    <w:p>
+      <w:pPr>
+        <w:pStyle w:val="ListParagraph"/>
+        <w:ind w:left="0"/>
+        <w:jc w:val="both"/>
+        <w:rPr>
+          <w:rFonts w:ascii="Times New Roman" w:hAnsi="Times New Roman" w:cs="Times New Roman"/>
+          <w:sz w:val="24"/>
+          <w:szCs w:val="24"/>
+        </w:rPr>
+      </w:pPr>
+    </w:p>
+    <w:p>
+      <w:pPr>
+        <w:pStyle w:val="ListParagraph"/>
+        <w:ind w:left="0"/>
+        <w:jc w:val="both"/>
+        <w:rPr>
+          <w:rFonts w:ascii="Times New Roman" w:hAnsi="Times New Roman" w:cs="Times New Roman"/>
+          <w:sz w:val="24"/>
+          <w:szCs w:val="24"/>
+        </w:rPr>
+      </w:pPr>
+      <w:r>
+        <w:rPr>
+          <w:rFonts w:ascii="Times New Roman" w:hAnsi="Times New Roman" w:cs="Times New Roman"/>
+          <w:sz w:val="24"/>
+          <w:szCs w:val="24"/>
+        </w:rPr>
+        <w:t xml:space="preserve">Neural networks, as universal approximators, </w:t>
+      </w:r>
+      <w:r>
+        <w:rPr>
+          <w:rFonts w:ascii="Times New Roman" w:hAnsi="Times New Roman" w:cs="Times New Roman"/>
+          <w:sz w:val="24"/>
+          <w:szCs w:val="24"/>
+        </w:rPr>
+        <w:t>efficiently</w:t>
+      </w:r>
+      <w:r>
+        <w:rPr>
+          <w:rFonts w:ascii="Times New Roman" w:hAnsi="Times New Roman" w:cs="Times New Roman"/>
+          <w:sz w:val="24"/>
+          <w:szCs w:val="24"/>
+        </w:rPr>
+        <w:t xml:space="preserve"> approximate nearly any continuous function. The incorporation of multiple layers of neurons and activation functions </w:t>
+      </w:r>
+      <w:r>
+        <w:rPr>
+          <w:rFonts w:ascii="Times New Roman" w:hAnsi="Times New Roman" w:cs="Times New Roman"/>
+          <w:sz w:val="24"/>
+          <w:szCs w:val="24"/>
+        </w:rPr>
+        <w:t>enables</w:t>
+      </w:r>
+      <w:r>
+        <w:rPr>
+          <w:rFonts w:ascii="Times New Roman" w:hAnsi="Times New Roman" w:cs="Times New Roman"/>
+          <w:sz w:val="24"/>
+          <w:szCs w:val="24"/>
+        </w:rPr>
+        <w:t xml:space="preserve"> them with the ability to approximate intricate functions. Th</w:t>
+      </w:r>
+      <w:r>
+        <w:rPr>
+          <w:rFonts w:ascii="Times New Roman" w:hAnsi="Times New Roman" w:cs="Times New Roman"/>
+          <w:sz w:val="24"/>
+          <w:szCs w:val="24"/>
+        </w:rPr>
+        <w:t>e</w:t>
+      </w:r>
+      <w:r>
+        <w:rPr>
+          <w:rFonts w:ascii="Times New Roman" w:hAnsi="Times New Roman" w:cs="Times New Roman"/>
+          <w:sz w:val="24"/>
+          <w:szCs w:val="24"/>
+        </w:rPr>
+        <w:t xml:space="preserve"> weights and biases associated with the neurons </w:t>
+      </w:r>
+      <w:r>
+        <w:rPr>
+          <w:rFonts w:ascii="Times New Roman" w:hAnsi="Times New Roman" w:cs="Times New Roman"/>
+          <w:sz w:val="24"/>
+          <w:szCs w:val="24"/>
+        </w:rPr>
+        <w:t>imitated</w:t>
+      </w:r>
+      <w:r>
+        <w:rPr>
+          <w:rFonts w:ascii="Times New Roman" w:hAnsi="Times New Roman" w:cs="Times New Roman"/>
+          <w:sz w:val="24"/>
+          <w:szCs w:val="24"/>
+        </w:rPr>
+        <w:t xml:space="preserve"> randomly and is </w:t>
+      </w:r>
+      <w:r>
+        <w:rPr>
+          <w:rFonts w:ascii="Times New Roman" w:hAnsi="Times New Roman" w:cs="Times New Roman"/>
+          <w:sz w:val="24"/>
+          <w:szCs w:val="24"/>
+        </w:rPr>
+        <w:t>learned</w:t>
+      </w:r>
+      <w:r>
+        <w:rPr>
+          <w:rFonts w:ascii="Times New Roman" w:hAnsi="Times New Roman" w:cs="Times New Roman"/>
+          <w:sz w:val="24"/>
+          <w:szCs w:val="24"/>
+        </w:rPr>
+        <w:t xml:space="preserve"> during training</w:t>
+      </w:r>
+      <w:r>
+        <w:rPr>
+          <w:rFonts w:ascii="Times New Roman" w:hAnsi="Times New Roman" w:cs="Times New Roman"/>
+          <w:sz w:val="24"/>
+          <w:szCs w:val="24"/>
+        </w:rPr>
+        <w:t>.</w:t>
+      </w:r>
+      <w:r>
+        <w:rPr>
+          <w:rFonts w:ascii="Times New Roman" w:hAnsi="Times New Roman" w:cs="Times New Roman"/>
+          <w:sz w:val="24"/>
+          <w:szCs w:val="24"/>
+        </w:rPr>
+        <w:t xml:space="preserve"> </w:t>
+      </w:r>
+      <w:r>
+        <w:rPr>
+          <w:rFonts w:ascii="Times New Roman" w:hAnsi="Times New Roman" w:cs="Times New Roman"/>
+          <w:sz w:val="24"/>
+          <w:szCs w:val="24"/>
+        </w:rPr>
+        <w:t>Figure 17 illustrates a two-layered network).</w:t>
+      </w:r>
+    </w:p>
+    <w:p>
+      <w:pPr>
+        <w:pStyle w:val="ListParagraph"/>
+        <w:ind w:left="0"/>
+        <w:jc w:val="center"/>
+        <w:rPr>
+          <w:rFonts w:ascii="Times New Roman" w:hAnsi="Times New Roman" w:cs="Times New Roman"/>
+          <w:sz w:val="24"/>
+          <w:szCs w:val="24"/>
+        </w:rPr>
+      </w:pPr>
+      <w:r>
+        <w:rPr>
+          <w:rFonts w:ascii="Times New Roman" w:hAnsi="Times New Roman" w:cs="Times New Roman"/>
+          <w:sz w:val="24"/>
+          <w:szCs w:val="24"/>
+        </w:rPr>
+        <w:t>Figure 17: Two layered fully connected network</w:t>
+      </w:r>
+    </w:p>
+    <w:p>
+      <w:pPr>
+        <w:pStyle w:val="ListParagraph"/>
+        <w:ind w:left="0"/>
+        <w:jc w:val="both"/>
+        <w:rPr>
+          <w:rFonts w:ascii="Times New Roman" w:hAnsi="Times New Roman" w:cs="Times New Roman"/>
+          <w:sz w:val="24"/>
+          <w:szCs w:val="24"/>
+        </w:rPr>
+      </w:pPr>
+    </w:p>
+    <w:p>
+      <w:pPr>
+        <w:pStyle w:val="ListParagraph"/>
+        <w:ind w:left="0"/>
+        <w:jc w:val="both"/>
+        <w:rPr>
+          <w:rFonts w:ascii="Times New Roman" w:hAnsi="Times New Roman" w:cs="Times New Roman"/>
+          <w:sz w:val="24"/>
+          <w:szCs w:val="24"/>
+        </w:rPr>
+      </w:pPr>
+      <w:r>
+        <w:rPr>
+          <w:rFonts w:ascii="Times New Roman" w:hAnsi="Times New Roman" w:cs="Times New Roman"/>
+          <w:sz w:val="24"/>
+          <w:szCs w:val="24"/>
+        </w:rPr>
+        <w:t>Mathematically, the network function is represented as a probabilistic function, with the output \(Y\) expressed as \(p(</w:t>
+      </w:r>
+      <w:proofErr w:type="spellStart"/>
+      <w:r>
+        <w:rPr>
+          <w:rFonts w:ascii="Times New Roman" w:hAnsi="Times New Roman" w:cs="Times New Roman"/>
+          <w:sz w:val="24"/>
+          <w:szCs w:val="24"/>
+        </w:rPr>
+        <w:t>y|</w:t>
+      </w:r>
+      <w:proofErr w:type="gramStart"/>
+      <w:r>
+        <w:rPr>
+          <w:rFonts w:ascii="Times New Roman" w:hAnsi="Times New Roman" w:cs="Times New Roman"/>
+          <w:sz w:val="24"/>
+          <w:szCs w:val="24"/>
+        </w:rPr>
+        <w:t>x</w:t>
+      </w:r>
+      <w:proofErr w:type="spellEnd"/>
+      <w:r>
+        <w:rPr>
+          <w:rFonts w:ascii="Times New Roman" w:hAnsi="Times New Roman" w:cs="Times New Roman"/>
+          <w:sz w:val="24"/>
+          <w:szCs w:val="24"/>
+        </w:rPr>
+        <w:t>)\</w:t>
+      </w:r>
+      <w:proofErr w:type="gramEnd"/>
+      <w:r>
+        <w:rPr>
+          <w:rFonts w:ascii="Times New Roman" w:hAnsi="Times New Roman" w:cs="Times New Roman"/>
+          <w:sz w:val="24"/>
+          <w:szCs w:val="24"/>
+        </w:rPr>
+        <w:t>).</w:t>
+      </w:r>
+    </w:p>
+    <w:p>
+      <w:pPr>
+        <w:pStyle w:val="ListParagraph"/>
+        <w:ind w:left="0"/>
+        <w:jc w:val="both"/>
+        <w:rPr>
+          <w:rFonts w:ascii="Times New Roman" w:hAnsi="Times New Roman" w:cs="Times New Roman"/>
+          <w:sz w:val="24"/>
+          <w:szCs w:val="24"/>
+        </w:rPr>
+      </w:pPr>
+    </w:p>
+    <w:p>
+      <w:pPr>
+        <w:pStyle w:val="ListParagraph"/>
+        <w:ind w:left="0"/>
+        <w:jc w:val="both"/>
+        <w:rPr>
+          <w:rFonts w:ascii="Times New Roman" w:hAnsi="Times New Roman" w:cs="Times New Roman"/>
+          <w:sz w:val="24"/>
+          <w:szCs w:val="24"/>
+        </w:rPr>
+      </w:pPr>
+      <w:r>
+        <w:rPr>
+          <w:rFonts w:ascii="Times New Roman" w:hAnsi="Times New Roman" w:cs="Times New Roman"/>
+          <w:sz w:val="24"/>
+          <w:szCs w:val="24"/>
+        </w:rPr>
+        <w:t>4.1.3 Loss Functions</w:t>
+      </w:r>
+    </w:p>
+    <w:p>
+      <w:pPr>
+        <w:pStyle w:val="ListParagraph"/>
+        <w:ind w:left="0"/>
+        <w:jc w:val="both"/>
+        <w:rPr>
+          <w:rFonts w:ascii="Times New Roman" w:hAnsi="Times New Roman" w:cs="Times New Roman"/>
+          <w:sz w:val="24"/>
+          <w:szCs w:val="24"/>
+        </w:rPr>
+      </w:pPr>
+      <w:r>
+        <w:rPr>
+          <w:rFonts w:ascii="Times New Roman" w:hAnsi="Times New Roman" w:cs="Times New Roman"/>
+          <w:sz w:val="24"/>
+          <w:szCs w:val="24"/>
+        </w:rPr>
+        <w:t>Loss functions, also termed cost functions, evaluate the deviation between the original and predicted data points. These metrics guide network training towards minimizing this deviation. Popular loss functions include Mean Square Error, Entropy loss, and KL divergence</w:t>
+      </w:r>
+      <w:r>
+        <w:rPr>
+          <w:rFonts w:ascii="Times New Roman" w:hAnsi="Times New Roman" w:cs="Times New Roman"/>
+          <w:sz w:val="24"/>
+          <w:szCs w:val="24"/>
+        </w:rPr>
+        <w:t>. The loss function is</w:t>
+      </w:r>
+      <w:r>
+        <w:rPr>
+          <w:rFonts w:ascii="Times New Roman" w:hAnsi="Times New Roman" w:cs="Times New Roman"/>
+          <w:sz w:val="24"/>
+          <w:szCs w:val="24"/>
+        </w:rPr>
+        <w:t xml:space="preserve"> selected based on the data and specific use case.</w:t>
+      </w:r>
+    </w:p>
+    <w:p>
+      <w:pPr>
+        <w:pStyle w:val="ListParagraph"/>
+        <w:ind w:left="0"/>
+        <w:jc w:val="both"/>
+        <w:rPr>
+          <w:rFonts w:ascii="Times New Roman" w:hAnsi="Times New Roman" w:cs="Times New Roman"/>
+          <w:sz w:val="24"/>
+          <w:szCs w:val="24"/>
+        </w:rPr>
+      </w:pPr>
+    </w:p>
+    <w:p>
+      <w:pPr>
+        <w:pStyle w:val="ListParagraph"/>
+        <w:ind w:left="0"/>
+        <w:jc w:val="both"/>
+        <w:rPr>
+          <w:rFonts w:ascii="Times New Roman" w:hAnsi="Times New Roman" w:cs="Times New Roman"/>
+          <w:sz w:val="24"/>
+          <w:szCs w:val="24"/>
+        </w:rPr>
+      </w:pPr>
+      <w:r>
+        <w:rPr>
+          <w:rFonts w:ascii="Times New Roman" w:hAnsi="Times New Roman" w:cs="Times New Roman"/>
+          <w:sz w:val="24"/>
+          <w:szCs w:val="24"/>
+        </w:rPr>
+        <w:t>4.1.4 Optimizers</w:t>
+      </w:r>
+    </w:p>
+    <w:p>
+      <w:pPr>
+        <w:pStyle w:val="ListParagraph"/>
+        <w:ind w:left="0"/>
+        <w:jc w:val="both"/>
+        <w:rPr>
+          <w:rFonts w:ascii="Times New Roman" w:hAnsi="Times New Roman" w:cs="Times New Roman"/>
+          <w:sz w:val="24"/>
+          <w:szCs w:val="24"/>
+        </w:rPr>
+      </w:pPr>
+      <w:r>
+        <w:rPr>
+          <w:rFonts w:ascii="Times New Roman" w:hAnsi="Times New Roman" w:cs="Times New Roman"/>
+          <w:sz w:val="24"/>
+          <w:szCs w:val="24"/>
+        </w:rPr>
+        <w:t xml:space="preserve">Optimizers represent </w:t>
+      </w:r>
+      <w:r>
+        <w:rPr>
+          <w:rFonts w:ascii="Times New Roman" w:hAnsi="Times New Roman" w:cs="Times New Roman"/>
+          <w:sz w:val="24"/>
+          <w:szCs w:val="24"/>
+        </w:rPr>
+        <w:t>the methods</w:t>
+      </w:r>
+      <w:r>
+        <w:rPr>
+          <w:rFonts w:ascii="Times New Roman" w:hAnsi="Times New Roman" w:cs="Times New Roman"/>
+          <w:sz w:val="24"/>
+          <w:szCs w:val="24"/>
+        </w:rPr>
+        <w:t xml:space="preserve"> </w:t>
+      </w:r>
+      <w:r>
+        <w:rPr>
+          <w:rFonts w:ascii="Times New Roman" w:hAnsi="Times New Roman" w:cs="Times New Roman"/>
+          <w:sz w:val="24"/>
+          <w:szCs w:val="24"/>
+        </w:rPr>
+        <w:t>used</w:t>
+      </w:r>
+      <w:r>
+        <w:rPr>
+          <w:rFonts w:ascii="Times New Roman" w:hAnsi="Times New Roman" w:cs="Times New Roman"/>
+          <w:sz w:val="24"/>
+          <w:szCs w:val="24"/>
+        </w:rPr>
+        <w:t xml:space="preserve"> in neural network training. They facilitate learning the network's parameters (weights and biases) to minimize the network's cost function. This is achieved by computing parameter gradients </w:t>
+      </w:r>
+      <w:r>
+        <w:rPr>
+          <w:rFonts w:ascii="Times New Roman" w:hAnsi="Times New Roman" w:cs="Times New Roman"/>
+          <w:sz w:val="24"/>
+          <w:szCs w:val="24"/>
+        </w:rPr>
+        <w:t>with respect to</w:t>
+      </w:r>
+      <w:r>
+        <w:rPr>
+          <w:rFonts w:ascii="Times New Roman" w:hAnsi="Times New Roman" w:cs="Times New Roman"/>
+          <w:sz w:val="24"/>
+          <w:szCs w:val="24"/>
+        </w:rPr>
+        <w:t xml:space="preserve"> the loss function and updating these parameters by a step size in a manner that shifts their gradients towards the global minimum:</w:t>
+      </w:r>
+    </w:p>
+    <w:p>
+      <w:pPr>
+        <w:pStyle w:val="ListParagraph"/>
+        <w:ind w:left="0"/>
+        <w:jc w:val="both"/>
+        <w:rPr>
+          <w:rFonts w:ascii="Times New Roman" w:hAnsi="Times New Roman" w:cs="Times New Roman"/>
+          <w:sz w:val="24"/>
+          <w:szCs w:val="24"/>
+        </w:rPr>
+      </w:pPr>
+    </w:p>
+    <w:p>
+      <w:pPr>
+        <w:pStyle w:val="ListParagraph"/>
+        <w:ind w:left="0"/>
+        <w:jc w:val="both"/>
+        <w:rPr>
+          <w:rFonts w:ascii="Times New Roman" w:hAnsi="Times New Roman" w:cs="Times New Roman"/>
+          <w:sz w:val="24"/>
+          <w:szCs w:val="24"/>
+        </w:rPr>
+      </w:pPr>
+      <w:r>
+        <w:rPr>
+          <w:rFonts w:ascii="Times New Roman" w:hAnsi="Times New Roman" w:cs="Times New Roman"/>
+          <w:sz w:val="24"/>
+          <w:szCs w:val="24"/>
+        </w:rPr>
+        <w:t>\[P_{\text{new}} = P_{\text{old}} - \alpha \</w:t>
+      </w:r>
+      <w:proofErr w:type="spellStart"/>
+      <w:r>
+        <w:rPr>
+          <w:rFonts w:ascii="Times New Roman" w:hAnsi="Times New Roman" w:cs="Times New Roman"/>
+          <w:sz w:val="24"/>
+          <w:szCs w:val="24"/>
+        </w:rPr>
+        <w:t>nabla</w:t>
+      </w:r>
+      <w:proofErr w:type="spellEnd"/>
+      <w:r>
+        <w:rPr>
+          <w:rFonts w:ascii="Times New Roman" w:hAnsi="Times New Roman" w:cs="Times New Roman"/>
+          <w:sz w:val="24"/>
+          <w:szCs w:val="24"/>
+        </w:rPr>
+        <w:t xml:space="preserve"> L(P_{\text{old}</w:t>
+      </w:r>
+      <w:proofErr w:type="gramStart"/>
+      <w:r>
+        <w:rPr>
+          <w:rFonts w:ascii="Times New Roman" w:hAnsi="Times New Roman" w:cs="Times New Roman"/>
+          <w:sz w:val="24"/>
+          <w:szCs w:val="24"/>
+        </w:rPr>
+        <w:t>})\</w:t>
+      </w:r>
+      <w:proofErr w:type="gramEnd"/>
+      <w:r>
+        <w:rPr>
+          <w:rFonts w:ascii="Times New Roman" w:hAnsi="Times New Roman" w:cs="Times New Roman"/>
+          <w:sz w:val="24"/>
+          <w:szCs w:val="24"/>
+        </w:rPr>
+        <w:t>]</w:t>
+      </w:r>
+    </w:p>
+    <w:p>
+      <w:pPr>
+        <w:pStyle w:val="ListParagraph"/>
+        <w:ind w:left="0"/>
+        <w:jc w:val="both"/>
+        <w:rPr>
+          <w:rFonts w:ascii="Times New Roman" w:hAnsi="Times New Roman" w:cs="Times New Roman"/>
+          <w:sz w:val="24"/>
+          <w:szCs w:val="24"/>
+        </w:rPr>
+      </w:pPr>
+    </w:p>
+    <w:p>
+      <w:pPr>
+        <w:pStyle w:val="ListParagraph"/>
+        <w:ind w:left="0"/>
+        <w:jc w:val="both"/>
+        <w:rPr>
+          <w:rFonts w:ascii="Times New Roman" w:hAnsi="Times New Roman" w:cs="Times New Roman"/>
+          <w:sz w:val="24"/>
+          <w:szCs w:val="24"/>
+        </w:rPr>
+      </w:pPr>
+      <w:r>
+        <w:rPr>
+          <w:rFonts w:ascii="Times New Roman" w:hAnsi="Times New Roman" w:cs="Times New Roman"/>
+          <w:sz w:val="24"/>
+          <w:szCs w:val="24"/>
+        </w:rPr>
+        <w:t xml:space="preserve">Here, </w:t>
+      </w:r>
+      <w:proofErr w:type="gramStart"/>
+      <w:r>
+        <w:rPr>
+          <w:rFonts w:ascii="Times New Roman" w:hAnsi="Times New Roman" w:cs="Times New Roman"/>
+          <w:sz w:val="24"/>
+          <w:szCs w:val="24"/>
+        </w:rPr>
+        <w:t>\(</w:t>
+      </w:r>
+      <w:proofErr w:type="gramEnd"/>
+      <w:r>
+        <w:rPr>
+          <w:rFonts w:ascii="Times New Roman" w:hAnsi="Times New Roman" w:cs="Times New Roman"/>
+          <w:sz w:val="24"/>
+          <w:szCs w:val="24"/>
+        </w:rPr>
+        <w:t>\</w:t>
+      </w:r>
+      <w:proofErr w:type="spellStart"/>
+      <w:r>
+        <w:rPr>
+          <w:rFonts w:ascii="Times New Roman" w:hAnsi="Times New Roman" w:cs="Times New Roman"/>
+          <w:sz w:val="24"/>
+          <w:szCs w:val="24"/>
+        </w:rPr>
+        <w:t>nabla</w:t>
+      </w:r>
+      <w:proofErr w:type="spellEnd"/>
+      <w:r>
+        <w:rPr>
+          <w:rFonts w:ascii="Times New Roman" w:hAnsi="Times New Roman" w:cs="Times New Roman"/>
+          <w:sz w:val="24"/>
+          <w:szCs w:val="24"/>
+        </w:rPr>
+        <w:t xml:space="preserve"> L(P_{\text{old}})\) denotes the gradient of the loss function </w:t>
+      </w:r>
+      <w:r>
+        <w:rPr>
+          <w:rFonts w:ascii="Times New Roman" w:hAnsi="Times New Roman" w:cs="Times New Roman"/>
+          <w:sz w:val="24"/>
+          <w:szCs w:val="24"/>
+        </w:rPr>
+        <w:t>with respect to</w:t>
+      </w:r>
+      <w:r>
+        <w:rPr>
+          <w:rFonts w:ascii="Times New Roman" w:hAnsi="Times New Roman" w:cs="Times New Roman"/>
+          <w:sz w:val="24"/>
+          <w:szCs w:val="24"/>
+        </w:rPr>
+        <w:t xml:space="preserve"> \(P_{\text{old}}\). Typically, in multi-layered networks, parameter gradients are calculated using the chain rule. The learning rate (\(\alpha\)) signifies the speed of parameter updates, often diminished during training, as in ADAM (Adaptive Moment Estimation), to prevent </w:t>
+      </w:r>
+      <w:r>
+        <w:rPr>
+          <w:rFonts w:ascii="Times New Roman" w:hAnsi="Times New Roman" w:cs="Times New Roman"/>
+          <w:sz w:val="24"/>
+          <w:szCs w:val="24"/>
+        </w:rPr>
+        <w:t xml:space="preserve">skipping </w:t>
+      </w:r>
+      <w:r>
+        <w:rPr>
+          <w:rFonts w:ascii="Times New Roman" w:hAnsi="Times New Roman" w:cs="Times New Roman"/>
+          <w:sz w:val="24"/>
+          <w:szCs w:val="24"/>
+        </w:rPr>
+        <w:t xml:space="preserve">the minimum. This iterative parameter </w:t>
+      </w:r>
+      <w:r>
+        <w:rPr>
+          <w:rFonts w:ascii="Times New Roman" w:hAnsi="Times New Roman" w:cs="Times New Roman"/>
+          <w:sz w:val="24"/>
+          <w:szCs w:val="24"/>
+        </w:rPr>
+        <w:t>update</w:t>
+      </w:r>
+      <w:r>
+        <w:rPr>
+          <w:rFonts w:ascii="Times New Roman" w:hAnsi="Times New Roman" w:cs="Times New Roman"/>
+          <w:sz w:val="24"/>
+          <w:szCs w:val="24"/>
+        </w:rPr>
+        <w:t xml:space="preserve"> process </w:t>
+      </w:r>
+      <w:r>
+        <w:rPr>
+          <w:rFonts w:ascii="Times New Roman" w:hAnsi="Times New Roman" w:cs="Times New Roman"/>
+          <w:sz w:val="24"/>
+          <w:szCs w:val="24"/>
+        </w:rPr>
+        <w:t>called as</w:t>
+      </w:r>
+      <w:r>
+        <w:rPr>
+          <w:rFonts w:ascii="Times New Roman" w:hAnsi="Times New Roman" w:cs="Times New Roman"/>
+          <w:sz w:val="24"/>
+          <w:szCs w:val="24"/>
+        </w:rPr>
+        <w:t xml:space="preserve"> Backpropagation. Various optimization techniques such as RMSprop, </w:t>
+      </w:r>
+      <w:proofErr w:type="spellStart"/>
+      <w:r>
+        <w:rPr>
+          <w:rFonts w:ascii="Times New Roman" w:hAnsi="Times New Roman" w:cs="Times New Roman"/>
+          <w:sz w:val="24"/>
+          <w:szCs w:val="24"/>
+        </w:rPr>
+        <w:t>Adagrad</w:t>
+      </w:r>
+      <w:proofErr w:type="spellEnd"/>
+      <w:r>
+        <w:rPr>
+          <w:rFonts w:ascii="Times New Roman" w:hAnsi="Times New Roman" w:cs="Times New Roman"/>
+          <w:sz w:val="24"/>
+          <w:szCs w:val="24"/>
+        </w:rPr>
+        <w:t xml:space="preserve">, and </w:t>
+      </w:r>
+      <w:proofErr w:type="spellStart"/>
+      <w:r>
+        <w:rPr>
+          <w:rFonts w:ascii="Times New Roman" w:hAnsi="Times New Roman" w:cs="Times New Roman"/>
+          <w:sz w:val="24"/>
+          <w:szCs w:val="24"/>
+        </w:rPr>
+        <w:t>Adadelta</w:t>
+      </w:r>
+      <w:proofErr w:type="spellEnd"/>
+      <w:r>
+        <w:rPr>
+          <w:rFonts w:ascii="Times New Roman" w:hAnsi="Times New Roman" w:cs="Times New Roman"/>
+          <w:sz w:val="24"/>
+          <w:szCs w:val="24"/>
+        </w:rPr>
+        <w:t xml:space="preserve"> are </w:t>
+      </w:r>
+      <w:r>
+        <w:rPr>
+          <w:rFonts w:ascii="Times New Roman" w:hAnsi="Times New Roman" w:cs="Times New Roman"/>
+          <w:sz w:val="24"/>
+          <w:szCs w:val="24"/>
+        </w:rPr>
+        <w:t>used</w:t>
+      </w:r>
+      <w:r>
+        <w:rPr>
+          <w:rFonts w:ascii="Times New Roman" w:hAnsi="Times New Roman" w:cs="Times New Roman"/>
+          <w:sz w:val="24"/>
+          <w:szCs w:val="24"/>
+        </w:rPr>
+        <w:t xml:space="preserve"> in neural network training.</w:t>
+      </w:r>
+    </w:p>
+    <w:p>
+      <w:pPr>
+        <w:pStyle w:val="ListParagraph"/>
+        <w:ind w:left="0"/>
+        <w:jc w:val="both"/>
+        <w:rPr>
+          <w:rFonts w:ascii="Times New Roman" w:hAnsi="Times New Roman" w:cs="Times New Roman"/>
+          <w:sz w:val="24"/>
+          <w:szCs w:val="24"/>
+        </w:rPr>
+      </w:pPr>
+    </w:p>
+    <w:p>
+      <w:pPr>
+        <w:pStyle w:val="ListParagraph"/>
+        <w:ind w:left="0"/>
+        <w:jc w:val="both"/>
+        <w:rPr>
+          <w:rFonts w:ascii="Times New Roman" w:hAnsi="Times New Roman" w:cs="Times New Roman"/>
+          <w:sz w:val="24"/>
+          <w:szCs w:val="24"/>
+        </w:rPr>
+      </w:pPr>
+      <w:r>
+        <w:rPr>
+          <w:rFonts w:ascii="Times New Roman" w:hAnsi="Times New Roman" w:cs="Times New Roman"/>
+          <w:sz w:val="24"/>
+          <w:szCs w:val="24"/>
+        </w:rPr>
+        <w:t>4.1.4 Training</w:t>
+      </w:r>
+    </w:p>
+    <w:p>
+      <w:pPr>
+        <w:pStyle w:val="ListParagraph"/>
+        <w:ind w:left="0"/>
+        <w:jc w:val="both"/>
+        <w:rPr>
+          <w:rFonts w:ascii="Times New Roman" w:hAnsi="Times New Roman" w:cs="Times New Roman"/>
+          <w:sz w:val="24"/>
+          <w:szCs w:val="24"/>
+        </w:rPr>
+      </w:pPr>
+      <w:r>
+        <w:rPr>
+          <w:rFonts w:ascii="Times New Roman" w:hAnsi="Times New Roman" w:cs="Times New Roman"/>
+          <w:sz w:val="24"/>
+          <w:szCs w:val="24"/>
+        </w:rPr>
+        <w:t xml:space="preserve">The training process </w:t>
+      </w:r>
+      <w:r>
+        <w:rPr>
+          <w:rFonts w:ascii="Times New Roman" w:hAnsi="Times New Roman" w:cs="Times New Roman"/>
+          <w:sz w:val="24"/>
+          <w:szCs w:val="24"/>
+        </w:rPr>
+        <w:t>includes</w:t>
+      </w:r>
+      <w:r>
+        <w:rPr>
+          <w:rFonts w:ascii="Times New Roman" w:hAnsi="Times New Roman" w:cs="Times New Roman"/>
+          <w:sz w:val="24"/>
+          <w:szCs w:val="24"/>
+        </w:rPr>
+        <w:t xml:space="preserve"> iteratively backpropagati</w:t>
+      </w:r>
+      <w:r>
+        <w:rPr>
+          <w:rFonts w:ascii="Times New Roman" w:hAnsi="Times New Roman" w:cs="Times New Roman"/>
+          <w:sz w:val="24"/>
+          <w:szCs w:val="24"/>
+        </w:rPr>
+        <w:t>ng through the network</w:t>
+      </w:r>
+      <w:r>
+        <w:rPr>
+          <w:rFonts w:ascii="Times New Roman" w:hAnsi="Times New Roman" w:cs="Times New Roman"/>
+          <w:sz w:val="24"/>
+          <w:szCs w:val="24"/>
+        </w:rPr>
+        <w:t xml:space="preserve"> until the loss is minimized and stabilizes. Segmentation of the training data into batches enhances computational efficiency and expedites training. The backpropagation across all batches in the training data constitutes an epoch. Metrics like accuracy monitor the training progress. Furthermore, a </w:t>
+      </w:r>
+      <w:r>
+        <w:rPr>
+          <w:rFonts w:ascii="Times New Roman" w:hAnsi="Times New Roman" w:cs="Times New Roman"/>
+          <w:sz w:val="24"/>
+          <w:szCs w:val="24"/>
+        </w:rPr>
+        <w:t xml:space="preserve">small set of training </w:t>
+      </w:r>
+      <w:r>
+        <w:rPr>
+          <w:rFonts w:ascii="Times New Roman" w:hAnsi="Times New Roman" w:cs="Times New Roman"/>
+          <w:sz w:val="24"/>
+          <w:szCs w:val="24"/>
+        </w:rPr>
+        <w:t>data</w:t>
+      </w:r>
+      <w:r>
+        <w:rPr>
+          <w:rFonts w:ascii="Times New Roman" w:hAnsi="Times New Roman" w:cs="Times New Roman"/>
+          <w:sz w:val="24"/>
+          <w:szCs w:val="24"/>
+        </w:rPr>
+        <w:t xml:space="preserve"> which are</w:t>
+      </w:r>
+      <w:r>
+        <w:rPr>
+          <w:rFonts w:ascii="Times New Roman" w:hAnsi="Times New Roman" w:cs="Times New Roman"/>
+          <w:sz w:val="24"/>
+          <w:szCs w:val="24"/>
+        </w:rPr>
+        <w:t xml:space="preserve"> not utilized for training, is employed to validate the model</w:t>
+      </w:r>
+      <w:r>
+        <w:rPr>
+          <w:rFonts w:ascii="Times New Roman" w:hAnsi="Times New Roman" w:cs="Times New Roman"/>
+          <w:sz w:val="24"/>
+          <w:szCs w:val="24"/>
+        </w:rPr>
+        <w:t xml:space="preserve"> during the training</w:t>
+      </w:r>
+      <w:r>
+        <w:rPr>
+          <w:rFonts w:ascii="Times New Roman" w:hAnsi="Times New Roman" w:cs="Times New Roman"/>
+          <w:sz w:val="24"/>
+          <w:szCs w:val="24"/>
+        </w:rPr>
+        <w:t>.</w:t>
+      </w:r>
+    </w:p>
+    <w:p>
+      <w:pPr>
+        <w:pStyle w:val="ListParagraph"/>
+        <w:ind w:left="0"/>
+        <w:jc w:val="both"/>
+        <w:rPr>
+          <w:rFonts w:ascii="Times New Roman" w:hAnsi="Times New Roman" w:cs="Times New Roman"/>
+          <w:sz w:val="24"/>
+          <w:szCs w:val="24"/>
+        </w:rPr>
+      </w:pPr>
+    </w:p>
+    <w:p>
+      <w:pPr>
+        <w:pStyle w:val="ListParagraph"/>
+        <w:ind w:left="0"/>
+        <w:jc w:val="both"/>
+        <w:rPr>
+          <w:rFonts w:ascii="Times New Roman" w:hAnsi="Times New Roman" w:cs="Times New Roman"/>
+          <w:sz w:val="24"/>
+          <w:szCs w:val="24"/>
+        </w:rPr>
+      </w:pPr>
+      <w:r>
+        <w:rPr>
+          <w:rFonts w:ascii="Times New Roman" w:hAnsi="Times New Roman" w:cs="Times New Roman"/>
+          <w:sz w:val="24"/>
+          <w:szCs w:val="24"/>
+        </w:rPr>
+        <w:t>4.1.5 Batch Normalization</w:t>
+      </w:r>
+    </w:p>
+    <w:p>
+      <w:pPr>
+        <w:pStyle w:val="ListParagraph"/>
+        <w:ind w:left="0"/>
+        <w:jc w:val="both"/>
+        <w:rPr>
+          <w:rFonts w:ascii="Times New Roman" w:hAnsi="Times New Roman" w:cs="Times New Roman"/>
+          <w:sz w:val="24"/>
+          <w:szCs w:val="24"/>
+        </w:rPr>
+      </w:pPr>
+      <w:r>
+        <w:rPr>
+          <w:rFonts w:ascii="Times New Roman" w:hAnsi="Times New Roman" w:cs="Times New Roman"/>
+          <w:sz w:val="24"/>
+          <w:szCs w:val="24"/>
+        </w:rPr>
+        <w:t xml:space="preserve">Batch normalization </w:t>
+      </w:r>
+      <w:r>
+        <w:rPr>
+          <w:rFonts w:ascii="Times New Roman" w:hAnsi="Times New Roman" w:cs="Times New Roman"/>
+          <w:sz w:val="24"/>
+          <w:szCs w:val="24"/>
+        </w:rPr>
+        <w:t xml:space="preserve">is </w:t>
+      </w:r>
+      <w:r>
+        <w:rPr>
+          <w:rFonts w:ascii="Times New Roman" w:hAnsi="Times New Roman" w:cs="Times New Roman"/>
+          <w:sz w:val="24"/>
+          <w:szCs w:val="24"/>
+        </w:rPr>
+        <w:t>a technique in neural networks, optimizing the training process by normalizing layer inputs within mini-batches. Computation of batch-wise mean and variance enables normalization of inputs, resulting in faster convergence, mitigating vanishing or exploding gradients, and reducing sensitivity to weight initialization.</w:t>
+      </w:r>
+    </w:p>
+    <w:p>
+      <w:pPr>
+        <w:pStyle w:val="ListParagraph"/>
+        <w:ind w:left="0"/>
+        <w:jc w:val="both"/>
+        <w:rPr>
+          <w:rFonts w:ascii="Times New Roman" w:hAnsi="Times New Roman" w:cs="Times New Roman"/>
+          <w:sz w:val="24"/>
+          <w:szCs w:val="24"/>
+        </w:rPr>
+      </w:pPr>
+    </w:p>
+    <w:p>
+      <w:pPr>
+        <w:pStyle w:val="ListParagraph"/>
+        <w:ind w:left="0"/>
+        <w:jc w:val="both"/>
+        <w:rPr>
+          <w:rFonts w:ascii="Times New Roman" w:hAnsi="Times New Roman" w:cs="Times New Roman"/>
+          <w:sz w:val="24"/>
+          <w:szCs w:val="24"/>
+        </w:rPr>
+      </w:pPr>
+      <w:r>
+        <w:rPr>
+          <w:rFonts w:ascii="Times New Roman" w:hAnsi="Times New Roman" w:cs="Times New Roman"/>
+          <w:sz w:val="24"/>
+          <w:szCs w:val="24"/>
+        </w:rPr>
+        <w:t>4.2 Generative AI</w:t>
+      </w:r>
+    </w:p>
+    <w:p>
+      <w:pPr>
+        <w:pStyle w:val="ListParagraph"/>
+        <w:ind w:left="0"/>
+        <w:jc w:val="both"/>
+        <w:rPr>
+          <w:rFonts w:ascii="Times New Roman" w:hAnsi="Times New Roman" w:cs="Times New Roman"/>
+          <w:sz w:val="24"/>
+          <w:szCs w:val="24"/>
+        </w:rPr>
+      </w:pPr>
+    </w:p>
+    <w:p>
+      <w:pPr>
+        <w:pStyle w:val="ListParagraph"/>
+        <w:ind w:left="0"/>
+        <w:jc w:val="both"/>
+        <w:rPr>
+          <w:rFonts w:ascii="Times New Roman" w:hAnsi="Times New Roman" w:cs="Times New Roman"/>
+          <w:sz w:val="24"/>
+          <w:szCs w:val="24"/>
+        </w:rPr>
+      </w:pPr>
+      <w:r>
+        <w:rPr>
+          <w:rFonts w:ascii="Times New Roman" w:hAnsi="Times New Roman" w:cs="Times New Roman"/>
+          <w:sz w:val="24"/>
+          <w:szCs w:val="24"/>
+        </w:rPr>
+        <w:t xml:space="preserve">Generative AI represents a domain </w:t>
+      </w:r>
+      <w:r>
+        <w:rPr>
+          <w:rFonts w:ascii="Times New Roman" w:hAnsi="Times New Roman" w:cs="Times New Roman"/>
+          <w:sz w:val="24"/>
+          <w:szCs w:val="24"/>
+        </w:rPr>
+        <w:t>uses</w:t>
+      </w:r>
+      <w:r>
+        <w:rPr>
+          <w:rFonts w:ascii="Times New Roman" w:hAnsi="Times New Roman" w:cs="Times New Roman"/>
+          <w:sz w:val="24"/>
+          <w:szCs w:val="24"/>
+        </w:rPr>
+        <w:t xml:space="preserve"> artificial intelligence concepts to generate novel data instances. Initially, Various machine learning methods such as deep learning are used </w:t>
+      </w:r>
+      <w:r>
+        <w:rPr>
+          <w:rFonts w:ascii="Times New Roman" w:hAnsi="Times New Roman" w:cs="Times New Roman"/>
+          <w:sz w:val="24"/>
+          <w:szCs w:val="24"/>
+        </w:rPr>
+        <w:t>for</w:t>
+      </w:r>
+      <w:r>
+        <w:rPr>
+          <w:rFonts w:ascii="Times New Roman" w:hAnsi="Times New Roman" w:cs="Times New Roman"/>
+          <w:sz w:val="24"/>
+          <w:szCs w:val="24"/>
+        </w:rPr>
+        <w:t xml:space="preserve"> </w:t>
+      </w:r>
+      <w:r>
+        <w:rPr>
+          <w:rFonts w:ascii="Times New Roman" w:hAnsi="Times New Roman" w:cs="Times New Roman"/>
+          <w:sz w:val="24"/>
+          <w:szCs w:val="24"/>
+        </w:rPr>
+        <w:t>classification</w:t>
+      </w:r>
+      <w:r>
+        <w:rPr>
+          <w:rFonts w:ascii="Times New Roman" w:hAnsi="Times New Roman" w:cs="Times New Roman"/>
+          <w:sz w:val="24"/>
+          <w:szCs w:val="24"/>
+        </w:rPr>
+        <w:t xml:space="preserve"> </w:t>
+      </w:r>
+      <w:r>
+        <w:rPr>
+          <w:rFonts w:ascii="Times New Roman" w:hAnsi="Times New Roman" w:cs="Times New Roman"/>
+          <w:sz w:val="24"/>
+          <w:szCs w:val="24"/>
+        </w:rPr>
+        <w:t>and</w:t>
+      </w:r>
+      <w:r>
+        <w:rPr>
+          <w:rFonts w:ascii="Times New Roman" w:hAnsi="Times New Roman" w:cs="Times New Roman"/>
+          <w:sz w:val="24"/>
+          <w:szCs w:val="24"/>
+        </w:rPr>
+        <w:t xml:space="preserve"> prediction. However, over the years these models have evolved to create data instances. Trained to </w:t>
+      </w:r>
+      <w:r>
+        <w:rPr>
+          <w:rFonts w:ascii="Times New Roman" w:hAnsi="Times New Roman" w:cs="Times New Roman"/>
+          <w:sz w:val="24"/>
+          <w:szCs w:val="24"/>
+        </w:rPr>
+        <w:t>learn</w:t>
+      </w:r>
+      <w:r>
+        <w:rPr>
+          <w:rFonts w:ascii="Times New Roman" w:hAnsi="Times New Roman" w:cs="Times New Roman"/>
+          <w:sz w:val="24"/>
+          <w:szCs w:val="24"/>
+        </w:rPr>
+        <w:t xml:space="preserve"> the density of distributions within the training data, these models </w:t>
+      </w:r>
+      <w:r>
+        <w:rPr>
+          <w:rFonts w:ascii="Times New Roman" w:hAnsi="Times New Roman" w:cs="Times New Roman"/>
+          <w:sz w:val="24"/>
+          <w:szCs w:val="24"/>
+        </w:rPr>
+        <w:t>include</w:t>
+      </w:r>
+      <w:r>
+        <w:rPr>
+          <w:rFonts w:ascii="Times New Roman" w:hAnsi="Times New Roman" w:cs="Times New Roman"/>
+          <w:sz w:val="24"/>
+          <w:szCs w:val="24"/>
+        </w:rPr>
+        <w:t xml:space="preserve"> various architectures tailored to specific data. For instance, Convolutional Neural Networks </w:t>
+      </w:r>
+      <w:r>
+        <w:rPr>
+          <w:rFonts w:ascii="Times New Roman" w:hAnsi="Times New Roman" w:cs="Times New Roman"/>
+          <w:sz w:val="24"/>
+          <w:szCs w:val="24"/>
+        </w:rPr>
+        <w:t>performs well</w:t>
+      </w:r>
+      <w:r>
+        <w:rPr>
+          <w:rFonts w:ascii="Times New Roman" w:hAnsi="Times New Roman" w:cs="Times New Roman"/>
+          <w:sz w:val="24"/>
+          <w:szCs w:val="24"/>
+        </w:rPr>
+        <w:t xml:space="preserve"> in </w:t>
+      </w:r>
+      <w:r>
+        <w:rPr>
+          <w:rFonts w:ascii="Times New Roman" w:hAnsi="Times New Roman" w:cs="Times New Roman"/>
+          <w:sz w:val="24"/>
+          <w:szCs w:val="24"/>
+        </w:rPr>
+        <w:t>learning</w:t>
+      </w:r>
+      <w:r>
+        <w:rPr>
+          <w:rFonts w:ascii="Times New Roman" w:hAnsi="Times New Roman" w:cs="Times New Roman"/>
+          <w:sz w:val="24"/>
+          <w:szCs w:val="24"/>
+        </w:rPr>
+        <w:t xml:space="preserve"> patterns and features within images, while Recurrent Neural Networks proficiently </w:t>
+      </w:r>
+      <w:r>
+        <w:rPr>
+          <w:rFonts w:ascii="Times New Roman" w:hAnsi="Times New Roman" w:cs="Times New Roman"/>
+          <w:sz w:val="24"/>
+          <w:szCs w:val="24"/>
+        </w:rPr>
+        <w:t>learn</w:t>
+      </w:r>
+      <w:r>
+        <w:rPr>
+          <w:rFonts w:ascii="Times New Roman" w:hAnsi="Times New Roman" w:cs="Times New Roman"/>
+          <w:sz w:val="24"/>
+          <w:szCs w:val="24"/>
+        </w:rPr>
+        <w:t xml:space="preserve"> temporal relationships in data sequences.</w:t>
+      </w:r>
+    </w:p>
+    <w:p>
+      <w:pPr>
+        <w:pStyle w:val="ListParagraph"/>
+        <w:ind w:left="0"/>
+        <w:jc w:val="both"/>
+        <w:rPr>
+          <w:rFonts w:ascii="Times New Roman" w:hAnsi="Times New Roman" w:cs="Times New Roman"/>
+          <w:sz w:val="24"/>
+          <w:szCs w:val="24"/>
+        </w:rPr>
+      </w:pPr>
+    </w:p>
+    <w:p>
+      <w:pPr>
+        <w:pStyle w:val="ListParagraph"/>
+        <w:ind w:left="0"/>
+        <w:jc w:val="both"/>
+        <w:rPr>
+          <w:rFonts w:ascii="Times New Roman" w:hAnsi="Times New Roman" w:cs="Times New Roman"/>
+          <w:sz w:val="24"/>
+          <w:szCs w:val="24"/>
+        </w:rPr>
+      </w:pPr>
+      <w:r>
+        <w:rPr>
+          <w:rFonts w:ascii="Times New Roman" w:hAnsi="Times New Roman" w:cs="Times New Roman"/>
+          <w:sz w:val="24"/>
+          <w:szCs w:val="24"/>
+        </w:rPr>
+        <w:t xml:space="preserve">Once </w:t>
+      </w:r>
+      <w:r>
+        <w:rPr>
+          <w:rFonts w:ascii="Times New Roman" w:hAnsi="Times New Roman" w:cs="Times New Roman"/>
+          <w:sz w:val="24"/>
+          <w:szCs w:val="24"/>
+        </w:rPr>
+        <w:t xml:space="preserve">the model </w:t>
+      </w:r>
+      <w:proofErr w:type="gramStart"/>
+      <w:r>
+        <w:rPr>
+          <w:rFonts w:ascii="Times New Roman" w:hAnsi="Times New Roman" w:cs="Times New Roman"/>
+          <w:sz w:val="24"/>
+          <w:szCs w:val="24"/>
+        </w:rPr>
+        <w:t xml:space="preserve">learned </w:t>
+      </w:r>
+      <w:r>
+        <w:rPr>
+          <w:rFonts w:ascii="Times New Roman" w:hAnsi="Times New Roman" w:cs="Times New Roman"/>
+          <w:sz w:val="24"/>
+          <w:szCs w:val="24"/>
+        </w:rPr>
+        <w:t xml:space="preserve"> the</w:t>
+      </w:r>
+      <w:proofErr w:type="gramEnd"/>
+      <w:r>
+        <w:rPr>
+          <w:rFonts w:ascii="Times New Roman" w:hAnsi="Times New Roman" w:cs="Times New Roman"/>
+          <w:sz w:val="24"/>
+          <w:szCs w:val="24"/>
+        </w:rPr>
+        <w:t xml:space="preserve"> distribution of the training data, these models possess the capability to generate new data points by sampling from the learned distribution. These generated data points typically diverge from the training corpus, yet effectively trained generative models exhibit the ability to generate data resembling the features found in the training data. This versatile methodology spans diverse fields, including image, music, and text generation.</w:t>
+      </w:r>
+    </w:p>
+    <w:p>
+      <w:pPr>
+        <w:pStyle w:val="ListParagraph"/>
+        <w:ind w:left="0"/>
+        <w:jc w:val="both"/>
+        <w:rPr>
+          <w:rFonts w:ascii="Times New Roman" w:hAnsi="Times New Roman" w:cs="Times New Roman"/>
+          <w:sz w:val="24"/>
+          <w:szCs w:val="24"/>
+        </w:rPr>
+      </w:pPr>
+      <w:r>
+        <w:rPr>
+          <w:rFonts w:ascii="Times New Roman" w:hAnsi="Times New Roman" w:cs="Times New Roman"/>
+          <w:sz w:val="24"/>
+          <w:szCs w:val="24"/>
+        </w:rPr>
+        <w:t xml:space="preserve">Generative </w:t>
+      </w:r>
+      <w:r>
+        <w:rPr>
+          <w:rFonts w:ascii="Times New Roman" w:hAnsi="Times New Roman" w:cs="Times New Roman"/>
+          <w:sz w:val="24"/>
+          <w:szCs w:val="24"/>
+        </w:rPr>
+        <w:t>modelling</w:t>
+      </w:r>
+      <w:r>
+        <w:rPr>
+          <w:rFonts w:ascii="Times New Roman" w:hAnsi="Times New Roman" w:cs="Times New Roman"/>
+          <w:sz w:val="24"/>
+          <w:szCs w:val="24"/>
+        </w:rPr>
+        <w:t xml:space="preserve">, founded on learning the density of data distribution, </w:t>
+      </w:r>
+      <w:r>
+        <w:rPr>
+          <w:rFonts w:ascii="Times New Roman" w:hAnsi="Times New Roman" w:cs="Times New Roman"/>
+          <w:sz w:val="24"/>
+          <w:szCs w:val="24"/>
+        </w:rPr>
+        <w:t>categorized</w:t>
+      </w:r>
+      <w:r>
+        <w:rPr>
+          <w:rFonts w:ascii="Times New Roman" w:hAnsi="Times New Roman" w:cs="Times New Roman"/>
+          <w:sz w:val="24"/>
+          <w:szCs w:val="24"/>
+        </w:rPr>
+        <w:t xml:space="preserve"> into two categories: Implicit and Explicit Density Models.</w:t>
+      </w:r>
+    </w:p>
+    <w:p>
+      <w:pPr>
+        <w:pStyle w:val="ListParagraph"/>
+        <w:ind w:left="0"/>
+        <w:jc w:val="both"/>
+        <w:rPr>
+          <w:rFonts w:ascii="Times New Roman" w:hAnsi="Times New Roman" w:cs="Times New Roman"/>
+          <w:sz w:val="24"/>
+          <w:szCs w:val="24"/>
+        </w:rPr>
+      </w:pPr>
+    </w:p>
+    <w:p>
+      <w:pPr>
+        <w:pStyle w:val="ListParagraph"/>
+        <w:ind w:left="0"/>
+        <w:jc w:val="both"/>
+        <w:rPr>
+          <w:rFonts w:ascii="Times New Roman" w:hAnsi="Times New Roman" w:cs="Times New Roman"/>
+          <w:sz w:val="24"/>
+          <w:szCs w:val="24"/>
+        </w:rPr>
+      </w:pPr>
+      <w:r>
+        <w:rPr>
+          <w:rFonts w:ascii="Times New Roman" w:hAnsi="Times New Roman" w:cs="Times New Roman"/>
+          <w:sz w:val="24"/>
+          <w:szCs w:val="24"/>
+        </w:rPr>
+        <w:t>Explicit Density Models:</w:t>
+      </w:r>
+    </w:p>
+    <w:p>
+      <w:pPr>
+        <w:pStyle w:val="ListParagraph"/>
+        <w:ind w:left="0"/>
+        <w:jc w:val="both"/>
+        <w:rPr>
+          <w:rFonts w:ascii="Times New Roman" w:hAnsi="Times New Roman" w:cs="Times New Roman"/>
+          <w:sz w:val="24"/>
+          <w:szCs w:val="24"/>
+        </w:rPr>
+      </w:pPr>
+    </w:p>
+    <w:p>
+      <w:pPr>
+        <w:pStyle w:val="ListParagraph"/>
+        <w:ind w:left="0"/>
+        <w:jc w:val="both"/>
+        <w:rPr>
+          <w:rFonts w:ascii="Times New Roman" w:hAnsi="Times New Roman" w:cs="Times New Roman"/>
+          <w:sz w:val="24"/>
+          <w:szCs w:val="24"/>
+        </w:rPr>
+      </w:pPr>
+      <w:r>
+        <w:rPr>
+          <w:rFonts w:ascii="Times New Roman" w:hAnsi="Times New Roman" w:cs="Times New Roman"/>
+          <w:sz w:val="24"/>
+          <w:szCs w:val="24"/>
+        </w:rPr>
+        <w:lastRenderedPageBreak/>
+        <w:t xml:space="preserve">Explicit Density Models explicitly learn and estimate the probability distribution of input data. Variational Autoencoders (VAEs) and traditional probabilistic models </w:t>
+      </w:r>
+      <w:r>
+        <w:rPr>
+          <w:rFonts w:ascii="Times New Roman" w:hAnsi="Times New Roman" w:cs="Times New Roman"/>
+          <w:sz w:val="24"/>
+          <w:szCs w:val="24"/>
+        </w:rPr>
+        <w:t>is a typical example of</w:t>
+      </w:r>
+      <w:r>
+        <w:rPr>
+          <w:rFonts w:ascii="Times New Roman" w:hAnsi="Times New Roman" w:cs="Times New Roman"/>
+          <w:sz w:val="24"/>
+          <w:szCs w:val="24"/>
+        </w:rPr>
+        <w:t xml:space="preserve"> this approach by explicitly </w:t>
+      </w:r>
+      <w:r>
+        <w:rPr>
+          <w:rFonts w:ascii="Times New Roman" w:hAnsi="Times New Roman" w:cs="Times New Roman"/>
+          <w:sz w:val="24"/>
+          <w:szCs w:val="24"/>
+        </w:rPr>
+        <w:t>modelling</w:t>
+      </w:r>
+      <w:r>
+        <w:rPr>
+          <w:rFonts w:ascii="Times New Roman" w:hAnsi="Times New Roman" w:cs="Times New Roman"/>
+          <w:sz w:val="24"/>
+          <w:szCs w:val="24"/>
+        </w:rPr>
+        <w:t xml:space="preserve"> the probability distribution within a defined space. VAEs acquire a probabilistic representation of the data, enabling the generation of new samples through sampling from this learned distribution.</w:t>
+      </w:r>
+    </w:p>
+    <w:p>
+      <w:pPr>
+        <w:pStyle w:val="ListParagraph"/>
+        <w:ind w:left="0"/>
+        <w:jc w:val="both"/>
+        <w:rPr>
+          <w:rFonts w:ascii="Times New Roman" w:hAnsi="Times New Roman" w:cs="Times New Roman"/>
+          <w:sz w:val="24"/>
+          <w:szCs w:val="24"/>
+        </w:rPr>
+      </w:pPr>
+    </w:p>
+    <w:p>
+      <w:pPr>
+        <w:pStyle w:val="ListParagraph"/>
+        <w:ind w:left="0"/>
+        <w:jc w:val="both"/>
+        <w:rPr>
+          <w:rFonts w:ascii="Times New Roman" w:hAnsi="Times New Roman" w:cs="Times New Roman"/>
+          <w:sz w:val="24"/>
+          <w:szCs w:val="24"/>
+        </w:rPr>
+      </w:pPr>
+      <w:r>
+        <w:rPr>
+          <w:rFonts w:ascii="Times New Roman" w:hAnsi="Times New Roman" w:cs="Times New Roman"/>
+          <w:sz w:val="24"/>
+          <w:szCs w:val="24"/>
+        </w:rPr>
+        <w:t>Implicit Density Models:</w:t>
+      </w:r>
+    </w:p>
+    <w:p>
+      <w:pPr>
+        <w:pStyle w:val="ListParagraph"/>
+        <w:ind w:left="0"/>
+        <w:jc w:val="both"/>
+        <w:rPr>
+          <w:rFonts w:ascii="Times New Roman" w:hAnsi="Times New Roman" w:cs="Times New Roman"/>
+          <w:sz w:val="24"/>
+          <w:szCs w:val="24"/>
+        </w:rPr>
+      </w:pPr>
+      <w:r>
+        <w:rPr>
+          <w:rFonts w:ascii="Times New Roman" w:hAnsi="Times New Roman" w:cs="Times New Roman"/>
+          <w:sz w:val="24"/>
+          <w:szCs w:val="24"/>
+        </w:rPr>
+        <w:t xml:space="preserve">In contrast, Implicit Density Models do not explicitly define the probability distribution. Instead, they focus on generating new data points without directly </w:t>
+      </w:r>
+      <w:r>
+        <w:rPr>
+          <w:rFonts w:ascii="Times New Roman" w:hAnsi="Times New Roman" w:cs="Times New Roman"/>
+          <w:sz w:val="24"/>
+          <w:szCs w:val="24"/>
+        </w:rPr>
+        <w:t>modelling</w:t>
+      </w:r>
+      <w:r>
+        <w:rPr>
+          <w:rFonts w:ascii="Times New Roman" w:hAnsi="Times New Roman" w:cs="Times New Roman"/>
+          <w:sz w:val="24"/>
+          <w:szCs w:val="24"/>
+        </w:rPr>
+        <w:t xml:space="preserve"> the probability distribution. Generative Adversarial Networks (GANs) </w:t>
+      </w:r>
+      <w:r>
+        <w:rPr>
+          <w:rFonts w:ascii="Times New Roman" w:hAnsi="Times New Roman" w:cs="Times New Roman"/>
+          <w:sz w:val="24"/>
+          <w:szCs w:val="24"/>
+        </w:rPr>
+        <w:t>fall in</w:t>
+      </w:r>
+      <w:r>
+        <w:rPr>
+          <w:rFonts w:ascii="Times New Roman" w:hAnsi="Times New Roman" w:cs="Times New Roman"/>
+          <w:sz w:val="24"/>
+          <w:szCs w:val="24"/>
+        </w:rPr>
+        <w:t xml:space="preserve"> this category. GANs employ a generator network tasked with creating samples without explicitly defining the underlying probability distribution. The generator's objective is to generate data indistinguishable from real data, </w:t>
+      </w:r>
+      <w:r>
+        <w:rPr>
+          <w:rFonts w:ascii="Times New Roman" w:hAnsi="Times New Roman" w:cs="Times New Roman"/>
+          <w:sz w:val="24"/>
+          <w:szCs w:val="24"/>
+        </w:rPr>
+        <w:t>without</w:t>
+      </w:r>
+      <w:r>
+        <w:rPr>
+          <w:rFonts w:ascii="Times New Roman" w:hAnsi="Times New Roman" w:cs="Times New Roman"/>
+          <w:sz w:val="24"/>
+          <w:szCs w:val="24"/>
+        </w:rPr>
+        <w:t xml:space="preserve"> direct</w:t>
+      </w:r>
+      <w:r>
+        <w:rPr>
+          <w:rFonts w:ascii="Times New Roman" w:hAnsi="Times New Roman" w:cs="Times New Roman"/>
+          <w:sz w:val="24"/>
+          <w:szCs w:val="24"/>
+        </w:rPr>
+        <w:t>ly</w:t>
+      </w:r>
+      <w:r>
+        <w:rPr>
+          <w:rFonts w:ascii="Times New Roman" w:hAnsi="Times New Roman" w:cs="Times New Roman"/>
+          <w:sz w:val="24"/>
+          <w:szCs w:val="24"/>
+        </w:rPr>
+        <w:t xml:space="preserve"> </w:t>
+      </w:r>
+      <w:r>
+        <w:rPr>
+          <w:rFonts w:ascii="Times New Roman" w:hAnsi="Times New Roman" w:cs="Times New Roman"/>
+          <w:sz w:val="24"/>
+          <w:szCs w:val="24"/>
+        </w:rPr>
+        <w:t>modelling</w:t>
+      </w:r>
+      <w:r>
+        <w:rPr>
+          <w:rFonts w:ascii="Times New Roman" w:hAnsi="Times New Roman" w:cs="Times New Roman"/>
+          <w:sz w:val="24"/>
+          <w:szCs w:val="24"/>
+        </w:rPr>
+        <w:t xml:space="preserve"> of the probability distribution.</w:t>
+      </w:r>
+    </w:p>
+    <w:p>
+      <w:pPr>
+        <w:pStyle w:val="ListParagraph"/>
+        <w:ind w:left="0"/>
+        <w:jc w:val="both"/>
+        <w:rPr>
+          <w:rFonts w:ascii="Times New Roman" w:hAnsi="Times New Roman" w:cs="Times New Roman"/>
+          <w:sz w:val="24"/>
+          <w:szCs w:val="24"/>
+        </w:rPr>
+      </w:pPr>
+    </w:p>
+    <w:p>
+      <w:pPr>
+        <w:pStyle w:val="ListParagraph"/>
+        <w:ind w:left="0"/>
+        <w:jc w:val="both"/>
+        <w:rPr>
+          <w:rFonts w:ascii="Times New Roman" w:hAnsi="Times New Roman" w:cs="Times New Roman"/>
+          <w:sz w:val="24"/>
+          <w:szCs w:val="24"/>
+        </w:rPr>
+      </w:pPr>
+      <w:r>
+        <w:rPr>
+          <w:rFonts w:ascii="Times New Roman" w:hAnsi="Times New Roman" w:cs="Times New Roman"/>
+          <w:sz w:val="24"/>
+          <w:szCs w:val="24"/>
+        </w:rPr>
+        <w:t>The introduction of Generative Adversarial Networks in 2014 by Goodfellow et al. marked a pivotal breakthrough in Generative AI. Initially applied for image generation, GANs stood out for producing high-quality images in contrast to the blurry images generated by VAEs. Early challenges such as Mode failure and training instability were addressed in subsequent GAN variants, solidifying its prominence in the domain. These models exhibit versatility across various data types</w:t>
+      </w:r>
+      <w:r>
+        <w:rPr>
+          <w:rFonts w:ascii="Times New Roman" w:hAnsi="Times New Roman" w:cs="Times New Roman"/>
+          <w:sz w:val="24"/>
+          <w:szCs w:val="24"/>
+        </w:rPr>
+        <w:t xml:space="preserve"> such as videos, audios, signals…</w:t>
+      </w:r>
+    </w:p>
+    <w:p>
+      <w:pPr>
+        <w:pStyle w:val="ListParagraph"/>
+        <w:ind w:left="0"/>
+        <w:jc w:val="both"/>
+        <w:rPr>
+          <w:rFonts w:ascii="Times New Roman" w:hAnsi="Times New Roman" w:cs="Times New Roman"/>
+          <w:sz w:val="24"/>
+          <w:szCs w:val="24"/>
+        </w:rPr>
+      </w:pPr>
+    </w:p>
+    <w:p>
+      <w:pPr>
+        <w:pStyle w:val="ListParagraph"/>
+        <w:ind w:left="0"/>
+        <w:jc w:val="both"/>
+        <w:rPr>
+          <w:rFonts w:ascii="Times New Roman" w:hAnsi="Times New Roman" w:cs="Times New Roman"/>
+          <w:sz w:val="24"/>
+          <w:szCs w:val="24"/>
+        </w:rPr>
+      </w:pPr>
+      <w:r>
+        <w:rPr>
+          <w:rFonts w:ascii="Times New Roman" w:hAnsi="Times New Roman" w:cs="Times New Roman"/>
+          <w:sz w:val="24"/>
+          <w:szCs w:val="24"/>
+        </w:rPr>
+        <w:t xml:space="preserve">The capacity to generate diverse and high-quality data finds </w:t>
+      </w:r>
+      <w:r>
+        <w:rPr>
+          <w:rFonts w:ascii="Times New Roman" w:hAnsi="Times New Roman" w:cs="Times New Roman"/>
+          <w:sz w:val="24"/>
+          <w:szCs w:val="24"/>
+        </w:rPr>
+        <w:t>various</w:t>
+      </w:r>
+      <w:r>
+        <w:rPr>
+          <w:rFonts w:ascii="Times New Roman" w:hAnsi="Times New Roman" w:cs="Times New Roman"/>
+          <w:sz w:val="24"/>
+          <w:szCs w:val="24"/>
+        </w:rPr>
+        <w:t xml:space="preserve"> applications. In a proposed approach, these generated data drive a simulator used </w:t>
+      </w:r>
+      <w:r>
+        <w:rPr>
+          <w:rFonts w:ascii="Times New Roman" w:hAnsi="Times New Roman" w:cs="Times New Roman"/>
+          <w:sz w:val="24"/>
+          <w:szCs w:val="24"/>
+        </w:rPr>
+        <w:t>for</w:t>
+      </w:r>
+      <w:r>
+        <w:rPr>
+          <w:rFonts w:ascii="Times New Roman" w:hAnsi="Times New Roman" w:cs="Times New Roman"/>
+          <w:sz w:val="24"/>
+          <w:szCs w:val="24"/>
+        </w:rPr>
+        <w:t xml:space="preserve"> training autonomous vehicles. Effective training demands exposure to diverse scenarios, which existing simulators might limit. In this proposed methodology, a neural network model </w:t>
+      </w:r>
+      <w:r>
+        <w:rPr>
+          <w:rFonts w:ascii="Times New Roman" w:hAnsi="Times New Roman" w:cs="Times New Roman"/>
+          <w:sz w:val="24"/>
+          <w:szCs w:val="24"/>
+        </w:rPr>
+        <w:t>drives</w:t>
+      </w:r>
+      <w:r>
+        <w:rPr>
+          <w:rFonts w:ascii="Times New Roman" w:hAnsi="Times New Roman" w:cs="Times New Roman"/>
+          <w:sz w:val="24"/>
+          <w:szCs w:val="24"/>
+        </w:rPr>
+        <w:t xml:space="preserve"> the simulator, generating requisite sensory data for autonomous vehicle training. This approach facilitates training the driving model on diverse scenarios, augmenting the vehicle's ability to generalize across various environments.</w:t>
+      </w:r>
+    </w:p>
+    <w:p>
+      <w:pPr>
+        <w:pStyle w:val="ListParagraph"/>
+        <w:ind w:left="0"/>
+        <w:jc w:val="both"/>
+        <w:rPr>
+          <w:rFonts w:ascii="Times New Roman" w:hAnsi="Times New Roman" w:cs="Times New Roman"/>
+          <w:sz w:val="24"/>
+          <w:szCs w:val="24"/>
+        </w:rPr>
+      </w:pPr>
+    </w:p>
+    <w:p>
+      <w:pPr>
+        <w:pStyle w:val="ListParagraph"/>
+        <w:ind w:left="0"/>
+        <w:jc w:val="both"/>
+        <w:rPr>
+          <w:rFonts w:ascii="Times New Roman" w:hAnsi="Times New Roman" w:cs="Times New Roman"/>
+          <w:sz w:val="24"/>
+          <w:szCs w:val="24"/>
+        </w:rPr>
+      </w:pPr>
+      <w:r>
+        <w:rPr>
+          <w:rFonts w:ascii="Times New Roman" w:hAnsi="Times New Roman" w:cs="Times New Roman"/>
+          <w:sz w:val="24"/>
+          <w:szCs w:val="24"/>
+        </w:rPr>
+        <w:t xml:space="preserve">4.3 </w:t>
+      </w:r>
+      <w:r>
+        <w:rPr>
+          <w:rFonts w:ascii="Times New Roman" w:hAnsi="Times New Roman" w:cs="Times New Roman"/>
+          <w:sz w:val="24"/>
+          <w:szCs w:val="24"/>
+        </w:rPr>
+        <w:t>Training Data</w:t>
+      </w:r>
+    </w:p>
+    <w:p>
+      <w:pPr>
+        <w:pStyle w:val="ListParagraph"/>
+        <w:ind w:left="0"/>
+        <w:jc w:val="both"/>
+        <w:rPr>
+          <w:rFonts w:ascii="Times New Roman" w:hAnsi="Times New Roman" w:cs="Times New Roman"/>
+          <w:sz w:val="24"/>
+          <w:szCs w:val="24"/>
+        </w:rPr>
+      </w:pPr>
+    </w:p>
+    <w:p>
+      <w:pPr>
+        <w:pStyle w:val="ListParagraph"/>
+        <w:ind w:left="0"/>
+        <w:jc w:val="both"/>
+        <w:rPr>
+          <w:rFonts w:ascii="Times New Roman" w:hAnsi="Times New Roman" w:cs="Times New Roman"/>
+          <w:sz w:val="24"/>
+          <w:szCs w:val="24"/>
+        </w:rPr>
+      </w:pPr>
+      <w:r>
+        <w:rPr>
+          <w:rFonts w:ascii="Times New Roman" w:hAnsi="Times New Roman" w:cs="Times New Roman"/>
+          <w:sz w:val="24"/>
+          <w:szCs w:val="24"/>
+        </w:rPr>
+        <w:t>In the domain of machine learning, three fundamental paradigms stand out: supervised learning, unsupervised learning, and reinforcement learning</w:t>
+      </w:r>
+      <w:r>
+        <w:rPr>
+          <w:rFonts w:ascii="Times New Roman" w:hAnsi="Times New Roman" w:cs="Times New Roman"/>
+          <w:sz w:val="24"/>
+          <w:szCs w:val="24"/>
+        </w:rPr>
+        <w:t>.</w:t>
+      </w:r>
+      <w:r>
+        <w:rPr>
+          <w:rFonts w:ascii="Times New Roman" w:hAnsi="Times New Roman" w:cs="Times New Roman"/>
+          <w:sz w:val="24"/>
+          <w:szCs w:val="24"/>
+        </w:rPr>
+        <w:t xml:space="preserve"> The training of a machine learning model, particularly in the domain of generative deep learning, heavily relies on data. The model's performance scales proportionally with the volume of training data </w:t>
+      </w:r>
+      <w:r>
+        <w:rPr>
+          <w:rFonts w:ascii="Times New Roman" w:hAnsi="Times New Roman" w:cs="Times New Roman"/>
+          <w:sz w:val="24"/>
+          <w:szCs w:val="24"/>
+        </w:rPr>
+        <w:t>on which it is trained on</w:t>
+      </w:r>
+      <w:r>
+        <w:rPr>
+          <w:rFonts w:ascii="Times New Roman" w:hAnsi="Times New Roman" w:cs="Times New Roman"/>
+          <w:sz w:val="24"/>
+          <w:szCs w:val="24"/>
+        </w:rPr>
+        <w:t>.</w:t>
+      </w:r>
+    </w:p>
+    <w:p>
+      <w:pPr>
+        <w:pStyle w:val="ListParagraph"/>
+        <w:ind w:left="0"/>
+        <w:jc w:val="both"/>
+        <w:rPr>
+          <w:rFonts w:ascii="Times New Roman" w:hAnsi="Times New Roman" w:cs="Times New Roman"/>
+          <w:sz w:val="24"/>
+          <w:szCs w:val="24"/>
+        </w:rPr>
+      </w:pPr>
+    </w:p>
+    <w:p>
+      <w:pPr>
+        <w:pStyle w:val="ListParagraph"/>
+        <w:ind w:left="0"/>
+        <w:jc w:val="both"/>
+        <w:rPr>
+          <w:rFonts w:ascii="Times New Roman" w:hAnsi="Times New Roman" w:cs="Times New Roman"/>
+          <w:sz w:val="24"/>
+          <w:szCs w:val="24"/>
+        </w:rPr>
+      </w:pPr>
+      <w:r>
+        <w:rPr>
+          <w:rFonts w:ascii="Times New Roman" w:hAnsi="Times New Roman" w:cs="Times New Roman"/>
+          <w:sz w:val="24"/>
+          <w:szCs w:val="24"/>
+        </w:rPr>
+        <w:t>In this research, the synthesis of sensory data o</w:t>
+      </w:r>
+      <w:r>
+        <w:rPr>
+          <w:rFonts w:ascii="Times New Roman" w:hAnsi="Times New Roman" w:cs="Times New Roman"/>
+          <w:sz w:val="24"/>
+          <w:szCs w:val="24"/>
+        </w:rPr>
+        <w:t>f</w:t>
+      </w:r>
+      <w:r>
+        <w:rPr>
+          <w:rFonts w:ascii="Times New Roman" w:hAnsi="Times New Roman" w:cs="Times New Roman"/>
+          <w:sz w:val="24"/>
+          <w:szCs w:val="24"/>
+        </w:rPr>
+        <w:t xml:space="preserve"> autonomous vehicles alongside corresponding action labels proves challenging to </w:t>
+      </w:r>
+      <w:r>
+        <w:rPr>
+          <w:rFonts w:ascii="Times New Roman" w:hAnsi="Times New Roman" w:cs="Times New Roman"/>
+          <w:sz w:val="24"/>
+          <w:szCs w:val="24"/>
+        </w:rPr>
+        <w:t>obtain</w:t>
+      </w:r>
+      <w:r>
+        <w:rPr>
+          <w:rFonts w:ascii="Times New Roman" w:hAnsi="Times New Roman" w:cs="Times New Roman"/>
+          <w:sz w:val="24"/>
+          <w:szCs w:val="24"/>
+        </w:rPr>
+        <w:t xml:space="preserve"> in substantial quantities from existing open-source datasets. While datasets like [12], [13], [14], and [15] provide comprehensive sensory data at each time step, they lack the corresponding action labels.</w:t>
+      </w:r>
+    </w:p>
+    <w:p>
+      <w:pPr>
+        <w:pStyle w:val="ListParagraph"/>
+        <w:ind w:left="0"/>
+        <w:jc w:val="both"/>
+        <w:rPr>
+          <w:rFonts w:ascii="Times New Roman" w:hAnsi="Times New Roman" w:cs="Times New Roman"/>
+          <w:sz w:val="24"/>
+          <w:szCs w:val="24"/>
+        </w:rPr>
+      </w:pPr>
+    </w:p>
+    <w:p>
+      <w:pPr>
+        <w:pStyle w:val="ListParagraph"/>
+        <w:ind w:left="0"/>
+        <w:jc w:val="both"/>
+        <w:rPr>
+          <w:rFonts w:ascii="Times New Roman" w:hAnsi="Times New Roman" w:cs="Times New Roman"/>
+          <w:sz w:val="24"/>
+          <w:szCs w:val="24"/>
+        </w:rPr>
+      </w:pPr>
+      <w:r>
+        <w:rPr>
+          <w:rFonts w:ascii="Times New Roman" w:hAnsi="Times New Roman" w:cs="Times New Roman"/>
+          <w:sz w:val="24"/>
+          <w:szCs w:val="24"/>
+        </w:rPr>
+        <w:t xml:space="preserve">Addressing this challenge, this research synthesizes data derived from a simulator, incorporating action labels. The generated data is rooted in the mathematical model of a 2D Lidar sensor installed on a </w:t>
+      </w:r>
+      <w:r>
+        <w:rPr>
+          <w:rFonts w:ascii="Times New Roman" w:hAnsi="Times New Roman" w:cs="Times New Roman"/>
+          <w:sz w:val="24"/>
+          <w:szCs w:val="24"/>
+        </w:rPr>
+        <w:t>vehicle</w:t>
+      </w:r>
+      <w:r>
+        <w:rPr>
+          <w:rFonts w:ascii="Times New Roman" w:hAnsi="Times New Roman" w:cs="Times New Roman"/>
+          <w:sz w:val="24"/>
+          <w:szCs w:val="24"/>
+        </w:rPr>
+        <w:t xml:space="preserve"> navigating within a confined environment. Each instance in the dataset comprises (Observation at time step \(t\), action label, Observation at time step </w:t>
+      </w:r>
+      <w:r>
+        <w:rPr>
+          <w:rFonts w:ascii="Times New Roman" w:hAnsi="Times New Roman" w:cs="Times New Roman"/>
+          <w:sz w:val="24"/>
+          <w:szCs w:val="24"/>
+        </w:rPr>
+        <w:lastRenderedPageBreak/>
+        <w:t xml:space="preserve">\(t+1\)). A dataset consisting of 150,000 such data points is generated and </w:t>
+      </w:r>
+      <w:r>
+        <w:rPr>
+          <w:rFonts w:ascii="Times New Roman" w:hAnsi="Times New Roman" w:cs="Times New Roman"/>
+          <w:sz w:val="24"/>
+          <w:szCs w:val="24"/>
+        </w:rPr>
+        <w:t>used</w:t>
+      </w:r>
+      <w:r>
+        <w:rPr>
+          <w:rFonts w:ascii="Times New Roman" w:hAnsi="Times New Roman" w:cs="Times New Roman"/>
+          <w:sz w:val="24"/>
+          <w:szCs w:val="24"/>
+        </w:rPr>
+        <w:t xml:space="preserve"> to train the generative model. The anticipated outcome is the generation of new data points closely resembling those produced within the simulator environment.</w:t>
+      </w:r>
+    </w:p>
+    <w:p>
+      <w:pPr>
+        <w:pStyle w:val="ListParagraph"/>
+        <w:ind w:left="0"/>
+        <w:jc w:val="both"/>
+        <w:rPr>
+          <w:rFonts w:ascii="Times New Roman" w:hAnsi="Times New Roman" w:cs="Times New Roman"/>
+          <w:sz w:val="24"/>
+          <w:szCs w:val="24"/>
+        </w:rPr>
+      </w:pPr>
+      <w:r>
+        <w:rPr>
+          <w:rFonts w:ascii="Times New Roman" w:hAnsi="Times New Roman" w:cs="Times New Roman"/>
+          <w:sz w:val="24"/>
+          <w:szCs w:val="24"/>
+        </w:rPr>
+        <w:t>4.3.1 Mathematical Model-based Simulator</w:t>
+      </w:r>
+    </w:p>
+    <w:p>
+      <w:pPr>
+        <w:pStyle w:val="ListParagraph"/>
+        <w:ind w:left="0"/>
+        <w:jc w:val="both"/>
+        <w:rPr>
+          <w:rFonts w:ascii="Times New Roman" w:hAnsi="Times New Roman" w:cs="Times New Roman"/>
+          <w:sz w:val="24"/>
+          <w:szCs w:val="24"/>
+        </w:rPr>
+      </w:pPr>
+    </w:p>
+    <w:p>
+      <w:pPr>
+        <w:pStyle w:val="ListParagraph"/>
+        <w:ind w:left="0"/>
+        <w:jc w:val="both"/>
+        <w:rPr>
+          <w:rFonts w:ascii="Times New Roman" w:hAnsi="Times New Roman" w:cs="Times New Roman"/>
+          <w:sz w:val="24"/>
+          <w:szCs w:val="24"/>
+        </w:rPr>
+      </w:pPr>
+      <w:r>
+        <w:rPr>
+          <w:rFonts w:ascii="Times New Roman" w:hAnsi="Times New Roman" w:cs="Times New Roman"/>
+          <w:sz w:val="24"/>
+          <w:szCs w:val="24"/>
+        </w:rPr>
+        <w:t>The simulator is constructed using Python, featuring an environment mapped to the floor plan of our university building. The walls</w:t>
+      </w:r>
+      <w:r>
+        <w:rPr>
+          <w:rFonts w:ascii="Times New Roman" w:hAnsi="Times New Roman" w:cs="Times New Roman"/>
+          <w:sz w:val="24"/>
+          <w:szCs w:val="24"/>
+        </w:rPr>
+        <w:t xml:space="preserve"> in the floor plan</w:t>
+      </w:r>
+      <w:r>
+        <w:rPr>
+          <w:rFonts w:ascii="Times New Roman" w:hAnsi="Times New Roman" w:cs="Times New Roman"/>
+          <w:sz w:val="24"/>
+          <w:szCs w:val="24"/>
+        </w:rPr>
+        <w:t xml:space="preserve"> are </w:t>
+      </w:r>
+      <w:r>
+        <w:rPr>
+          <w:rFonts w:ascii="Times New Roman" w:hAnsi="Times New Roman" w:cs="Times New Roman"/>
+          <w:sz w:val="24"/>
+          <w:szCs w:val="24"/>
+        </w:rPr>
+        <w:t>represented</w:t>
+      </w:r>
+      <w:r>
+        <w:rPr>
+          <w:rFonts w:ascii="Times New Roman" w:hAnsi="Times New Roman" w:cs="Times New Roman"/>
+          <w:sz w:val="24"/>
+          <w:szCs w:val="24"/>
+        </w:rPr>
+        <w:t xml:space="preserve"> as lines within the simulator, defined by their endpoint coordinates. A virtual vehicle navigating this environment is represented </w:t>
+      </w:r>
+      <w:r>
+        <w:rPr>
+          <w:rFonts w:ascii="Times New Roman" w:hAnsi="Times New Roman" w:cs="Times New Roman"/>
+          <w:sz w:val="24"/>
+          <w:szCs w:val="24"/>
+        </w:rPr>
+        <w:t>by</w:t>
+      </w:r>
+      <w:r>
+        <w:rPr>
+          <w:rFonts w:ascii="Times New Roman" w:hAnsi="Times New Roman" w:cs="Times New Roman"/>
+          <w:sz w:val="24"/>
+          <w:szCs w:val="24"/>
+        </w:rPr>
+        <w:t xml:space="preserve"> a rectangular box scaled in accordance with the global environment boundaries. Simulated changes in the vehicle's position and orientation are executed by updating the vehicle boundary coordinates based on action commands.</w:t>
+      </w:r>
+    </w:p>
+    <w:p>
+      <w:pPr>
+        <w:pStyle w:val="ListParagraph"/>
+        <w:ind w:left="0"/>
+        <w:jc w:val="both"/>
+        <w:rPr>
+          <w:rFonts w:ascii="Times New Roman" w:hAnsi="Times New Roman" w:cs="Times New Roman"/>
+          <w:sz w:val="24"/>
+          <w:szCs w:val="24"/>
+        </w:rPr>
+      </w:pPr>
+    </w:p>
+    <w:p>
+      <w:pPr>
+        <w:pStyle w:val="ListParagraph"/>
+        <w:ind w:left="0"/>
+        <w:jc w:val="both"/>
+        <w:rPr>
+          <w:rFonts w:ascii="Times New Roman" w:hAnsi="Times New Roman" w:cs="Times New Roman"/>
+          <w:sz w:val="24"/>
+          <w:szCs w:val="24"/>
+        </w:rPr>
+      </w:pPr>
+      <w:r>
+        <w:rPr>
+          <w:rFonts w:ascii="Times New Roman" w:hAnsi="Times New Roman" w:cs="Times New Roman"/>
+          <w:sz w:val="24"/>
+          <w:szCs w:val="24"/>
+        </w:rPr>
+        <w:t xml:space="preserve">The action command is formulated as a three-dimensional vector </w:t>
+      </w:r>
+      <w:r>
+        <w:rPr>
+          <w:rFonts w:ascii="Times New Roman" w:hAnsi="Times New Roman" w:cs="Times New Roman"/>
+          <w:sz w:val="24"/>
+          <w:szCs w:val="24"/>
+        </w:rPr>
+        <w:t>which includes</w:t>
+      </w:r>
+      <w:r>
+        <w:rPr>
+          <w:rFonts w:ascii="Times New Roman" w:hAnsi="Times New Roman" w:cs="Times New Roman"/>
+          <w:sz w:val="24"/>
+          <w:szCs w:val="24"/>
+        </w:rPr>
+        <w:t xml:space="preserve"> the vehicle's velocity, turn angle, and turn direction. Vehicle velocity ranges between -5 to 5 units, while turn angle confined within 60 degrees on either side. The simulated 2D Lidar, mimicking observations from the vehicle, comprises a 360-sized vector. Each vector entry signifies the distance between the sensor and the closest obstacle around the </w:t>
+      </w:r>
+      <w:r>
+        <w:rPr>
+          <w:rFonts w:ascii="Times New Roman" w:hAnsi="Times New Roman" w:cs="Times New Roman"/>
+          <w:sz w:val="24"/>
+          <w:szCs w:val="24"/>
+        </w:rPr>
+        <w:t>vehicle</w:t>
+      </w:r>
+      <w:r>
+        <w:rPr>
+          <w:rFonts w:ascii="Times New Roman" w:hAnsi="Times New Roman" w:cs="Times New Roman"/>
+          <w:sz w:val="24"/>
+          <w:szCs w:val="24"/>
+        </w:rPr>
+        <w:t xml:space="preserve"> for a given angle (360 degrees). This distance calculation entails projecting lines at each angle and </w:t>
+      </w:r>
+      <w:r>
+        <w:rPr>
+          <w:rFonts w:ascii="Times New Roman" w:hAnsi="Times New Roman" w:cs="Times New Roman"/>
+          <w:sz w:val="24"/>
+          <w:szCs w:val="24"/>
+        </w:rPr>
+        <w:t>checking</w:t>
+      </w:r>
+      <w:r>
+        <w:rPr>
+          <w:rFonts w:ascii="Times New Roman" w:hAnsi="Times New Roman" w:cs="Times New Roman"/>
+          <w:sz w:val="24"/>
+          <w:szCs w:val="24"/>
+        </w:rPr>
+        <w:t xml:space="preserve"> </w:t>
+      </w:r>
+      <w:r>
+        <w:rPr>
+          <w:rFonts w:ascii="Times New Roman" w:hAnsi="Times New Roman" w:cs="Times New Roman"/>
+          <w:sz w:val="24"/>
+          <w:szCs w:val="24"/>
+        </w:rPr>
+        <w:t xml:space="preserve">for </w:t>
+      </w:r>
+      <w:r>
+        <w:rPr>
+          <w:rFonts w:ascii="Times New Roman" w:hAnsi="Times New Roman" w:cs="Times New Roman"/>
+          <w:sz w:val="24"/>
+          <w:szCs w:val="24"/>
+        </w:rPr>
+        <w:t>intersection with the environment's walls. The Cramer rule facilitates identifying intersection points between angle lines and wall lines, enabling the determination of closest distances</w:t>
+      </w:r>
+      <w:r>
+        <w:rPr>
+          <w:rFonts w:ascii="Times New Roman" w:hAnsi="Times New Roman" w:cs="Times New Roman"/>
+          <w:sz w:val="24"/>
+          <w:szCs w:val="24"/>
+        </w:rPr>
+        <w:t xml:space="preserve"> of the obstacles from the vehicle</w:t>
+      </w:r>
+      <w:r>
+        <w:rPr>
+          <w:rFonts w:ascii="Times New Roman" w:hAnsi="Times New Roman" w:cs="Times New Roman"/>
+          <w:sz w:val="24"/>
+          <w:szCs w:val="24"/>
+        </w:rPr>
+        <w:t>. This iterative process across 360 degrees yields the observation</w:t>
+      </w:r>
+      <w:r>
+        <w:rPr>
+          <w:rFonts w:ascii="Times New Roman" w:hAnsi="Times New Roman" w:cs="Times New Roman"/>
+          <w:sz w:val="24"/>
+          <w:szCs w:val="24"/>
+        </w:rPr>
+        <w:t xml:space="preserve"> at given timestep</w:t>
+      </w:r>
+      <w:r>
+        <w:rPr>
+          <w:rFonts w:ascii="Times New Roman" w:hAnsi="Times New Roman" w:cs="Times New Roman"/>
+          <w:sz w:val="24"/>
+          <w:szCs w:val="24"/>
+        </w:rPr>
+        <w:t>. Refer to Figure 1</w:t>
+      </w:r>
+      <w:r>
+        <w:rPr>
+          <w:rFonts w:ascii="Times New Roman" w:hAnsi="Times New Roman" w:cs="Times New Roman"/>
+          <w:sz w:val="24"/>
+          <w:szCs w:val="24"/>
+        </w:rPr>
+        <w:t>8</w:t>
+      </w:r>
+      <w:r>
+        <w:rPr>
+          <w:rFonts w:ascii="Times New Roman" w:hAnsi="Times New Roman" w:cs="Times New Roman"/>
+          <w:sz w:val="24"/>
+          <w:szCs w:val="24"/>
+        </w:rPr>
+        <w:t xml:space="preserve"> illustrating the vehicle, its projection lines, and the walls within the simulator.</w:t>
+      </w:r>
+      <w:r>
+        <w:rPr>
+          <w:rFonts w:ascii="Times New Roman" w:hAnsi="Times New Roman" w:cs="Times New Roman"/>
+          <w:sz w:val="24"/>
+          <w:szCs w:val="24"/>
+        </w:rPr>
+        <w:t xml:space="preserve"> </w:t>
+      </w:r>
+    </w:p>
+    <w:p>
+      <w:pPr>
+        <w:pStyle w:val="ListParagraph"/>
+        <w:ind w:left="0"/>
+        <w:jc w:val="both"/>
+        <w:rPr>
+          <w:rFonts w:ascii="Times New Roman" w:hAnsi="Times New Roman" w:cs="Times New Roman"/>
+          <w:sz w:val="24"/>
+          <w:szCs w:val="24"/>
+        </w:rPr>
+      </w:pPr>
+    </w:p>
+    <w:p>
+      <w:pPr>
+        <w:pStyle w:val="ListParagraph"/>
+        <w:ind w:left="0"/>
+        <w:jc w:val="center"/>
+        <w:rPr>
+          <w:rFonts w:ascii="Times New Roman" w:hAnsi="Times New Roman" w:cs="Times New Roman"/>
+          <w:sz w:val="24"/>
+          <w:szCs w:val="24"/>
+        </w:rPr>
+      </w:pPr>
+      <w:r>
+        <w:rPr>
+          <w:rFonts w:ascii="Times New Roman" w:hAnsi="Times New Roman" w:cs="Times New Roman"/>
+          <w:sz w:val="24"/>
+          <w:szCs w:val="24"/>
+        </w:rPr>
+        <w:t>Figure 18: Observation of the environment within the simulator</w:t>
+      </w:r>
+    </w:p>
+    <w:p>
+      <w:pPr>
+        <w:pStyle w:val="ListParagraph"/>
+        <w:ind w:left="0"/>
+        <w:jc w:val="both"/>
+        <w:rPr>
+          <w:rFonts w:ascii="Times New Roman" w:hAnsi="Times New Roman" w:cs="Times New Roman"/>
+          <w:sz w:val="24"/>
+          <w:szCs w:val="24"/>
+        </w:rPr>
+      </w:pPr>
+    </w:p>
+    <w:p>
+      <w:pPr>
+        <w:pStyle w:val="ListParagraph"/>
+        <w:ind w:left="0"/>
+        <w:jc w:val="both"/>
+        <w:rPr>
+          <w:rFonts w:ascii="Times New Roman" w:hAnsi="Times New Roman" w:cs="Times New Roman"/>
+          <w:sz w:val="24"/>
+          <w:szCs w:val="24"/>
+        </w:rPr>
+      </w:pPr>
+      <w:r>
+        <w:rPr>
+          <w:rFonts w:ascii="Times New Roman" w:hAnsi="Times New Roman" w:cs="Times New Roman"/>
+          <w:sz w:val="24"/>
+          <w:szCs w:val="24"/>
+        </w:rPr>
+        <w:t xml:space="preserve">Successive sensor data calculated across </w:t>
+      </w:r>
+      <w:r>
+        <w:rPr>
+          <w:rFonts w:ascii="Times New Roman" w:hAnsi="Times New Roman" w:cs="Times New Roman"/>
+          <w:sz w:val="24"/>
+          <w:szCs w:val="24"/>
+        </w:rPr>
+        <w:t>two</w:t>
+      </w:r>
+      <w:r>
+        <w:rPr>
+          <w:rFonts w:ascii="Times New Roman" w:hAnsi="Times New Roman" w:cs="Times New Roman"/>
+          <w:sz w:val="24"/>
+          <w:szCs w:val="24"/>
+        </w:rPr>
+        <w:t xml:space="preserve"> </w:t>
+      </w:r>
+      <w:r>
+        <w:rPr>
+          <w:rFonts w:ascii="Times New Roman" w:hAnsi="Times New Roman" w:cs="Times New Roman"/>
+          <w:sz w:val="24"/>
+          <w:szCs w:val="24"/>
+        </w:rPr>
+        <w:t>time</w:t>
+      </w:r>
+      <w:r>
+        <w:rPr>
+          <w:rFonts w:ascii="Times New Roman" w:hAnsi="Times New Roman" w:cs="Times New Roman"/>
+          <w:sz w:val="24"/>
+          <w:szCs w:val="24"/>
+        </w:rPr>
+        <w:t xml:space="preserve"> steps are stored as a tuple alongside the corresponding action command, constituting each data point:</w:t>
+      </w:r>
+      <w:r>
+        <w:rPr>
+          <w:rFonts w:ascii="Times New Roman" w:hAnsi="Times New Roman" w:cs="Times New Roman"/>
+          <w:sz w:val="24"/>
+          <w:szCs w:val="24"/>
+        </w:rPr>
+        <w:t xml:space="preserve"> </w:t>
+      </w:r>
+      <w:proofErr w:type="gramStart"/>
+      <w:r>
+        <w:rPr>
+          <w:rFonts w:ascii="Times New Roman" w:hAnsi="Times New Roman" w:cs="Times New Roman"/>
+          <w:sz w:val="24"/>
+          <w:szCs w:val="24"/>
+        </w:rPr>
+        <w:t>\(</w:t>
+      </w:r>
+      <w:proofErr w:type="gramEnd"/>
+      <w:r>
+        <w:rPr>
+          <w:rFonts w:ascii="Times New Roman" w:hAnsi="Times New Roman" w:cs="Times New Roman"/>
+          <w:sz w:val="24"/>
+          <w:szCs w:val="24"/>
+        </w:rPr>
+        <w:t>(</w:t>
+      </w:r>
+      <w:proofErr w:type="spellStart"/>
+      <w:r>
+        <w:rPr>
+          <w:rFonts w:ascii="Times New Roman" w:hAnsi="Times New Roman" w:cs="Times New Roman"/>
+          <w:sz w:val="24"/>
+          <w:szCs w:val="24"/>
+        </w:rPr>
+        <w:t>O_t</w:t>
+      </w:r>
+      <w:proofErr w:type="spellEnd"/>
+      <w:r>
+        <w:rPr>
+          <w:rFonts w:ascii="Times New Roman" w:hAnsi="Times New Roman" w:cs="Times New Roman"/>
+          <w:sz w:val="24"/>
+          <w:szCs w:val="24"/>
+        </w:rPr>
+        <w:t xml:space="preserve">, </w:t>
+      </w:r>
+      <w:proofErr w:type="spellStart"/>
+      <w:r>
+        <w:rPr>
+          <w:rFonts w:ascii="Times New Roman" w:hAnsi="Times New Roman" w:cs="Times New Roman"/>
+          <w:sz w:val="24"/>
+          <w:szCs w:val="24"/>
+        </w:rPr>
+        <w:t>A_t</w:t>
+      </w:r>
+      <w:proofErr w:type="spellEnd"/>
+      <w:r>
+        <w:rPr>
+          <w:rFonts w:ascii="Times New Roman" w:hAnsi="Times New Roman" w:cs="Times New Roman"/>
+          <w:sz w:val="24"/>
+          <w:szCs w:val="24"/>
+        </w:rPr>
+        <w:t>, O_{t+1})\)</w:t>
+      </w:r>
+    </w:p>
+    <w:p>
+      <w:pPr>
+        <w:pStyle w:val="ListParagraph"/>
+        <w:ind w:left="0"/>
+        <w:jc w:val="both"/>
+        <w:rPr>
+          <w:rFonts w:ascii="Times New Roman" w:hAnsi="Times New Roman" w:cs="Times New Roman"/>
+          <w:sz w:val="24"/>
+          <w:szCs w:val="24"/>
+        </w:rPr>
+      </w:pPr>
+      <w:r>
+        <w:rPr>
+          <w:rFonts w:ascii="Times New Roman" w:hAnsi="Times New Roman" w:cs="Times New Roman"/>
+          <w:sz w:val="24"/>
+          <w:szCs w:val="24"/>
+        </w:rPr>
+        <w:t>Figure 1</w:t>
+      </w:r>
+      <w:r>
+        <w:rPr>
+          <w:rFonts w:ascii="Times New Roman" w:hAnsi="Times New Roman" w:cs="Times New Roman"/>
+          <w:sz w:val="24"/>
+          <w:szCs w:val="24"/>
+        </w:rPr>
+        <w:t>9</w:t>
+      </w:r>
+      <w:r>
+        <w:rPr>
+          <w:rFonts w:ascii="Times New Roman" w:hAnsi="Times New Roman" w:cs="Times New Roman"/>
+          <w:sz w:val="24"/>
+          <w:szCs w:val="24"/>
+        </w:rPr>
+        <w:t xml:space="preserve"> visualizes the data variation across two consecutive time steps.</w:t>
+      </w:r>
+      <w:r>
+        <w:rPr>
+          <w:rFonts w:ascii="Times New Roman" w:hAnsi="Times New Roman" w:cs="Times New Roman"/>
+          <w:sz w:val="24"/>
+          <w:szCs w:val="24"/>
+        </w:rPr>
+        <w:t xml:space="preserve"> Gaussian n</w:t>
+      </w:r>
+      <w:r>
+        <w:rPr>
+          <w:rFonts w:ascii="Times New Roman" w:hAnsi="Times New Roman" w:cs="Times New Roman"/>
+          <w:sz w:val="24"/>
+          <w:szCs w:val="24"/>
+        </w:rPr>
+        <w:t xml:space="preserve">oise </w:t>
+      </w:r>
+      <w:proofErr w:type="gramStart"/>
+      <w:r>
+        <w:rPr>
+          <w:rFonts w:ascii="Times New Roman" w:hAnsi="Times New Roman" w:cs="Times New Roman"/>
+          <w:sz w:val="24"/>
+          <w:szCs w:val="24"/>
+        </w:rPr>
+        <w:t>are</w:t>
+      </w:r>
+      <w:proofErr w:type="gramEnd"/>
+      <w:r>
+        <w:rPr>
+          <w:rFonts w:ascii="Times New Roman" w:hAnsi="Times New Roman" w:cs="Times New Roman"/>
+          <w:sz w:val="24"/>
+          <w:szCs w:val="24"/>
+        </w:rPr>
+        <w:t xml:space="preserve"> injected in the data to make it robus</w:t>
+      </w:r>
+      <w:r>
+        <w:rPr>
+          <w:rFonts w:ascii="Times New Roman" w:hAnsi="Times New Roman" w:cs="Times New Roman"/>
+          <w:sz w:val="24"/>
+          <w:szCs w:val="24"/>
+        </w:rPr>
+        <w:t>t</w:t>
+      </w:r>
+      <w:r>
+        <w:rPr>
+          <w:rFonts w:ascii="Times New Roman" w:hAnsi="Times New Roman" w:cs="Times New Roman"/>
+          <w:sz w:val="24"/>
+          <w:szCs w:val="24"/>
+        </w:rPr>
+        <w:t>, and the vehicle initializes at a new location upon collision or crossing walls. Randomly logged data points across time steps are shuffled, culminating in the logging of 150,000 data points for further training the generative model.</w:t>
+      </w:r>
+    </w:p>
+    <w:p>
+      <w:pPr>
+        <w:pStyle w:val="ListParagraph"/>
+        <w:ind w:left="0"/>
+        <w:jc w:val="both"/>
+        <w:rPr>
+          <w:rFonts w:ascii="Times New Roman" w:hAnsi="Times New Roman" w:cs="Times New Roman"/>
+          <w:sz w:val="24"/>
+          <w:szCs w:val="24"/>
+        </w:rPr>
+      </w:pPr>
+    </w:p>
+    <w:p>
+      <w:pPr>
+        <w:pStyle w:val="ListParagraph"/>
+        <w:ind w:left="0"/>
+        <w:jc w:val="center"/>
+        <w:rPr>
+          <w:rFonts w:ascii="Times New Roman" w:hAnsi="Times New Roman" w:cs="Times New Roman"/>
+          <w:sz w:val="24"/>
+          <w:szCs w:val="24"/>
+        </w:rPr>
+      </w:pPr>
+      <w:r>
+        <w:rPr>
+          <w:rFonts w:ascii="Times New Roman" w:hAnsi="Times New Roman" w:cs="Times New Roman"/>
+          <w:sz w:val="24"/>
+          <w:szCs w:val="24"/>
+        </w:rPr>
+        <w:t>Figure 19: Observations at two consecutive timesteps</w:t>
+      </w:r>
+    </w:p>
+    <w:p>
+      <w:pPr>
+        <w:pStyle w:val="ListParagraph"/>
+        <w:ind w:left="0"/>
+        <w:jc w:val="center"/>
+        <w:rPr>
+          <w:rFonts w:ascii="Times New Roman" w:hAnsi="Times New Roman" w:cs="Times New Roman"/>
+          <w:sz w:val="24"/>
+          <w:szCs w:val="24"/>
+        </w:rPr>
+      </w:pPr>
+    </w:p>
+    <w:p>
+      <w:pPr>
+        <w:pStyle w:val="ListParagraph"/>
+        <w:ind w:left="0"/>
+        <w:jc w:val="both"/>
+        <w:rPr>
+          <w:rFonts w:ascii="Times New Roman" w:hAnsi="Times New Roman" w:cs="Times New Roman"/>
+          <w:sz w:val="24"/>
+          <w:szCs w:val="24"/>
+        </w:rPr>
+      </w:pPr>
+    </w:p>
+    <w:p>
+      <w:pPr>
+        <w:pStyle w:val="ListParagraph"/>
+        <w:ind w:left="-142"/>
+        <w:jc w:val="both"/>
+        <w:rPr>
+          <w:rFonts w:ascii="Times New Roman" w:hAnsi="Times New Roman" w:cs="Times New Roman"/>
+          <w:sz w:val="24"/>
+          <w:szCs w:val="24"/>
+        </w:rPr>
+      </w:pPr>
+      <w:r>
+        <w:rPr>
+          <w:rFonts w:ascii="Times New Roman" w:hAnsi="Times New Roman" w:cs="Times New Roman"/>
+          <w:sz w:val="24"/>
+          <w:szCs w:val="24"/>
+        </w:rPr>
+        <w:t xml:space="preserve">4.4 </w:t>
+      </w:r>
+      <w:r>
+        <w:rPr>
+          <w:rFonts w:ascii="Times New Roman" w:hAnsi="Times New Roman" w:cs="Times New Roman"/>
+          <w:sz w:val="24"/>
+          <w:szCs w:val="24"/>
+        </w:rPr>
+        <w:t>Conditional Generative Adversarial Networks</w:t>
+      </w:r>
+    </w:p>
+    <w:p>
+      <w:pPr>
+        <w:pStyle w:val="ListParagraph"/>
+        <w:ind w:left="-142"/>
+        <w:jc w:val="both"/>
+        <w:rPr>
+          <w:rFonts w:ascii="Times New Roman" w:hAnsi="Times New Roman" w:cs="Times New Roman"/>
+          <w:sz w:val="24"/>
+          <w:szCs w:val="24"/>
+        </w:rPr>
+      </w:pPr>
+    </w:p>
+    <w:p>
+      <w:pPr>
+        <w:pStyle w:val="ListParagraph"/>
+        <w:ind w:left="-142"/>
+        <w:jc w:val="both"/>
+        <w:rPr>
+          <w:rFonts w:ascii="Times New Roman" w:hAnsi="Times New Roman" w:cs="Times New Roman"/>
+          <w:sz w:val="24"/>
+          <w:szCs w:val="24"/>
+        </w:rPr>
+      </w:pPr>
+      <w:r>
+        <w:rPr>
+          <w:rFonts w:ascii="Times New Roman" w:hAnsi="Times New Roman" w:cs="Times New Roman"/>
+          <w:sz w:val="24"/>
+          <w:szCs w:val="24"/>
+        </w:rPr>
+        <w:t xml:space="preserve">In classical Generative Adversarial Networks (GANs), the typical setup involves two models: the Generator \(G\) and the Discriminator \(D\). Traditionally, the generator \(G\) produces new instances \(y\) based on noise \(z\) sampled from a random distribution, and the generated data is represented as </w:t>
+      </w:r>
+      <w:proofErr w:type="gramStart"/>
+      <w:r>
+        <w:rPr>
+          <w:rFonts w:ascii="Times New Roman" w:hAnsi="Times New Roman" w:cs="Times New Roman"/>
+          <w:sz w:val="24"/>
+          <w:szCs w:val="24"/>
+        </w:rPr>
+        <w:t>\(</w:t>
+      </w:r>
+      <w:proofErr w:type="gramEnd"/>
+      <w:r>
+        <w:rPr>
+          <w:rFonts w:ascii="Times New Roman" w:hAnsi="Times New Roman" w:cs="Times New Roman"/>
+          <w:sz w:val="24"/>
+          <w:szCs w:val="24"/>
+        </w:rPr>
+        <w:t>Y = G(z)\). However, this approach lacks control over the content of the generated data.</w:t>
+      </w:r>
+    </w:p>
+    <w:p>
+      <w:pPr>
+        <w:pStyle w:val="ListParagraph"/>
+        <w:ind w:left="-142"/>
+        <w:jc w:val="both"/>
+        <w:rPr>
+          <w:rFonts w:ascii="Times New Roman" w:hAnsi="Times New Roman" w:cs="Times New Roman"/>
+          <w:sz w:val="24"/>
+          <w:szCs w:val="24"/>
+        </w:rPr>
+      </w:pPr>
+    </w:p>
+    <w:p>
+      <w:pPr>
+        <w:pStyle w:val="ListParagraph"/>
+        <w:ind w:left="-142"/>
+        <w:jc w:val="both"/>
+        <w:rPr>
+          <w:rFonts w:ascii="Times New Roman" w:hAnsi="Times New Roman" w:cs="Times New Roman"/>
+          <w:sz w:val="24"/>
+          <w:szCs w:val="24"/>
+        </w:rPr>
+      </w:pPr>
+      <w:r>
+        <w:rPr>
+          <w:rFonts w:ascii="Times New Roman" w:hAnsi="Times New Roman" w:cs="Times New Roman"/>
+          <w:sz w:val="24"/>
+          <w:szCs w:val="24"/>
+        </w:rPr>
+        <w:t>In this work, a conditional GAN architecture is employed, altering the generator's output to be conditioned on specific inputs—namely, the observation at the previous time step \(</w:t>
+      </w:r>
+      <w:proofErr w:type="spellStart"/>
+      <w:r>
+        <w:rPr>
+          <w:rFonts w:ascii="Times New Roman" w:hAnsi="Times New Roman" w:cs="Times New Roman"/>
+          <w:sz w:val="24"/>
+          <w:szCs w:val="24"/>
+        </w:rPr>
+        <w:t>O_t</w:t>
+      </w:r>
+      <w:proofErr w:type="spellEnd"/>
+      <w:r>
+        <w:rPr>
+          <w:rFonts w:ascii="Times New Roman" w:hAnsi="Times New Roman" w:cs="Times New Roman"/>
+          <w:sz w:val="24"/>
+          <w:szCs w:val="24"/>
+        </w:rPr>
+        <w:t xml:space="preserve">\) and the </w:t>
+      </w:r>
+      <w:r>
+        <w:rPr>
+          <w:rFonts w:ascii="Times New Roman" w:hAnsi="Times New Roman" w:cs="Times New Roman"/>
+          <w:sz w:val="24"/>
+          <w:szCs w:val="24"/>
+        </w:rPr>
+        <w:lastRenderedPageBreak/>
+        <w:t>action label \(</w:t>
+      </w:r>
+      <w:proofErr w:type="spellStart"/>
+      <w:r>
+        <w:rPr>
+          <w:rFonts w:ascii="Times New Roman" w:hAnsi="Times New Roman" w:cs="Times New Roman"/>
+          <w:sz w:val="24"/>
+          <w:szCs w:val="24"/>
+        </w:rPr>
+        <w:t>A_t</w:t>
+      </w:r>
+      <w:proofErr w:type="spellEnd"/>
+      <w:r>
+        <w:rPr>
+          <w:rFonts w:ascii="Times New Roman" w:hAnsi="Times New Roman" w:cs="Times New Roman"/>
+          <w:sz w:val="24"/>
+          <w:szCs w:val="24"/>
+        </w:rPr>
+        <w:t xml:space="preserve">\). The Generator, in this context, generates the observation for the next time step based on the given previous timestep and action: \(O_{t+1} = </w:t>
+      </w:r>
+      <w:proofErr w:type="gramStart"/>
+      <w:r>
+        <w:rPr>
+          <w:rFonts w:ascii="Times New Roman" w:hAnsi="Times New Roman" w:cs="Times New Roman"/>
+          <w:sz w:val="24"/>
+          <w:szCs w:val="24"/>
+        </w:rPr>
+        <w:t>G(</w:t>
+      </w:r>
+      <w:proofErr w:type="spellStart"/>
+      <w:proofErr w:type="gramEnd"/>
+      <w:r>
+        <w:rPr>
+          <w:rFonts w:ascii="Times New Roman" w:hAnsi="Times New Roman" w:cs="Times New Roman"/>
+          <w:sz w:val="24"/>
+          <w:szCs w:val="24"/>
+        </w:rPr>
+        <w:t>O_t</w:t>
+      </w:r>
+      <w:proofErr w:type="spellEnd"/>
+      <w:r>
+        <w:rPr>
+          <w:rFonts w:ascii="Times New Roman" w:hAnsi="Times New Roman" w:cs="Times New Roman"/>
+          <w:sz w:val="24"/>
+          <w:szCs w:val="24"/>
+        </w:rPr>
+        <w:t xml:space="preserve">, </w:t>
+      </w:r>
+      <w:proofErr w:type="spellStart"/>
+      <w:r>
+        <w:rPr>
+          <w:rFonts w:ascii="Times New Roman" w:hAnsi="Times New Roman" w:cs="Times New Roman"/>
+          <w:sz w:val="24"/>
+          <w:szCs w:val="24"/>
+        </w:rPr>
+        <w:t>A_t</w:t>
+      </w:r>
+      <w:proofErr w:type="spellEnd"/>
+      <w:r>
+        <w:rPr>
+          <w:rFonts w:ascii="Times New Roman" w:hAnsi="Times New Roman" w:cs="Times New Roman"/>
+          <w:sz w:val="24"/>
+          <w:szCs w:val="24"/>
+        </w:rPr>
+        <w:t>)\).</w:t>
+      </w:r>
+    </w:p>
+    <w:p>
+      <w:pPr>
+        <w:pStyle w:val="ListParagraph"/>
+        <w:ind w:left="-142"/>
+        <w:jc w:val="both"/>
+        <w:rPr>
+          <w:rFonts w:ascii="Times New Roman" w:hAnsi="Times New Roman" w:cs="Times New Roman"/>
+          <w:sz w:val="24"/>
+          <w:szCs w:val="24"/>
+        </w:rPr>
+      </w:pPr>
+    </w:p>
+    <w:p>
+      <w:pPr>
+        <w:pStyle w:val="ListParagraph"/>
+        <w:ind w:left="-142"/>
+        <w:jc w:val="both"/>
+        <w:rPr>
+          <w:rFonts w:ascii="Times New Roman" w:hAnsi="Times New Roman" w:cs="Times New Roman"/>
+          <w:sz w:val="24"/>
+          <w:szCs w:val="24"/>
+        </w:rPr>
+      </w:pPr>
+      <w:r>
+        <w:rPr>
+          <w:rFonts w:ascii="Times New Roman" w:hAnsi="Times New Roman" w:cs="Times New Roman"/>
+          <w:sz w:val="24"/>
+          <w:szCs w:val="24"/>
+        </w:rPr>
+        <w:t>Conversely, the discriminator evaluates the conditional probability of the observation at the next time step \(O_{t+</w:t>
+      </w:r>
+      <w:proofErr w:type="gramStart"/>
+      <w:r>
+        <w:rPr>
+          <w:rFonts w:ascii="Times New Roman" w:hAnsi="Times New Roman" w:cs="Times New Roman"/>
+          <w:sz w:val="24"/>
+          <w:szCs w:val="24"/>
+        </w:rPr>
+        <w:t>1}\</w:t>
+      </w:r>
+      <w:proofErr w:type="gramEnd"/>
+      <w:r>
+        <w:rPr>
+          <w:rFonts w:ascii="Times New Roman" w:hAnsi="Times New Roman" w:cs="Times New Roman"/>
+          <w:sz w:val="24"/>
+          <w:szCs w:val="24"/>
+        </w:rPr>
+        <w:t>) given \(</w:t>
+      </w:r>
+      <w:proofErr w:type="spellStart"/>
+      <w:r>
+        <w:rPr>
+          <w:rFonts w:ascii="Times New Roman" w:hAnsi="Times New Roman" w:cs="Times New Roman"/>
+          <w:sz w:val="24"/>
+          <w:szCs w:val="24"/>
+        </w:rPr>
+        <w:t>O_t</w:t>
+      </w:r>
+      <w:proofErr w:type="spellEnd"/>
+      <w:r>
+        <w:rPr>
+          <w:rFonts w:ascii="Times New Roman" w:hAnsi="Times New Roman" w:cs="Times New Roman"/>
+          <w:sz w:val="24"/>
+          <w:szCs w:val="24"/>
+        </w:rPr>
+        <w:t>\) and \(</w:t>
+      </w:r>
+      <w:proofErr w:type="spellStart"/>
+      <w:r>
+        <w:rPr>
+          <w:rFonts w:ascii="Times New Roman" w:hAnsi="Times New Roman" w:cs="Times New Roman"/>
+          <w:sz w:val="24"/>
+          <w:szCs w:val="24"/>
+        </w:rPr>
+        <w:t>A_t</w:t>
+      </w:r>
+      <w:proofErr w:type="spellEnd"/>
+      <w:r>
+        <w:rPr>
+          <w:rFonts w:ascii="Times New Roman" w:hAnsi="Times New Roman" w:cs="Times New Roman"/>
+          <w:sz w:val="24"/>
+          <w:szCs w:val="24"/>
+        </w:rPr>
+        <w:t>\):</w:t>
+      </w:r>
+    </w:p>
+    <w:p>
+      <w:pPr>
+        <w:pStyle w:val="ListParagraph"/>
+        <w:ind w:left="-142"/>
+        <w:jc w:val="both"/>
+        <w:rPr>
+          <w:rFonts w:ascii="Times New Roman" w:hAnsi="Times New Roman" w:cs="Times New Roman"/>
+          <w:sz w:val="24"/>
+          <w:szCs w:val="24"/>
+          <w:lang w:val="de-DE"/>
+        </w:rPr>
+      </w:pPr>
+      <w:r>
+        <w:rPr>
+          <w:rFonts w:ascii="Times New Roman" w:hAnsi="Times New Roman" w:cs="Times New Roman"/>
+          <w:sz w:val="24"/>
+          <w:szCs w:val="24"/>
+          <w:lang w:val="de-DE"/>
+        </w:rPr>
+        <w:t>\[D(</w:t>
+      </w:r>
+      <w:proofErr w:type="spellStart"/>
+      <w:r>
+        <w:rPr>
+          <w:rFonts w:ascii="Times New Roman" w:hAnsi="Times New Roman" w:cs="Times New Roman"/>
+          <w:sz w:val="24"/>
+          <w:szCs w:val="24"/>
+          <w:lang w:val="de-DE"/>
+        </w:rPr>
+        <w:t>O_t</w:t>
+      </w:r>
+      <w:proofErr w:type="spellEnd"/>
+      <w:r>
+        <w:rPr>
+          <w:rFonts w:ascii="Times New Roman" w:hAnsi="Times New Roman" w:cs="Times New Roman"/>
+          <w:sz w:val="24"/>
+          <w:szCs w:val="24"/>
+          <w:lang w:val="de-DE"/>
+        </w:rPr>
+        <w:t xml:space="preserve">, O_{t+1}, </w:t>
+      </w:r>
+      <w:proofErr w:type="spellStart"/>
+      <w:r>
+        <w:rPr>
+          <w:rFonts w:ascii="Times New Roman" w:hAnsi="Times New Roman" w:cs="Times New Roman"/>
+          <w:sz w:val="24"/>
+          <w:szCs w:val="24"/>
+          <w:lang w:val="de-DE"/>
+        </w:rPr>
+        <w:t>A_t</w:t>
+      </w:r>
+      <w:proofErr w:type="spellEnd"/>
+      <w:r>
+        <w:rPr>
+          <w:rFonts w:ascii="Times New Roman" w:hAnsi="Times New Roman" w:cs="Times New Roman"/>
+          <w:sz w:val="24"/>
+          <w:szCs w:val="24"/>
+          <w:lang w:val="de-DE"/>
+        </w:rPr>
+        <w:t xml:space="preserve">) = P(O_{t+1} | </w:t>
+      </w:r>
+      <w:proofErr w:type="spellStart"/>
+      <w:r>
+        <w:rPr>
+          <w:rFonts w:ascii="Times New Roman" w:hAnsi="Times New Roman" w:cs="Times New Roman"/>
+          <w:sz w:val="24"/>
+          <w:szCs w:val="24"/>
+          <w:lang w:val="de-DE"/>
+        </w:rPr>
+        <w:t>O_t</w:t>
+      </w:r>
+      <w:proofErr w:type="spellEnd"/>
+      <w:r>
+        <w:rPr>
+          <w:rFonts w:ascii="Times New Roman" w:hAnsi="Times New Roman" w:cs="Times New Roman"/>
+          <w:sz w:val="24"/>
+          <w:szCs w:val="24"/>
+          <w:lang w:val="de-DE"/>
+        </w:rPr>
+        <w:t xml:space="preserve">, </w:t>
+      </w:r>
+      <w:proofErr w:type="spellStart"/>
+      <w:r>
+        <w:rPr>
+          <w:rFonts w:ascii="Times New Roman" w:hAnsi="Times New Roman" w:cs="Times New Roman"/>
+          <w:sz w:val="24"/>
+          <w:szCs w:val="24"/>
+          <w:lang w:val="de-DE"/>
+        </w:rPr>
+        <w:t>A_t</w:t>
+      </w:r>
+      <w:proofErr w:type="spellEnd"/>
+      <w:r>
+        <w:rPr>
+          <w:rFonts w:ascii="Times New Roman" w:hAnsi="Times New Roman" w:cs="Times New Roman"/>
+          <w:sz w:val="24"/>
+          <w:szCs w:val="24"/>
+          <w:lang w:val="de-DE"/>
+        </w:rPr>
+        <w:t>)\]</w:t>
+      </w:r>
+    </w:p>
+    <w:p>
+      <w:pPr>
+        <w:pStyle w:val="ListParagraph"/>
+        <w:ind w:left="-142"/>
+        <w:jc w:val="both"/>
+        <w:rPr>
+          <w:rFonts w:ascii="Times New Roman" w:hAnsi="Times New Roman" w:cs="Times New Roman"/>
+          <w:sz w:val="24"/>
+          <w:szCs w:val="24"/>
+          <w:lang w:val="de-DE"/>
+        </w:rPr>
+      </w:pPr>
+    </w:p>
+    <w:p>
+      <w:pPr>
+        <w:pStyle w:val="ListParagraph"/>
+        <w:ind w:left="-142"/>
+        <w:jc w:val="both"/>
+        <w:rPr>
+          <w:rFonts w:ascii="Times New Roman" w:hAnsi="Times New Roman" w:cs="Times New Roman"/>
+          <w:sz w:val="24"/>
+          <w:szCs w:val="24"/>
+        </w:rPr>
+      </w:pPr>
+      <w:r>
+        <w:rPr>
+          <w:rFonts w:ascii="Times New Roman" w:hAnsi="Times New Roman" w:cs="Times New Roman"/>
+          <w:sz w:val="24"/>
+          <w:szCs w:val="24"/>
+        </w:rPr>
+        <w:t>This conditional setup allows for more controlled generation of data, where the generator's output is influenced by specific inputs, leading to more tailored and context-aware generation.</w:t>
+      </w:r>
+    </w:p>
+    <w:p>
+      <w:pPr>
+        <w:pStyle w:val="ListParagraph"/>
+        <w:ind w:left="-142"/>
+        <w:jc w:val="both"/>
+        <w:rPr>
+          <w:rFonts w:ascii="Times New Roman" w:hAnsi="Times New Roman" w:cs="Times New Roman"/>
+          <w:sz w:val="24"/>
+          <w:szCs w:val="24"/>
+        </w:rPr>
+      </w:pPr>
+    </w:p>
+    <w:p>
+      <w:pPr>
+        <w:pStyle w:val="ListParagraph"/>
+        <w:ind w:left="-142"/>
+        <w:jc w:val="both"/>
+        <w:rPr>
+          <w:rFonts w:ascii="Times New Roman" w:hAnsi="Times New Roman" w:cs="Times New Roman"/>
+          <w:sz w:val="24"/>
+          <w:szCs w:val="24"/>
+        </w:rPr>
+      </w:pPr>
+      <w:r>
+        <w:rPr>
+          <w:rFonts w:ascii="Times New Roman" w:hAnsi="Times New Roman" w:cs="Times New Roman"/>
+          <w:sz w:val="24"/>
+          <w:szCs w:val="24"/>
+        </w:rPr>
+        <w:t>4.4.1 Generator</w:t>
+      </w:r>
+    </w:p>
+    <w:p>
+      <w:pPr>
+        <w:pStyle w:val="ListParagraph"/>
+        <w:ind w:left="-142"/>
+        <w:jc w:val="both"/>
+        <w:rPr>
+          <w:rFonts w:ascii="Times New Roman" w:hAnsi="Times New Roman" w:cs="Times New Roman"/>
+          <w:sz w:val="24"/>
+          <w:szCs w:val="24"/>
+        </w:rPr>
+      </w:pPr>
+      <w:r>
+        <w:rPr>
+          <w:rFonts w:ascii="Times New Roman" w:hAnsi="Times New Roman" w:cs="Times New Roman"/>
+          <w:sz w:val="24"/>
+          <w:szCs w:val="24"/>
+        </w:rPr>
+        <w:t>The generator adopts an encoder-decoder architecture. Taking the previous timestep's sensor observation \(</w:t>
+      </w:r>
+      <w:proofErr w:type="spellStart"/>
+      <w:r>
+        <w:rPr>
+          <w:rFonts w:ascii="Times New Roman" w:hAnsi="Times New Roman" w:cs="Times New Roman"/>
+          <w:sz w:val="24"/>
+          <w:szCs w:val="24"/>
+        </w:rPr>
+        <w:t>O_t</w:t>
+      </w:r>
+      <w:proofErr w:type="spellEnd"/>
+      <w:r>
+        <w:rPr>
+          <w:rFonts w:ascii="Times New Roman" w:hAnsi="Times New Roman" w:cs="Times New Roman"/>
+          <w:sz w:val="24"/>
+          <w:szCs w:val="24"/>
+        </w:rPr>
+        <w:t>\) and action label \(</w:t>
+      </w:r>
+      <w:proofErr w:type="spellStart"/>
+      <w:r>
+        <w:rPr>
+          <w:rFonts w:ascii="Times New Roman" w:hAnsi="Times New Roman" w:cs="Times New Roman"/>
+          <w:sz w:val="24"/>
+          <w:szCs w:val="24"/>
+        </w:rPr>
+        <w:t>A_t</w:t>
+      </w:r>
+      <w:proofErr w:type="spellEnd"/>
+      <w:r>
+        <w:rPr>
+          <w:rFonts w:ascii="Times New Roman" w:hAnsi="Times New Roman" w:cs="Times New Roman"/>
+          <w:sz w:val="24"/>
+          <w:szCs w:val="24"/>
+        </w:rPr>
+        <w:t xml:space="preserve">\) as input, the encoder translates the observation data into a 32-dimensional latent code. Simultaneously, the action label </w:t>
+      </w:r>
+      <w:r>
+        <w:rPr>
+          <w:rFonts w:ascii="Times New Roman" w:hAnsi="Times New Roman" w:cs="Times New Roman"/>
+          <w:sz w:val="24"/>
+          <w:szCs w:val="24"/>
+        </w:rPr>
+        <w:t>is passed through a</w:t>
+      </w:r>
+      <w:r>
+        <w:rPr>
+          <w:rFonts w:ascii="Times New Roman" w:hAnsi="Times New Roman" w:cs="Times New Roman"/>
+          <w:sz w:val="24"/>
+          <w:szCs w:val="24"/>
+        </w:rPr>
+        <w:t xml:space="preserve"> </w:t>
+      </w:r>
+      <w:r>
+        <w:rPr>
+          <w:rFonts w:ascii="Times New Roman" w:hAnsi="Times New Roman" w:cs="Times New Roman"/>
+          <w:sz w:val="24"/>
+          <w:szCs w:val="24"/>
+        </w:rPr>
+        <w:t>Dense layer</w:t>
+      </w:r>
+      <w:r>
+        <w:rPr>
+          <w:rFonts w:ascii="Times New Roman" w:hAnsi="Times New Roman" w:cs="Times New Roman"/>
+          <w:sz w:val="24"/>
+          <w:szCs w:val="24"/>
+        </w:rPr>
+        <w:t xml:space="preserve">, and its output is concatenated with every layer of the encoder (refer to Figure </w:t>
+      </w:r>
+      <w:r>
+        <w:rPr>
+          <w:rFonts w:ascii="Times New Roman" w:hAnsi="Times New Roman" w:cs="Times New Roman"/>
+          <w:sz w:val="24"/>
+          <w:szCs w:val="24"/>
+        </w:rPr>
+        <w:t>20</w:t>
+      </w:r>
+      <w:r>
+        <w:rPr>
+          <w:rFonts w:ascii="Times New Roman" w:hAnsi="Times New Roman" w:cs="Times New Roman"/>
+          <w:sz w:val="24"/>
+          <w:szCs w:val="24"/>
+        </w:rPr>
+        <w:t xml:space="preserve">). Additionally, a random 32-dimensional noise sampled from a normal distribution is </w:t>
+      </w:r>
+      <w:r>
+        <w:rPr>
+          <w:rFonts w:ascii="Times New Roman" w:hAnsi="Times New Roman" w:cs="Times New Roman"/>
+          <w:sz w:val="24"/>
+          <w:szCs w:val="24"/>
+        </w:rPr>
+        <w:t>passed</w:t>
+      </w:r>
+      <w:r>
+        <w:rPr>
+          <w:rFonts w:ascii="Times New Roman" w:hAnsi="Times New Roman" w:cs="Times New Roman"/>
+          <w:sz w:val="24"/>
+          <w:szCs w:val="24"/>
+        </w:rPr>
+        <w:t xml:space="preserve"> through a linear layer and </w:t>
+      </w:r>
+      <w:proofErr w:type="spellStart"/>
+      <w:r>
+        <w:rPr>
+          <w:rFonts w:ascii="Times New Roman" w:hAnsi="Times New Roman" w:cs="Times New Roman"/>
+          <w:sz w:val="24"/>
+          <w:szCs w:val="24"/>
+        </w:rPr>
+        <w:t>concatnated</w:t>
+      </w:r>
+      <w:proofErr w:type="spellEnd"/>
+      <w:r>
+        <w:rPr>
+          <w:rFonts w:ascii="Times New Roman" w:hAnsi="Times New Roman" w:cs="Times New Roman"/>
+          <w:sz w:val="24"/>
+          <w:szCs w:val="24"/>
+        </w:rPr>
+        <w:t xml:space="preserve"> with the latent code, introducing </w:t>
+      </w:r>
+      <w:r>
+        <w:rPr>
+          <w:rFonts w:ascii="Times New Roman" w:hAnsi="Times New Roman" w:cs="Times New Roman"/>
+          <w:sz w:val="24"/>
+          <w:szCs w:val="24"/>
+        </w:rPr>
+        <w:t>noise</w:t>
+      </w:r>
+      <w:r>
+        <w:rPr>
+          <w:rFonts w:ascii="Times New Roman" w:hAnsi="Times New Roman" w:cs="Times New Roman"/>
+          <w:sz w:val="24"/>
+          <w:szCs w:val="24"/>
+        </w:rPr>
+        <w:t xml:space="preserve"> for the generation of new objects in the output.</w:t>
+      </w:r>
+    </w:p>
+    <w:p>
+      <w:pPr>
+        <w:pStyle w:val="ListParagraph"/>
+        <w:ind w:left="-142"/>
+        <w:jc w:val="both"/>
+        <w:rPr>
+          <w:rFonts w:ascii="Times New Roman" w:hAnsi="Times New Roman" w:cs="Times New Roman"/>
+          <w:sz w:val="24"/>
+          <w:szCs w:val="24"/>
+        </w:rPr>
+      </w:pPr>
+    </w:p>
+    <w:p>
+      <w:pPr>
+        <w:pStyle w:val="ListParagraph"/>
+        <w:ind w:left="-142"/>
+        <w:jc w:val="both"/>
+        <w:rPr>
+          <w:rFonts w:ascii="Times New Roman" w:hAnsi="Times New Roman" w:cs="Times New Roman"/>
+          <w:sz w:val="24"/>
+          <w:szCs w:val="24"/>
+        </w:rPr>
+      </w:pPr>
+      <w:r>
+        <w:rPr>
+          <w:rFonts w:ascii="Times New Roman" w:hAnsi="Times New Roman" w:cs="Times New Roman"/>
+          <w:sz w:val="24"/>
+          <w:szCs w:val="24"/>
+        </w:rPr>
+        <w:t>4.4.2 Decoder</w:t>
+      </w:r>
+    </w:p>
+    <w:p>
+      <w:pPr>
+        <w:pStyle w:val="ListParagraph"/>
+        <w:ind w:left="-142"/>
+        <w:jc w:val="both"/>
+        <w:rPr>
+          <w:rFonts w:ascii="Times New Roman" w:hAnsi="Times New Roman" w:cs="Times New Roman"/>
+          <w:sz w:val="24"/>
+          <w:szCs w:val="24"/>
+        </w:rPr>
+      </w:pPr>
+      <w:r>
+        <w:rPr>
+          <w:rFonts w:ascii="Times New Roman" w:hAnsi="Times New Roman" w:cs="Times New Roman"/>
+          <w:sz w:val="24"/>
+          <w:szCs w:val="24"/>
+        </w:rPr>
+        <w:t>The decoder accepts the latent code and random noise as input, producing the observation for the next timestep \(O_{gt+</w:t>
+      </w:r>
+      <w:proofErr w:type="gramStart"/>
+      <w:r>
+        <w:rPr>
+          <w:rFonts w:ascii="Times New Roman" w:hAnsi="Times New Roman" w:cs="Times New Roman"/>
+          <w:sz w:val="24"/>
+          <w:szCs w:val="24"/>
+        </w:rPr>
+        <w:t>1}\</w:t>
+      </w:r>
+      <w:proofErr w:type="gramEnd"/>
+      <w:r>
+        <w:rPr>
+          <w:rFonts w:ascii="Times New Roman" w:hAnsi="Times New Roman" w:cs="Times New Roman"/>
+          <w:sz w:val="24"/>
+          <w:szCs w:val="24"/>
+        </w:rPr>
+        <w:t>)</w:t>
+      </w:r>
+      <w:r>
+        <w:rPr>
+          <w:rFonts w:ascii="Times New Roman" w:hAnsi="Times New Roman" w:cs="Times New Roman"/>
+          <w:sz w:val="24"/>
+          <w:szCs w:val="24"/>
+        </w:rPr>
+        <w:t xml:space="preserve"> as output</w:t>
+      </w:r>
+      <w:r>
+        <w:rPr>
+          <w:rFonts w:ascii="Times New Roman" w:hAnsi="Times New Roman" w:cs="Times New Roman"/>
+          <w:sz w:val="24"/>
+          <w:szCs w:val="24"/>
+        </w:rPr>
+        <w:t xml:space="preserve">. Comprising four fully connected layers, each layer is concatenated with the action label and the output of the corresponding encoder layer (see Figure </w:t>
+      </w:r>
+      <w:r>
+        <w:rPr>
+          <w:rFonts w:ascii="Times New Roman" w:hAnsi="Times New Roman" w:cs="Times New Roman"/>
+          <w:sz w:val="24"/>
+          <w:szCs w:val="24"/>
+        </w:rPr>
+        <w:t>20</w:t>
+      </w:r>
+      <w:r>
+        <w:rPr>
+          <w:rFonts w:ascii="Times New Roman" w:hAnsi="Times New Roman" w:cs="Times New Roman"/>
+          <w:sz w:val="24"/>
+          <w:szCs w:val="24"/>
+        </w:rPr>
+        <w:t xml:space="preserve">). By implementing these skip connections, information from the inputs is preserved after passing through the bottleneck. </w:t>
+      </w:r>
+      <w:proofErr w:type="spellStart"/>
+      <w:r>
+        <w:rPr>
+          <w:rFonts w:ascii="Times New Roman" w:hAnsi="Times New Roman" w:cs="Times New Roman"/>
+          <w:sz w:val="24"/>
+          <w:szCs w:val="24"/>
+        </w:rPr>
+        <w:t>ReLU</w:t>
+      </w:r>
+      <w:proofErr w:type="spellEnd"/>
+      <w:r>
+        <w:rPr>
+          <w:rFonts w:ascii="Times New Roman" w:hAnsi="Times New Roman" w:cs="Times New Roman"/>
+          <w:sz w:val="24"/>
+          <w:szCs w:val="24"/>
+        </w:rPr>
+        <w:t xml:space="preserve"> activation functions and batch normalization follow each layer in both the encoder and decoder.</w:t>
+      </w:r>
+    </w:p>
+    <w:p>
+      <w:pPr>
+        <w:pStyle w:val="ListParagraph"/>
+        <w:ind w:left="-142"/>
+        <w:jc w:val="both"/>
+        <w:rPr>
+          <w:rFonts w:ascii="Times New Roman" w:hAnsi="Times New Roman" w:cs="Times New Roman"/>
+          <w:sz w:val="24"/>
+          <w:szCs w:val="24"/>
+        </w:rPr>
+      </w:pPr>
+    </w:p>
+    <w:p>
+      <w:pPr>
+        <w:pStyle w:val="ListParagraph"/>
+        <w:ind w:left="-142"/>
+        <w:jc w:val="both"/>
+        <w:rPr>
+          <w:rFonts w:ascii="Times New Roman" w:hAnsi="Times New Roman" w:cs="Times New Roman"/>
+          <w:sz w:val="24"/>
+          <w:szCs w:val="24"/>
+        </w:rPr>
+      </w:pPr>
+      <w:r>
+        <w:rPr>
+          <w:rFonts w:ascii="Times New Roman" w:hAnsi="Times New Roman" w:cs="Times New Roman"/>
+          <w:sz w:val="24"/>
+          <w:szCs w:val="24"/>
+        </w:rPr>
         <w:t>4.4.3 Discriminator</w:t>
       </w:r>
     </w:p>
     <w:p>
       <w:pPr>
         <w:pStyle w:val="ListParagraph"/>
-        <w:ind w:left="0"/>
-        <w:jc w:val="both"/>
-        <w:rPr>
-          <w:rFonts w:ascii="Times New Roman" w:hAnsi="Times New Roman" w:cs="Times New Roman"/>
-          <w:sz w:val="28"/>
-          <w:szCs w:val="28"/>
-        </w:rPr>
-      </w:pPr>
-      <w:r>
-        <w:rPr>
-          <w:rFonts w:ascii="Times New Roman" w:hAnsi="Times New Roman" w:cs="Times New Roman"/>
-          <w:sz w:val="28"/>
-          <w:szCs w:val="28"/>
-        </w:rPr>
-        <w:t>The discriminator is a fully connected network which takes 3 inputs : the observation at timestep t Ot, the observation at timestep t+1 and the action label. Both of the observations are forward propagating through the network. The action label is passed through a dense layer and the output is concatenated to every layer in the network. The output layer consists of single neuron with sigmoid activation function. The network outputs the probability of the given observation pair with respect to the action label is real. Moreover</w:t>
-      </w:r>
-      <w:r>
-        <w:rPr>
-          <w:rFonts w:ascii="Times New Roman" w:hAnsi="Times New Roman" w:cs="Times New Roman"/>
-          <w:sz w:val="28"/>
-          <w:szCs w:val="28"/>
-        </w:rPr>
-        <w:t>,</w:t>
-      </w:r>
-      <w:r>
-        <w:rPr>
-          <w:rFonts w:ascii="Times New Roman" w:hAnsi="Times New Roman" w:cs="Times New Roman"/>
-          <w:sz w:val="28"/>
-          <w:szCs w:val="28"/>
-        </w:rPr>
-        <w:t xml:space="preserve"> this network</w:t>
-      </w:r>
-      <w:r>
-        <w:rPr>
-          <w:rFonts w:ascii="Times New Roman" w:hAnsi="Times New Roman" w:cs="Times New Roman"/>
-          <w:sz w:val="28"/>
-          <w:szCs w:val="28"/>
-        </w:rPr>
-        <w:t xml:space="preserve"> evaluates the realness of the generated data.</w:t>
-      </w:r>
-    </w:p>
-    <w:p>
-      <w:pPr>
-        <w:pStyle w:val="ListParagraph"/>
-        <w:ind w:left="0"/>
-        <w:jc w:val="both"/>
-        <w:rPr>
-          <w:rFonts w:ascii="Times New Roman" w:hAnsi="Times New Roman" w:cs="Times New Roman"/>
-          <w:sz w:val="28"/>
-          <w:szCs w:val="28"/>
-        </w:rPr>
-      </w:pPr>
-      <w:r>
-        <w:rPr>
-          <w:rFonts w:ascii="Times New Roman" w:hAnsi="Times New Roman" w:cs="Times New Roman"/>
-          <w:sz w:val="28"/>
-          <w:szCs w:val="28"/>
-        </w:rPr>
-        <w:t>4.4.4 Training loop</w:t>
-      </w:r>
-    </w:p>
-    <w:p>
-      <w:pPr>
-        <w:pStyle w:val="ListParagraph"/>
-        <w:ind w:left="0"/>
-        <w:jc w:val="both"/>
-        <w:rPr>
-          <w:rFonts w:ascii="Times New Roman" w:hAnsi="Times New Roman" w:cs="Times New Roman"/>
-          <w:sz w:val="28"/>
-          <w:szCs w:val="28"/>
-        </w:rPr>
-      </w:pPr>
-      <w:r>
-        <w:rPr>
-          <w:rFonts w:ascii="Times New Roman" w:hAnsi="Times New Roman" w:cs="Times New Roman"/>
-          <w:sz w:val="28"/>
-          <w:szCs w:val="28"/>
-        </w:rPr>
-        <w:t>The training process of the GAN happens in two distinct steps individual training of the Generator and the discriminator. A batch of data is fetched from the training corpus. The observation at previous time step Ot and action label At are forward propagated in the generator, which outputs the observation of the next timestep O</w:t>
-      </w:r>
-      <w:r>
-        <w:rPr>
-          <w:rFonts w:ascii="Times New Roman" w:hAnsi="Times New Roman" w:cs="Times New Roman"/>
-          <w:sz w:val="28"/>
-          <w:szCs w:val="28"/>
-        </w:rPr>
-        <w:t>g</w:t>
-      </w:r>
-      <w:r>
-        <w:rPr>
-          <w:rFonts w:ascii="Times New Roman" w:hAnsi="Times New Roman" w:cs="Times New Roman"/>
-          <w:sz w:val="28"/>
-          <w:szCs w:val="28"/>
-        </w:rPr>
-        <w:t xml:space="preserve">t+1. The output of the generator along with the inputs (Ot, At) is fed into the discriminator which further predicts the probability of the realness of Ot+1 with respect to Ot and At. The label of 0 is given to the generated </w:t>
-      </w:r>
-      <w:r>
-        <w:rPr>
-          <w:rFonts w:ascii="Times New Roman" w:hAnsi="Times New Roman" w:cs="Times New Roman"/>
-          <w:sz w:val="28"/>
-          <w:szCs w:val="28"/>
-        </w:rPr>
-        <w:t xml:space="preserve">observations representing that it is fake and the cross-entropy loss is computed between the o labels and the discriminator output. Furthermore, mean square error is computed between Generated observation Og t+1 and actual observation O t+1. The gradients of the generator are computed with respect to the combined weighted loss as in equation and the gradients of the generator are updated. </w:t>
-      </w:r>
-    </w:p>
-    <w:p>
-      <w:pPr>
-        <w:pStyle w:val="ListParagraph"/>
-        <w:ind w:left="0"/>
-        <w:jc w:val="both"/>
-        <w:rPr>
-          <w:rFonts w:ascii="Times New Roman" w:hAnsi="Times New Roman" w:cs="Times New Roman"/>
-          <w:sz w:val="28"/>
-          <w:szCs w:val="28"/>
-        </w:rPr>
-      </w:pPr>
-      <w:r>
-        <w:rPr>
-          <w:rFonts w:ascii="Times New Roman" w:hAnsi="Times New Roman" w:cs="Times New Roman"/>
-          <w:sz w:val="28"/>
-          <w:szCs w:val="28"/>
-        </w:rPr>
-        <w:t xml:space="preserve">Generator loss, </w:t>
+        <w:ind w:left="-142"/>
+        <w:jc w:val="both"/>
+        <w:rPr>
+          <w:rFonts w:ascii="Times New Roman" w:hAnsi="Times New Roman" w:cs="Times New Roman"/>
+          <w:sz w:val="24"/>
+          <w:szCs w:val="24"/>
+        </w:rPr>
+      </w:pPr>
+      <w:r>
+        <w:rPr>
+          <w:rFonts w:ascii="Times New Roman" w:hAnsi="Times New Roman" w:cs="Times New Roman"/>
+          <w:sz w:val="24"/>
+          <w:szCs w:val="24"/>
+        </w:rPr>
+        <w:t xml:space="preserve">The discriminator is a fully connected network processing three inputs: observation at timestep \(t\) </w:t>
+      </w:r>
+      <w:bookmarkStart w:id="0" w:name="_Hlk152789801"/>
+      <w:r>
+        <w:rPr>
+          <w:rFonts w:ascii="Times New Roman" w:hAnsi="Times New Roman" w:cs="Times New Roman"/>
+          <w:sz w:val="24"/>
+          <w:szCs w:val="24"/>
+        </w:rPr>
+        <w:t>\(</w:t>
       </w:r>
       <w:proofErr w:type="spellStart"/>
       <w:r>
         <w:rPr>
           <w:rFonts w:ascii="Times New Roman" w:hAnsi="Times New Roman" w:cs="Times New Roman"/>
-          <w:sz w:val="28"/>
-          <w:szCs w:val="28"/>
-        </w:rPr>
-        <w:t>Lg</w:t>
+          <w:sz w:val="24"/>
+          <w:szCs w:val="24"/>
+        </w:rPr>
+        <w:t>O_t</w:t>
       </w:r>
       <w:proofErr w:type="spellEnd"/>
       <w:r>
         <w:rPr>
           <w:rFonts w:ascii="Times New Roman" w:hAnsi="Times New Roman" w:cs="Times New Roman"/>
-          <w:sz w:val="28"/>
-          <w:szCs w:val="28"/>
+          <w:sz w:val="24"/>
+          <w:szCs w:val="24"/>
+        </w:rPr>
+        <w:t xml:space="preserve">\), </w:t>
+      </w:r>
+      <w:bookmarkEnd w:id="0"/>
+      <w:r>
+        <w:rPr>
+          <w:rFonts w:ascii="Times New Roman" w:hAnsi="Times New Roman" w:cs="Times New Roman"/>
+          <w:sz w:val="24"/>
+          <w:szCs w:val="24"/>
+        </w:rPr>
+        <w:t>observation at timestep \(t+1\) \(O_{t+</w:t>
+      </w:r>
+      <w:proofErr w:type="gramStart"/>
+      <w:r>
+        <w:rPr>
+          <w:rFonts w:ascii="Times New Roman" w:hAnsi="Times New Roman" w:cs="Times New Roman"/>
+          <w:sz w:val="24"/>
+          <w:szCs w:val="24"/>
+        </w:rPr>
+        <w:t>1}\</w:t>
+      </w:r>
+      <w:proofErr w:type="gramEnd"/>
+      <w:r>
+        <w:rPr>
+          <w:rFonts w:ascii="Times New Roman" w:hAnsi="Times New Roman" w:cs="Times New Roman"/>
+          <w:sz w:val="24"/>
+          <w:szCs w:val="24"/>
+        </w:rPr>
+        <w:t>), and the action label</w:t>
+      </w:r>
+      <w:r>
+        <w:rPr>
+          <w:rFonts w:ascii="Times New Roman" w:hAnsi="Times New Roman" w:cs="Times New Roman"/>
+          <w:sz w:val="24"/>
+          <w:szCs w:val="24"/>
+        </w:rPr>
+        <w:t xml:space="preserve"> </w:t>
+      </w:r>
+      <w:r>
+        <w:rPr>
+          <w:rFonts w:ascii="Times New Roman" w:hAnsi="Times New Roman" w:cs="Times New Roman"/>
+          <w:sz w:val="24"/>
+          <w:szCs w:val="24"/>
+        </w:rPr>
+        <w:t>\(</w:t>
+      </w:r>
+      <w:proofErr w:type="spellStart"/>
+      <w:r>
+        <w:rPr>
+          <w:rFonts w:ascii="Times New Roman" w:hAnsi="Times New Roman" w:cs="Times New Roman"/>
+          <w:sz w:val="24"/>
+          <w:szCs w:val="24"/>
+        </w:rPr>
+        <w:t>A</w:t>
+      </w:r>
+      <w:r>
+        <w:rPr>
+          <w:rFonts w:ascii="Times New Roman" w:hAnsi="Times New Roman" w:cs="Times New Roman"/>
+          <w:sz w:val="24"/>
+          <w:szCs w:val="24"/>
+        </w:rPr>
+        <w:t>_t</w:t>
+      </w:r>
+      <w:proofErr w:type="spellEnd"/>
+      <w:r>
+        <w:rPr>
+          <w:rFonts w:ascii="Times New Roman" w:hAnsi="Times New Roman" w:cs="Times New Roman"/>
+          <w:sz w:val="24"/>
+          <w:szCs w:val="24"/>
+        </w:rPr>
+        <w:t xml:space="preserve">\),. Both observations propagate forward through the network, while the action label undergoes </w:t>
+      </w:r>
+      <w:r>
+        <w:rPr>
+          <w:rFonts w:ascii="Times New Roman" w:hAnsi="Times New Roman" w:cs="Times New Roman"/>
+          <w:sz w:val="24"/>
+          <w:szCs w:val="24"/>
+        </w:rPr>
+        <w:t>pass</w:t>
+      </w:r>
+      <w:r>
+        <w:rPr>
+          <w:rFonts w:ascii="Times New Roman" w:hAnsi="Times New Roman" w:cs="Times New Roman"/>
+          <w:sz w:val="24"/>
+          <w:szCs w:val="24"/>
+        </w:rPr>
+        <w:t xml:space="preserve"> via a dense layer and is concatenated with every layer in the network. The output layer consists of a single neuron with a sigmoid activation function. This network outputs the probability that the given observation pair concerning the action label is </w:t>
+      </w:r>
+      <w:r>
+        <w:rPr>
+          <w:rFonts w:ascii="Times New Roman" w:hAnsi="Times New Roman" w:cs="Times New Roman"/>
+          <w:sz w:val="24"/>
+          <w:szCs w:val="24"/>
+        </w:rPr>
+        <w:t>real</w:t>
+      </w:r>
+      <w:r>
+        <w:rPr>
+          <w:rFonts w:ascii="Times New Roman" w:hAnsi="Times New Roman" w:cs="Times New Roman"/>
+          <w:sz w:val="24"/>
+          <w:szCs w:val="24"/>
+        </w:rPr>
+        <w:t>. Furthermore, the network evaluates the authenticity of generated data.</w:t>
+      </w:r>
+    </w:p>
+    <w:p>
+      <w:pPr>
+        <w:pStyle w:val="ListParagraph"/>
+        <w:ind w:left="-142"/>
+        <w:jc w:val="both"/>
+        <w:rPr>
+          <w:rFonts w:ascii="Times New Roman" w:hAnsi="Times New Roman" w:cs="Times New Roman"/>
+          <w:sz w:val="24"/>
+          <w:szCs w:val="24"/>
+        </w:rPr>
+      </w:pPr>
+    </w:p>
+    <w:p>
+      <w:pPr>
+        <w:pStyle w:val="ListParagraph"/>
+        <w:ind w:left="-142"/>
+        <w:jc w:val="both"/>
+        <w:rPr>
+          <w:rFonts w:ascii="Times New Roman" w:hAnsi="Times New Roman" w:cs="Times New Roman"/>
+          <w:sz w:val="24"/>
+          <w:szCs w:val="24"/>
+        </w:rPr>
+      </w:pPr>
+      <w:r>
+        <w:rPr>
+          <w:rFonts w:ascii="Times New Roman" w:hAnsi="Times New Roman" w:cs="Times New Roman"/>
+          <w:sz w:val="24"/>
+          <w:szCs w:val="24"/>
+        </w:rPr>
+        <w:t>4.4.4 Training Loop</w:t>
+      </w:r>
+    </w:p>
+    <w:p>
+      <w:pPr>
+        <w:pStyle w:val="ListParagraph"/>
+        <w:ind w:left="-142"/>
+        <w:jc w:val="both"/>
+        <w:rPr>
+          <w:rFonts w:ascii="Times New Roman" w:hAnsi="Times New Roman" w:cs="Times New Roman"/>
+          <w:sz w:val="24"/>
+          <w:szCs w:val="24"/>
+        </w:rPr>
+      </w:pPr>
+      <w:r>
+        <w:rPr>
+          <w:rFonts w:ascii="Times New Roman" w:hAnsi="Times New Roman" w:cs="Times New Roman"/>
+          <w:sz w:val="24"/>
+          <w:szCs w:val="24"/>
+        </w:rPr>
+        <w:t xml:space="preserve">The GAN's training occurs in two distinct steps: the individual training of the Generator and the Discriminator. A batch </w:t>
+      </w:r>
+      <w:r>
+        <w:rPr>
+          <w:rFonts w:ascii="Times New Roman" w:hAnsi="Times New Roman" w:cs="Times New Roman"/>
+          <w:sz w:val="24"/>
+          <w:szCs w:val="24"/>
+        </w:rPr>
+        <w:t xml:space="preserve">of data </w:t>
+      </w:r>
+      <w:r>
+        <w:rPr>
+          <w:rFonts w:ascii="Times New Roman" w:hAnsi="Times New Roman" w:cs="Times New Roman"/>
+          <w:sz w:val="24"/>
+          <w:szCs w:val="24"/>
+        </w:rPr>
+        <w:t xml:space="preserve">is </w:t>
+      </w:r>
+      <w:r>
+        <w:rPr>
+          <w:rFonts w:ascii="Times New Roman" w:hAnsi="Times New Roman" w:cs="Times New Roman"/>
+          <w:sz w:val="24"/>
+          <w:szCs w:val="24"/>
+        </w:rPr>
+        <w:t>fetched</w:t>
+      </w:r>
+      <w:r>
+        <w:rPr>
+          <w:rFonts w:ascii="Times New Roman" w:hAnsi="Times New Roman" w:cs="Times New Roman"/>
+          <w:sz w:val="24"/>
+          <w:szCs w:val="24"/>
+        </w:rPr>
+        <w:t xml:space="preserve"> from the training corpus. The observation at the previous time step \(</w:t>
+      </w:r>
+      <w:proofErr w:type="spellStart"/>
+      <w:r>
+        <w:rPr>
+          <w:rFonts w:ascii="Times New Roman" w:hAnsi="Times New Roman" w:cs="Times New Roman"/>
+          <w:sz w:val="24"/>
+          <w:szCs w:val="24"/>
+        </w:rPr>
+        <w:t>O_t</w:t>
+      </w:r>
+      <w:proofErr w:type="spellEnd"/>
+      <w:r>
+        <w:rPr>
+          <w:rFonts w:ascii="Times New Roman" w:hAnsi="Times New Roman" w:cs="Times New Roman"/>
+          <w:sz w:val="24"/>
+          <w:szCs w:val="24"/>
+        </w:rPr>
+        <w:t>\) and action label \(</w:t>
+      </w:r>
+      <w:proofErr w:type="spellStart"/>
+      <w:r>
+        <w:rPr>
+          <w:rFonts w:ascii="Times New Roman" w:hAnsi="Times New Roman" w:cs="Times New Roman"/>
+          <w:sz w:val="24"/>
+          <w:szCs w:val="24"/>
+        </w:rPr>
+        <w:t>A_t</w:t>
+      </w:r>
+      <w:proofErr w:type="spellEnd"/>
+      <w:r>
+        <w:rPr>
+          <w:rFonts w:ascii="Times New Roman" w:hAnsi="Times New Roman" w:cs="Times New Roman"/>
+          <w:sz w:val="24"/>
+          <w:szCs w:val="24"/>
+        </w:rPr>
+        <w:t>\) are propagated through the generator, resulting in the observation for the next timestep \(O_{gt+</w:t>
+      </w:r>
+      <w:proofErr w:type="gramStart"/>
+      <w:r>
+        <w:rPr>
+          <w:rFonts w:ascii="Times New Roman" w:hAnsi="Times New Roman" w:cs="Times New Roman"/>
+          <w:sz w:val="24"/>
+          <w:szCs w:val="24"/>
+        </w:rPr>
+        <w:t>1}\</w:t>
+      </w:r>
+      <w:proofErr w:type="gramEnd"/>
+      <w:r>
+        <w:rPr>
+          <w:rFonts w:ascii="Times New Roman" w:hAnsi="Times New Roman" w:cs="Times New Roman"/>
+          <w:sz w:val="24"/>
+          <w:szCs w:val="24"/>
+        </w:rPr>
+        <w:t>). This output, combined with</w:t>
+      </w:r>
+      <w:r>
+        <w:rPr>
+          <w:rFonts w:ascii="Times New Roman" w:hAnsi="Times New Roman" w:cs="Times New Roman"/>
+          <w:sz w:val="24"/>
+          <w:szCs w:val="24"/>
+        </w:rPr>
+        <w:t xml:space="preserve"> generator</w:t>
+      </w:r>
+      <w:r>
+        <w:rPr>
+          <w:rFonts w:ascii="Times New Roman" w:hAnsi="Times New Roman" w:cs="Times New Roman"/>
+          <w:sz w:val="24"/>
+          <w:szCs w:val="24"/>
+        </w:rPr>
+        <w:t xml:space="preserve"> inputs </w:t>
+      </w:r>
+      <w:proofErr w:type="gramStart"/>
+      <w:r>
+        <w:rPr>
+          <w:rFonts w:ascii="Times New Roman" w:hAnsi="Times New Roman" w:cs="Times New Roman"/>
+          <w:sz w:val="24"/>
+          <w:szCs w:val="24"/>
+        </w:rPr>
+        <w:t>\(</w:t>
+      </w:r>
+      <w:proofErr w:type="gramEnd"/>
+      <w:r>
+        <w:rPr>
+          <w:rFonts w:ascii="Times New Roman" w:hAnsi="Times New Roman" w:cs="Times New Roman"/>
+          <w:sz w:val="24"/>
+          <w:szCs w:val="24"/>
+        </w:rPr>
+        <w:t>(</w:t>
+      </w:r>
+      <w:proofErr w:type="spellStart"/>
+      <w:r>
+        <w:rPr>
+          <w:rFonts w:ascii="Times New Roman" w:hAnsi="Times New Roman" w:cs="Times New Roman"/>
+          <w:sz w:val="24"/>
+          <w:szCs w:val="24"/>
+        </w:rPr>
+        <w:t>O_t</w:t>
+      </w:r>
+      <w:proofErr w:type="spellEnd"/>
+      <w:r>
+        <w:rPr>
+          <w:rFonts w:ascii="Times New Roman" w:hAnsi="Times New Roman" w:cs="Times New Roman"/>
+          <w:sz w:val="24"/>
+          <w:szCs w:val="24"/>
+        </w:rPr>
+        <w:t xml:space="preserve">, </w:t>
+      </w:r>
+      <w:proofErr w:type="spellStart"/>
+      <w:r>
+        <w:rPr>
+          <w:rFonts w:ascii="Times New Roman" w:hAnsi="Times New Roman" w:cs="Times New Roman"/>
+          <w:sz w:val="24"/>
+          <w:szCs w:val="24"/>
+        </w:rPr>
+        <w:t>A_t</w:t>
+      </w:r>
+      <w:proofErr w:type="spellEnd"/>
+      <w:r>
+        <w:rPr>
+          <w:rFonts w:ascii="Times New Roman" w:hAnsi="Times New Roman" w:cs="Times New Roman"/>
+          <w:sz w:val="24"/>
+          <w:szCs w:val="24"/>
+        </w:rPr>
+        <w:t xml:space="preserve">)\), is then fed into the discriminator. The discriminator </w:t>
+      </w:r>
+      <w:r>
+        <w:rPr>
+          <w:rFonts w:ascii="Times New Roman" w:hAnsi="Times New Roman" w:cs="Times New Roman"/>
+          <w:sz w:val="24"/>
+          <w:szCs w:val="24"/>
+        </w:rPr>
+        <w:t>evaluates</w:t>
+      </w:r>
+      <w:r>
+        <w:rPr>
+          <w:rFonts w:ascii="Times New Roman" w:hAnsi="Times New Roman" w:cs="Times New Roman"/>
+          <w:sz w:val="24"/>
+          <w:szCs w:val="24"/>
+        </w:rPr>
+        <w:t xml:space="preserve"> the probability of the authenticity of \(O_{gt+</w:t>
+      </w:r>
+      <w:proofErr w:type="gramStart"/>
+      <w:r>
+        <w:rPr>
+          <w:rFonts w:ascii="Times New Roman" w:hAnsi="Times New Roman" w:cs="Times New Roman"/>
+          <w:sz w:val="24"/>
+          <w:szCs w:val="24"/>
+        </w:rPr>
+        <w:t>1}\</w:t>
+      </w:r>
+      <w:proofErr w:type="gramEnd"/>
+      <w:r>
+        <w:rPr>
+          <w:rFonts w:ascii="Times New Roman" w:hAnsi="Times New Roman" w:cs="Times New Roman"/>
+          <w:sz w:val="24"/>
+          <w:szCs w:val="24"/>
+        </w:rPr>
+        <w:t xml:space="preserve">) </w:t>
+      </w:r>
+      <w:r>
+        <w:rPr>
+          <w:rFonts w:ascii="Times New Roman" w:hAnsi="Times New Roman" w:cs="Times New Roman"/>
+          <w:sz w:val="24"/>
+          <w:szCs w:val="24"/>
+        </w:rPr>
+        <w:t>for given</w:t>
+      </w:r>
+      <w:r>
+        <w:rPr>
+          <w:rFonts w:ascii="Times New Roman" w:hAnsi="Times New Roman" w:cs="Times New Roman"/>
+          <w:sz w:val="24"/>
+          <w:szCs w:val="24"/>
+        </w:rPr>
+        <w:t xml:space="preserve"> \(</w:t>
+      </w:r>
+      <w:proofErr w:type="spellStart"/>
+      <w:r>
+        <w:rPr>
+          <w:rFonts w:ascii="Times New Roman" w:hAnsi="Times New Roman" w:cs="Times New Roman"/>
+          <w:sz w:val="24"/>
+          <w:szCs w:val="24"/>
+        </w:rPr>
+        <w:t>O_t</w:t>
+      </w:r>
+      <w:proofErr w:type="spellEnd"/>
+      <w:r>
+        <w:rPr>
+          <w:rFonts w:ascii="Times New Roman" w:hAnsi="Times New Roman" w:cs="Times New Roman"/>
+          <w:sz w:val="24"/>
+          <w:szCs w:val="24"/>
+        </w:rPr>
+        <w:t>\) and \(</w:t>
+      </w:r>
+      <w:proofErr w:type="spellStart"/>
+      <w:r>
+        <w:rPr>
+          <w:rFonts w:ascii="Times New Roman" w:hAnsi="Times New Roman" w:cs="Times New Roman"/>
+          <w:sz w:val="24"/>
+          <w:szCs w:val="24"/>
+        </w:rPr>
+        <w:t>A_t</w:t>
+      </w:r>
+      <w:proofErr w:type="spellEnd"/>
+      <w:r>
+        <w:rPr>
+          <w:rFonts w:ascii="Times New Roman" w:hAnsi="Times New Roman" w:cs="Times New Roman"/>
+          <w:sz w:val="24"/>
+          <w:szCs w:val="24"/>
+        </w:rPr>
+        <w:t>\). Generated observations are assigned a 'fake' label ('0'), prompting computation of cross-entropy loss between these labels and the discriminator output. Additionally, mean square error is calculated between the generated observation \(O_{gt+</w:t>
+      </w:r>
+      <w:proofErr w:type="gramStart"/>
+      <w:r>
+        <w:rPr>
+          <w:rFonts w:ascii="Times New Roman" w:hAnsi="Times New Roman" w:cs="Times New Roman"/>
+          <w:sz w:val="24"/>
+          <w:szCs w:val="24"/>
+        </w:rPr>
+        <w:t>1}\</w:t>
+      </w:r>
+      <w:proofErr w:type="gramEnd"/>
+      <w:r>
+        <w:rPr>
+          <w:rFonts w:ascii="Times New Roman" w:hAnsi="Times New Roman" w:cs="Times New Roman"/>
+          <w:sz w:val="24"/>
+          <w:szCs w:val="24"/>
+        </w:rPr>
+        <w:t xml:space="preserve">) and the actual observation \(O_{t+1}\). The </w:t>
+      </w:r>
+      <w:r>
+        <w:rPr>
+          <w:rFonts w:ascii="Times New Roman" w:hAnsi="Times New Roman" w:cs="Times New Roman"/>
+          <w:sz w:val="24"/>
+          <w:szCs w:val="24"/>
+        </w:rPr>
+        <w:lastRenderedPageBreak/>
+        <w:t xml:space="preserve">generator gradients are computed </w:t>
+      </w:r>
+      <w:r>
+        <w:rPr>
+          <w:rFonts w:ascii="Times New Roman" w:hAnsi="Times New Roman" w:cs="Times New Roman"/>
+          <w:sz w:val="24"/>
+          <w:szCs w:val="24"/>
+        </w:rPr>
+        <w:t>with respect to</w:t>
+      </w:r>
+      <w:r>
+        <w:rPr>
+          <w:rFonts w:ascii="Times New Roman" w:hAnsi="Times New Roman" w:cs="Times New Roman"/>
+          <w:sz w:val="24"/>
+          <w:szCs w:val="24"/>
+        </w:rPr>
+        <w:t xml:space="preserve"> the combined weighted loss, as expressed in the equation, and the generator gradients are updated:</w:t>
+      </w:r>
+    </w:p>
+    <w:p>
+      <w:pPr>
+        <w:pStyle w:val="ListParagraph"/>
+        <w:ind w:left="-142"/>
+        <w:jc w:val="both"/>
+        <w:rPr>
+          <w:rFonts w:ascii="Times New Roman" w:hAnsi="Times New Roman" w:cs="Times New Roman"/>
+          <w:sz w:val="24"/>
+          <w:szCs w:val="24"/>
+        </w:rPr>
+      </w:pPr>
+    </w:p>
+    <w:p>
+      <w:pPr>
+        <w:pStyle w:val="ListParagraph"/>
+        <w:ind w:left="-142"/>
+        <w:jc w:val="both"/>
+        <w:rPr>
+          <w:rFonts w:ascii="Times New Roman" w:hAnsi="Times New Roman" w:cs="Times New Roman"/>
+          <w:sz w:val="24"/>
+          <w:szCs w:val="24"/>
+        </w:rPr>
+      </w:pPr>
+      <w:proofErr w:type="gramStart"/>
+      <w:r>
+        <w:rPr>
+          <w:rFonts w:ascii="Times New Roman" w:hAnsi="Times New Roman" w:cs="Times New Roman"/>
+          <w:sz w:val="24"/>
+          <w:szCs w:val="24"/>
+        </w:rPr>
+        <w:t>\[</w:t>
+      </w:r>
+      <w:proofErr w:type="gramEnd"/>
+      <w:r>
+        <w:rPr>
+          <w:rFonts w:ascii="Times New Roman" w:hAnsi="Times New Roman" w:cs="Times New Roman"/>
+          <w:sz w:val="24"/>
+          <w:szCs w:val="24"/>
+        </w:rPr>
+        <w:t xml:space="preserve">Generator\ loss, </w:t>
+      </w:r>
+      <w:proofErr w:type="spellStart"/>
+      <w:r>
+        <w:rPr>
+          <w:rFonts w:ascii="Times New Roman" w:hAnsi="Times New Roman" w:cs="Times New Roman"/>
+          <w:sz w:val="24"/>
+          <w:szCs w:val="24"/>
+        </w:rPr>
+        <w:t>L_g</w:t>
+      </w:r>
+      <w:proofErr w:type="spellEnd"/>
+      <w:r>
+        <w:rPr>
+          <w:rFonts w:ascii="Times New Roman" w:hAnsi="Times New Roman" w:cs="Times New Roman"/>
+          <w:sz w:val="24"/>
+          <w:szCs w:val="24"/>
         </w:rPr>
         <w:t xml:space="preserve"> = </w:t>
       </w:r>
@@ -2306,168 +7267,224 @@
       <w:r>
         <w:rPr>
           <w:rFonts w:ascii="Times New Roman" w:hAnsi="Times New Roman" w:cs="Times New Roman"/>
-          <w:sz w:val="28"/>
-          <w:szCs w:val="28"/>
-        </w:rPr>
-        <w:t>Ld</w:t>
+          <w:sz w:val="24"/>
+          <w:szCs w:val="24"/>
+        </w:rPr>
+        <w:t>L_d</w:t>
       </w:r>
       <w:proofErr w:type="spellEnd"/>
       <w:r>
         <w:rPr>
           <w:rFonts w:ascii="Times New Roman" w:hAnsi="Times New Roman" w:cs="Times New Roman"/>
-          <w:sz w:val="28"/>
-          <w:szCs w:val="28"/>
-        </w:rPr>
-        <w:t>+ alpha* MSE</w:t>
-      </w:r>
-    </w:p>
-    <w:p>
-      <w:pPr>
-        <w:pStyle w:val="ListParagraph"/>
-        <w:ind w:left="0"/>
-        <w:jc w:val="both"/>
-        <w:rPr>
-          <w:rFonts w:ascii="Times New Roman" w:hAnsi="Times New Roman" w:cs="Times New Roman"/>
-          <w:sz w:val="28"/>
-          <w:szCs w:val="28"/>
-        </w:rPr>
-      </w:pPr>
-      <w:r>
-        <w:rPr>
-          <w:rFonts w:ascii="Times New Roman" w:hAnsi="Times New Roman" w:cs="Times New Roman"/>
-          <w:sz w:val="28"/>
-          <w:szCs w:val="28"/>
-        </w:rPr>
-        <w:t xml:space="preserve">The discriminator is fed with the actual data (Ot, Ot+1, at) and the output is compared with label ‘1’ representing the real data. Furthermore, the sum of discriminator loss from both generated and real data is calculated </w:t>
-      </w:r>
-      <w:r>
-        <w:rPr>
-          <w:rFonts w:ascii="Times New Roman" w:hAnsi="Times New Roman" w:cs="Times New Roman"/>
-          <w:sz w:val="28"/>
-          <w:szCs w:val="28"/>
-        </w:rPr>
-        <w:t>and the gradients of the discriminator is calculated and updated with respect to this combined discriminator loss</w:t>
-      </w:r>
-    </w:p>
-    <w:p>
-      <w:pPr>
-        <w:pStyle w:val="ListParagraph"/>
-        <w:ind w:left="0"/>
-        <w:jc w:val="both"/>
-        <w:rPr>
-          <w:rFonts w:ascii="Times New Roman" w:hAnsi="Times New Roman" w:cs="Times New Roman"/>
-          <w:sz w:val="28"/>
-          <w:szCs w:val="28"/>
-        </w:rPr>
-      </w:pPr>
-      <w:r>
-        <w:rPr>
-          <w:rFonts w:ascii="Times New Roman" w:hAnsi="Times New Roman" w:cs="Times New Roman"/>
-          <w:sz w:val="28"/>
-          <w:szCs w:val="28"/>
-        </w:rPr>
-        <w:t xml:space="preserve">Discriminator Loss = </w:t>
+          <w:sz w:val="24"/>
+          <w:szCs w:val="24"/>
+        </w:rPr>
+        <w:t xml:space="preserve"> + \alpha \times MSE\]</w:t>
+      </w:r>
+    </w:p>
+    <w:p>
+      <w:pPr>
+        <w:pStyle w:val="ListParagraph"/>
+        <w:ind w:left="-142"/>
+        <w:jc w:val="both"/>
+        <w:rPr>
+          <w:rFonts w:ascii="Times New Roman" w:hAnsi="Times New Roman" w:cs="Times New Roman"/>
+          <w:sz w:val="24"/>
+          <w:szCs w:val="24"/>
+        </w:rPr>
+      </w:pPr>
+    </w:p>
+    <w:p>
+      <w:pPr>
+        <w:pStyle w:val="ListParagraph"/>
+        <w:ind w:left="-142"/>
+        <w:jc w:val="both"/>
+        <w:rPr>
+          <w:rFonts w:ascii="Times New Roman" w:hAnsi="Times New Roman" w:cs="Times New Roman"/>
+          <w:sz w:val="24"/>
+          <w:szCs w:val="24"/>
+        </w:rPr>
+      </w:pPr>
+      <w:r>
+        <w:rPr>
+          <w:rFonts w:ascii="Times New Roman" w:hAnsi="Times New Roman" w:cs="Times New Roman"/>
+          <w:sz w:val="24"/>
+          <w:szCs w:val="24"/>
+        </w:rPr>
+        <w:t xml:space="preserve">For the discriminator, actual data </w:t>
+      </w:r>
+      <w:proofErr w:type="gramStart"/>
+      <w:r>
+        <w:rPr>
+          <w:rFonts w:ascii="Times New Roman" w:hAnsi="Times New Roman" w:cs="Times New Roman"/>
+          <w:sz w:val="24"/>
+          <w:szCs w:val="24"/>
+        </w:rPr>
+        <w:t>\(</w:t>
+      </w:r>
+      <w:proofErr w:type="gramEnd"/>
+      <w:r>
+        <w:rPr>
+          <w:rFonts w:ascii="Times New Roman" w:hAnsi="Times New Roman" w:cs="Times New Roman"/>
+          <w:sz w:val="24"/>
+          <w:szCs w:val="24"/>
+        </w:rPr>
+        <w:t>(</w:t>
       </w:r>
       <w:proofErr w:type="spellStart"/>
       <w:r>
         <w:rPr>
           <w:rFonts w:ascii="Times New Roman" w:hAnsi="Times New Roman" w:cs="Times New Roman"/>
-          <w:sz w:val="28"/>
-          <w:szCs w:val="28"/>
-        </w:rPr>
-        <w:t>Ld</w:t>
+          <w:sz w:val="24"/>
+          <w:szCs w:val="24"/>
+        </w:rPr>
+        <w:t>O_t</w:t>
       </w:r>
       <w:proofErr w:type="spellEnd"/>
       <w:r>
         <w:rPr>
           <w:rFonts w:ascii="Times New Roman" w:hAnsi="Times New Roman" w:cs="Times New Roman"/>
-          <w:sz w:val="28"/>
-          <w:szCs w:val="28"/>
-        </w:rPr>
-        <w:t xml:space="preserve"> real+ </w:t>
+          <w:sz w:val="24"/>
+          <w:szCs w:val="24"/>
+        </w:rPr>
+        <w:t xml:space="preserve">, O_{t+1}, </w:t>
       </w:r>
       <w:proofErr w:type="spellStart"/>
       <w:r>
         <w:rPr>
           <w:rFonts w:ascii="Times New Roman" w:hAnsi="Times New Roman" w:cs="Times New Roman"/>
-          <w:sz w:val="28"/>
-          <w:szCs w:val="28"/>
-        </w:rPr>
-        <w:t>Ld</w:t>
+          <w:sz w:val="24"/>
+          <w:szCs w:val="24"/>
+        </w:rPr>
+        <w:t>A_t</w:t>
       </w:r>
       <w:proofErr w:type="spellEnd"/>
       <w:r>
         <w:rPr>
           <w:rFonts w:ascii="Times New Roman" w:hAnsi="Times New Roman" w:cs="Times New Roman"/>
-          <w:sz w:val="28"/>
-          <w:szCs w:val="28"/>
-        </w:rPr>
-        <w:t xml:space="preserve"> Generated</w:t>
-      </w:r>
-    </w:p>
-    <w:p>
-      <w:pPr>
-        <w:pStyle w:val="ListParagraph"/>
-        <w:ind w:left="0"/>
-        <w:jc w:val="both"/>
-        <w:rPr>
-          <w:rFonts w:ascii="Times New Roman" w:hAnsi="Times New Roman" w:cs="Times New Roman"/>
-          <w:sz w:val="28"/>
-          <w:szCs w:val="28"/>
-        </w:rPr>
-      </w:pPr>
-    </w:p>
-    <w:p>
-      <w:pPr>
-        <w:pStyle w:val="ListParagraph"/>
-        <w:ind w:left="0"/>
-        <w:jc w:val="both"/>
-        <w:rPr>
-          <w:rFonts w:ascii="Times New Roman" w:hAnsi="Times New Roman" w:cs="Times New Roman"/>
-          <w:sz w:val="28"/>
-          <w:szCs w:val="28"/>
-        </w:rPr>
-      </w:pPr>
-      <w:r>
-        <w:rPr>
-          <w:rFonts w:ascii="Times New Roman" w:hAnsi="Times New Roman" w:cs="Times New Roman"/>
-          <w:sz w:val="28"/>
-          <w:szCs w:val="28"/>
-        </w:rPr>
-        <w:t xml:space="preserve">During the training of the generator the weights of the discriminator are frozen and vice versa which prevents either of the component become overpower. For every epoch the training of generator and the discriminator are done alternatively. The ADAM optimizer is used which adapts the learning rate and stabilizes the training. </w:t>
-      </w:r>
-    </w:p>
-    <w:p>
-      <w:pPr>
-        <w:pStyle w:val="ListParagraph"/>
-        <w:ind w:left="0"/>
-        <w:jc w:val="both"/>
-        <w:rPr>
-          <w:rFonts w:ascii="Times New Roman" w:hAnsi="Times New Roman" w:cs="Times New Roman"/>
-          <w:sz w:val="28"/>
-          <w:szCs w:val="28"/>
-        </w:rPr>
-      </w:pPr>
-      <w:r>
-        <w:rPr>
-          <w:rFonts w:ascii="Times New Roman" w:hAnsi="Times New Roman" w:cs="Times New Roman"/>
-          <w:sz w:val="28"/>
-          <w:szCs w:val="28"/>
-        </w:rPr>
-        <w:t xml:space="preserve"> </w:t>
-      </w:r>
-    </w:p>
-    <w:p>
-      <w:pPr>
-        <w:pStyle w:val="ListParagraph"/>
-        <w:ind w:left="0"/>
-        <w:jc w:val="both"/>
-        <w:rPr>
-          <w:rFonts w:ascii="Times New Roman" w:hAnsi="Times New Roman" w:cs="Times New Roman"/>
-          <w:sz w:val="28"/>
-          <w:szCs w:val="28"/>
-        </w:rPr>
-      </w:pPr>
+          <w:sz w:val="24"/>
+          <w:szCs w:val="24"/>
+        </w:rPr>
+        <w:t>)\) is utilized, compared against the 'real' label ('1'). The sum of discriminator loss from both generated and actual data is calculated. Subsequently, the discriminator gradients are computed and updated concerning this combined discriminator loss:</w:t>
+      </w:r>
+    </w:p>
+    <w:p>
+      <w:pPr>
+        <w:pStyle w:val="ListParagraph"/>
+        <w:ind w:left="-142"/>
+        <w:jc w:val="both"/>
+        <w:rPr>
+          <w:rFonts w:ascii="Times New Roman" w:hAnsi="Times New Roman" w:cs="Times New Roman"/>
+          <w:sz w:val="24"/>
+          <w:szCs w:val="24"/>
+        </w:rPr>
+      </w:pPr>
+    </w:p>
+    <w:p>
+      <w:pPr>
+        <w:pStyle w:val="ListParagraph"/>
+        <w:ind w:left="-142"/>
+        <w:jc w:val="both"/>
+        <w:rPr>
+          <w:rFonts w:ascii="Times New Roman" w:hAnsi="Times New Roman" w:cs="Times New Roman"/>
+          <w:sz w:val="24"/>
+          <w:szCs w:val="24"/>
+        </w:rPr>
+      </w:pPr>
+      <w:proofErr w:type="gramStart"/>
+      <w:r>
+        <w:rPr>
+          <w:rFonts w:ascii="Times New Roman" w:hAnsi="Times New Roman" w:cs="Times New Roman"/>
+          <w:sz w:val="24"/>
+          <w:szCs w:val="24"/>
+        </w:rPr>
+        <w:t>\[</w:t>
+      </w:r>
+      <w:proofErr w:type="gramEnd"/>
+      <w:r>
+        <w:rPr>
+          <w:rFonts w:ascii="Times New Roman" w:hAnsi="Times New Roman" w:cs="Times New Roman"/>
+          <w:sz w:val="24"/>
+          <w:szCs w:val="24"/>
+        </w:rPr>
+        <w:t xml:space="preserve">Discriminator\ Loss = </w:t>
+      </w:r>
+      <w:proofErr w:type="spellStart"/>
+      <w:r>
+        <w:rPr>
+          <w:rFonts w:ascii="Times New Roman" w:hAnsi="Times New Roman" w:cs="Times New Roman"/>
+          <w:sz w:val="24"/>
+          <w:szCs w:val="24"/>
+        </w:rPr>
+        <w:t>L_d</w:t>
+      </w:r>
+      <w:proofErr w:type="spellEnd"/>
+      <w:r>
+        <w:rPr>
+          <w:rFonts w:ascii="Times New Roman" w:hAnsi="Times New Roman" w:cs="Times New Roman"/>
+          <w:sz w:val="24"/>
+          <w:szCs w:val="24"/>
+        </w:rPr>
+        <w:t xml:space="preserve">\ real + </w:t>
+      </w:r>
+      <w:proofErr w:type="spellStart"/>
+      <w:r>
+        <w:rPr>
+          <w:rFonts w:ascii="Times New Roman" w:hAnsi="Times New Roman" w:cs="Times New Roman"/>
+          <w:sz w:val="24"/>
+          <w:szCs w:val="24"/>
+        </w:rPr>
+        <w:t>L_d</w:t>
+      </w:r>
+      <w:proofErr w:type="spellEnd"/>
+      <w:r>
+        <w:rPr>
+          <w:rFonts w:ascii="Times New Roman" w:hAnsi="Times New Roman" w:cs="Times New Roman"/>
+          <w:sz w:val="24"/>
+          <w:szCs w:val="24"/>
+        </w:rPr>
+        <w:t>\ Generated\]</w:t>
+      </w:r>
+    </w:p>
+    <w:p>
+      <w:pPr>
+        <w:pStyle w:val="ListParagraph"/>
+        <w:ind w:left="-142"/>
+        <w:jc w:val="both"/>
+        <w:rPr>
+          <w:rFonts w:ascii="Times New Roman" w:hAnsi="Times New Roman" w:cs="Times New Roman"/>
+          <w:sz w:val="24"/>
+          <w:szCs w:val="24"/>
+        </w:rPr>
+      </w:pPr>
+    </w:p>
+    <w:p>
+      <w:pPr>
+        <w:pStyle w:val="ListParagraph"/>
+        <w:ind w:left="-142"/>
+        <w:jc w:val="both"/>
+        <w:rPr>
+          <w:rFonts w:ascii="Times New Roman" w:hAnsi="Times New Roman" w:cs="Times New Roman"/>
+          <w:sz w:val="24"/>
+          <w:szCs w:val="24"/>
+        </w:rPr>
+      </w:pPr>
+      <w:r>
+        <w:rPr>
+          <w:rFonts w:ascii="Times New Roman" w:hAnsi="Times New Roman" w:cs="Times New Roman"/>
+          <w:sz w:val="24"/>
+          <w:szCs w:val="24"/>
+        </w:rPr>
+        <w:t>During generator training, discriminator weights are frozen, and vice versa, preventing either component from becoming overpowering. This alternating training of the generator and discriminator occurs for each epoch, facilitated by the use of the ADAM optimizer</w:t>
+      </w:r>
+      <w:r>
+        <w:rPr>
+          <w:rFonts w:ascii="Times New Roman" w:hAnsi="Times New Roman" w:cs="Times New Roman"/>
+          <w:sz w:val="24"/>
+          <w:szCs w:val="24"/>
+        </w:rPr>
+        <w:t xml:space="preserve"> at adaptive learning rate</w:t>
+      </w:r>
     </w:p>
     <w:sectPr>
       <w:pgSz w:w="11906" w:h="16838"/>

--- a/Reports/4. Generative Model based simulator.docx
+++ b/Reports/4. Generative Model based simulator.docx
@@ -3243,6 +3243,7 @@
           <w:szCs w:val="24"/>
         </w:rPr>
       </w:pPr>
+      <w:bookmarkStart w:id="0" w:name="_Hlk152876223"/>
       <w:r>
         <w:rPr>
           <w:rFonts w:ascii="Times New Roman" w:hAnsi="Times New Roman" w:cs="Times New Roman"/>
@@ -3310,23 +3311,49 @@
           <w:sz w:val="24"/>
           <w:szCs w:val="24"/>
         </w:rPr>
-        <w:t xml:space="preserve">Neural networks embody mathematical functions that establish a mapping between input and output values. Comprising multiple </w:t>
-      </w:r>
-      <w:r>
-        <w:rPr>
-          <w:rFonts w:ascii="Times New Roman" w:hAnsi="Times New Roman" w:cs="Times New Roman"/>
-          <w:sz w:val="24"/>
-          <w:szCs w:val="24"/>
-        </w:rPr>
-        <w:t>perceptron</w:t>
-      </w:r>
-      <w:r>
-        <w:rPr>
-          <w:rFonts w:ascii="Times New Roman" w:hAnsi="Times New Roman" w:cs="Times New Roman"/>
-          <w:sz w:val="24"/>
-          <w:szCs w:val="24"/>
-        </w:rPr>
-        <w:t xml:space="preserve"> organized in interconnected layers, these functions form the backbone of complex computation.</w:t>
+        <w:t xml:space="preserve">Neural networks </w:t>
+      </w:r>
+      <w:r>
+        <w:rPr>
+          <w:rFonts w:ascii="Times New Roman" w:hAnsi="Times New Roman" w:cs="Times New Roman"/>
+          <w:sz w:val="24"/>
+          <w:szCs w:val="24"/>
+        </w:rPr>
+        <w:t>are</w:t>
+      </w:r>
+      <w:r>
+        <w:rPr>
+          <w:rFonts w:ascii="Times New Roman" w:hAnsi="Times New Roman" w:cs="Times New Roman"/>
+          <w:sz w:val="24"/>
+          <w:szCs w:val="24"/>
+        </w:rPr>
+        <w:t xml:space="preserve"> mathematical functions that establish a mapping between input and output values. Comprising multiple perceptron organized in interconnected layers, </w:t>
+      </w:r>
+      <w:proofErr w:type="gramStart"/>
+      <w:r>
+        <w:rPr>
+          <w:rFonts w:ascii="Times New Roman" w:hAnsi="Times New Roman" w:cs="Times New Roman"/>
+          <w:sz w:val="24"/>
+          <w:szCs w:val="24"/>
+        </w:rPr>
+        <w:t>these function</w:t>
+      </w:r>
+      <w:r>
+        <w:rPr>
+          <w:rFonts w:ascii="Times New Roman" w:hAnsi="Times New Roman" w:cs="Times New Roman"/>
+          <w:sz w:val="24"/>
+          <w:szCs w:val="24"/>
+        </w:rPr>
+        <w:t xml:space="preserve"> architecture</w:t>
+      </w:r>
+      <w:proofErr w:type="gramEnd"/>
+      <w:r>
+        <w:rPr>
+          <w:rFonts w:ascii="Times New Roman" w:hAnsi="Times New Roman" w:cs="Times New Roman"/>
+          <w:sz w:val="24"/>
+          <w:szCs w:val="24"/>
+        </w:rPr>
+        <w:t xml:space="preserve"> form the backbone of complex computation.</w:t>
       </w:r>
     </w:p>
     <w:p>
@@ -3397,7 +3424,7 @@
       <w:pPr>
         <w:pStyle w:val="ListParagraph"/>
         <w:ind w:left="0"/>
-        <w:jc w:val="both"/>
+        <w:jc w:val="center"/>
         <w:rPr>
           <w:rFonts w:ascii="Times New Roman" w:hAnsi="Times New Roman" w:cs="Times New Roman"/>
           <w:sz w:val="24"/>
@@ -3543,6 +3570,40 @@
       <w:pPr>
         <w:pStyle w:val="ListParagraph"/>
         <w:ind w:left="0"/>
+        <w:jc w:val="center"/>
+        <w:rPr>
+          <w:rFonts w:ascii="Times New Roman" w:hAnsi="Times New Roman" w:cs="Times New Roman"/>
+          <w:sz w:val="24"/>
+          <w:szCs w:val="24"/>
+        </w:rPr>
+      </w:pPr>
+      <w:bookmarkStart w:id="1" w:name="_Hlk152874308"/>
+      <w:r>
+        <w:rPr>
+          <w:rFonts w:ascii="Times New Roman" w:hAnsi="Times New Roman" w:cs="Times New Roman"/>
+          <w:sz w:val="24"/>
+          <w:szCs w:val="24"/>
+        </w:rPr>
+        <w:t>Figure 15: Neurons in the perceptron</w:t>
+      </w:r>
+    </w:p>
+    <w:bookmarkEnd w:id="1"/>
+    <w:p>
+      <w:pPr>
+        <w:pStyle w:val="ListParagraph"/>
+        <w:ind w:left="0"/>
+        <w:jc w:val="both"/>
+        <w:rPr>
+          <w:rFonts w:ascii="Times New Roman" w:hAnsi="Times New Roman" w:cs="Times New Roman"/>
+          <w:sz w:val="24"/>
+          <w:szCs w:val="24"/>
+        </w:rPr>
+      </w:pPr>
+    </w:p>
+    <w:p>
+      <w:pPr>
+        <w:pStyle w:val="ListParagraph"/>
+        <w:ind w:left="0"/>
         <w:jc w:val="both"/>
         <w:rPr>
           <w:rFonts w:ascii="Times New Roman" w:hAnsi="Times New Roman" w:cs="Times New Roman"/>
@@ -3676,7 +3737,23 @@
           <w:sz w:val="24"/>
           <w:szCs w:val="24"/>
         </w:rPr>
-        <w:t xml:space="preserve">Neural networks, as universal approximators, </w:t>
+        <w:t>Neural networks, as universal approximators</w:t>
+      </w:r>
+      <w:r>
+        <w:rPr>
+          <w:rFonts w:ascii="Times New Roman" w:hAnsi="Times New Roman" w:cs="Times New Roman"/>
+          <w:sz w:val="24"/>
+          <w:szCs w:val="24"/>
+        </w:rPr>
+        <w:t xml:space="preserve"> which</w:t>
+      </w:r>
+      <w:r>
+        <w:rPr>
+          <w:rFonts w:ascii="Times New Roman" w:hAnsi="Times New Roman" w:cs="Times New Roman"/>
+          <w:sz w:val="24"/>
+          <w:szCs w:val="24"/>
+        </w:rPr>
+        <w:t xml:space="preserve"> </w:t>
       </w:r>
       <w:r>
         <w:rPr>
@@ -3726,21 +3803,48 @@
         </w:rPr>
         <w:t xml:space="preserve"> weights and biases associated with the neurons </w:t>
       </w:r>
-      <w:r>
-        <w:rPr>
-          <w:rFonts w:ascii="Times New Roman" w:hAnsi="Times New Roman" w:cs="Times New Roman"/>
-          <w:sz w:val="24"/>
-          <w:szCs w:val="24"/>
-        </w:rPr>
-        <w:t>imitated</w:t>
-      </w:r>
-      <w:r>
-        <w:rPr>
-          <w:rFonts w:ascii="Times New Roman" w:hAnsi="Times New Roman" w:cs="Times New Roman"/>
-          <w:sz w:val="24"/>
-          <w:szCs w:val="24"/>
-        </w:rPr>
-        <w:t xml:space="preserve"> randomly and is </w:t>
+      <w:proofErr w:type="spellStart"/>
+      <w:r>
+        <w:rPr>
+          <w:rFonts w:ascii="Times New Roman" w:hAnsi="Times New Roman" w:cs="Times New Roman"/>
+          <w:sz w:val="24"/>
+          <w:szCs w:val="24"/>
+        </w:rPr>
+        <w:t>i</w:t>
+      </w:r>
+      <w:r>
+        <w:rPr>
+          <w:rFonts w:ascii="Times New Roman" w:hAnsi="Times New Roman" w:cs="Times New Roman"/>
+          <w:sz w:val="24"/>
+          <w:szCs w:val="24"/>
+        </w:rPr>
+        <w:t>n</w:t>
+      </w:r>
+      <w:r>
+        <w:rPr>
+          <w:rFonts w:ascii="Times New Roman" w:hAnsi="Times New Roman" w:cs="Times New Roman"/>
+          <w:sz w:val="24"/>
+          <w:szCs w:val="24"/>
+        </w:rPr>
+        <w:t>itated</w:t>
+      </w:r>
+      <w:proofErr w:type="spellEnd"/>
+      <w:r>
+        <w:rPr>
+          <w:rFonts w:ascii="Times New Roman" w:hAnsi="Times New Roman" w:cs="Times New Roman"/>
+          <w:sz w:val="24"/>
+          <w:szCs w:val="24"/>
+        </w:rPr>
+        <w:t xml:space="preserve"> randomly </w:t>
+      </w:r>
+      <w:proofErr w:type="gramStart"/>
+      <w:r>
+        <w:rPr>
+          <w:rFonts w:ascii="Times New Roman" w:hAnsi="Times New Roman" w:cs="Times New Roman"/>
+          <w:sz w:val="24"/>
+          <w:szCs w:val="24"/>
+        </w:rPr>
+        <w:t xml:space="preserve">and  </w:t>
       </w:r>
       <w:r>
         <w:rPr>
@@ -3750,6 +3854,7 @@
         </w:rPr>
         <w:t>learned</w:t>
       </w:r>
+      <w:proofErr w:type="gramEnd"/>
       <w:r>
         <w:rPr>
           <w:rFonts w:ascii="Times New Roman" w:hAnsi="Times New Roman" w:cs="Times New Roman"/>
@@ -4020,7 +4125,32 @@
           <w:sz w:val="24"/>
           <w:szCs w:val="24"/>
         </w:rPr>
-        <w:t xml:space="preserve"> in neural network training. They facilitate learning the network's parameters (weights and biases) to minimize the network's cost function. This is achieved by computing parameter gradients </w:t>
+        <w:t xml:space="preserve"> in neural network training. They facilitate learning the network's parameters (weights and biases) to minimize the network's cost function. </w:t>
+      </w:r>
+      <w:r>
+        <w:rPr>
+          <w:rFonts w:ascii="Times New Roman" w:hAnsi="Times New Roman" w:cs="Times New Roman"/>
+          <w:sz w:val="24"/>
+          <w:szCs w:val="24"/>
+        </w:rPr>
+        <w:t xml:space="preserve">Usually, </w:t>
+      </w:r>
+      <w:r>
+        <w:rPr>
+          <w:rFonts w:ascii="Times New Roman" w:hAnsi="Times New Roman" w:cs="Times New Roman"/>
+          <w:sz w:val="24"/>
+          <w:szCs w:val="24"/>
+        </w:rPr>
+        <w:lastRenderedPageBreak/>
+        <w:t>t</w:t>
+      </w:r>
+      <w:r>
+        <w:rPr>
+          <w:rFonts w:ascii="Times New Roman" w:hAnsi="Times New Roman" w:cs="Times New Roman"/>
+          <w:sz w:val="24"/>
+          <w:szCs w:val="24"/>
+        </w:rPr>
+        <w:t xml:space="preserve">his is achieved by computing parameter gradients </w:t>
       </w:r>
       <w:r>
         <w:rPr>
@@ -4188,7 +4318,7 @@
           <w:sz w:val="24"/>
           <w:szCs w:val="24"/>
         </w:rPr>
-        <w:t xml:space="preserve"> \(P_{\text{old}}\). Typically, in multi-layered networks, parameter gradients are calculated using the chain rule. The learning rate (\(\alpha\)) signifies the speed of parameter updates, often diminished during training, as in ADAM (Adaptive Moment Estimation), to prevent </w:t>
+        <w:t xml:space="preserve"> \(P_{\text{old}}\). Typically, in multi-layered networks, parameter gradients are calculated using the chain rule. The learning rate (\(\alpha\)) signifies the speed of parameter updates, often diminished during training, to prevent </w:t>
       </w:r>
       <w:r>
         <w:rPr>
@@ -4236,7 +4366,23 @@
           <w:sz w:val="24"/>
           <w:szCs w:val="24"/>
         </w:rPr>
-        <w:t xml:space="preserve"> Backpropagation. Various optimization techniques such as RMSprop, </w:t>
+        <w:t xml:space="preserve"> Backpropagation. Various optimization techniques such as RMSprop,</w:t>
+      </w:r>
+      <w:r>
+        <w:rPr>
+          <w:rFonts w:ascii="Times New Roman" w:hAnsi="Times New Roman" w:cs="Times New Roman"/>
+          <w:sz w:val="24"/>
+          <w:szCs w:val="24"/>
+        </w:rPr>
+        <w:t xml:space="preserve"> ADAM,</w:t>
+      </w:r>
+      <w:r>
+        <w:rPr>
+          <w:rFonts w:ascii="Times New Roman" w:hAnsi="Times New Roman" w:cs="Times New Roman"/>
+          <w:sz w:val="24"/>
+          <w:szCs w:val="24"/>
+        </w:rPr>
+        <w:t xml:space="preserve"> </w:t>
       </w:r>
       <w:proofErr w:type="spellStart"/>
       <w:r>
@@ -4372,7 +4518,23 @@
           <w:sz w:val="24"/>
           <w:szCs w:val="24"/>
         </w:rPr>
-        <w:t xml:space="preserve"> until the loss is minimized and stabilizes. Segmentation of the training data into batches enhances computational efficiency and expedites training. The backpropagation across all batches in the training data constitutes an epoch. Metrics like accuracy monitor the training progress. Furthermore, a </w:t>
+        <w:t xml:space="preserve"> until the loss is minimized and stabilizes. Segmentation of the training data into batches enhances computational efficiency and expedites training. The backpropagation across all batches in the training data constitutes an epoch. Metrics like accuracy</w:t>
+      </w:r>
+      <w:r>
+        <w:rPr>
+          <w:rFonts w:ascii="Times New Roman" w:hAnsi="Times New Roman" w:cs="Times New Roman"/>
+          <w:sz w:val="24"/>
+          <w:szCs w:val="24"/>
+        </w:rPr>
+        <w:t>,</w:t>
+      </w:r>
+      <w:r>
+        <w:rPr>
+          <w:rFonts w:ascii="Times New Roman" w:hAnsi="Times New Roman" w:cs="Times New Roman"/>
+          <w:sz w:val="24"/>
+          <w:szCs w:val="24"/>
+        </w:rPr>
+        <w:t xml:space="preserve"> monitor the training progress. Furthermore, a </w:t>
       </w:r>
       <w:r>
         <w:rPr>
@@ -4736,7 +4898,343 @@
           <w:sz w:val="24"/>
           <w:szCs w:val="24"/>
         </w:rPr>
-        <w:t xml:space="preserve">the model </w:t>
+        <w:t>the model learned</w:t>
+      </w:r>
+      <w:r>
+        <w:rPr>
+          <w:rFonts w:ascii="Times New Roman" w:hAnsi="Times New Roman" w:cs="Times New Roman"/>
+          <w:sz w:val="24"/>
+          <w:szCs w:val="24"/>
+        </w:rPr>
+        <w:t xml:space="preserve"> the distribution of the training data, these models possess the capability to generate new data points by sampling from the learned distribution. These generated data points typically diverge from the training corpus, yet effectively trained generative models exhibit the ability to generate data resembling the features found in the training data. This versatile methodology spans diverse fields, including image, music, and text generation.</w:t>
+      </w:r>
+    </w:p>
+    <w:p>
+      <w:pPr>
+        <w:pStyle w:val="ListParagraph"/>
+        <w:ind w:left="0"/>
+        <w:jc w:val="both"/>
+        <w:rPr>
+          <w:rFonts w:ascii="Times New Roman" w:hAnsi="Times New Roman" w:cs="Times New Roman"/>
+          <w:sz w:val="24"/>
+          <w:szCs w:val="24"/>
+        </w:rPr>
+      </w:pPr>
+      <w:r>
+        <w:rPr>
+          <w:rFonts w:ascii="Times New Roman" w:hAnsi="Times New Roman" w:cs="Times New Roman"/>
+          <w:sz w:val="24"/>
+          <w:szCs w:val="24"/>
+        </w:rPr>
+        <w:t xml:space="preserve">Generative modelling, founded on learning the density of data distribution, </w:t>
+      </w:r>
+      <w:r>
+        <w:rPr>
+          <w:rFonts w:ascii="Times New Roman" w:hAnsi="Times New Roman" w:cs="Times New Roman"/>
+          <w:sz w:val="24"/>
+          <w:szCs w:val="24"/>
+        </w:rPr>
+        <w:t>categorized</w:t>
+      </w:r>
+      <w:r>
+        <w:rPr>
+          <w:rFonts w:ascii="Times New Roman" w:hAnsi="Times New Roman" w:cs="Times New Roman"/>
+          <w:sz w:val="24"/>
+          <w:szCs w:val="24"/>
+        </w:rPr>
+        <w:t xml:space="preserve"> into two categories: Implicit and Explicit Density Models.</w:t>
+      </w:r>
+    </w:p>
+    <w:p>
+      <w:pPr>
+        <w:pStyle w:val="ListParagraph"/>
+        <w:ind w:left="0"/>
+        <w:jc w:val="both"/>
+        <w:rPr>
+          <w:rFonts w:ascii="Times New Roman" w:hAnsi="Times New Roman" w:cs="Times New Roman"/>
+          <w:sz w:val="24"/>
+          <w:szCs w:val="24"/>
+        </w:rPr>
+      </w:pPr>
+    </w:p>
+    <w:p>
+      <w:pPr>
+        <w:pStyle w:val="ListParagraph"/>
+        <w:ind w:left="0"/>
+        <w:jc w:val="both"/>
+        <w:rPr>
+          <w:rFonts w:ascii="Times New Roman" w:hAnsi="Times New Roman" w:cs="Times New Roman"/>
+          <w:sz w:val="24"/>
+          <w:szCs w:val="24"/>
+        </w:rPr>
+      </w:pPr>
+      <w:r>
+        <w:rPr>
+          <w:rFonts w:ascii="Times New Roman" w:hAnsi="Times New Roman" w:cs="Times New Roman"/>
+          <w:sz w:val="24"/>
+          <w:szCs w:val="24"/>
+        </w:rPr>
+        <w:t>Explicit Density Models:</w:t>
+      </w:r>
+    </w:p>
+    <w:p>
+      <w:pPr>
+        <w:pStyle w:val="ListParagraph"/>
+        <w:ind w:left="0"/>
+        <w:jc w:val="both"/>
+        <w:rPr>
+          <w:rFonts w:ascii="Times New Roman" w:hAnsi="Times New Roman" w:cs="Times New Roman"/>
+          <w:sz w:val="24"/>
+          <w:szCs w:val="24"/>
+        </w:rPr>
+      </w:pPr>
+    </w:p>
+    <w:p>
+      <w:pPr>
+        <w:pStyle w:val="ListParagraph"/>
+        <w:ind w:left="0"/>
+        <w:jc w:val="both"/>
+        <w:rPr>
+          <w:rFonts w:ascii="Times New Roman" w:hAnsi="Times New Roman" w:cs="Times New Roman"/>
+          <w:sz w:val="24"/>
+          <w:szCs w:val="24"/>
+        </w:rPr>
+      </w:pPr>
+      <w:r>
+        <w:rPr>
+          <w:rFonts w:ascii="Times New Roman" w:hAnsi="Times New Roman" w:cs="Times New Roman"/>
+          <w:sz w:val="24"/>
+          <w:szCs w:val="24"/>
+        </w:rPr>
+        <w:t xml:space="preserve">Explicit Density Models explicitly learn and estimate the probability distribution of input data. Variational Autoencoders (VAEs) and traditional probabilistic models </w:t>
+      </w:r>
+      <w:r>
+        <w:rPr>
+          <w:rFonts w:ascii="Times New Roman" w:hAnsi="Times New Roman" w:cs="Times New Roman"/>
+          <w:sz w:val="24"/>
+          <w:szCs w:val="24"/>
+        </w:rPr>
+        <w:t>is a typical example of</w:t>
+      </w:r>
+      <w:r>
+        <w:rPr>
+          <w:rFonts w:ascii="Times New Roman" w:hAnsi="Times New Roman" w:cs="Times New Roman"/>
+          <w:sz w:val="24"/>
+          <w:szCs w:val="24"/>
+        </w:rPr>
+        <w:t xml:space="preserve"> this approach by explicitly modelling the probability distribution within a defined space. VAEs acquire a probabilistic representation of the data, enabling the generation of new samples through sampling from this learned distribution.</w:t>
+      </w:r>
+    </w:p>
+    <w:p>
+      <w:pPr>
+        <w:pStyle w:val="ListParagraph"/>
+        <w:ind w:left="0"/>
+        <w:jc w:val="both"/>
+        <w:rPr>
+          <w:rFonts w:ascii="Times New Roman" w:hAnsi="Times New Roman" w:cs="Times New Roman"/>
+          <w:sz w:val="24"/>
+          <w:szCs w:val="24"/>
+        </w:rPr>
+      </w:pPr>
+    </w:p>
+    <w:p>
+      <w:pPr>
+        <w:pStyle w:val="ListParagraph"/>
+        <w:ind w:left="0"/>
+        <w:jc w:val="both"/>
+        <w:rPr>
+          <w:rFonts w:ascii="Times New Roman" w:hAnsi="Times New Roman" w:cs="Times New Roman"/>
+          <w:sz w:val="24"/>
+          <w:szCs w:val="24"/>
+        </w:rPr>
+      </w:pPr>
+      <w:r>
+        <w:rPr>
+          <w:rFonts w:ascii="Times New Roman" w:hAnsi="Times New Roman" w:cs="Times New Roman"/>
+          <w:sz w:val="24"/>
+          <w:szCs w:val="24"/>
+        </w:rPr>
+        <w:t>Implicit Density Models:</w:t>
+      </w:r>
+    </w:p>
+    <w:p>
+      <w:pPr>
+        <w:pStyle w:val="ListParagraph"/>
+        <w:ind w:left="0"/>
+        <w:jc w:val="both"/>
+        <w:rPr>
+          <w:rFonts w:ascii="Times New Roman" w:hAnsi="Times New Roman" w:cs="Times New Roman"/>
+          <w:sz w:val="24"/>
+          <w:szCs w:val="24"/>
+        </w:rPr>
+      </w:pPr>
+      <w:r>
+        <w:rPr>
+          <w:rFonts w:ascii="Times New Roman" w:hAnsi="Times New Roman" w:cs="Times New Roman"/>
+          <w:sz w:val="24"/>
+          <w:szCs w:val="24"/>
+        </w:rPr>
+        <w:t xml:space="preserve">In contrast, Implicit Density Models do not explicitly define the probability distribution. Instead, they focus on generating new data points without directly modelling the probability distribution. Generative Adversarial Networks (GANs) </w:t>
+      </w:r>
+      <w:r>
+        <w:rPr>
+          <w:rFonts w:ascii="Times New Roman" w:hAnsi="Times New Roman" w:cs="Times New Roman"/>
+          <w:sz w:val="24"/>
+          <w:szCs w:val="24"/>
+        </w:rPr>
+        <w:t>fall in</w:t>
+      </w:r>
+      <w:r>
+        <w:rPr>
+          <w:rFonts w:ascii="Times New Roman" w:hAnsi="Times New Roman" w:cs="Times New Roman"/>
+          <w:sz w:val="24"/>
+          <w:szCs w:val="24"/>
+        </w:rPr>
+        <w:t xml:space="preserve"> this category. GANs employ a generator network tasked with creating samples without explicitly defining the underlying probability distribution. The generator's objective is to generate data indistinguishable from real data, </w:t>
+      </w:r>
+      <w:r>
+        <w:rPr>
+          <w:rFonts w:ascii="Times New Roman" w:hAnsi="Times New Roman" w:cs="Times New Roman"/>
+          <w:sz w:val="24"/>
+          <w:szCs w:val="24"/>
+        </w:rPr>
+        <w:t>without</w:t>
+      </w:r>
+      <w:r>
+        <w:rPr>
+          <w:rFonts w:ascii="Times New Roman" w:hAnsi="Times New Roman" w:cs="Times New Roman"/>
+          <w:sz w:val="24"/>
+          <w:szCs w:val="24"/>
+        </w:rPr>
+        <w:t xml:space="preserve"> direct</w:t>
+      </w:r>
+      <w:r>
+        <w:rPr>
+          <w:rFonts w:ascii="Times New Roman" w:hAnsi="Times New Roman" w:cs="Times New Roman"/>
+          <w:sz w:val="24"/>
+          <w:szCs w:val="24"/>
+        </w:rPr>
+        <w:t>ly</w:t>
+      </w:r>
+      <w:r>
+        <w:rPr>
+          <w:rFonts w:ascii="Times New Roman" w:hAnsi="Times New Roman" w:cs="Times New Roman"/>
+          <w:sz w:val="24"/>
+          <w:szCs w:val="24"/>
+        </w:rPr>
+        <w:t xml:space="preserve"> modelling of the probability distribution.</w:t>
+      </w:r>
+    </w:p>
+    <w:p>
+      <w:pPr>
+        <w:pStyle w:val="ListParagraph"/>
+        <w:ind w:left="0"/>
+        <w:jc w:val="both"/>
+        <w:rPr>
+          <w:rFonts w:ascii="Times New Roman" w:hAnsi="Times New Roman" w:cs="Times New Roman"/>
+          <w:sz w:val="24"/>
+          <w:szCs w:val="24"/>
+        </w:rPr>
+      </w:pPr>
+    </w:p>
+    <w:p>
+      <w:pPr>
+        <w:pStyle w:val="ListParagraph"/>
+        <w:ind w:left="0"/>
+        <w:jc w:val="both"/>
+        <w:rPr>
+          <w:rFonts w:ascii="Times New Roman" w:hAnsi="Times New Roman" w:cs="Times New Roman"/>
+          <w:sz w:val="24"/>
+          <w:szCs w:val="24"/>
+        </w:rPr>
+      </w:pPr>
+      <w:r>
+        <w:rPr>
+          <w:rFonts w:ascii="Times New Roman" w:hAnsi="Times New Roman" w:cs="Times New Roman"/>
+          <w:sz w:val="24"/>
+          <w:szCs w:val="24"/>
+        </w:rPr>
+        <w:t>The introduction of Generative Adversarial Networks in 2014 by Goodfellow et al. marked a pivotal breakthrough in Generative AI. Initially applied for image generation, GANs stood out for producing high-quality images in contrast to the blurry images generated by VAEs. Early challenges such as Mode failure and training instability were addressed in subsequent GAN variants, solidifying its prominence in the domain. These models exhibit versatility across various data types</w:t>
+      </w:r>
+      <w:r>
+        <w:rPr>
+          <w:rFonts w:ascii="Times New Roman" w:hAnsi="Times New Roman" w:cs="Times New Roman"/>
+          <w:sz w:val="24"/>
+          <w:szCs w:val="24"/>
+        </w:rPr>
+        <w:t xml:space="preserve"> such as videos, audios, signals…</w:t>
+      </w:r>
+    </w:p>
+    <w:p>
+      <w:pPr>
+        <w:pStyle w:val="ListParagraph"/>
+        <w:ind w:left="0"/>
+        <w:jc w:val="both"/>
+        <w:rPr>
+          <w:rFonts w:ascii="Times New Roman" w:hAnsi="Times New Roman" w:cs="Times New Roman"/>
+          <w:sz w:val="24"/>
+          <w:szCs w:val="24"/>
+        </w:rPr>
+      </w:pPr>
+    </w:p>
+    <w:p>
+      <w:pPr>
+        <w:pStyle w:val="ListParagraph"/>
+        <w:ind w:left="0"/>
+        <w:jc w:val="both"/>
+        <w:rPr>
+          <w:rFonts w:ascii="Times New Roman" w:hAnsi="Times New Roman" w:cs="Times New Roman"/>
+          <w:sz w:val="24"/>
+          <w:szCs w:val="24"/>
+        </w:rPr>
+      </w:pPr>
+      <w:r>
+        <w:rPr>
+          <w:rFonts w:ascii="Times New Roman" w:hAnsi="Times New Roman" w:cs="Times New Roman"/>
+          <w:sz w:val="24"/>
+          <w:szCs w:val="24"/>
+        </w:rPr>
+        <w:t xml:space="preserve">The capacity to generate diverse and high-quality data finds </w:t>
+      </w:r>
+      <w:r>
+        <w:rPr>
+          <w:rFonts w:ascii="Times New Roman" w:hAnsi="Times New Roman" w:cs="Times New Roman"/>
+          <w:sz w:val="24"/>
+          <w:szCs w:val="24"/>
+        </w:rPr>
+        <w:t>various</w:t>
+      </w:r>
+      <w:r>
+        <w:rPr>
+          <w:rFonts w:ascii="Times New Roman" w:hAnsi="Times New Roman" w:cs="Times New Roman"/>
+          <w:sz w:val="24"/>
+          <w:szCs w:val="24"/>
+        </w:rPr>
+        <w:t xml:space="preserve"> applications. In a proposed approach, these generated data drive a simulator used </w:t>
+      </w:r>
+      <w:r>
+        <w:rPr>
+          <w:rFonts w:ascii="Times New Roman" w:hAnsi="Times New Roman" w:cs="Times New Roman"/>
+          <w:sz w:val="24"/>
+          <w:szCs w:val="24"/>
+        </w:rPr>
+        <w:t>for</w:t>
+      </w:r>
+      <w:r>
+        <w:rPr>
+          <w:rFonts w:ascii="Times New Roman" w:hAnsi="Times New Roman" w:cs="Times New Roman"/>
+          <w:sz w:val="24"/>
+          <w:szCs w:val="24"/>
+        </w:rPr>
+        <w:t xml:space="preserve"> training autonomous vehicles. Effective training</w:t>
+      </w:r>
+      <w:r>
+        <w:rPr>
+          <w:rFonts w:ascii="Times New Roman" w:hAnsi="Times New Roman" w:cs="Times New Roman"/>
+          <w:sz w:val="24"/>
+          <w:szCs w:val="24"/>
+        </w:rPr>
+        <w:t xml:space="preserve"> of an Autonomous </w:t>
       </w:r>
       <w:proofErr w:type="gramStart"/>
       <w:r>
@@ -4745,15 +5243,15 @@
           <w:sz w:val="24"/>
           <w:szCs w:val="24"/>
         </w:rPr>
-        <w:t xml:space="preserve">learned </w:t>
-      </w:r>
-      <w:r>
-        <w:rPr>
-          <w:rFonts w:ascii="Times New Roman" w:hAnsi="Times New Roman" w:cs="Times New Roman"/>
-          <w:sz w:val="24"/>
-          <w:szCs w:val="24"/>
-        </w:rPr>
-        <w:t xml:space="preserve"> the</w:t>
+        <w:t xml:space="preserve">vehicle </w:t>
+      </w:r>
+      <w:r>
+        <w:rPr>
+          <w:rFonts w:ascii="Times New Roman" w:hAnsi="Times New Roman" w:cs="Times New Roman"/>
+          <w:sz w:val="24"/>
+          <w:szCs w:val="24"/>
+        </w:rPr>
+        <w:t xml:space="preserve"> demands</w:t>
       </w:r>
       <w:proofErr w:type="gramEnd"/>
       <w:r>
@@ -4762,116 +5260,308 @@
           <w:sz w:val="24"/>
           <w:szCs w:val="24"/>
         </w:rPr>
-        <w:t xml:space="preserve"> distribution of the training data, these models possess the capability to generate new data points by sampling from the learned distribution. These generated data points typically diverge from the training corpus, yet effectively trained generative models exhibit the ability to generate data resembling the features found in the training data. This versatile methodology spans diverse fields, including image, music, and text generation.</w:t>
-      </w:r>
-    </w:p>
-    <w:p>
-      <w:pPr>
-        <w:pStyle w:val="ListParagraph"/>
-        <w:ind w:left="0"/>
-        <w:jc w:val="both"/>
-        <w:rPr>
-          <w:rFonts w:ascii="Times New Roman" w:hAnsi="Times New Roman" w:cs="Times New Roman"/>
-          <w:sz w:val="24"/>
-          <w:szCs w:val="24"/>
-        </w:rPr>
-      </w:pPr>
-      <w:r>
-        <w:rPr>
-          <w:rFonts w:ascii="Times New Roman" w:hAnsi="Times New Roman" w:cs="Times New Roman"/>
-          <w:sz w:val="24"/>
-          <w:szCs w:val="24"/>
-        </w:rPr>
-        <w:t xml:space="preserve">Generative </w:t>
-      </w:r>
-      <w:r>
-        <w:rPr>
-          <w:rFonts w:ascii="Times New Roman" w:hAnsi="Times New Roman" w:cs="Times New Roman"/>
-          <w:sz w:val="24"/>
-          <w:szCs w:val="24"/>
-        </w:rPr>
-        <w:t>modelling</w:t>
-      </w:r>
-      <w:r>
-        <w:rPr>
-          <w:rFonts w:ascii="Times New Roman" w:hAnsi="Times New Roman" w:cs="Times New Roman"/>
-          <w:sz w:val="24"/>
-          <w:szCs w:val="24"/>
-        </w:rPr>
-        <w:t xml:space="preserve">, founded on learning the density of data distribution, </w:t>
-      </w:r>
-      <w:r>
-        <w:rPr>
-          <w:rFonts w:ascii="Times New Roman" w:hAnsi="Times New Roman" w:cs="Times New Roman"/>
-          <w:sz w:val="24"/>
-          <w:szCs w:val="24"/>
-        </w:rPr>
-        <w:t>categorized</w:t>
-      </w:r>
-      <w:r>
-        <w:rPr>
-          <w:rFonts w:ascii="Times New Roman" w:hAnsi="Times New Roman" w:cs="Times New Roman"/>
-          <w:sz w:val="24"/>
-          <w:szCs w:val="24"/>
-        </w:rPr>
-        <w:t xml:space="preserve"> into two categories: Implicit and Explicit Density Models.</w:t>
-      </w:r>
-    </w:p>
-    <w:p>
-      <w:pPr>
-        <w:pStyle w:val="ListParagraph"/>
-        <w:ind w:left="0"/>
-        <w:jc w:val="both"/>
-        <w:rPr>
-          <w:rFonts w:ascii="Times New Roman" w:hAnsi="Times New Roman" w:cs="Times New Roman"/>
-          <w:sz w:val="24"/>
-          <w:szCs w:val="24"/>
-        </w:rPr>
-      </w:pPr>
-    </w:p>
-    <w:p>
-      <w:pPr>
-        <w:pStyle w:val="ListParagraph"/>
-        <w:ind w:left="0"/>
-        <w:jc w:val="both"/>
-        <w:rPr>
-          <w:rFonts w:ascii="Times New Roman" w:hAnsi="Times New Roman" w:cs="Times New Roman"/>
-          <w:sz w:val="24"/>
-          <w:szCs w:val="24"/>
-        </w:rPr>
-      </w:pPr>
-      <w:r>
-        <w:rPr>
-          <w:rFonts w:ascii="Times New Roman" w:hAnsi="Times New Roman" w:cs="Times New Roman"/>
-          <w:sz w:val="24"/>
-          <w:szCs w:val="24"/>
-        </w:rPr>
-        <w:t>Explicit Density Models:</w:t>
-      </w:r>
-    </w:p>
-    <w:p>
-      <w:pPr>
-        <w:pStyle w:val="ListParagraph"/>
-        <w:ind w:left="0"/>
-        <w:jc w:val="both"/>
-        <w:rPr>
-          <w:rFonts w:ascii="Times New Roman" w:hAnsi="Times New Roman" w:cs="Times New Roman"/>
-          <w:sz w:val="24"/>
-          <w:szCs w:val="24"/>
-        </w:rPr>
-      </w:pPr>
-    </w:p>
-    <w:p>
-      <w:pPr>
-        <w:pStyle w:val="ListParagraph"/>
-        <w:ind w:left="0"/>
-        <w:jc w:val="both"/>
-        <w:rPr>
-          <w:rFonts w:ascii="Times New Roman" w:hAnsi="Times New Roman" w:cs="Times New Roman"/>
-          <w:sz w:val="24"/>
-          <w:szCs w:val="24"/>
-        </w:rPr>
-      </w:pPr>
+        <w:t xml:space="preserve"> exposure to diverse scenarios, which existing simulators might limit. In this proposed methodology, a neural network model </w:t>
+      </w:r>
+      <w:r>
+        <w:rPr>
+          <w:rFonts w:ascii="Times New Roman" w:hAnsi="Times New Roman" w:cs="Times New Roman"/>
+          <w:sz w:val="24"/>
+          <w:szCs w:val="24"/>
+        </w:rPr>
+        <w:t>drives</w:t>
+      </w:r>
+      <w:r>
+        <w:rPr>
+          <w:rFonts w:ascii="Times New Roman" w:hAnsi="Times New Roman" w:cs="Times New Roman"/>
+          <w:sz w:val="24"/>
+          <w:szCs w:val="24"/>
+        </w:rPr>
+        <w:t xml:space="preserve"> the simulator, generating requisite sensory data for autonomous vehicle training. This approach facilitates training the driving model on diverse scenarios, augmenting the vehicle's ability to generalize across various environments.</w:t>
+      </w:r>
+    </w:p>
+    <w:p>
+      <w:pPr>
+        <w:pStyle w:val="ListParagraph"/>
+        <w:ind w:left="0"/>
+        <w:jc w:val="both"/>
+        <w:rPr>
+          <w:rFonts w:ascii="Times New Roman" w:hAnsi="Times New Roman" w:cs="Times New Roman"/>
+          <w:sz w:val="24"/>
+          <w:szCs w:val="24"/>
+        </w:rPr>
+      </w:pPr>
+    </w:p>
+    <w:p>
+      <w:pPr>
+        <w:pStyle w:val="ListParagraph"/>
+        <w:ind w:left="0"/>
+        <w:jc w:val="both"/>
+        <w:rPr>
+          <w:rFonts w:ascii="Times New Roman" w:hAnsi="Times New Roman" w:cs="Times New Roman"/>
+          <w:sz w:val="24"/>
+          <w:szCs w:val="24"/>
+        </w:rPr>
+      </w:pPr>
+      <w:r>
+        <w:rPr>
+          <w:rFonts w:ascii="Times New Roman" w:hAnsi="Times New Roman" w:cs="Times New Roman"/>
+          <w:sz w:val="24"/>
+          <w:szCs w:val="24"/>
+        </w:rPr>
+        <w:t xml:space="preserve">4.3 </w:t>
+      </w:r>
+      <w:r>
+        <w:rPr>
+          <w:rFonts w:ascii="Times New Roman" w:hAnsi="Times New Roman" w:cs="Times New Roman"/>
+          <w:sz w:val="24"/>
+          <w:szCs w:val="24"/>
+        </w:rPr>
+        <w:t>Training Data</w:t>
+      </w:r>
+    </w:p>
+    <w:p>
+      <w:pPr>
+        <w:pStyle w:val="ListParagraph"/>
+        <w:ind w:left="0"/>
+        <w:jc w:val="both"/>
+        <w:rPr>
+          <w:rFonts w:ascii="Times New Roman" w:hAnsi="Times New Roman" w:cs="Times New Roman"/>
+          <w:sz w:val="24"/>
+          <w:szCs w:val="24"/>
+        </w:rPr>
+      </w:pPr>
+      <w:r>
+        <w:rPr>
+          <w:rFonts w:ascii="Times New Roman" w:hAnsi="Times New Roman" w:cs="Times New Roman"/>
+          <w:sz w:val="24"/>
+          <w:szCs w:val="24"/>
+        </w:rPr>
+        <w:t>The training of a machine learning model</w:t>
+      </w:r>
+      <w:r>
+        <w:rPr>
+          <w:rFonts w:ascii="Times New Roman" w:hAnsi="Times New Roman" w:cs="Times New Roman"/>
+          <w:sz w:val="24"/>
+          <w:szCs w:val="24"/>
+        </w:rPr>
+        <w:t xml:space="preserve"> in supervised setup</w:t>
+      </w:r>
+      <w:r>
+        <w:rPr>
+          <w:rFonts w:ascii="Times New Roman" w:hAnsi="Times New Roman" w:cs="Times New Roman"/>
+          <w:sz w:val="24"/>
+          <w:szCs w:val="24"/>
+        </w:rPr>
+        <w:t xml:space="preserve">, particularly in the domain of generative deep learning, heavily relies on data. The model's performance scales proportionally with the volume of training data </w:t>
+      </w:r>
+      <w:r>
+        <w:rPr>
+          <w:rFonts w:ascii="Times New Roman" w:hAnsi="Times New Roman" w:cs="Times New Roman"/>
+          <w:sz w:val="24"/>
+          <w:szCs w:val="24"/>
+        </w:rPr>
+        <w:t>on which it is trained on</w:t>
+      </w:r>
+      <w:r>
+        <w:rPr>
+          <w:rFonts w:ascii="Times New Roman" w:hAnsi="Times New Roman" w:cs="Times New Roman"/>
+          <w:sz w:val="24"/>
+          <w:szCs w:val="24"/>
+        </w:rPr>
+        <w:t>.</w:t>
+      </w:r>
+    </w:p>
+    <w:p>
+      <w:pPr>
+        <w:pStyle w:val="ListParagraph"/>
+        <w:ind w:left="0"/>
+        <w:jc w:val="both"/>
+        <w:rPr>
+          <w:rFonts w:ascii="Times New Roman" w:hAnsi="Times New Roman" w:cs="Times New Roman"/>
+          <w:sz w:val="24"/>
+          <w:szCs w:val="24"/>
+        </w:rPr>
+      </w:pPr>
+    </w:p>
+    <w:p>
+      <w:pPr>
+        <w:pStyle w:val="ListParagraph"/>
+        <w:ind w:left="0"/>
+        <w:jc w:val="both"/>
+        <w:rPr>
+          <w:rFonts w:ascii="Times New Roman" w:hAnsi="Times New Roman" w:cs="Times New Roman"/>
+          <w:sz w:val="24"/>
+          <w:szCs w:val="24"/>
+        </w:rPr>
+      </w:pPr>
+      <w:r>
+        <w:rPr>
+          <w:rFonts w:ascii="Times New Roman" w:hAnsi="Times New Roman" w:cs="Times New Roman"/>
+          <w:sz w:val="24"/>
+          <w:szCs w:val="24"/>
+        </w:rPr>
+        <w:t>In this research, the synthesis of sensory data o</w:t>
+      </w:r>
+      <w:r>
+        <w:rPr>
+          <w:rFonts w:ascii="Times New Roman" w:hAnsi="Times New Roman" w:cs="Times New Roman"/>
+          <w:sz w:val="24"/>
+          <w:szCs w:val="24"/>
+        </w:rPr>
+        <w:t>f</w:t>
+      </w:r>
+      <w:r>
+        <w:rPr>
+          <w:rFonts w:ascii="Times New Roman" w:hAnsi="Times New Roman" w:cs="Times New Roman"/>
+          <w:sz w:val="24"/>
+          <w:szCs w:val="24"/>
+        </w:rPr>
+        <w:t xml:space="preserve"> autonomous vehicles alongside corresponding action labels proves challenging to </w:t>
+      </w:r>
+      <w:r>
+        <w:rPr>
+          <w:rFonts w:ascii="Times New Roman" w:hAnsi="Times New Roman" w:cs="Times New Roman"/>
+          <w:sz w:val="24"/>
+          <w:szCs w:val="24"/>
+        </w:rPr>
+        <w:t>obtain</w:t>
+      </w:r>
+      <w:r>
+        <w:rPr>
+          <w:rFonts w:ascii="Times New Roman" w:hAnsi="Times New Roman" w:cs="Times New Roman"/>
+          <w:sz w:val="24"/>
+          <w:szCs w:val="24"/>
+        </w:rPr>
+        <w:t xml:space="preserve"> in substantial quantities from existing open-source datasets. While datasets like [1</w:t>
+      </w:r>
+      <w:r>
+        <w:rPr>
+          <w:rFonts w:ascii="Times New Roman" w:hAnsi="Times New Roman" w:cs="Times New Roman"/>
+          <w:sz w:val="24"/>
+          <w:szCs w:val="24"/>
+        </w:rPr>
+        <w:t>8</w:t>
+      </w:r>
+      <w:r>
+        <w:rPr>
+          <w:rFonts w:ascii="Times New Roman" w:hAnsi="Times New Roman" w:cs="Times New Roman"/>
+          <w:sz w:val="24"/>
+          <w:szCs w:val="24"/>
+        </w:rPr>
+        <w:t>], [1</w:t>
+      </w:r>
+      <w:r>
+        <w:rPr>
+          <w:rFonts w:ascii="Times New Roman" w:hAnsi="Times New Roman" w:cs="Times New Roman"/>
+          <w:sz w:val="24"/>
+          <w:szCs w:val="24"/>
+        </w:rPr>
+        <w:t>9</w:t>
+      </w:r>
+      <w:r>
+        <w:rPr>
+          <w:rFonts w:ascii="Times New Roman" w:hAnsi="Times New Roman" w:cs="Times New Roman"/>
+          <w:sz w:val="24"/>
+          <w:szCs w:val="24"/>
+        </w:rPr>
+        <w:t>], [</w:t>
+      </w:r>
+      <w:r>
+        <w:rPr>
+          <w:rFonts w:ascii="Times New Roman" w:hAnsi="Times New Roman" w:cs="Times New Roman"/>
+          <w:sz w:val="24"/>
+          <w:szCs w:val="24"/>
+        </w:rPr>
+        <w:t>20</w:t>
+      </w:r>
+      <w:r>
+        <w:rPr>
+          <w:rFonts w:ascii="Times New Roman" w:hAnsi="Times New Roman" w:cs="Times New Roman"/>
+          <w:sz w:val="24"/>
+          <w:szCs w:val="24"/>
+        </w:rPr>
+        <w:t>],</w:t>
+      </w:r>
+      <w:r>
+        <w:rPr>
+          <w:rFonts w:ascii="Times New Roman" w:hAnsi="Times New Roman" w:cs="Times New Roman"/>
+          <w:sz w:val="24"/>
+          <w:szCs w:val="24"/>
+        </w:rPr>
+        <w:t xml:space="preserve"> [21] and [22]</w:t>
+      </w:r>
+      <w:r>
+        <w:rPr>
+          <w:rFonts w:ascii="Times New Roman" w:hAnsi="Times New Roman" w:cs="Times New Roman"/>
+          <w:sz w:val="24"/>
+          <w:szCs w:val="24"/>
+        </w:rPr>
+        <w:t xml:space="preserve"> provide comprehensive sensory data at each time step, they lack the corresponding action labels.</w:t>
+      </w:r>
+    </w:p>
+    <w:p>
+      <w:pPr>
+        <w:pStyle w:val="ListParagraph"/>
+        <w:ind w:left="0"/>
+        <w:jc w:val="both"/>
+        <w:rPr>
+          <w:rFonts w:ascii="Times New Roman" w:hAnsi="Times New Roman" w:cs="Times New Roman"/>
+          <w:sz w:val="24"/>
+          <w:szCs w:val="24"/>
+        </w:rPr>
+      </w:pPr>
+    </w:p>
+    <w:p>
+      <w:pPr>
+        <w:pStyle w:val="ListParagraph"/>
+        <w:ind w:left="0"/>
+        <w:jc w:val="both"/>
+        <w:rPr>
+          <w:rFonts w:ascii="Times New Roman" w:hAnsi="Times New Roman" w:cs="Times New Roman"/>
+          <w:sz w:val="24"/>
+          <w:szCs w:val="24"/>
+        </w:rPr>
+      </w:pPr>
+      <w:r>
+        <w:rPr>
+          <w:rFonts w:ascii="Times New Roman" w:hAnsi="Times New Roman" w:cs="Times New Roman"/>
+          <w:sz w:val="24"/>
+          <w:szCs w:val="24"/>
+        </w:rPr>
+        <w:t xml:space="preserve">Addressing this challenge, this research synthesizes data derived from a simulator, incorporating action labels. The generated data is rooted in the mathematical model of a 2D Lidar sensor installed on a </w:t>
+      </w:r>
+      <w:r>
+        <w:rPr>
+          <w:rFonts w:ascii="Times New Roman" w:hAnsi="Times New Roman" w:cs="Times New Roman"/>
+          <w:sz w:val="24"/>
+          <w:szCs w:val="24"/>
+        </w:rPr>
+        <w:t>vehicle</w:t>
+      </w:r>
+      <w:r>
+        <w:rPr>
+          <w:rFonts w:ascii="Times New Roman" w:hAnsi="Times New Roman" w:cs="Times New Roman"/>
+          <w:sz w:val="24"/>
+          <w:szCs w:val="24"/>
+        </w:rPr>
+        <w:t xml:space="preserve"> navigating within a confined environment. Each instance in the dataset comprises (Observation at time step \(t\), action label, Observation at time step \(t+1\)). A dataset consisting of 150,000 such data points is generated and </w:t>
+      </w:r>
+      <w:r>
+        <w:rPr>
+          <w:rFonts w:ascii="Times New Roman" w:hAnsi="Times New Roman" w:cs="Times New Roman"/>
+          <w:sz w:val="24"/>
+          <w:szCs w:val="24"/>
+        </w:rPr>
+        <w:t>used</w:t>
+      </w:r>
+      <w:r>
+        <w:rPr>
+          <w:rFonts w:ascii="Times New Roman" w:hAnsi="Times New Roman" w:cs="Times New Roman"/>
+          <w:sz w:val="24"/>
+          <w:szCs w:val="24"/>
+        </w:rPr>
+        <w:t xml:space="preserve"> to train the </w:t>
+      </w:r>
       <w:r>
         <w:rPr>
           <w:rFonts w:ascii="Times New Roman" w:hAnsi="Times New Roman" w:cs="Times New Roman"/>
@@ -4879,147 +5569,179 @@
           <w:szCs w:val="24"/>
         </w:rPr>
         <w:lastRenderedPageBreak/>
-        <w:t xml:space="preserve">Explicit Density Models explicitly learn and estimate the probability distribution of input data. Variational Autoencoders (VAEs) and traditional probabilistic models </w:t>
-      </w:r>
-      <w:r>
-        <w:rPr>
-          <w:rFonts w:ascii="Times New Roman" w:hAnsi="Times New Roman" w:cs="Times New Roman"/>
-          <w:sz w:val="24"/>
-          <w:szCs w:val="24"/>
-        </w:rPr>
-        <w:t>is a typical example of</w:t>
-      </w:r>
-      <w:r>
-        <w:rPr>
-          <w:rFonts w:ascii="Times New Roman" w:hAnsi="Times New Roman" w:cs="Times New Roman"/>
-          <w:sz w:val="24"/>
-          <w:szCs w:val="24"/>
-        </w:rPr>
-        <w:t xml:space="preserve"> this approach by explicitly </w:t>
-      </w:r>
-      <w:r>
-        <w:rPr>
-          <w:rFonts w:ascii="Times New Roman" w:hAnsi="Times New Roman" w:cs="Times New Roman"/>
-          <w:sz w:val="24"/>
-          <w:szCs w:val="24"/>
-        </w:rPr>
-        <w:t>modelling</w:t>
-      </w:r>
-      <w:r>
-        <w:rPr>
-          <w:rFonts w:ascii="Times New Roman" w:hAnsi="Times New Roman" w:cs="Times New Roman"/>
-          <w:sz w:val="24"/>
-          <w:szCs w:val="24"/>
-        </w:rPr>
-        <w:t xml:space="preserve"> the probability distribution within a defined space. VAEs acquire a probabilistic representation of the data, enabling the generation of new samples through sampling from this learned distribution.</w:t>
-      </w:r>
-    </w:p>
-    <w:p>
-      <w:pPr>
-        <w:pStyle w:val="ListParagraph"/>
-        <w:ind w:left="0"/>
-        <w:jc w:val="both"/>
-        <w:rPr>
-          <w:rFonts w:ascii="Times New Roman" w:hAnsi="Times New Roman" w:cs="Times New Roman"/>
-          <w:sz w:val="24"/>
-          <w:szCs w:val="24"/>
-        </w:rPr>
-      </w:pPr>
-    </w:p>
-    <w:p>
-      <w:pPr>
-        <w:pStyle w:val="ListParagraph"/>
-        <w:ind w:left="0"/>
-        <w:jc w:val="both"/>
-        <w:rPr>
-          <w:rFonts w:ascii="Times New Roman" w:hAnsi="Times New Roman" w:cs="Times New Roman"/>
-          <w:sz w:val="24"/>
-          <w:szCs w:val="24"/>
-        </w:rPr>
-      </w:pPr>
-      <w:r>
-        <w:rPr>
-          <w:rFonts w:ascii="Times New Roman" w:hAnsi="Times New Roman" w:cs="Times New Roman"/>
-          <w:sz w:val="24"/>
-          <w:szCs w:val="24"/>
-        </w:rPr>
-        <w:t>Implicit Density Models:</w:t>
-      </w:r>
-    </w:p>
-    <w:p>
-      <w:pPr>
-        <w:pStyle w:val="ListParagraph"/>
-        <w:ind w:left="0"/>
-        <w:jc w:val="both"/>
-        <w:rPr>
-          <w:rFonts w:ascii="Times New Roman" w:hAnsi="Times New Roman" w:cs="Times New Roman"/>
-          <w:sz w:val="24"/>
-          <w:szCs w:val="24"/>
-        </w:rPr>
-      </w:pPr>
-      <w:r>
-        <w:rPr>
-          <w:rFonts w:ascii="Times New Roman" w:hAnsi="Times New Roman" w:cs="Times New Roman"/>
-          <w:sz w:val="24"/>
-          <w:szCs w:val="24"/>
-        </w:rPr>
-        <w:t xml:space="preserve">In contrast, Implicit Density Models do not explicitly define the probability distribution. Instead, they focus on generating new data points without directly </w:t>
-      </w:r>
-      <w:r>
-        <w:rPr>
-          <w:rFonts w:ascii="Times New Roman" w:hAnsi="Times New Roman" w:cs="Times New Roman"/>
-          <w:sz w:val="24"/>
-          <w:szCs w:val="24"/>
-        </w:rPr>
-        <w:t>modelling</w:t>
-      </w:r>
-      <w:r>
-        <w:rPr>
-          <w:rFonts w:ascii="Times New Roman" w:hAnsi="Times New Roman" w:cs="Times New Roman"/>
-          <w:sz w:val="24"/>
-          <w:szCs w:val="24"/>
-        </w:rPr>
-        <w:t xml:space="preserve"> the probability distribution. Generative Adversarial Networks (GANs) </w:t>
-      </w:r>
-      <w:r>
-        <w:rPr>
-          <w:rFonts w:ascii="Times New Roman" w:hAnsi="Times New Roman" w:cs="Times New Roman"/>
-          <w:sz w:val="24"/>
-          <w:szCs w:val="24"/>
-        </w:rPr>
-        <w:t>fall in</w:t>
-      </w:r>
-      <w:r>
-        <w:rPr>
-          <w:rFonts w:ascii="Times New Roman" w:hAnsi="Times New Roman" w:cs="Times New Roman"/>
-          <w:sz w:val="24"/>
-          <w:szCs w:val="24"/>
-        </w:rPr>
-        <w:t xml:space="preserve"> this category. GANs employ a generator network tasked with creating samples without explicitly defining the underlying probability distribution. The generator's objective is to generate data indistinguishable from real data, </w:t>
-      </w:r>
-      <w:r>
-        <w:rPr>
-          <w:rFonts w:ascii="Times New Roman" w:hAnsi="Times New Roman" w:cs="Times New Roman"/>
-          <w:sz w:val="24"/>
-          <w:szCs w:val="24"/>
-        </w:rPr>
-        <w:t>without</w:t>
-      </w:r>
-      <w:r>
-        <w:rPr>
-          <w:rFonts w:ascii="Times New Roman" w:hAnsi="Times New Roman" w:cs="Times New Roman"/>
-          <w:sz w:val="24"/>
-          <w:szCs w:val="24"/>
-        </w:rPr>
-        <w:t xml:space="preserve"> direct</w:t>
-      </w:r>
-      <w:r>
-        <w:rPr>
-          <w:rFonts w:ascii="Times New Roman" w:hAnsi="Times New Roman" w:cs="Times New Roman"/>
-          <w:sz w:val="24"/>
-          <w:szCs w:val="24"/>
-        </w:rPr>
-        <w:t>ly</w:t>
+        <w:t>generative model. The anticipated outcome is the generation of new data points closely resembling those produced within the simulator environment.</w:t>
+      </w:r>
+    </w:p>
+    <w:p>
+      <w:pPr>
+        <w:pStyle w:val="ListParagraph"/>
+        <w:ind w:left="0"/>
+        <w:jc w:val="both"/>
+        <w:rPr>
+          <w:rFonts w:ascii="Times New Roman" w:hAnsi="Times New Roman" w:cs="Times New Roman"/>
+          <w:sz w:val="24"/>
+          <w:szCs w:val="24"/>
+        </w:rPr>
+      </w:pPr>
+      <w:r>
+        <w:rPr>
+          <w:rFonts w:ascii="Times New Roman" w:hAnsi="Times New Roman" w:cs="Times New Roman"/>
+          <w:sz w:val="24"/>
+          <w:szCs w:val="24"/>
+        </w:rPr>
+        <w:t>4.3.1 Mathematical Model-based Simulator</w:t>
+      </w:r>
+    </w:p>
+    <w:p>
+      <w:pPr>
+        <w:pStyle w:val="ListParagraph"/>
+        <w:ind w:left="0"/>
+        <w:jc w:val="both"/>
+        <w:rPr>
+          <w:rFonts w:ascii="Times New Roman" w:hAnsi="Times New Roman" w:cs="Times New Roman"/>
+          <w:sz w:val="24"/>
+          <w:szCs w:val="24"/>
+        </w:rPr>
+      </w:pPr>
+    </w:p>
+    <w:p>
+      <w:pPr>
+        <w:pStyle w:val="ListParagraph"/>
+        <w:ind w:left="0"/>
+        <w:jc w:val="both"/>
+        <w:rPr>
+          <w:rFonts w:ascii="Times New Roman" w:hAnsi="Times New Roman" w:cs="Times New Roman"/>
+          <w:sz w:val="24"/>
+          <w:szCs w:val="24"/>
+        </w:rPr>
+      </w:pPr>
+      <w:r>
+        <w:rPr>
+          <w:rFonts w:ascii="Times New Roman" w:hAnsi="Times New Roman" w:cs="Times New Roman"/>
+          <w:sz w:val="24"/>
+          <w:szCs w:val="24"/>
+        </w:rPr>
+        <w:t>The simulator is constructed using Python, featuring an environment mapped to the floor plan of our university building. The walls</w:t>
+      </w:r>
+      <w:r>
+        <w:rPr>
+          <w:rFonts w:ascii="Times New Roman" w:hAnsi="Times New Roman" w:cs="Times New Roman"/>
+          <w:sz w:val="24"/>
+          <w:szCs w:val="24"/>
+        </w:rPr>
+        <w:t xml:space="preserve"> in the floor plan</w:t>
+      </w:r>
+      <w:r>
+        <w:rPr>
+          <w:rFonts w:ascii="Times New Roman" w:hAnsi="Times New Roman" w:cs="Times New Roman"/>
+          <w:sz w:val="24"/>
+          <w:szCs w:val="24"/>
+        </w:rPr>
+        <w:t xml:space="preserve"> are </w:t>
+      </w:r>
+      <w:r>
+        <w:rPr>
+          <w:rFonts w:ascii="Times New Roman" w:hAnsi="Times New Roman" w:cs="Times New Roman"/>
+          <w:sz w:val="24"/>
+          <w:szCs w:val="24"/>
+        </w:rPr>
+        <w:t>represented</w:t>
+      </w:r>
+      <w:r>
+        <w:rPr>
+          <w:rFonts w:ascii="Times New Roman" w:hAnsi="Times New Roman" w:cs="Times New Roman"/>
+          <w:sz w:val="24"/>
+          <w:szCs w:val="24"/>
+        </w:rPr>
+        <w:t xml:space="preserve"> as lines within the simulator, defined by their endpoint coordinates. A virtual vehicle navigating this environment is represented </w:t>
+      </w:r>
+      <w:r>
+        <w:rPr>
+          <w:rFonts w:ascii="Times New Roman" w:hAnsi="Times New Roman" w:cs="Times New Roman"/>
+          <w:sz w:val="24"/>
+          <w:szCs w:val="24"/>
+        </w:rPr>
+        <w:t>by</w:t>
+      </w:r>
+      <w:r>
+        <w:rPr>
+          <w:rFonts w:ascii="Times New Roman" w:hAnsi="Times New Roman" w:cs="Times New Roman"/>
+          <w:sz w:val="24"/>
+          <w:szCs w:val="24"/>
+        </w:rPr>
+        <w:t xml:space="preserve"> a rectangular box scaled in accordance with the global environment boundaries. Simulated changes in the vehicle's position and orientation are executed by updating the vehicle boundary coordinates based on action commands.</w:t>
+      </w:r>
+    </w:p>
+    <w:p>
+      <w:pPr>
+        <w:pStyle w:val="ListParagraph"/>
+        <w:ind w:left="0"/>
+        <w:jc w:val="both"/>
+        <w:rPr>
+          <w:rFonts w:ascii="Times New Roman" w:hAnsi="Times New Roman" w:cs="Times New Roman"/>
+          <w:sz w:val="24"/>
+          <w:szCs w:val="24"/>
+        </w:rPr>
+      </w:pPr>
+    </w:p>
+    <w:p>
+      <w:pPr>
+        <w:pStyle w:val="ListParagraph"/>
+        <w:ind w:left="0"/>
+        <w:jc w:val="both"/>
+        <w:rPr>
+          <w:rFonts w:ascii="Times New Roman" w:hAnsi="Times New Roman" w:cs="Times New Roman"/>
+          <w:sz w:val="24"/>
+          <w:szCs w:val="24"/>
+        </w:rPr>
+      </w:pPr>
+      <w:r>
+        <w:rPr>
+          <w:rFonts w:ascii="Times New Roman" w:hAnsi="Times New Roman" w:cs="Times New Roman"/>
+          <w:sz w:val="24"/>
+          <w:szCs w:val="24"/>
+        </w:rPr>
+        <w:t xml:space="preserve">The action command is formulated as a three-dimensional vector </w:t>
+      </w:r>
+      <w:r>
+        <w:rPr>
+          <w:rFonts w:ascii="Times New Roman" w:hAnsi="Times New Roman" w:cs="Times New Roman"/>
+          <w:sz w:val="24"/>
+          <w:szCs w:val="24"/>
+        </w:rPr>
+        <w:t>which includes</w:t>
+      </w:r>
+      <w:r>
+        <w:rPr>
+          <w:rFonts w:ascii="Times New Roman" w:hAnsi="Times New Roman" w:cs="Times New Roman"/>
+          <w:sz w:val="24"/>
+          <w:szCs w:val="24"/>
+        </w:rPr>
+        <w:t xml:space="preserve"> the vehicle's velocity, turn angle, and turn direction. Vehicle velocity ranges between -5 to 5 units, while turn angle confined within 60 degrees on either side. The simulated 2D Lidar, mimicking observations from the vehicle, comprises a 360-sized vector. Each vector entry signifies the distance between the sensor and the closest obstacle around the </w:t>
+      </w:r>
+      <w:r>
+        <w:rPr>
+          <w:rFonts w:ascii="Times New Roman" w:hAnsi="Times New Roman" w:cs="Times New Roman"/>
+          <w:sz w:val="24"/>
+          <w:szCs w:val="24"/>
+        </w:rPr>
+        <w:t>vehicle</w:t>
+      </w:r>
+      <w:r>
+        <w:rPr>
+          <w:rFonts w:ascii="Times New Roman" w:hAnsi="Times New Roman" w:cs="Times New Roman"/>
+          <w:sz w:val="24"/>
+          <w:szCs w:val="24"/>
+        </w:rPr>
+        <w:t xml:space="preserve"> for a given angle (360 degrees). This distance calculation entails projecting lines at each angle and </w:t>
+      </w:r>
+      <w:r>
+        <w:rPr>
+          <w:rFonts w:ascii="Times New Roman" w:hAnsi="Times New Roman" w:cs="Times New Roman"/>
+          <w:sz w:val="24"/>
+          <w:szCs w:val="24"/>
+        </w:rPr>
+        <w:t>checking</w:t>
       </w:r>
       <w:r>
         <w:rPr>
@@ -5035,548 +5757,63 @@
           <w:sz w:val="24"/>
           <w:szCs w:val="24"/>
         </w:rPr>
-        <w:t>modelling</w:t>
-      </w:r>
-      <w:r>
-        <w:rPr>
-          <w:rFonts w:ascii="Times New Roman" w:hAnsi="Times New Roman" w:cs="Times New Roman"/>
-          <w:sz w:val="24"/>
-          <w:szCs w:val="24"/>
-        </w:rPr>
-        <w:t xml:space="preserve"> of the probability distribution.</w:t>
-      </w:r>
-    </w:p>
-    <w:p>
-      <w:pPr>
-        <w:pStyle w:val="ListParagraph"/>
-        <w:ind w:left="0"/>
-        <w:jc w:val="both"/>
-        <w:rPr>
-          <w:rFonts w:ascii="Times New Roman" w:hAnsi="Times New Roman" w:cs="Times New Roman"/>
-          <w:sz w:val="24"/>
-          <w:szCs w:val="24"/>
-        </w:rPr>
-      </w:pPr>
-    </w:p>
-    <w:p>
-      <w:pPr>
-        <w:pStyle w:val="ListParagraph"/>
-        <w:ind w:left="0"/>
-        <w:jc w:val="both"/>
-        <w:rPr>
-          <w:rFonts w:ascii="Times New Roman" w:hAnsi="Times New Roman" w:cs="Times New Roman"/>
-          <w:sz w:val="24"/>
-          <w:szCs w:val="24"/>
-        </w:rPr>
-      </w:pPr>
-      <w:r>
-        <w:rPr>
-          <w:rFonts w:ascii="Times New Roman" w:hAnsi="Times New Roman" w:cs="Times New Roman"/>
-          <w:sz w:val="24"/>
-          <w:szCs w:val="24"/>
-        </w:rPr>
-        <w:t>The introduction of Generative Adversarial Networks in 2014 by Goodfellow et al. marked a pivotal breakthrough in Generative AI. Initially applied for image generation, GANs stood out for producing high-quality images in contrast to the blurry images generated by VAEs. Early challenges such as Mode failure and training instability were addressed in subsequent GAN variants, solidifying its prominence in the domain. These models exhibit versatility across various data types</w:t>
-      </w:r>
-      <w:r>
-        <w:rPr>
-          <w:rFonts w:ascii="Times New Roman" w:hAnsi="Times New Roman" w:cs="Times New Roman"/>
-          <w:sz w:val="24"/>
-          <w:szCs w:val="24"/>
-        </w:rPr>
-        <w:t xml:space="preserve"> such as videos, audios, signals…</w:t>
-      </w:r>
-    </w:p>
-    <w:p>
-      <w:pPr>
-        <w:pStyle w:val="ListParagraph"/>
-        <w:ind w:left="0"/>
-        <w:jc w:val="both"/>
-        <w:rPr>
-          <w:rFonts w:ascii="Times New Roman" w:hAnsi="Times New Roman" w:cs="Times New Roman"/>
-          <w:sz w:val="24"/>
-          <w:szCs w:val="24"/>
-        </w:rPr>
-      </w:pPr>
-    </w:p>
-    <w:p>
-      <w:pPr>
-        <w:pStyle w:val="ListParagraph"/>
-        <w:ind w:left="0"/>
-        <w:jc w:val="both"/>
-        <w:rPr>
-          <w:rFonts w:ascii="Times New Roman" w:hAnsi="Times New Roman" w:cs="Times New Roman"/>
-          <w:sz w:val="24"/>
-          <w:szCs w:val="24"/>
-        </w:rPr>
-      </w:pPr>
-      <w:r>
-        <w:rPr>
-          <w:rFonts w:ascii="Times New Roman" w:hAnsi="Times New Roman" w:cs="Times New Roman"/>
-          <w:sz w:val="24"/>
-          <w:szCs w:val="24"/>
-        </w:rPr>
-        <w:t xml:space="preserve">The capacity to generate diverse and high-quality data finds </w:t>
-      </w:r>
-      <w:r>
-        <w:rPr>
-          <w:rFonts w:ascii="Times New Roman" w:hAnsi="Times New Roman" w:cs="Times New Roman"/>
-          <w:sz w:val="24"/>
-          <w:szCs w:val="24"/>
-        </w:rPr>
-        <w:t>various</w:t>
-      </w:r>
-      <w:r>
-        <w:rPr>
-          <w:rFonts w:ascii="Times New Roman" w:hAnsi="Times New Roman" w:cs="Times New Roman"/>
-          <w:sz w:val="24"/>
-          <w:szCs w:val="24"/>
-        </w:rPr>
-        <w:t xml:space="preserve"> applications. In a proposed approach, these generated data drive a simulator used </w:t>
-      </w:r>
-      <w:r>
-        <w:rPr>
-          <w:rFonts w:ascii="Times New Roman" w:hAnsi="Times New Roman" w:cs="Times New Roman"/>
-          <w:sz w:val="24"/>
-          <w:szCs w:val="24"/>
-        </w:rPr>
-        <w:t>for</w:t>
-      </w:r>
-      <w:r>
-        <w:rPr>
-          <w:rFonts w:ascii="Times New Roman" w:hAnsi="Times New Roman" w:cs="Times New Roman"/>
-          <w:sz w:val="24"/>
-          <w:szCs w:val="24"/>
-        </w:rPr>
-        <w:t xml:space="preserve"> training autonomous vehicles. Effective training demands exposure to diverse scenarios, which existing simulators might limit. In this proposed methodology, a neural network model </w:t>
-      </w:r>
-      <w:r>
-        <w:rPr>
-          <w:rFonts w:ascii="Times New Roman" w:hAnsi="Times New Roman" w:cs="Times New Roman"/>
-          <w:sz w:val="24"/>
-          <w:szCs w:val="24"/>
-        </w:rPr>
-        <w:t>drives</w:t>
-      </w:r>
-      <w:r>
-        <w:rPr>
-          <w:rFonts w:ascii="Times New Roman" w:hAnsi="Times New Roman" w:cs="Times New Roman"/>
-          <w:sz w:val="24"/>
-          <w:szCs w:val="24"/>
-        </w:rPr>
-        <w:t xml:space="preserve"> the simulator, generating requisite sensory data for autonomous vehicle training. This approach facilitates training the driving model on diverse scenarios, augmenting the vehicle's ability to generalize across various environments.</w:t>
-      </w:r>
-    </w:p>
-    <w:p>
-      <w:pPr>
-        <w:pStyle w:val="ListParagraph"/>
-        <w:ind w:left="0"/>
-        <w:jc w:val="both"/>
-        <w:rPr>
-          <w:rFonts w:ascii="Times New Roman" w:hAnsi="Times New Roman" w:cs="Times New Roman"/>
-          <w:sz w:val="24"/>
-          <w:szCs w:val="24"/>
-        </w:rPr>
-      </w:pPr>
-    </w:p>
-    <w:p>
-      <w:pPr>
-        <w:pStyle w:val="ListParagraph"/>
-        <w:ind w:left="0"/>
-        <w:jc w:val="both"/>
-        <w:rPr>
-          <w:rFonts w:ascii="Times New Roman" w:hAnsi="Times New Roman" w:cs="Times New Roman"/>
-          <w:sz w:val="24"/>
-          <w:szCs w:val="24"/>
-        </w:rPr>
-      </w:pPr>
-      <w:r>
-        <w:rPr>
-          <w:rFonts w:ascii="Times New Roman" w:hAnsi="Times New Roman" w:cs="Times New Roman"/>
-          <w:sz w:val="24"/>
-          <w:szCs w:val="24"/>
-        </w:rPr>
-        <w:t xml:space="preserve">4.3 </w:t>
-      </w:r>
-      <w:r>
-        <w:rPr>
-          <w:rFonts w:ascii="Times New Roman" w:hAnsi="Times New Roman" w:cs="Times New Roman"/>
-          <w:sz w:val="24"/>
-          <w:szCs w:val="24"/>
-        </w:rPr>
-        <w:t>Training Data</w:t>
-      </w:r>
-    </w:p>
-    <w:p>
-      <w:pPr>
-        <w:pStyle w:val="ListParagraph"/>
-        <w:ind w:left="0"/>
-        <w:jc w:val="both"/>
-        <w:rPr>
-          <w:rFonts w:ascii="Times New Roman" w:hAnsi="Times New Roman" w:cs="Times New Roman"/>
-          <w:sz w:val="24"/>
-          <w:szCs w:val="24"/>
-        </w:rPr>
-      </w:pPr>
-    </w:p>
-    <w:p>
-      <w:pPr>
-        <w:pStyle w:val="ListParagraph"/>
-        <w:ind w:left="0"/>
-        <w:jc w:val="both"/>
-        <w:rPr>
-          <w:rFonts w:ascii="Times New Roman" w:hAnsi="Times New Roman" w:cs="Times New Roman"/>
-          <w:sz w:val="24"/>
-          <w:szCs w:val="24"/>
-        </w:rPr>
-      </w:pPr>
-      <w:r>
-        <w:rPr>
-          <w:rFonts w:ascii="Times New Roman" w:hAnsi="Times New Roman" w:cs="Times New Roman"/>
-          <w:sz w:val="24"/>
-          <w:szCs w:val="24"/>
-        </w:rPr>
-        <w:t>In the domain of machine learning, three fundamental paradigms stand out: supervised learning, unsupervised learning, and reinforcement learning</w:t>
-      </w:r>
-      <w:r>
-        <w:rPr>
-          <w:rFonts w:ascii="Times New Roman" w:hAnsi="Times New Roman" w:cs="Times New Roman"/>
-          <w:sz w:val="24"/>
-          <w:szCs w:val="24"/>
-        </w:rPr>
-        <w:t>.</w:t>
-      </w:r>
-      <w:r>
-        <w:rPr>
-          <w:rFonts w:ascii="Times New Roman" w:hAnsi="Times New Roman" w:cs="Times New Roman"/>
-          <w:sz w:val="24"/>
-          <w:szCs w:val="24"/>
-        </w:rPr>
-        <w:t xml:space="preserve"> The training of a machine learning model, particularly in the domain of generative deep learning, heavily relies on data. The model's performance scales proportionally with the volume of training data </w:t>
-      </w:r>
-      <w:r>
-        <w:rPr>
-          <w:rFonts w:ascii="Times New Roman" w:hAnsi="Times New Roman" w:cs="Times New Roman"/>
-          <w:sz w:val="24"/>
-          <w:szCs w:val="24"/>
-        </w:rPr>
-        <w:t>on which it is trained on</w:t>
-      </w:r>
-      <w:r>
-        <w:rPr>
-          <w:rFonts w:ascii="Times New Roman" w:hAnsi="Times New Roman" w:cs="Times New Roman"/>
-          <w:sz w:val="24"/>
-          <w:szCs w:val="24"/>
-        </w:rPr>
-        <w:t>.</w:t>
-      </w:r>
-    </w:p>
-    <w:p>
-      <w:pPr>
-        <w:pStyle w:val="ListParagraph"/>
-        <w:ind w:left="0"/>
-        <w:jc w:val="both"/>
-        <w:rPr>
-          <w:rFonts w:ascii="Times New Roman" w:hAnsi="Times New Roman" w:cs="Times New Roman"/>
-          <w:sz w:val="24"/>
-          <w:szCs w:val="24"/>
-        </w:rPr>
-      </w:pPr>
-    </w:p>
-    <w:p>
-      <w:pPr>
-        <w:pStyle w:val="ListParagraph"/>
-        <w:ind w:left="0"/>
-        <w:jc w:val="both"/>
-        <w:rPr>
-          <w:rFonts w:ascii="Times New Roman" w:hAnsi="Times New Roman" w:cs="Times New Roman"/>
-          <w:sz w:val="24"/>
-          <w:szCs w:val="24"/>
-        </w:rPr>
-      </w:pPr>
-      <w:r>
-        <w:rPr>
-          <w:rFonts w:ascii="Times New Roman" w:hAnsi="Times New Roman" w:cs="Times New Roman"/>
-          <w:sz w:val="24"/>
-          <w:szCs w:val="24"/>
-        </w:rPr>
-        <w:t>In this research, the synthesis of sensory data o</w:t>
-      </w:r>
-      <w:r>
-        <w:rPr>
-          <w:rFonts w:ascii="Times New Roman" w:hAnsi="Times New Roman" w:cs="Times New Roman"/>
-          <w:sz w:val="24"/>
-          <w:szCs w:val="24"/>
-        </w:rPr>
-        <w:t>f</w:t>
-      </w:r>
-      <w:r>
-        <w:rPr>
-          <w:rFonts w:ascii="Times New Roman" w:hAnsi="Times New Roman" w:cs="Times New Roman"/>
-          <w:sz w:val="24"/>
-          <w:szCs w:val="24"/>
-        </w:rPr>
-        <w:t xml:space="preserve"> autonomous vehicles alongside corresponding action labels proves challenging to </w:t>
-      </w:r>
-      <w:r>
-        <w:rPr>
-          <w:rFonts w:ascii="Times New Roman" w:hAnsi="Times New Roman" w:cs="Times New Roman"/>
-          <w:sz w:val="24"/>
-          <w:szCs w:val="24"/>
-        </w:rPr>
-        <w:t>obtain</w:t>
-      </w:r>
-      <w:r>
-        <w:rPr>
-          <w:rFonts w:ascii="Times New Roman" w:hAnsi="Times New Roman" w:cs="Times New Roman"/>
-          <w:sz w:val="24"/>
-          <w:szCs w:val="24"/>
-        </w:rPr>
-        <w:t xml:space="preserve"> in substantial quantities from existing open-source datasets. While datasets like [12], [13], [14], and [15] provide comprehensive sensory data at each time step, they lack the corresponding action labels.</w:t>
-      </w:r>
-    </w:p>
-    <w:p>
-      <w:pPr>
-        <w:pStyle w:val="ListParagraph"/>
-        <w:ind w:left="0"/>
-        <w:jc w:val="both"/>
-        <w:rPr>
-          <w:rFonts w:ascii="Times New Roman" w:hAnsi="Times New Roman" w:cs="Times New Roman"/>
-          <w:sz w:val="24"/>
-          <w:szCs w:val="24"/>
-        </w:rPr>
-      </w:pPr>
-    </w:p>
-    <w:p>
-      <w:pPr>
-        <w:pStyle w:val="ListParagraph"/>
-        <w:ind w:left="0"/>
-        <w:jc w:val="both"/>
-        <w:rPr>
-          <w:rFonts w:ascii="Times New Roman" w:hAnsi="Times New Roman" w:cs="Times New Roman"/>
-          <w:sz w:val="24"/>
-          <w:szCs w:val="24"/>
-        </w:rPr>
-      </w:pPr>
-      <w:r>
-        <w:rPr>
-          <w:rFonts w:ascii="Times New Roman" w:hAnsi="Times New Roman" w:cs="Times New Roman"/>
-          <w:sz w:val="24"/>
-          <w:szCs w:val="24"/>
-        </w:rPr>
-        <w:t xml:space="preserve">Addressing this challenge, this research synthesizes data derived from a simulator, incorporating action labels. The generated data is rooted in the mathematical model of a 2D Lidar sensor installed on a </w:t>
-      </w:r>
-      <w:r>
-        <w:rPr>
-          <w:rFonts w:ascii="Times New Roman" w:hAnsi="Times New Roman" w:cs="Times New Roman"/>
-          <w:sz w:val="24"/>
-          <w:szCs w:val="24"/>
-        </w:rPr>
-        <w:t>vehicle</w:t>
-      </w:r>
-      <w:r>
-        <w:rPr>
-          <w:rFonts w:ascii="Times New Roman" w:hAnsi="Times New Roman" w:cs="Times New Roman"/>
-          <w:sz w:val="24"/>
-          <w:szCs w:val="24"/>
-        </w:rPr>
-        <w:t xml:space="preserve"> navigating within a confined environment. Each instance in the dataset comprises (Observation at time step \(t\), action label, Observation at time step </w:t>
-      </w:r>
-      <w:r>
-        <w:rPr>
-          <w:rFonts w:ascii="Times New Roman" w:hAnsi="Times New Roman" w:cs="Times New Roman"/>
-          <w:sz w:val="24"/>
-          <w:szCs w:val="24"/>
-        </w:rPr>
-        <w:lastRenderedPageBreak/>
-        <w:t xml:space="preserve">\(t+1\)). A dataset consisting of 150,000 such data points is generated and </w:t>
-      </w:r>
-      <w:r>
-        <w:rPr>
-          <w:rFonts w:ascii="Times New Roman" w:hAnsi="Times New Roman" w:cs="Times New Roman"/>
-          <w:sz w:val="24"/>
-          <w:szCs w:val="24"/>
-        </w:rPr>
-        <w:t>used</w:t>
-      </w:r>
-      <w:r>
-        <w:rPr>
-          <w:rFonts w:ascii="Times New Roman" w:hAnsi="Times New Roman" w:cs="Times New Roman"/>
-          <w:sz w:val="24"/>
-          <w:szCs w:val="24"/>
-        </w:rPr>
-        <w:t xml:space="preserve"> to train the generative model. The anticipated outcome is the generation of new data points closely resembling those produced within the simulator environment.</w:t>
-      </w:r>
-    </w:p>
-    <w:p>
-      <w:pPr>
-        <w:pStyle w:val="ListParagraph"/>
-        <w:ind w:left="0"/>
-        <w:jc w:val="both"/>
-        <w:rPr>
-          <w:rFonts w:ascii="Times New Roman" w:hAnsi="Times New Roman" w:cs="Times New Roman"/>
-          <w:sz w:val="24"/>
-          <w:szCs w:val="24"/>
-        </w:rPr>
-      </w:pPr>
-      <w:r>
-        <w:rPr>
-          <w:rFonts w:ascii="Times New Roman" w:hAnsi="Times New Roman" w:cs="Times New Roman"/>
-          <w:sz w:val="24"/>
-          <w:szCs w:val="24"/>
-        </w:rPr>
-        <w:t>4.3.1 Mathematical Model-based Simulator</w:t>
-      </w:r>
-    </w:p>
-    <w:p>
-      <w:pPr>
-        <w:pStyle w:val="ListParagraph"/>
-        <w:ind w:left="0"/>
-        <w:jc w:val="both"/>
-        <w:rPr>
-          <w:rFonts w:ascii="Times New Roman" w:hAnsi="Times New Roman" w:cs="Times New Roman"/>
-          <w:sz w:val="24"/>
-          <w:szCs w:val="24"/>
-        </w:rPr>
-      </w:pPr>
-    </w:p>
-    <w:p>
-      <w:pPr>
-        <w:pStyle w:val="ListParagraph"/>
-        <w:ind w:left="0"/>
-        <w:jc w:val="both"/>
-        <w:rPr>
-          <w:rFonts w:ascii="Times New Roman" w:hAnsi="Times New Roman" w:cs="Times New Roman"/>
-          <w:sz w:val="24"/>
-          <w:szCs w:val="24"/>
-        </w:rPr>
-      </w:pPr>
-      <w:r>
-        <w:rPr>
-          <w:rFonts w:ascii="Times New Roman" w:hAnsi="Times New Roman" w:cs="Times New Roman"/>
-          <w:sz w:val="24"/>
-          <w:szCs w:val="24"/>
-        </w:rPr>
-        <w:t>The simulator is constructed using Python, featuring an environment mapped to the floor plan of our university building. The walls</w:t>
-      </w:r>
-      <w:r>
-        <w:rPr>
-          <w:rFonts w:ascii="Times New Roman" w:hAnsi="Times New Roman" w:cs="Times New Roman"/>
-          <w:sz w:val="24"/>
-          <w:szCs w:val="24"/>
-        </w:rPr>
-        <w:t xml:space="preserve"> in the floor plan</w:t>
-      </w:r>
-      <w:r>
-        <w:rPr>
-          <w:rFonts w:ascii="Times New Roman" w:hAnsi="Times New Roman" w:cs="Times New Roman"/>
-          <w:sz w:val="24"/>
-          <w:szCs w:val="24"/>
-        </w:rPr>
-        <w:t xml:space="preserve"> are </w:t>
-      </w:r>
-      <w:r>
-        <w:rPr>
-          <w:rFonts w:ascii="Times New Roman" w:hAnsi="Times New Roman" w:cs="Times New Roman"/>
-          <w:sz w:val="24"/>
-          <w:szCs w:val="24"/>
-        </w:rPr>
-        <w:t>represented</w:t>
-      </w:r>
-      <w:r>
-        <w:rPr>
-          <w:rFonts w:ascii="Times New Roman" w:hAnsi="Times New Roman" w:cs="Times New Roman"/>
-          <w:sz w:val="24"/>
-          <w:szCs w:val="24"/>
-        </w:rPr>
-        <w:t xml:space="preserve"> as lines within the simulator, defined by their endpoint coordinates. A virtual vehicle navigating this environment is represented </w:t>
-      </w:r>
-      <w:r>
-        <w:rPr>
-          <w:rFonts w:ascii="Times New Roman" w:hAnsi="Times New Roman" w:cs="Times New Roman"/>
-          <w:sz w:val="24"/>
-          <w:szCs w:val="24"/>
-        </w:rPr>
-        <w:t>by</w:t>
-      </w:r>
-      <w:r>
-        <w:rPr>
-          <w:rFonts w:ascii="Times New Roman" w:hAnsi="Times New Roman" w:cs="Times New Roman"/>
-          <w:sz w:val="24"/>
-          <w:szCs w:val="24"/>
-        </w:rPr>
-        <w:t xml:space="preserve"> a rectangular box scaled in accordance with the global environment boundaries. Simulated changes in the vehicle's position and orientation are executed by updating the vehicle boundary coordinates based on action commands.</w:t>
-      </w:r>
-    </w:p>
-    <w:p>
-      <w:pPr>
-        <w:pStyle w:val="ListParagraph"/>
-        <w:ind w:left="0"/>
-        <w:jc w:val="both"/>
-        <w:rPr>
-          <w:rFonts w:ascii="Times New Roman" w:hAnsi="Times New Roman" w:cs="Times New Roman"/>
-          <w:sz w:val="24"/>
-          <w:szCs w:val="24"/>
-        </w:rPr>
-      </w:pPr>
-    </w:p>
-    <w:p>
-      <w:pPr>
-        <w:pStyle w:val="ListParagraph"/>
-        <w:ind w:left="0"/>
-        <w:jc w:val="both"/>
-        <w:rPr>
-          <w:rFonts w:ascii="Times New Roman" w:hAnsi="Times New Roman" w:cs="Times New Roman"/>
-          <w:sz w:val="24"/>
-          <w:szCs w:val="24"/>
-        </w:rPr>
-      </w:pPr>
-      <w:r>
-        <w:rPr>
-          <w:rFonts w:ascii="Times New Roman" w:hAnsi="Times New Roman" w:cs="Times New Roman"/>
-          <w:sz w:val="24"/>
-          <w:szCs w:val="24"/>
-        </w:rPr>
-        <w:t xml:space="preserve">The action command is formulated as a three-dimensional vector </w:t>
-      </w:r>
-      <w:r>
-        <w:rPr>
-          <w:rFonts w:ascii="Times New Roman" w:hAnsi="Times New Roman" w:cs="Times New Roman"/>
-          <w:sz w:val="24"/>
-          <w:szCs w:val="24"/>
-        </w:rPr>
-        <w:t>which includes</w:t>
-      </w:r>
-      <w:r>
-        <w:rPr>
-          <w:rFonts w:ascii="Times New Roman" w:hAnsi="Times New Roman" w:cs="Times New Roman"/>
-          <w:sz w:val="24"/>
-          <w:szCs w:val="24"/>
-        </w:rPr>
-        <w:t xml:space="preserve"> the vehicle's velocity, turn angle, and turn direction. Vehicle velocity ranges between -5 to 5 units, while turn angle confined within 60 degrees on either side. The simulated 2D Lidar, mimicking observations from the vehicle, comprises a 360-sized vector. Each vector entry signifies the distance between the sensor and the closest obstacle around the </w:t>
-      </w:r>
-      <w:r>
-        <w:rPr>
-          <w:rFonts w:ascii="Times New Roman" w:hAnsi="Times New Roman" w:cs="Times New Roman"/>
-          <w:sz w:val="24"/>
-          <w:szCs w:val="24"/>
-        </w:rPr>
-        <w:t>vehicle</w:t>
-      </w:r>
-      <w:r>
-        <w:rPr>
-          <w:rFonts w:ascii="Times New Roman" w:hAnsi="Times New Roman" w:cs="Times New Roman"/>
-          <w:sz w:val="24"/>
-          <w:szCs w:val="24"/>
-        </w:rPr>
-        <w:t xml:space="preserve"> for a given angle (360 degrees). This distance calculation entails projecting lines at each angle and </w:t>
-      </w:r>
-      <w:r>
-        <w:rPr>
-          <w:rFonts w:ascii="Times New Roman" w:hAnsi="Times New Roman" w:cs="Times New Roman"/>
-          <w:sz w:val="24"/>
-          <w:szCs w:val="24"/>
-        </w:rPr>
-        <w:t>checking</w:t>
+        <w:t xml:space="preserve">for </w:t>
+      </w:r>
+      <w:r>
+        <w:rPr>
+          <w:rFonts w:ascii="Times New Roman" w:hAnsi="Times New Roman" w:cs="Times New Roman"/>
+          <w:sz w:val="24"/>
+          <w:szCs w:val="24"/>
+        </w:rPr>
+        <w:t>intersection with the environment's walls. The Cramer rule facilitates identifying intersection points between angle lines and wall lines, enabling the determination of closest distances</w:t>
+      </w:r>
+      <w:r>
+        <w:rPr>
+          <w:rFonts w:ascii="Times New Roman" w:hAnsi="Times New Roman" w:cs="Times New Roman"/>
+          <w:sz w:val="24"/>
+          <w:szCs w:val="24"/>
+        </w:rPr>
+        <w:t xml:space="preserve"> of the obstacles from the vehicle</w:t>
+      </w:r>
+      <w:r>
+        <w:rPr>
+          <w:rFonts w:ascii="Times New Roman" w:hAnsi="Times New Roman" w:cs="Times New Roman"/>
+          <w:sz w:val="24"/>
+          <w:szCs w:val="24"/>
+        </w:rPr>
+        <w:t>. This iterative process across 360 degrees yields the observation</w:t>
+      </w:r>
+      <w:r>
+        <w:rPr>
+          <w:rFonts w:ascii="Times New Roman" w:hAnsi="Times New Roman" w:cs="Times New Roman"/>
+          <w:sz w:val="24"/>
+          <w:szCs w:val="24"/>
+        </w:rPr>
+        <w:t xml:space="preserve"> at given timestep</w:t>
+      </w:r>
+      <w:r>
+        <w:rPr>
+          <w:rFonts w:ascii="Times New Roman" w:hAnsi="Times New Roman" w:cs="Times New Roman"/>
+          <w:sz w:val="24"/>
+          <w:szCs w:val="24"/>
+        </w:rPr>
+        <w:t>. Refer to Figure 1</w:t>
+      </w:r>
+      <w:r>
+        <w:rPr>
+          <w:rFonts w:ascii="Times New Roman" w:hAnsi="Times New Roman" w:cs="Times New Roman"/>
+          <w:sz w:val="24"/>
+          <w:szCs w:val="24"/>
+        </w:rPr>
+        <w:t>8</w:t>
+      </w:r>
+      <w:r>
+        <w:rPr>
+          <w:rFonts w:ascii="Times New Roman" w:hAnsi="Times New Roman" w:cs="Times New Roman"/>
+          <w:sz w:val="24"/>
+          <w:szCs w:val="24"/>
+        </w:rPr>
+        <w:t xml:space="preserve"> illustrating the vehicle, its projection lines, and the walls within the simulator.</w:t>
       </w:r>
       <w:r>
         <w:rPr>
@@ -5586,69 +5823,77 @@
         </w:rPr>
         <w:t xml:space="preserve"> </w:t>
       </w:r>
-      <w:r>
-        <w:rPr>
-          <w:rFonts w:ascii="Times New Roman" w:hAnsi="Times New Roman" w:cs="Times New Roman"/>
-          <w:sz w:val="24"/>
-          <w:szCs w:val="24"/>
-        </w:rPr>
-        <w:t xml:space="preserve">for </w:t>
-      </w:r>
-      <w:r>
-        <w:rPr>
-          <w:rFonts w:ascii="Times New Roman" w:hAnsi="Times New Roman" w:cs="Times New Roman"/>
-          <w:sz w:val="24"/>
-          <w:szCs w:val="24"/>
-        </w:rPr>
-        <w:t>intersection with the environment's walls. The Cramer rule facilitates identifying intersection points between angle lines and wall lines, enabling the determination of closest distances</w:t>
-      </w:r>
-      <w:r>
-        <w:rPr>
-          <w:rFonts w:ascii="Times New Roman" w:hAnsi="Times New Roman" w:cs="Times New Roman"/>
-          <w:sz w:val="24"/>
-          <w:szCs w:val="24"/>
-        </w:rPr>
-        <w:t xml:space="preserve"> of the obstacles from the vehicle</w:t>
-      </w:r>
-      <w:r>
-        <w:rPr>
-          <w:rFonts w:ascii="Times New Roman" w:hAnsi="Times New Roman" w:cs="Times New Roman"/>
-          <w:sz w:val="24"/>
-          <w:szCs w:val="24"/>
-        </w:rPr>
-        <w:t>. This iterative process across 360 degrees yields the observation</w:t>
-      </w:r>
-      <w:r>
-        <w:rPr>
-          <w:rFonts w:ascii="Times New Roman" w:hAnsi="Times New Roman" w:cs="Times New Roman"/>
-          <w:sz w:val="24"/>
-          <w:szCs w:val="24"/>
-        </w:rPr>
-        <w:t xml:space="preserve"> at given timestep</w:t>
-      </w:r>
-      <w:r>
-        <w:rPr>
-          <w:rFonts w:ascii="Times New Roman" w:hAnsi="Times New Roman" w:cs="Times New Roman"/>
-          <w:sz w:val="24"/>
-          <w:szCs w:val="24"/>
-        </w:rPr>
-        <w:t>. Refer to Figure 1</w:t>
-      </w:r>
-      <w:r>
-        <w:rPr>
-          <w:rFonts w:ascii="Times New Roman" w:hAnsi="Times New Roman" w:cs="Times New Roman"/>
-          <w:sz w:val="24"/>
-          <w:szCs w:val="24"/>
-        </w:rPr>
-        <w:t>8</w:t>
-      </w:r>
-      <w:r>
-        <w:rPr>
-          <w:rFonts w:ascii="Times New Roman" w:hAnsi="Times New Roman" w:cs="Times New Roman"/>
-          <w:sz w:val="24"/>
-          <w:szCs w:val="24"/>
-        </w:rPr>
-        <w:t xml:space="preserve"> illustrating the vehicle, its projection lines, and the walls within the simulator.</w:t>
+    </w:p>
+    <w:p>
+      <w:pPr>
+        <w:pStyle w:val="ListParagraph"/>
+        <w:ind w:left="0"/>
+        <w:jc w:val="both"/>
+        <w:rPr>
+          <w:rFonts w:ascii="Times New Roman" w:hAnsi="Times New Roman" w:cs="Times New Roman"/>
+          <w:sz w:val="24"/>
+          <w:szCs w:val="24"/>
+        </w:rPr>
+      </w:pPr>
+    </w:p>
+    <w:p>
+      <w:pPr>
+        <w:pStyle w:val="ListParagraph"/>
+        <w:ind w:left="0"/>
+        <w:jc w:val="center"/>
+        <w:rPr>
+          <w:rFonts w:ascii="Times New Roman" w:hAnsi="Times New Roman" w:cs="Times New Roman"/>
+          <w:sz w:val="24"/>
+          <w:szCs w:val="24"/>
+        </w:rPr>
+      </w:pPr>
+      <w:r>
+        <w:rPr>
+          <w:rFonts w:ascii="Times New Roman" w:hAnsi="Times New Roman" w:cs="Times New Roman"/>
+          <w:sz w:val="24"/>
+          <w:szCs w:val="24"/>
+        </w:rPr>
+        <w:t>Figure 18: Observation of the environment within the simulator</w:t>
+      </w:r>
+    </w:p>
+    <w:p>
+      <w:pPr>
+        <w:pStyle w:val="ListParagraph"/>
+        <w:ind w:left="0"/>
+        <w:jc w:val="both"/>
+        <w:rPr>
+          <w:rFonts w:ascii="Times New Roman" w:hAnsi="Times New Roman" w:cs="Times New Roman"/>
+          <w:sz w:val="24"/>
+          <w:szCs w:val="24"/>
+        </w:rPr>
+      </w:pPr>
+    </w:p>
+    <w:p>
+      <w:pPr>
+        <w:pStyle w:val="ListParagraph"/>
+        <w:ind w:left="0"/>
+        <w:jc w:val="both"/>
+        <w:rPr>
+          <w:rFonts w:ascii="Times New Roman" w:hAnsi="Times New Roman" w:cs="Times New Roman"/>
+          <w:sz w:val="24"/>
+          <w:szCs w:val="24"/>
+        </w:rPr>
+      </w:pPr>
+      <w:r>
+        <w:rPr>
+          <w:rFonts w:ascii="Times New Roman" w:hAnsi="Times New Roman" w:cs="Times New Roman"/>
+          <w:sz w:val="24"/>
+          <w:szCs w:val="24"/>
+        </w:rPr>
+        <w:t xml:space="preserve">Successive sensor data calculated across </w:t>
+      </w:r>
+      <w:r>
+        <w:rPr>
+          <w:rFonts w:ascii="Times New Roman" w:hAnsi="Times New Roman" w:cs="Times New Roman"/>
+          <w:sz w:val="24"/>
+          <w:szCs w:val="24"/>
+        </w:rPr>
+        <w:t>two</w:t>
       </w:r>
       <w:r>
         <w:rPr>
@@ -5658,6 +5903,168 @@
         </w:rPr>
         <w:t xml:space="preserve"> </w:t>
       </w:r>
+      <w:r>
+        <w:rPr>
+          <w:rFonts w:ascii="Times New Roman" w:hAnsi="Times New Roman" w:cs="Times New Roman"/>
+          <w:sz w:val="24"/>
+          <w:szCs w:val="24"/>
+        </w:rPr>
+        <w:t>time</w:t>
+      </w:r>
+      <w:r>
+        <w:rPr>
+          <w:rFonts w:ascii="Times New Roman" w:hAnsi="Times New Roman" w:cs="Times New Roman"/>
+          <w:sz w:val="24"/>
+          <w:szCs w:val="24"/>
+        </w:rPr>
+        <w:t xml:space="preserve"> steps are stored as a tuple alongside the corresponding action command, constituting each data point:</w:t>
+      </w:r>
+      <w:r>
+        <w:rPr>
+          <w:rFonts w:ascii="Times New Roman" w:hAnsi="Times New Roman" w:cs="Times New Roman"/>
+          <w:sz w:val="24"/>
+          <w:szCs w:val="24"/>
+        </w:rPr>
+        <w:t xml:space="preserve"> </w:t>
+      </w:r>
+      <w:proofErr w:type="gramStart"/>
+      <w:r>
+        <w:rPr>
+          <w:rFonts w:ascii="Times New Roman" w:hAnsi="Times New Roman" w:cs="Times New Roman"/>
+          <w:sz w:val="24"/>
+          <w:szCs w:val="24"/>
+        </w:rPr>
+        <w:t>\(</w:t>
+      </w:r>
+      <w:proofErr w:type="gramEnd"/>
+      <w:r>
+        <w:rPr>
+          <w:rFonts w:ascii="Times New Roman" w:hAnsi="Times New Roman" w:cs="Times New Roman"/>
+          <w:sz w:val="24"/>
+          <w:szCs w:val="24"/>
+        </w:rPr>
+        <w:t>(</w:t>
+      </w:r>
+      <w:proofErr w:type="spellStart"/>
+      <w:r>
+        <w:rPr>
+          <w:rFonts w:ascii="Times New Roman" w:hAnsi="Times New Roman" w:cs="Times New Roman"/>
+          <w:sz w:val="24"/>
+          <w:szCs w:val="24"/>
+        </w:rPr>
+        <w:t>O_t</w:t>
+      </w:r>
+      <w:proofErr w:type="spellEnd"/>
+      <w:r>
+        <w:rPr>
+          <w:rFonts w:ascii="Times New Roman" w:hAnsi="Times New Roman" w:cs="Times New Roman"/>
+          <w:sz w:val="24"/>
+          <w:szCs w:val="24"/>
+        </w:rPr>
+        <w:t xml:space="preserve">, </w:t>
+      </w:r>
+      <w:proofErr w:type="spellStart"/>
+      <w:r>
+        <w:rPr>
+          <w:rFonts w:ascii="Times New Roman" w:hAnsi="Times New Roman" w:cs="Times New Roman"/>
+          <w:sz w:val="24"/>
+          <w:szCs w:val="24"/>
+        </w:rPr>
+        <w:t>A_t</w:t>
+      </w:r>
+      <w:proofErr w:type="spellEnd"/>
+      <w:r>
+        <w:rPr>
+          <w:rFonts w:ascii="Times New Roman" w:hAnsi="Times New Roman" w:cs="Times New Roman"/>
+          <w:sz w:val="24"/>
+          <w:szCs w:val="24"/>
+        </w:rPr>
+        <w:t>, O_{t+1})\)</w:t>
+      </w:r>
+    </w:p>
+    <w:p>
+      <w:pPr>
+        <w:pStyle w:val="ListParagraph"/>
+        <w:ind w:left="0"/>
+        <w:jc w:val="both"/>
+        <w:rPr>
+          <w:rFonts w:ascii="Times New Roman" w:hAnsi="Times New Roman" w:cs="Times New Roman"/>
+          <w:sz w:val="24"/>
+          <w:szCs w:val="24"/>
+        </w:rPr>
+      </w:pPr>
+      <w:r>
+        <w:rPr>
+          <w:rFonts w:ascii="Times New Roman" w:hAnsi="Times New Roman" w:cs="Times New Roman"/>
+          <w:sz w:val="24"/>
+          <w:szCs w:val="24"/>
+        </w:rPr>
+        <w:t>Figure 1</w:t>
+      </w:r>
+      <w:r>
+        <w:rPr>
+          <w:rFonts w:ascii="Times New Roman" w:hAnsi="Times New Roman" w:cs="Times New Roman"/>
+          <w:sz w:val="24"/>
+          <w:szCs w:val="24"/>
+        </w:rPr>
+        <w:t>9</w:t>
+      </w:r>
+      <w:r>
+        <w:rPr>
+          <w:rFonts w:ascii="Times New Roman" w:hAnsi="Times New Roman" w:cs="Times New Roman"/>
+          <w:sz w:val="24"/>
+          <w:szCs w:val="24"/>
+        </w:rPr>
+        <w:t xml:space="preserve"> visualizes the data variation across two consecutive time steps.</w:t>
+      </w:r>
+      <w:r>
+        <w:rPr>
+          <w:rFonts w:ascii="Times New Roman" w:hAnsi="Times New Roman" w:cs="Times New Roman"/>
+          <w:sz w:val="24"/>
+          <w:szCs w:val="24"/>
+        </w:rPr>
+        <w:t xml:space="preserve"> Gaussian n</w:t>
+      </w:r>
+      <w:r>
+        <w:rPr>
+          <w:rFonts w:ascii="Times New Roman" w:hAnsi="Times New Roman" w:cs="Times New Roman"/>
+          <w:sz w:val="24"/>
+          <w:szCs w:val="24"/>
+        </w:rPr>
+        <w:t xml:space="preserve">oise </w:t>
+      </w:r>
+      <w:r>
+        <w:rPr>
+          <w:rFonts w:ascii="Times New Roman" w:hAnsi="Times New Roman" w:cs="Times New Roman"/>
+          <w:sz w:val="24"/>
+          <w:szCs w:val="24"/>
+        </w:rPr>
+        <w:t>is</w:t>
+      </w:r>
+      <w:r>
+        <w:rPr>
+          <w:rFonts w:ascii="Times New Roman" w:hAnsi="Times New Roman" w:cs="Times New Roman"/>
+          <w:sz w:val="24"/>
+          <w:szCs w:val="24"/>
+        </w:rPr>
+        <w:t xml:space="preserve"> injected in the data to make it robus</w:t>
+      </w:r>
+      <w:r>
+        <w:rPr>
+          <w:rFonts w:ascii="Times New Roman" w:hAnsi="Times New Roman" w:cs="Times New Roman"/>
+          <w:sz w:val="24"/>
+          <w:szCs w:val="24"/>
+        </w:rPr>
+        <w:t>t</w:t>
+      </w:r>
+      <w:r>
+        <w:rPr>
+          <w:rFonts w:ascii="Times New Roman" w:hAnsi="Times New Roman" w:cs="Times New Roman"/>
+          <w:sz w:val="24"/>
+          <w:szCs w:val="24"/>
+        </w:rPr>
+        <w:t>, and the vehicle initializes at a new location upon collision or crossing walls. Randomly logged data points across time steps are shuffled, culminating in the logging of 150,000 data points for further training the generative model.</w:t>
+      </w:r>
     </w:p>
     <w:p>
       <w:pPr>
@@ -5688,232 +6095,8 @@
           <w:sz w:val="24"/>
           <w:szCs w:val="24"/>
         </w:rPr>
-        <w:t>Figure 18: Observation of the environment within the simulator</w:t>
-      </w:r>
-    </w:p>
-    <w:p>
-      <w:pPr>
-        <w:pStyle w:val="ListParagraph"/>
-        <w:ind w:left="0"/>
-        <w:jc w:val="both"/>
-        <w:rPr>
-          <w:rFonts w:ascii="Times New Roman" w:hAnsi="Times New Roman" w:cs="Times New Roman"/>
-          <w:sz w:val="24"/>
-          <w:szCs w:val="24"/>
-        </w:rPr>
-      </w:pPr>
-    </w:p>
-    <w:p>
-      <w:pPr>
-        <w:pStyle w:val="ListParagraph"/>
-        <w:ind w:left="0"/>
-        <w:jc w:val="both"/>
-        <w:rPr>
-          <w:rFonts w:ascii="Times New Roman" w:hAnsi="Times New Roman" w:cs="Times New Roman"/>
-          <w:sz w:val="24"/>
-          <w:szCs w:val="24"/>
-        </w:rPr>
-      </w:pPr>
-      <w:r>
-        <w:rPr>
-          <w:rFonts w:ascii="Times New Roman" w:hAnsi="Times New Roman" w:cs="Times New Roman"/>
-          <w:sz w:val="24"/>
-          <w:szCs w:val="24"/>
-        </w:rPr>
-        <w:t xml:space="preserve">Successive sensor data calculated across </w:t>
-      </w:r>
-      <w:r>
-        <w:rPr>
-          <w:rFonts w:ascii="Times New Roman" w:hAnsi="Times New Roman" w:cs="Times New Roman"/>
-          <w:sz w:val="24"/>
-          <w:szCs w:val="24"/>
-        </w:rPr>
-        <w:t>two</w:t>
-      </w:r>
-      <w:r>
-        <w:rPr>
-          <w:rFonts w:ascii="Times New Roman" w:hAnsi="Times New Roman" w:cs="Times New Roman"/>
-          <w:sz w:val="24"/>
-          <w:szCs w:val="24"/>
-        </w:rPr>
-        <w:t xml:space="preserve"> </w:t>
-      </w:r>
-      <w:r>
-        <w:rPr>
-          <w:rFonts w:ascii="Times New Roman" w:hAnsi="Times New Roman" w:cs="Times New Roman"/>
-          <w:sz w:val="24"/>
-          <w:szCs w:val="24"/>
-        </w:rPr>
-        <w:t>time</w:t>
-      </w:r>
-      <w:r>
-        <w:rPr>
-          <w:rFonts w:ascii="Times New Roman" w:hAnsi="Times New Roman" w:cs="Times New Roman"/>
-          <w:sz w:val="24"/>
-          <w:szCs w:val="24"/>
-        </w:rPr>
-        <w:t xml:space="preserve"> steps are stored as a tuple alongside the corresponding action command, constituting each data point:</w:t>
-      </w:r>
-      <w:r>
-        <w:rPr>
-          <w:rFonts w:ascii="Times New Roman" w:hAnsi="Times New Roman" w:cs="Times New Roman"/>
-          <w:sz w:val="24"/>
-          <w:szCs w:val="24"/>
-        </w:rPr>
-        <w:t xml:space="preserve"> </w:t>
-      </w:r>
-      <w:proofErr w:type="gramStart"/>
-      <w:r>
-        <w:rPr>
-          <w:rFonts w:ascii="Times New Roman" w:hAnsi="Times New Roman" w:cs="Times New Roman"/>
-          <w:sz w:val="24"/>
-          <w:szCs w:val="24"/>
-        </w:rPr>
-        <w:t>\(</w:t>
-      </w:r>
-      <w:proofErr w:type="gramEnd"/>
-      <w:r>
-        <w:rPr>
-          <w:rFonts w:ascii="Times New Roman" w:hAnsi="Times New Roman" w:cs="Times New Roman"/>
-          <w:sz w:val="24"/>
-          <w:szCs w:val="24"/>
-        </w:rPr>
-        <w:t>(</w:t>
-      </w:r>
-      <w:proofErr w:type="spellStart"/>
-      <w:r>
-        <w:rPr>
-          <w:rFonts w:ascii="Times New Roman" w:hAnsi="Times New Roman" w:cs="Times New Roman"/>
-          <w:sz w:val="24"/>
-          <w:szCs w:val="24"/>
-        </w:rPr>
-        <w:t>O_t</w:t>
-      </w:r>
-      <w:proofErr w:type="spellEnd"/>
-      <w:r>
-        <w:rPr>
-          <w:rFonts w:ascii="Times New Roman" w:hAnsi="Times New Roman" w:cs="Times New Roman"/>
-          <w:sz w:val="24"/>
-          <w:szCs w:val="24"/>
-        </w:rPr>
-        <w:t xml:space="preserve">, </w:t>
-      </w:r>
-      <w:proofErr w:type="spellStart"/>
-      <w:r>
-        <w:rPr>
-          <w:rFonts w:ascii="Times New Roman" w:hAnsi="Times New Roman" w:cs="Times New Roman"/>
-          <w:sz w:val="24"/>
-          <w:szCs w:val="24"/>
-        </w:rPr>
-        <w:t>A_t</w:t>
-      </w:r>
-      <w:proofErr w:type="spellEnd"/>
-      <w:r>
-        <w:rPr>
-          <w:rFonts w:ascii="Times New Roman" w:hAnsi="Times New Roman" w:cs="Times New Roman"/>
-          <w:sz w:val="24"/>
-          <w:szCs w:val="24"/>
-        </w:rPr>
-        <w:t>, O_{t+1})\)</w:t>
-      </w:r>
-    </w:p>
-    <w:p>
-      <w:pPr>
-        <w:pStyle w:val="ListParagraph"/>
-        <w:ind w:left="0"/>
-        <w:jc w:val="both"/>
-        <w:rPr>
-          <w:rFonts w:ascii="Times New Roman" w:hAnsi="Times New Roman" w:cs="Times New Roman"/>
-          <w:sz w:val="24"/>
-          <w:szCs w:val="24"/>
-        </w:rPr>
-      </w:pPr>
-      <w:r>
-        <w:rPr>
-          <w:rFonts w:ascii="Times New Roman" w:hAnsi="Times New Roman" w:cs="Times New Roman"/>
-          <w:sz w:val="24"/>
-          <w:szCs w:val="24"/>
-        </w:rPr>
-        <w:t>Figure 1</w:t>
-      </w:r>
-      <w:r>
-        <w:rPr>
-          <w:rFonts w:ascii="Times New Roman" w:hAnsi="Times New Roman" w:cs="Times New Roman"/>
-          <w:sz w:val="24"/>
-          <w:szCs w:val="24"/>
-        </w:rPr>
-        <w:t>9</w:t>
-      </w:r>
-      <w:r>
-        <w:rPr>
-          <w:rFonts w:ascii="Times New Roman" w:hAnsi="Times New Roman" w:cs="Times New Roman"/>
-          <w:sz w:val="24"/>
-          <w:szCs w:val="24"/>
-        </w:rPr>
-        <w:t xml:space="preserve"> visualizes the data variation across two consecutive time steps.</w:t>
-      </w:r>
-      <w:r>
-        <w:rPr>
-          <w:rFonts w:ascii="Times New Roman" w:hAnsi="Times New Roman" w:cs="Times New Roman"/>
-          <w:sz w:val="24"/>
-          <w:szCs w:val="24"/>
-        </w:rPr>
-        <w:t xml:space="preserve"> Gaussian n</w:t>
-      </w:r>
-      <w:r>
-        <w:rPr>
-          <w:rFonts w:ascii="Times New Roman" w:hAnsi="Times New Roman" w:cs="Times New Roman"/>
-          <w:sz w:val="24"/>
-          <w:szCs w:val="24"/>
-        </w:rPr>
-        <w:t xml:space="preserve">oise </w:t>
-      </w:r>
-      <w:proofErr w:type="gramStart"/>
-      <w:r>
-        <w:rPr>
-          <w:rFonts w:ascii="Times New Roman" w:hAnsi="Times New Roman" w:cs="Times New Roman"/>
-          <w:sz w:val="24"/>
-          <w:szCs w:val="24"/>
-        </w:rPr>
-        <w:t>are</w:t>
-      </w:r>
-      <w:proofErr w:type="gramEnd"/>
-      <w:r>
-        <w:rPr>
-          <w:rFonts w:ascii="Times New Roman" w:hAnsi="Times New Roman" w:cs="Times New Roman"/>
-          <w:sz w:val="24"/>
-          <w:szCs w:val="24"/>
-        </w:rPr>
-        <w:t xml:space="preserve"> injected in the data to make it robus</w:t>
-      </w:r>
-      <w:r>
-        <w:rPr>
-          <w:rFonts w:ascii="Times New Roman" w:hAnsi="Times New Roman" w:cs="Times New Roman"/>
-          <w:sz w:val="24"/>
-          <w:szCs w:val="24"/>
-        </w:rPr>
-        <w:t>t</w:t>
-      </w:r>
-      <w:r>
-        <w:rPr>
-          <w:rFonts w:ascii="Times New Roman" w:hAnsi="Times New Roman" w:cs="Times New Roman"/>
-          <w:sz w:val="24"/>
-          <w:szCs w:val="24"/>
-        </w:rPr>
-        <w:t>, and the vehicle initializes at a new location upon collision or crossing walls. Randomly logged data points across time steps are shuffled, culminating in the logging of 150,000 data points for further training the generative model.</w:t>
-      </w:r>
-    </w:p>
-    <w:p>
-      <w:pPr>
-        <w:pStyle w:val="ListParagraph"/>
-        <w:ind w:left="0"/>
-        <w:jc w:val="both"/>
-        <w:rPr>
-          <w:rFonts w:ascii="Times New Roman" w:hAnsi="Times New Roman" w:cs="Times New Roman"/>
-          <w:sz w:val="24"/>
-          <w:szCs w:val="24"/>
-        </w:rPr>
-      </w:pPr>
+        <w:t>Figure 19: Observations at two consecutive timesteps</w:t>
+      </w:r>
     </w:p>
     <w:p>
       <w:pPr>
@@ -5926,26 +6109,6 @@
           <w:szCs w:val="24"/>
         </w:rPr>
       </w:pPr>
-      <w:r>
-        <w:rPr>
-          <w:rFonts w:ascii="Times New Roman" w:hAnsi="Times New Roman" w:cs="Times New Roman"/>
-          <w:sz w:val="24"/>
-          <w:szCs w:val="24"/>
-        </w:rPr>
-        <w:t>Figure 19: Observations at two consecutive timesteps</w:t>
-      </w:r>
-    </w:p>
-    <w:p>
-      <w:pPr>
-        <w:pStyle w:val="ListParagraph"/>
-        <w:ind w:left="0"/>
-        <w:jc w:val="center"/>
-        <w:rPr>
-          <w:rFonts w:ascii="Times New Roman" w:hAnsi="Times New Roman" w:cs="Times New Roman"/>
-          <w:sz w:val="24"/>
-          <w:szCs w:val="24"/>
-        </w:rPr>
-      </w:pPr>
     </w:p>
     <w:p>
       <w:pPr>
@@ -6016,7 +6179,7 @@
           <w:sz w:val="24"/>
           <w:szCs w:val="24"/>
         </w:rPr>
-        <w:t xml:space="preserve">In classical Generative Adversarial Networks (GANs), the typical setup involves two models: the Generator \(G\) and the Discriminator \(D\). Traditionally, the generator \(G\) produces new instances \(y\) based on noise \(z\) sampled from a random distribution, and the generated data is represented as </w:t>
+        <w:t xml:space="preserve">In Generative Adversarial Networks (GANs), the typical setup involves two models: the Generator \(G\) and the Discriminator \(D\). Traditionally, the generator \(G\) produces new instances \(y\) based on noise \(z\) sampled from a random distribution, and the generated data is represented as </w:t>
       </w:r>
       <w:proofErr w:type="gramStart"/>
       <w:r>
@@ -6378,7 +6541,7 @@
           <w:sz w:val="24"/>
           <w:szCs w:val="24"/>
         </w:rPr>
-        <w:t>This conditional setup allows for more controlled generation of data, where the generator's output is influenced by specific inputs, leading to more tailored and context-aware generation.</w:t>
+        <w:t>This conditional setup allows for controlled generation of data, where the generator's output is influenced by inputs, leading to more tailored and context-aware generation.</w:t>
       </w:r>
     </w:p>
     <w:p>
@@ -6466,7 +6629,23 @@
           <w:sz w:val="24"/>
           <w:szCs w:val="24"/>
         </w:rPr>
-        <w:t xml:space="preserve">\) as input, the encoder translates the observation data into a 32-dimensional latent code. Simultaneously, the action label </w:t>
+        <w:t xml:space="preserve">\) as input, the encoder </w:t>
+      </w:r>
+      <w:r>
+        <w:rPr>
+          <w:rFonts w:ascii="Times New Roman" w:hAnsi="Times New Roman" w:cs="Times New Roman"/>
+          <w:sz w:val="24"/>
+          <w:szCs w:val="24"/>
+        </w:rPr>
+        <w:t>encodes</w:t>
+      </w:r>
+      <w:r>
+        <w:rPr>
+          <w:rFonts w:ascii="Times New Roman" w:hAnsi="Times New Roman" w:cs="Times New Roman"/>
+          <w:sz w:val="24"/>
+          <w:szCs w:val="24"/>
+        </w:rPr>
+        <w:t xml:space="preserve"> the observation data into a 32-dimensional latent code. Simultaneously, the action label </w:t>
       </w:r>
       <w:r>
         <w:rPr>
@@ -6532,6 +6711,188 @@
         </w:rPr>
         <w:t xml:space="preserve"> through a linear layer and </w:t>
       </w:r>
+      <w:r>
+        <w:rPr>
+          <w:rFonts w:ascii="Times New Roman" w:hAnsi="Times New Roman" w:cs="Times New Roman"/>
+          <w:sz w:val="24"/>
+          <w:szCs w:val="24"/>
+        </w:rPr>
+        <w:t>concatenated</w:t>
+      </w:r>
+      <w:r>
+        <w:rPr>
+          <w:rFonts w:ascii="Times New Roman" w:hAnsi="Times New Roman" w:cs="Times New Roman"/>
+          <w:sz w:val="24"/>
+          <w:szCs w:val="24"/>
+        </w:rPr>
+        <w:t xml:space="preserve"> with the latent code, introducing </w:t>
+      </w:r>
+      <w:r>
+        <w:rPr>
+          <w:rFonts w:ascii="Times New Roman" w:hAnsi="Times New Roman" w:cs="Times New Roman"/>
+          <w:sz w:val="24"/>
+          <w:szCs w:val="24"/>
+        </w:rPr>
+        <w:t>noise</w:t>
+      </w:r>
+      <w:r>
+        <w:rPr>
+          <w:rFonts w:ascii="Times New Roman" w:hAnsi="Times New Roman" w:cs="Times New Roman"/>
+          <w:sz w:val="24"/>
+          <w:szCs w:val="24"/>
+        </w:rPr>
+        <w:t xml:space="preserve"> for the generation of new objects </w:t>
+      </w:r>
+      <w:r>
+        <w:rPr>
+          <w:rFonts w:ascii="Times New Roman" w:hAnsi="Times New Roman" w:cs="Times New Roman"/>
+          <w:sz w:val="24"/>
+          <w:szCs w:val="24"/>
+        </w:rPr>
+        <w:t>with</w:t>
+      </w:r>
+      <w:r>
+        <w:rPr>
+          <w:rFonts w:ascii="Times New Roman" w:hAnsi="Times New Roman" w:cs="Times New Roman"/>
+          <w:sz w:val="24"/>
+          <w:szCs w:val="24"/>
+        </w:rPr>
+        <w:t>in the output.</w:t>
+      </w:r>
+    </w:p>
+    <w:p>
+      <w:pPr>
+        <w:pStyle w:val="ListParagraph"/>
+        <w:ind w:left="-142"/>
+        <w:jc w:val="both"/>
+        <w:rPr>
+          <w:rFonts w:ascii="Times New Roman" w:hAnsi="Times New Roman" w:cs="Times New Roman"/>
+          <w:sz w:val="24"/>
+          <w:szCs w:val="24"/>
+        </w:rPr>
+      </w:pPr>
+    </w:p>
+    <w:p>
+      <w:pPr>
+        <w:pStyle w:val="ListParagraph"/>
+        <w:ind w:left="-142"/>
+        <w:jc w:val="center"/>
+        <w:rPr>
+          <w:rFonts w:ascii="Times New Roman" w:hAnsi="Times New Roman" w:cs="Times New Roman"/>
+          <w:sz w:val="24"/>
+          <w:szCs w:val="24"/>
+        </w:rPr>
+      </w:pPr>
+      <w:r>
+        <w:rPr>
+          <w:rFonts w:ascii="Times New Roman" w:hAnsi="Times New Roman" w:cs="Times New Roman"/>
+          <w:sz w:val="24"/>
+          <w:szCs w:val="24"/>
+        </w:rPr>
+        <w:t>Figure 20: Generator architecture</w:t>
+      </w:r>
+    </w:p>
+    <w:p>
+      <w:pPr>
+        <w:pStyle w:val="ListParagraph"/>
+        <w:ind w:left="-142"/>
+        <w:jc w:val="both"/>
+        <w:rPr>
+          <w:rFonts w:ascii="Times New Roman" w:hAnsi="Times New Roman" w:cs="Times New Roman"/>
+          <w:sz w:val="24"/>
+          <w:szCs w:val="24"/>
+        </w:rPr>
+      </w:pPr>
+    </w:p>
+    <w:p>
+      <w:pPr>
+        <w:pStyle w:val="ListParagraph"/>
+        <w:ind w:left="-142"/>
+        <w:jc w:val="both"/>
+        <w:rPr>
+          <w:rFonts w:ascii="Times New Roman" w:hAnsi="Times New Roman" w:cs="Times New Roman"/>
+          <w:sz w:val="24"/>
+          <w:szCs w:val="24"/>
+        </w:rPr>
+      </w:pPr>
+      <w:r>
+        <w:rPr>
+          <w:rFonts w:ascii="Times New Roman" w:hAnsi="Times New Roman" w:cs="Times New Roman"/>
+          <w:sz w:val="24"/>
+          <w:szCs w:val="24"/>
+        </w:rPr>
+        <w:t>4.4.2 Decoder</w:t>
+      </w:r>
+    </w:p>
+    <w:p>
+      <w:pPr>
+        <w:pStyle w:val="ListParagraph"/>
+        <w:ind w:left="-142"/>
+        <w:jc w:val="both"/>
+        <w:rPr>
+          <w:rFonts w:ascii="Times New Roman" w:hAnsi="Times New Roman" w:cs="Times New Roman"/>
+          <w:sz w:val="24"/>
+          <w:szCs w:val="24"/>
+        </w:rPr>
+      </w:pPr>
+      <w:r>
+        <w:rPr>
+          <w:rFonts w:ascii="Times New Roman" w:hAnsi="Times New Roman" w:cs="Times New Roman"/>
+          <w:sz w:val="24"/>
+          <w:szCs w:val="24"/>
+        </w:rPr>
+        <w:t>The decoder accepts the latent code and random noise as input, producing the observation for the next timestep \(O_{gt+</w:t>
+      </w:r>
+      <w:proofErr w:type="gramStart"/>
+      <w:r>
+        <w:rPr>
+          <w:rFonts w:ascii="Times New Roman" w:hAnsi="Times New Roman" w:cs="Times New Roman"/>
+          <w:sz w:val="24"/>
+          <w:szCs w:val="24"/>
+        </w:rPr>
+        <w:t>1}\</w:t>
+      </w:r>
+      <w:proofErr w:type="gramEnd"/>
+      <w:r>
+        <w:rPr>
+          <w:rFonts w:ascii="Times New Roman" w:hAnsi="Times New Roman" w:cs="Times New Roman"/>
+          <w:sz w:val="24"/>
+          <w:szCs w:val="24"/>
+        </w:rPr>
+        <w:t>)</w:t>
+      </w:r>
+      <w:r>
+        <w:rPr>
+          <w:rFonts w:ascii="Times New Roman" w:hAnsi="Times New Roman" w:cs="Times New Roman"/>
+          <w:sz w:val="24"/>
+          <w:szCs w:val="24"/>
+        </w:rPr>
+        <w:t xml:space="preserve"> as output</w:t>
+      </w:r>
+      <w:r>
+        <w:rPr>
+          <w:rFonts w:ascii="Times New Roman" w:hAnsi="Times New Roman" w:cs="Times New Roman"/>
+          <w:sz w:val="24"/>
+          <w:szCs w:val="24"/>
+        </w:rPr>
+        <w:t xml:space="preserve">. Comprising four fully connected layers, each layer is concatenated with the action label and the output of the corresponding encoder layer (see Figure </w:t>
+      </w:r>
+      <w:r>
+        <w:rPr>
+          <w:rFonts w:ascii="Times New Roman" w:hAnsi="Times New Roman" w:cs="Times New Roman"/>
+          <w:sz w:val="24"/>
+          <w:szCs w:val="24"/>
+        </w:rPr>
+        <w:t>20</w:t>
+      </w:r>
+      <w:r>
+        <w:rPr>
+          <w:rFonts w:ascii="Times New Roman" w:hAnsi="Times New Roman" w:cs="Times New Roman"/>
+          <w:sz w:val="24"/>
+          <w:szCs w:val="24"/>
+        </w:rPr>
+        <w:t xml:space="preserve">). By implementing these skip connections, information from the inputs is preserved after passing through the bottleneck. </w:t>
+      </w:r>
       <w:proofErr w:type="spellStart"/>
       <w:r>
         <w:rPr>
@@ -6539,7 +6900,7 @@
           <w:sz w:val="24"/>
           <w:szCs w:val="24"/>
         </w:rPr>
-        <w:t>concatnated</w:t>
+        <w:t>ReLU</w:t>
       </w:r>
       <w:proofErr w:type="spellEnd"/>
       <w:r>
@@ -6548,23 +6909,7 @@
           <w:sz w:val="24"/>
           <w:szCs w:val="24"/>
         </w:rPr>
-        <w:t xml:space="preserve"> with the latent code, introducing </w:t>
-      </w:r>
-      <w:r>
-        <w:rPr>
-          <w:rFonts w:ascii="Times New Roman" w:hAnsi="Times New Roman" w:cs="Times New Roman"/>
-          <w:sz w:val="24"/>
-          <w:szCs w:val="24"/>
-        </w:rPr>
-        <w:t>noise</w:t>
-      </w:r>
-      <w:r>
-        <w:rPr>
-          <w:rFonts w:ascii="Times New Roman" w:hAnsi="Times New Roman" w:cs="Times New Roman"/>
-          <w:sz w:val="24"/>
-          <w:szCs w:val="24"/>
-        </w:rPr>
-        <w:t xml:space="preserve"> for the generation of new objects in the output.</w:t>
+        <w:t xml:space="preserve"> activation functions and batch normalization follow each layer in both the encoder and decoder.</w:t>
       </w:r>
     </w:p>
     <w:p>
@@ -6596,7 +6941,7 @@
           <w:sz w:val="24"/>
           <w:szCs w:val="24"/>
         </w:rPr>
-        <w:t>4.4.2 Decoder</w:t>
+        <w:t>4.4.3 Discriminator</w:t>
       </w:r>
     </w:p>
     <w:p>
@@ -6616,7 +6961,43 @@
           <w:sz w:val="24"/>
           <w:szCs w:val="24"/>
         </w:rPr>
-        <w:t>The decoder accepts the latent code and random noise as input, producing the observation for the next timestep \(O_{gt+</w:t>
+        <w:t xml:space="preserve">The discriminator is a fully connected network processing three inputs: observation at timestep \(t\) </w:t>
+      </w:r>
+      <w:bookmarkStart w:id="2" w:name="_Hlk152789801"/>
+      <w:r>
+        <w:rPr>
+          <w:rFonts w:ascii="Times New Roman" w:hAnsi="Times New Roman" w:cs="Times New Roman"/>
+          <w:sz w:val="24"/>
+          <w:szCs w:val="24"/>
+        </w:rPr>
+        <w:t>\(</w:t>
+      </w:r>
+      <w:proofErr w:type="spellStart"/>
+      <w:r>
+        <w:rPr>
+          <w:rFonts w:ascii="Times New Roman" w:hAnsi="Times New Roman" w:cs="Times New Roman"/>
+          <w:sz w:val="24"/>
+          <w:szCs w:val="24"/>
+        </w:rPr>
+        <w:t>O_t</w:t>
+      </w:r>
+      <w:proofErr w:type="spellEnd"/>
+      <w:r>
+        <w:rPr>
+          <w:rFonts w:ascii="Times New Roman" w:hAnsi="Times New Roman" w:cs="Times New Roman"/>
+          <w:sz w:val="24"/>
+          <w:szCs w:val="24"/>
+        </w:rPr>
+        <w:t xml:space="preserve">\), </w:t>
+      </w:r>
+      <w:bookmarkEnd w:id="2"/>
+      <w:r>
+        <w:rPr>
+          <w:rFonts w:ascii="Times New Roman" w:hAnsi="Times New Roman" w:cs="Times New Roman"/>
+          <w:sz w:val="24"/>
+          <w:szCs w:val="24"/>
+        </w:rPr>
+        <w:t>observation at timestep \(t+1\) \(O_{t+</w:t>
       </w:r>
       <w:proofErr w:type="gramStart"/>
       <w:r>
@@ -6634,39 +7015,23 @@
           <w:sz w:val="24"/>
           <w:szCs w:val="24"/>
         </w:rPr>
-        <w:t>)</w:t>
-      </w:r>
-      <w:r>
-        <w:rPr>
-          <w:rFonts w:ascii="Times New Roman" w:hAnsi="Times New Roman" w:cs="Times New Roman"/>
-          <w:sz w:val="24"/>
-          <w:szCs w:val="24"/>
-        </w:rPr>
-        <w:t xml:space="preserve"> as output</w:t>
-      </w:r>
-      <w:r>
-        <w:rPr>
-          <w:rFonts w:ascii="Times New Roman" w:hAnsi="Times New Roman" w:cs="Times New Roman"/>
-          <w:sz w:val="24"/>
-          <w:szCs w:val="24"/>
-        </w:rPr>
-        <w:t xml:space="preserve">. Comprising four fully connected layers, each layer is concatenated with the action label and the output of the corresponding encoder layer (see Figure </w:t>
-      </w:r>
-      <w:r>
-        <w:rPr>
-          <w:rFonts w:ascii="Times New Roman" w:hAnsi="Times New Roman" w:cs="Times New Roman"/>
-          <w:sz w:val="24"/>
-          <w:szCs w:val="24"/>
-        </w:rPr>
-        <w:t>20</w:t>
-      </w:r>
-      <w:r>
-        <w:rPr>
-          <w:rFonts w:ascii="Times New Roman" w:hAnsi="Times New Roman" w:cs="Times New Roman"/>
-          <w:sz w:val="24"/>
-          <w:szCs w:val="24"/>
-        </w:rPr>
-        <w:t xml:space="preserve">). By implementing these skip connections, information from the inputs is preserved after passing through the bottleneck. </w:t>
+        <w:t>), and the action label</w:t>
+      </w:r>
+      <w:r>
+        <w:rPr>
+          <w:rFonts w:ascii="Times New Roman" w:hAnsi="Times New Roman" w:cs="Times New Roman"/>
+          <w:sz w:val="24"/>
+          <w:szCs w:val="24"/>
+        </w:rPr>
+        <w:t xml:space="preserve"> </w:t>
+      </w:r>
+      <w:r>
+        <w:rPr>
+          <w:rFonts w:ascii="Times New Roman" w:hAnsi="Times New Roman" w:cs="Times New Roman"/>
+          <w:sz w:val="24"/>
+          <w:szCs w:val="24"/>
+        </w:rPr>
+        <w:t>\(</w:t>
       </w:r>
       <w:proofErr w:type="spellStart"/>
       <w:r>
@@ -6675,6 +7040,805 @@
           <w:sz w:val="24"/>
           <w:szCs w:val="24"/>
         </w:rPr>
+        <w:t>A</w:t>
+      </w:r>
+      <w:r>
+        <w:rPr>
+          <w:rFonts w:ascii="Times New Roman" w:hAnsi="Times New Roman" w:cs="Times New Roman"/>
+          <w:sz w:val="24"/>
+          <w:szCs w:val="24"/>
+        </w:rPr>
+        <w:t>_t</w:t>
+      </w:r>
+      <w:proofErr w:type="spellEnd"/>
+      <w:r>
+        <w:rPr>
+          <w:rFonts w:ascii="Times New Roman" w:hAnsi="Times New Roman" w:cs="Times New Roman"/>
+          <w:sz w:val="24"/>
+          <w:szCs w:val="24"/>
+        </w:rPr>
+        <w:t xml:space="preserve">\),. Both observations propagate forward through the network, while the action label undergoes </w:t>
+      </w:r>
+      <w:r>
+        <w:rPr>
+          <w:rFonts w:ascii="Times New Roman" w:hAnsi="Times New Roman" w:cs="Times New Roman"/>
+          <w:sz w:val="24"/>
+          <w:szCs w:val="24"/>
+        </w:rPr>
+        <w:t>pass</w:t>
+      </w:r>
+      <w:r>
+        <w:rPr>
+          <w:rFonts w:ascii="Times New Roman" w:hAnsi="Times New Roman" w:cs="Times New Roman"/>
+          <w:sz w:val="24"/>
+          <w:szCs w:val="24"/>
+        </w:rPr>
+        <w:t xml:space="preserve"> via a dense layer and is concatenated with every layer in the network. The output layer consists of a single neuron with a sigmoid activation function. This network outputs the probability that the given observation pair concerning the action label is </w:t>
+      </w:r>
+      <w:r>
+        <w:rPr>
+          <w:rFonts w:ascii="Times New Roman" w:hAnsi="Times New Roman" w:cs="Times New Roman"/>
+          <w:sz w:val="24"/>
+          <w:szCs w:val="24"/>
+        </w:rPr>
+        <w:t>real</w:t>
+      </w:r>
+      <w:r>
+        <w:rPr>
+          <w:rFonts w:ascii="Times New Roman" w:hAnsi="Times New Roman" w:cs="Times New Roman"/>
+          <w:sz w:val="24"/>
+          <w:szCs w:val="24"/>
+        </w:rPr>
+        <w:t>. Furthermore, the network evaluates the authenticity of generated data.</w:t>
+      </w:r>
+    </w:p>
+    <w:p>
+      <w:pPr>
+        <w:pStyle w:val="ListParagraph"/>
+        <w:ind w:left="-142"/>
+        <w:jc w:val="both"/>
+        <w:rPr>
+          <w:rFonts w:ascii="Times New Roman" w:hAnsi="Times New Roman" w:cs="Times New Roman"/>
+          <w:sz w:val="24"/>
+          <w:szCs w:val="24"/>
+        </w:rPr>
+      </w:pPr>
+    </w:p>
+    <w:p>
+      <w:pPr>
+        <w:pStyle w:val="ListParagraph"/>
+        <w:ind w:left="-142"/>
+        <w:jc w:val="center"/>
+        <w:rPr>
+          <w:rFonts w:ascii="Times New Roman" w:hAnsi="Times New Roman" w:cs="Times New Roman"/>
+          <w:sz w:val="24"/>
+          <w:szCs w:val="24"/>
+        </w:rPr>
+      </w:pPr>
+      <w:r>
+        <w:rPr>
+          <w:rFonts w:ascii="Times New Roman" w:hAnsi="Times New Roman" w:cs="Times New Roman"/>
+          <w:sz w:val="24"/>
+          <w:szCs w:val="24"/>
+        </w:rPr>
+        <w:t>Figure 21: Discriminator architecture</w:t>
+      </w:r>
+    </w:p>
+    <w:p>
+      <w:pPr>
+        <w:pStyle w:val="ListParagraph"/>
+        <w:ind w:left="-142"/>
+        <w:jc w:val="both"/>
+        <w:rPr>
+          <w:rFonts w:ascii="Times New Roman" w:hAnsi="Times New Roman" w:cs="Times New Roman"/>
+          <w:sz w:val="24"/>
+          <w:szCs w:val="24"/>
+        </w:rPr>
+      </w:pPr>
+    </w:p>
+    <w:p>
+      <w:pPr>
+        <w:pStyle w:val="ListParagraph"/>
+        <w:ind w:left="-142"/>
+        <w:jc w:val="both"/>
+        <w:rPr>
+          <w:rFonts w:ascii="Times New Roman" w:hAnsi="Times New Roman" w:cs="Times New Roman"/>
+          <w:sz w:val="24"/>
+          <w:szCs w:val="24"/>
+        </w:rPr>
+      </w:pPr>
+      <w:r>
+        <w:rPr>
+          <w:rFonts w:ascii="Times New Roman" w:hAnsi="Times New Roman" w:cs="Times New Roman"/>
+          <w:sz w:val="24"/>
+          <w:szCs w:val="24"/>
+        </w:rPr>
+        <w:t>4.4.4 Training Loop</w:t>
+      </w:r>
+    </w:p>
+    <w:p>
+      <w:pPr>
+        <w:pStyle w:val="ListParagraph"/>
+        <w:ind w:left="-142"/>
+        <w:jc w:val="both"/>
+        <w:rPr>
+          <w:rFonts w:ascii="Times New Roman" w:hAnsi="Times New Roman" w:cs="Times New Roman"/>
+          <w:sz w:val="24"/>
+          <w:szCs w:val="24"/>
+        </w:rPr>
+      </w:pPr>
+      <w:r>
+        <w:rPr>
+          <w:rFonts w:ascii="Times New Roman" w:hAnsi="Times New Roman" w:cs="Times New Roman"/>
+          <w:sz w:val="24"/>
+          <w:szCs w:val="24"/>
+        </w:rPr>
+        <w:t xml:space="preserve">The GAN's training occurs in two distinct steps: the individual training of the Generator and the Discriminator. A batch </w:t>
+      </w:r>
+      <w:r>
+        <w:rPr>
+          <w:rFonts w:ascii="Times New Roman" w:hAnsi="Times New Roman" w:cs="Times New Roman"/>
+          <w:sz w:val="24"/>
+          <w:szCs w:val="24"/>
+        </w:rPr>
+        <w:t xml:space="preserve">of data </w:t>
+      </w:r>
+      <w:r>
+        <w:rPr>
+          <w:rFonts w:ascii="Times New Roman" w:hAnsi="Times New Roman" w:cs="Times New Roman"/>
+          <w:sz w:val="24"/>
+          <w:szCs w:val="24"/>
+        </w:rPr>
+        <w:t xml:space="preserve">is </w:t>
+      </w:r>
+      <w:r>
+        <w:rPr>
+          <w:rFonts w:ascii="Times New Roman" w:hAnsi="Times New Roman" w:cs="Times New Roman"/>
+          <w:sz w:val="24"/>
+          <w:szCs w:val="24"/>
+        </w:rPr>
+        <w:t>fetched</w:t>
+      </w:r>
+      <w:r>
+        <w:rPr>
+          <w:rFonts w:ascii="Times New Roman" w:hAnsi="Times New Roman" w:cs="Times New Roman"/>
+          <w:sz w:val="24"/>
+          <w:szCs w:val="24"/>
+        </w:rPr>
+        <w:t xml:space="preserve"> from the training corpus. The observation at the previous time step \(</w:t>
+      </w:r>
+      <w:proofErr w:type="spellStart"/>
+      <w:r>
+        <w:rPr>
+          <w:rFonts w:ascii="Times New Roman" w:hAnsi="Times New Roman" w:cs="Times New Roman"/>
+          <w:sz w:val="24"/>
+          <w:szCs w:val="24"/>
+        </w:rPr>
+        <w:t>O_t</w:t>
+      </w:r>
+      <w:proofErr w:type="spellEnd"/>
+      <w:r>
+        <w:rPr>
+          <w:rFonts w:ascii="Times New Roman" w:hAnsi="Times New Roman" w:cs="Times New Roman"/>
+          <w:sz w:val="24"/>
+          <w:szCs w:val="24"/>
+        </w:rPr>
+        <w:t>\) and action label \(</w:t>
+      </w:r>
+      <w:proofErr w:type="spellStart"/>
+      <w:r>
+        <w:rPr>
+          <w:rFonts w:ascii="Times New Roman" w:hAnsi="Times New Roman" w:cs="Times New Roman"/>
+          <w:sz w:val="24"/>
+          <w:szCs w:val="24"/>
+        </w:rPr>
+        <w:t>A_t</w:t>
+      </w:r>
+      <w:proofErr w:type="spellEnd"/>
+      <w:r>
+        <w:rPr>
+          <w:rFonts w:ascii="Times New Roman" w:hAnsi="Times New Roman" w:cs="Times New Roman"/>
+          <w:sz w:val="24"/>
+          <w:szCs w:val="24"/>
+        </w:rPr>
+        <w:t>\) are propagated through the generator, resulting in the</w:t>
+      </w:r>
+      <w:r>
+        <w:rPr>
+          <w:rFonts w:ascii="Times New Roman" w:hAnsi="Times New Roman" w:cs="Times New Roman"/>
+          <w:sz w:val="24"/>
+          <w:szCs w:val="24"/>
+        </w:rPr>
+        <w:t xml:space="preserve"> generated</w:t>
+      </w:r>
+      <w:r>
+        <w:rPr>
+          <w:rFonts w:ascii="Times New Roman" w:hAnsi="Times New Roman" w:cs="Times New Roman"/>
+          <w:sz w:val="24"/>
+          <w:szCs w:val="24"/>
+        </w:rPr>
+        <w:t xml:space="preserve"> observation for the next timestep \(O_{gt+</w:t>
+      </w:r>
+      <w:proofErr w:type="gramStart"/>
+      <w:r>
+        <w:rPr>
+          <w:rFonts w:ascii="Times New Roman" w:hAnsi="Times New Roman" w:cs="Times New Roman"/>
+          <w:sz w:val="24"/>
+          <w:szCs w:val="24"/>
+        </w:rPr>
+        <w:t>1}\</w:t>
+      </w:r>
+      <w:proofErr w:type="gramEnd"/>
+      <w:r>
+        <w:rPr>
+          <w:rFonts w:ascii="Times New Roman" w:hAnsi="Times New Roman" w:cs="Times New Roman"/>
+          <w:sz w:val="24"/>
+          <w:szCs w:val="24"/>
+        </w:rPr>
+        <w:t>). This output, combined with</w:t>
+      </w:r>
+      <w:r>
+        <w:rPr>
+          <w:rFonts w:ascii="Times New Roman" w:hAnsi="Times New Roman" w:cs="Times New Roman"/>
+          <w:sz w:val="24"/>
+          <w:szCs w:val="24"/>
+        </w:rPr>
+        <w:t xml:space="preserve"> generator</w:t>
+      </w:r>
+      <w:r>
+        <w:rPr>
+          <w:rFonts w:ascii="Times New Roman" w:hAnsi="Times New Roman" w:cs="Times New Roman"/>
+          <w:sz w:val="24"/>
+          <w:szCs w:val="24"/>
+        </w:rPr>
+        <w:t xml:space="preserve"> inputs </w:t>
+      </w:r>
+      <w:proofErr w:type="gramStart"/>
+      <w:r>
+        <w:rPr>
+          <w:rFonts w:ascii="Times New Roman" w:hAnsi="Times New Roman" w:cs="Times New Roman"/>
+          <w:sz w:val="24"/>
+          <w:szCs w:val="24"/>
+        </w:rPr>
+        <w:t>\(</w:t>
+      </w:r>
+      <w:proofErr w:type="gramEnd"/>
+      <w:r>
+        <w:rPr>
+          <w:rFonts w:ascii="Times New Roman" w:hAnsi="Times New Roman" w:cs="Times New Roman"/>
+          <w:sz w:val="24"/>
+          <w:szCs w:val="24"/>
+        </w:rPr>
+        <w:t>(</w:t>
+      </w:r>
+      <w:proofErr w:type="spellStart"/>
+      <w:r>
+        <w:rPr>
+          <w:rFonts w:ascii="Times New Roman" w:hAnsi="Times New Roman" w:cs="Times New Roman"/>
+          <w:sz w:val="24"/>
+          <w:szCs w:val="24"/>
+        </w:rPr>
+        <w:t>O_t</w:t>
+      </w:r>
+      <w:proofErr w:type="spellEnd"/>
+      <w:r>
+        <w:rPr>
+          <w:rFonts w:ascii="Times New Roman" w:hAnsi="Times New Roman" w:cs="Times New Roman"/>
+          <w:sz w:val="24"/>
+          <w:szCs w:val="24"/>
+        </w:rPr>
+        <w:t xml:space="preserve">, </w:t>
+      </w:r>
+      <w:proofErr w:type="spellStart"/>
+      <w:r>
+        <w:rPr>
+          <w:rFonts w:ascii="Times New Roman" w:hAnsi="Times New Roman" w:cs="Times New Roman"/>
+          <w:sz w:val="24"/>
+          <w:szCs w:val="24"/>
+        </w:rPr>
+        <w:t>A_t</w:t>
+      </w:r>
+      <w:proofErr w:type="spellEnd"/>
+      <w:r>
+        <w:rPr>
+          <w:rFonts w:ascii="Times New Roman" w:hAnsi="Times New Roman" w:cs="Times New Roman"/>
+          <w:sz w:val="24"/>
+          <w:szCs w:val="24"/>
+        </w:rPr>
+        <w:t xml:space="preserve">)\), is then fed into the discriminator. The discriminator </w:t>
+      </w:r>
+      <w:r>
+        <w:rPr>
+          <w:rFonts w:ascii="Times New Roman" w:hAnsi="Times New Roman" w:cs="Times New Roman"/>
+          <w:sz w:val="24"/>
+          <w:szCs w:val="24"/>
+        </w:rPr>
+        <w:t>evaluates</w:t>
+      </w:r>
+      <w:r>
+        <w:rPr>
+          <w:rFonts w:ascii="Times New Roman" w:hAnsi="Times New Roman" w:cs="Times New Roman"/>
+          <w:sz w:val="24"/>
+          <w:szCs w:val="24"/>
+        </w:rPr>
+        <w:t xml:space="preserve"> the </w:t>
+      </w:r>
+      <w:r>
+        <w:rPr>
+          <w:rFonts w:ascii="Times New Roman" w:hAnsi="Times New Roman" w:cs="Times New Roman"/>
+          <w:sz w:val="24"/>
+          <w:szCs w:val="24"/>
+        </w:rPr>
+        <w:lastRenderedPageBreak/>
+        <w:t>probability of the authenticity of \(O_{gt+</w:t>
+      </w:r>
+      <w:proofErr w:type="gramStart"/>
+      <w:r>
+        <w:rPr>
+          <w:rFonts w:ascii="Times New Roman" w:hAnsi="Times New Roman" w:cs="Times New Roman"/>
+          <w:sz w:val="24"/>
+          <w:szCs w:val="24"/>
+        </w:rPr>
+        <w:t>1}\</w:t>
+      </w:r>
+      <w:proofErr w:type="gramEnd"/>
+      <w:r>
+        <w:rPr>
+          <w:rFonts w:ascii="Times New Roman" w:hAnsi="Times New Roman" w:cs="Times New Roman"/>
+          <w:sz w:val="24"/>
+          <w:szCs w:val="24"/>
+        </w:rPr>
+        <w:t xml:space="preserve">) </w:t>
+      </w:r>
+      <w:r>
+        <w:rPr>
+          <w:rFonts w:ascii="Times New Roman" w:hAnsi="Times New Roman" w:cs="Times New Roman"/>
+          <w:sz w:val="24"/>
+          <w:szCs w:val="24"/>
+        </w:rPr>
+        <w:t>for given</w:t>
+      </w:r>
+      <w:r>
+        <w:rPr>
+          <w:rFonts w:ascii="Times New Roman" w:hAnsi="Times New Roman" w:cs="Times New Roman"/>
+          <w:sz w:val="24"/>
+          <w:szCs w:val="24"/>
+        </w:rPr>
+        <w:t xml:space="preserve"> \(</w:t>
+      </w:r>
+      <w:proofErr w:type="spellStart"/>
+      <w:r>
+        <w:rPr>
+          <w:rFonts w:ascii="Times New Roman" w:hAnsi="Times New Roman" w:cs="Times New Roman"/>
+          <w:sz w:val="24"/>
+          <w:szCs w:val="24"/>
+        </w:rPr>
+        <w:t>O_t</w:t>
+      </w:r>
+      <w:proofErr w:type="spellEnd"/>
+      <w:r>
+        <w:rPr>
+          <w:rFonts w:ascii="Times New Roman" w:hAnsi="Times New Roman" w:cs="Times New Roman"/>
+          <w:sz w:val="24"/>
+          <w:szCs w:val="24"/>
+        </w:rPr>
+        <w:t>\) and \(</w:t>
+      </w:r>
+      <w:proofErr w:type="spellStart"/>
+      <w:r>
+        <w:rPr>
+          <w:rFonts w:ascii="Times New Roman" w:hAnsi="Times New Roman" w:cs="Times New Roman"/>
+          <w:sz w:val="24"/>
+          <w:szCs w:val="24"/>
+        </w:rPr>
+        <w:t>A_t</w:t>
+      </w:r>
+      <w:proofErr w:type="spellEnd"/>
+      <w:r>
+        <w:rPr>
+          <w:rFonts w:ascii="Times New Roman" w:hAnsi="Times New Roman" w:cs="Times New Roman"/>
+          <w:sz w:val="24"/>
+          <w:szCs w:val="24"/>
+        </w:rPr>
+        <w:t>\). Generated observations are assigned a 'fake' label ('0'), prompting computation of cross-entropy loss between these labels and the discriminator output. Additionally, mean square error is calculated between the generated observation \(O_{gt+</w:t>
+      </w:r>
+      <w:proofErr w:type="gramStart"/>
+      <w:r>
+        <w:rPr>
+          <w:rFonts w:ascii="Times New Roman" w:hAnsi="Times New Roman" w:cs="Times New Roman"/>
+          <w:sz w:val="24"/>
+          <w:szCs w:val="24"/>
+        </w:rPr>
+        <w:t>1}\</w:t>
+      </w:r>
+      <w:proofErr w:type="gramEnd"/>
+      <w:r>
+        <w:rPr>
+          <w:rFonts w:ascii="Times New Roman" w:hAnsi="Times New Roman" w:cs="Times New Roman"/>
+          <w:sz w:val="24"/>
+          <w:szCs w:val="24"/>
+        </w:rPr>
+        <w:t xml:space="preserve">) and the actual observation \(O_{t+1}\). The generator gradients are computed </w:t>
+      </w:r>
+      <w:r>
+        <w:rPr>
+          <w:rFonts w:ascii="Times New Roman" w:hAnsi="Times New Roman" w:cs="Times New Roman"/>
+          <w:sz w:val="24"/>
+          <w:szCs w:val="24"/>
+        </w:rPr>
+        <w:t>with respect to</w:t>
+      </w:r>
+      <w:r>
+        <w:rPr>
+          <w:rFonts w:ascii="Times New Roman" w:hAnsi="Times New Roman" w:cs="Times New Roman"/>
+          <w:sz w:val="24"/>
+          <w:szCs w:val="24"/>
+        </w:rPr>
+        <w:t xml:space="preserve"> the combined weighted loss, as expressed in the equation, and the generator gradients are updated:</w:t>
+      </w:r>
+    </w:p>
+    <w:p>
+      <w:pPr>
+        <w:pStyle w:val="ListParagraph"/>
+        <w:ind w:left="-142"/>
+        <w:jc w:val="both"/>
+        <w:rPr>
+          <w:rFonts w:ascii="Times New Roman" w:hAnsi="Times New Roman" w:cs="Times New Roman"/>
+          <w:sz w:val="24"/>
+          <w:szCs w:val="24"/>
+        </w:rPr>
+      </w:pPr>
+    </w:p>
+    <w:p>
+      <w:pPr>
+        <w:pStyle w:val="ListParagraph"/>
+        <w:ind w:left="-142"/>
+        <w:jc w:val="both"/>
+        <w:rPr>
+          <w:rFonts w:ascii="Times New Roman" w:hAnsi="Times New Roman" w:cs="Times New Roman"/>
+          <w:sz w:val="24"/>
+          <w:szCs w:val="24"/>
+        </w:rPr>
+      </w:pPr>
+      <w:proofErr w:type="gramStart"/>
+      <w:r>
+        <w:rPr>
+          <w:rFonts w:ascii="Times New Roman" w:hAnsi="Times New Roman" w:cs="Times New Roman"/>
+          <w:sz w:val="24"/>
+          <w:szCs w:val="24"/>
+        </w:rPr>
+        <w:t>\[</w:t>
+      </w:r>
+      <w:proofErr w:type="gramEnd"/>
+      <w:r>
+        <w:rPr>
+          <w:rFonts w:ascii="Times New Roman" w:hAnsi="Times New Roman" w:cs="Times New Roman"/>
+          <w:sz w:val="24"/>
+          <w:szCs w:val="24"/>
+        </w:rPr>
+        <w:t xml:space="preserve">Generator\ loss, </w:t>
+      </w:r>
+      <w:proofErr w:type="spellStart"/>
+      <w:r>
+        <w:rPr>
+          <w:rFonts w:ascii="Times New Roman" w:hAnsi="Times New Roman" w:cs="Times New Roman"/>
+          <w:sz w:val="24"/>
+          <w:szCs w:val="24"/>
+        </w:rPr>
+        <w:t>L_g</w:t>
+      </w:r>
+      <w:proofErr w:type="spellEnd"/>
+      <w:r>
+        <w:rPr>
+          <w:rFonts w:ascii="Times New Roman" w:hAnsi="Times New Roman" w:cs="Times New Roman"/>
+          <w:sz w:val="24"/>
+          <w:szCs w:val="24"/>
+        </w:rPr>
+        <w:t xml:space="preserve"> = </w:t>
+      </w:r>
+      <w:proofErr w:type="spellStart"/>
+      <w:r>
+        <w:rPr>
+          <w:rFonts w:ascii="Times New Roman" w:hAnsi="Times New Roman" w:cs="Times New Roman"/>
+          <w:sz w:val="24"/>
+          <w:szCs w:val="24"/>
+        </w:rPr>
+        <w:t>L_d</w:t>
+      </w:r>
+      <w:proofErr w:type="spellEnd"/>
+      <w:r>
+        <w:rPr>
+          <w:rFonts w:ascii="Times New Roman" w:hAnsi="Times New Roman" w:cs="Times New Roman"/>
+          <w:sz w:val="24"/>
+          <w:szCs w:val="24"/>
+        </w:rPr>
+        <w:t xml:space="preserve"> + \alpha \times MSE\]</w:t>
+      </w:r>
+    </w:p>
+    <w:p>
+      <w:pPr>
+        <w:pStyle w:val="ListParagraph"/>
+        <w:ind w:left="-142"/>
+        <w:jc w:val="both"/>
+        <w:rPr>
+          <w:rFonts w:ascii="Times New Roman" w:hAnsi="Times New Roman" w:cs="Times New Roman"/>
+          <w:sz w:val="24"/>
+          <w:szCs w:val="24"/>
+        </w:rPr>
+      </w:pPr>
+    </w:p>
+    <w:p>
+      <w:pPr>
+        <w:pStyle w:val="ListParagraph"/>
+        <w:ind w:left="-142"/>
+        <w:jc w:val="both"/>
+        <w:rPr>
+          <w:rFonts w:ascii="Times New Roman" w:hAnsi="Times New Roman" w:cs="Times New Roman"/>
+          <w:sz w:val="24"/>
+          <w:szCs w:val="24"/>
+        </w:rPr>
+      </w:pPr>
+      <w:r>
+        <w:rPr>
+          <w:rFonts w:ascii="Times New Roman" w:hAnsi="Times New Roman" w:cs="Times New Roman"/>
+          <w:sz w:val="24"/>
+          <w:szCs w:val="24"/>
+        </w:rPr>
+        <w:t xml:space="preserve">For the discriminator, actual data </w:t>
+      </w:r>
+      <w:proofErr w:type="gramStart"/>
+      <w:r>
+        <w:rPr>
+          <w:rFonts w:ascii="Times New Roman" w:hAnsi="Times New Roman" w:cs="Times New Roman"/>
+          <w:sz w:val="24"/>
+          <w:szCs w:val="24"/>
+        </w:rPr>
+        <w:t>\(</w:t>
+      </w:r>
+      <w:proofErr w:type="gramEnd"/>
+      <w:r>
+        <w:rPr>
+          <w:rFonts w:ascii="Times New Roman" w:hAnsi="Times New Roman" w:cs="Times New Roman"/>
+          <w:sz w:val="24"/>
+          <w:szCs w:val="24"/>
+        </w:rPr>
+        <w:t>(</w:t>
+      </w:r>
+      <w:proofErr w:type="spellStart"/>
+      <w:r>
+        <w:rPr>
+          <w:rFonts w:ascii="Times New Roman" w:hAnsi="Times New Roman" w:cs="Times New Roman"/>
+          <w:sz w:val="24"/>
+          <w:szCs w:val="24"/>
+        </w:rPr>
+        <w:t>O_t</w:t>
+      </w:r>
+      <w:proofErr w:type="spellEnd"/>
+      <w:r>
+        <w:rPr>
+          <w:rFonts w:ascii="Times New Roman" w:hAnsi="Times New Roman" w:cs="Times New Roman"/>
+          <w:sz w:val="24"/>
+          <w:szCs w:val="24"/>
+        </w:rPr>
+        <w:t xml:space="preserve">, O_{t+1}, </w:t>
+      </w:r>
+      <w:proofErr w:type="spellStart"/>
+      <w:r>
+        <w:rPr>
+          <w:rFonts w:ascii="Times New Roman" w:hAnsi="Times New Roman" w:cs="Times New Roman"/>
+          <w:sz w:val="24"/>
+          <w:szCs w:val="24"/>
+        </w:rPr>
+        <w:t>A_t</w:t>
+      </w:r>
+      <w:proofErr w:type="spellEnd"/>
+      <w:r>
+        <w:rPr>
+          <w:rFonts w:ascii="Times New Roman" w:hAnsi="Times New Roman" w:cs="Times New Roman"/>
+          <w:sz w:val="24"/>
+          <w:szCs w:val="24"/>
+        </w:rPr>
+        <w:t>)\) is utilized, compared against the 'real' label ('1'). The sum of discriminator loss from both generated and actual data is calculated. Subsequently, the discriminator gradients are computed and updated concerning this combined discriminator loss:</w:t>
+      </w:r>
+    </w:p>
+    <w:p>
+      <w:pPr>
+        <w:pStyle w:val="ListParagraph"/>
+        <w:ind w:left="-142"/>
+        <w:jc w:val="both"/>
+        <w:rPr>
+          <w:rFonts w:ascii="Times New Roman" w:hAnsi="Times New Roman" w:cs="Times New Roman"/>
+          <w:sz w:val="24"/>
+          <w:szCs w:val="24"/>
+        </w:rPr>
+      </w:pPr>
+    </w:p>
+    <w:p>
+      <w:pPr>
+        <w:pStyle w:val="ListParagraph"/>
+        <w:ind w:left="-142"/>
+        <w:jc w:val="both"/>
+        <w:rPr>
+          <w:rFonts w:ascii="Times New Roman" w:hAnsi="Times New Roman" w:cs="Times New Roman"/>
+          <w:sz w:val="24"/>
+          <w:szCs w:val="24"/>
+        </w:rPr>
+      </w:pPr>
+      <w:proofErr w:type="gramStart"/>
+      <w:r>
+        <w:rPr>
+          <w:rFonts w:ascii="Times New Roman" w:hAnsi="Times New Roman" w:cs="Times New Roman"/>
+          <w:sz w:val="24"/>
+          <w:szCs w:val="24"/>
+        </w:rPr>
+        <w:t>\[</w:t>
+      </w:r>
+      <w:proofErr w:type="gramEnd"/>
+      <w:r>
+        <w:rPr>
+          <w:rFonts w:ascii="Times New Roman" w:hAnsi="Times New Roman" w:cs="Times New Roman"/>
+          <w:sz w:val="24"/>
+          <w:szCs w:val="24"/>
+        </w:rPr>
+        <w:t xml:space="preserve">Discriminator\ Loss = </w:t>
+      </w:r>
+      <w:proofErr w:type="spellStart"/>
+      <w:r>
+        <w:rPr>
+          <w:rFonts w:ascii="Times New Roman" w:hAnsi="Times New Roman" w:cs="Times New Roman"/>
+          <w:sz w:val="24"/>
+          <w:szCs w:val="24"/>
+        </w:rPr>
+        <w:t>L_d</w:t>
+      </w:r>
+      <w:proofErr w:type="spellEnd"/>
+      <w:r>
+        <w:rPr>
+          <w:rFonts w:ascii="Times New Roman" w:hAnsi="Times New Roman" w:cs="Times New Roman"/>
+          <w:sz w:val="24"/>
+          <w:szCs w:val="24"/>
+        </w:rPr>
+        <w:t xml:space="preserve">\ real + </w:t>
+      </w:r>
+      <w:proofErr w:type="spellStart"/>
+      <w:r>
+        <w:rPr>
+          <w:rFonts w:ascii="Times New Roman" w:hAnsi="Times New Roman" w:cs="Times New Roman"/>
+          <w:sz w:val="24"/>
+          <w:szCs w:val="24"/>
+        </w:rPr>
+        <w:t>L_d</w:t>
+      </w:r>
+      <w:proofErr w:type="spellEnd"/>
+      <w:r>
+        <w:rPr>
+          <w:rFonts w:ascii="Times New Roman" w:hAnsi="Times New Roman" w:cs="Times New Roman"/>
+          <w:sz w:val="24"/>
+          <w:szCs w:val="24"/>
+        </w:rPr>
+        <w:t>\ Generated\]</w:t>
+      </w:r>
+    </w:p>
+    <w:p>
+      <w:pPr>
+        <w:pStyle w:val="ListParagraph"/>
+        <w:ind w:left="-142"/>
+        <w:jc w:val="both"/>
+        <w:rPr>
+          <w:rFonts w:ascii="Times New Roman" w:hAnsi="Times New Roman" w:cs="Times New Roman"/>
+          <w:sz w:val="24"/>
+          <w:szCs w:val="24"/>
+        </w:rPr>
+      </w:pPr>
+    </w:p>
+    <w:p>
+      <w:pPr>
+        <w:pStyle w:val="ListParagraph"/>
+        <w:ind w:left="-142"/>
+        <w:jc w:val="both"/>
+        <w:rPr>
+          <w:rFonts w:ascii="Times New Roman" w:hAnsi="Times New Roman" w:cs="Times New Roman"/>
+          <w:sz w:val="24"/>
+          <w:szCs w:val="24"/>
+        </w:rPr>
+      </w:pPr>
+      <w:r>
+        <w:rPr>
+          <w:rFonts w:ascii="Times New Roman" w:hAnsi="Times New Roman" w:cs="Times New Roman"/>
+          <w:sz w:val="24"/>
+          <w:szCs w:val="24"/>
+        </w:rPr>
+        <w:t>During generator training, discriminator weights are frozen, and vice versa, preventing either component from becoming overpowering. This alternating training of the generator and discriminator occurs for each epoch, facilitated by the use of the ADAM optimizer</w:t>
+      </w:r>
+      <w:r>
+        <w:rPr>
+          <w:rFonts w:ascii="Times New Roman" w:hAnsi="Times New Roman" w:cs="Times New Roman"/>
+          <w:sz w:val="24"/>
+          <w:szCs w:val="24"/>
+        </w:rPr>
+        <w:t xml:space="preserve"> at adaptive learning rate</w:t>
+      </w:r>
+    </w:p>
+    <w:bookmarkEnd w:id="0"/>
+    <w:p>
+      <w:pPr>
+        <w:pStyle w:val="ListParagraph"/>
+        <w:ind w:left="-142"/>
+        <w:jc w:val="both"/>
+        <w:rPr>
+          <w:rFonts w:ascii="Times New Roman" w:hAnsi="Times New Roman" w:cs="Times New Roman"/>
+          <w:sz w:val="24"/>
+          <w:szCs w:val="24"/>
+        </w:rPr>
+      </w:pPr>
+    </w:p>
+    <w:p>
+      <w:pPr>
+        <w:pStyle w:val="ListParagraph"/>
+        <w:ind w:left="-142"/>
+        <w:jc w:val="both"/>
+        <w:rPr>
+          <w:rFonts w:ascii="Times New Roman" w:hAnsi="Times New Roman" w:cs="Times New Roman"/>
+          <w:sz w:val="24"/>
+          <w:szCs w:val="24"/>
+        </w:rPr>
+      </w:pPr>
+      <w:r>
+        <w:rPr>
+          <w:rFonts w:ascii="Times New Roman" w:hAnsi="Times New Roman" w:cs="Times New Roman"/>
+          <w:sz w:val="24"/>
+          <w:szCs w:val="24"/>
+        </w:rPr>
+        <w:t>List of figures</w:t>
+      </w:r>
+    </w:p>
+    <w:p>
+      <w:pPr>
+        <w:pStyle w:val="ListParagraph"/>
+        <w:ind w:left="-142"/>
+        <w:jc w:val="both"/>
+        <w:rPr>
+          <w:rFonts w:ascii="Times New Roman" w:hAnsi="Times New Roman" w:cs="Times New Roman"/>
+          <w:sz w:val="24"/>
+          <w:szCs w:val="24"/>
+        </w:rPr>
+      </w:pPr>
+      <w:bookmarkStart w:id="3" w:name="_Hlk152876163"/>
+      <w:r>
+        <w:rPr>
+          <w:rFonts w:ascii="Times New Roman" w:hAnsi="Times New Roman" w:cs="Times New Roman"/>
+          <w:sz w:val="24"/>
+          <w:szCs w:val="24"/>
+        </w:rPr>
+        <w:t>Figure 15: Neurons in the perceptron</w:t>
+      </w:r>
+    </w:p>
+    <w:p>
+      <w:pPr>
+        <w:pStyle w:val="ListParagraph"/>
+        <w:ind w:left="-142"/>
+        <w:jc w:val="both"/>
+        <w:rPr>
+          <w:rFonts w:ascii="Times New Roman" w:hAnsi="Times New Roman" w:cs="Times New Roman"/>
+          <w:sz w:val="24"/>
+          <w:szCs w:val="24"/>
+        </w:rPr>
+      </w:pPr>
+      <w:r>
+        <w:rPr>
+          <w:rFonts w:ascii="Times New Roman" w:hAnsi="Times New Roman" w:cs="Times New Roman"/>
+          <w:sz w:val="24"/>
+          <w:szCs w:val="24"/>
+        </w:rPr>
+        <w:t xml:space="preserve">Figure 16: Non-linear activation functions - a) Sigmoid b) </w:t>
+      </w:r>
+      <w:proofErr w:type="spellStart"/>
+      <w:r>
+        <w:rPr>
+          <w:rFonts w:ascii="Times New Roman" w:hAnsi="Times New Roman" w:cs="Times New Roman"/>
+          <w:sz w:val="24"/>
+          <w:szCs w:val="24"/>
+        </w:rPr>
         <w:t>ReLU</w:t>
       </w:r>
       <w:proofErr w:type="spellEnd"/>
@@ -6684,68 +7848,215 @@
           <w:sz w:val="24"/>
           <w:szCs w:val="24"/>
         </w:rPr>
-        <w:t xml:space="preserve"> activation functions and batch normalization follow each layer in both the encoder and decoder.</w:t>
+        <w:t xml:space="preserve"> c) tanh</w:t>
       </w:r>
     </w:p>
     <w:p>
       <w:pPr>
         <w:pStyle w:val="ListParagraph"/>
         <w:ind w:left="-142"/>
-        <w:jc w:val="both"/>
-        <w:rPr>
-          <w:rFonts w:ascii="Times New Roman" w:hAnsi="Times New Roman" w:cs="Times New Roman"/>
-          <w:sz w:val="24"/>
-          <w:szCs w:val="24"/>
-        </w:rPr>
-      </w:pPr>
+        <w:rPr>
+          <w:rFonts w:ascii="Times New Roman" w:hAnsi="Times New Roman" w:cs="Times New Roman"/>
+          <w:sz w:val="24"/>
+          <w:szCs w:val="24"/>
+        </w:rPr>
+      </w:pPr>
+      <w:r>
+        <w:rPr>
+          <w:rFonts w:ascii="Times New Roman" w:hAnsi="Times New Roman" w:cs="Times New Roman"/>
+          <w:sz w:val="24"/>
+          <w:szCs w:val="24"/>
+        </w:rPr>
+        <w:t>Figure 17: Two layered fully connected network</w:t>
+      </w:r>
     </w:p>
     <w:p>
       <w:pPr>
         <w:pStyle w:val="ListParagraph"/>
         <w:ind w:left="-142"/>
-        <w:jc w:val="both"/>
-        <w:rPr>
-          <w:rFonts w:ascii="Times New Roman" w:hAnsi="Times New Roman" w:cs="Times New Roman"/>
-          <w:sz w:val="24"/>
-          <w:szCs w:val="24"/>
-        </w:rPr>
-      </w:pPr>
-      <w:r>
-        <w:rPr>
-          <w:rFonts w:ascii="Times New Roman" w:hAnsi="Times New Roman" w:cs="Times New Roman"/>
-          <w:sz w:val="24"/>
-          <w:szCs w:val="24"/>
-        </w:rPr>
-        <w:t>4.4.3 Discriminator</w:t>
+        <w:rPr>
+          <w:rFonts w:ascii="Times New Roman" w:hAnsi="Times New Roman" w:cs="Times New Roman"/>
+          <w:sz w:val="24"/>
+          <w:szCs w:val="24"/>
+        </w:rPr>
+      </w:pPr>
+      <w:r>
+        <w:rPr>
+          <w:rFonts w:ascii="Times New Roman" w:hAnsi="Times New Roman" w:cs="Times New Roman"/>
+          <w:sz w:val="24"/>
+          <w:szCs w:val="24"/>
+        </w:rPr>
+        <w:t>Figure 18: Observation of the environment within the simulator</w:t>
       </w:r>
     </w:p>
     <w:p>
       <w:pPr>
         <w:pStyle w:val="ListParagraph"/>
         <w:ind w:left="-142"/>
-        <w:jc w:val="both"/>
-        <w:rPr>
-          <w:rFonts w:ascii="Times New Roman" w:hAnsi="Times New Roman" w:cs="Times New Roman"/>
-          <w:sz w:val="24"/>
-          <w:szCs w:val="24"/>
-        </w:rPr>
-      </w:pPr>
-      <w:r>
-        <w:rPr>
-          <w:rFonts w:ascii="Times New Roman" w:hAnsi="Times New Roman" w:cs="Times New Roman"/>
-          <w:sz w:val="24"/>
-          <w:szCs w:val="24"/>
-        </w:rPr>
-        <w:t xml:space="preserve">The discriminator is a fully connected network processing three inputs: observation at timestep \(t\) </w:t>
-      </w:r>
-      <w:bookmarkStart w:id="0" w:name="_Hlk152789801"/>
-      <w:r>
-        <w:rPr>
-          <w:rFonts w:ascii="Times New Roman" w:hAnsi="Times New Roman" w:cs="Times New Roman"/>
-          <w:sz w:val="24"/>
-          <w:szCs w:val="24"/>
-        </w:rPr>
-        <w:t>\(</w:t>
+        <w:rPr>
+          <w:rFonts w:ascii="Times New Roman" w:hAnsi="Times New Roman" w:cs="Times New Roman"/>
+          <w:sz w:val="24"/>
+          <w:szCs w:val="24"/>
+        </w:rPr>
+      </w:pPr>
+      <w:r>
+        <w:rPr>
+          <w:rFonts w:ascii="Times New Roman" w:hAnsi="Times New Roman" w:cs="Times New Roman"/>
+          <w:kern w:val="0"/>
+          <w:sz w:val="24"/>
+          <w:szCs w:val="24"/>
+          <w14:ligatures w14:val="none"/>
+        </w:rPr>
+        <w:t>Figure 19: Observations at two consecutive timesteps</w:t>
+      </w:r>
+    </w:p>
+    <w:p>
+      <w:pPr>
+        <w:pStyle w:val="ListParagraph"/>
+        <w:ind w:left="-142"/>
+        <w:rPr>
+          <w:rFonts w:ascii="Times New Roman" w:hAnsi="Times New Roman" w:cs="Times New Roman"/>
+          <w:sz w:val="24"/>
+          <w:szCs w:val="24"/>
+        </w:rPr>
+      </w:pPr>
+    </w:p>
+    <w:bookmarkEnd w:id="3"/>
+    <w:p>
+      <w:pPr>
+        <w:pStyle w:val="ListParagraph"/>
+        <w:ind w:left="-142"/>
+        <w:jc w:val="both"/>
+        <w:rPr>
+          <w:rFonts w:ascii="Times New Roman" w:hAnsi="Times New Roman" w:cs="Times New Roman"/>
+          <w:sz w:val="24"/>
+          <w:szCs w:val="24"/>
+        </w:rPr>
+      </w:pPr>
+    </w:p>
+    <w:p>
+      <w:pPr>
+        <w:pStyle w:val="ListParagraph"/>
+        <w:ind w:left="-142"/>
+        <w:jc w:val="both"/>
+        <w:rPr>
+          <w:rFonts w:ascii="Times New Roman" w:hAnsi="Times New Roman" w:cs="Times New Roman"/>
+          <w:sz w:val="24"/>
+          <w:szCs w:val="24"/>
+        </w:rPr>
+      </w:pPr>
+    </w:p>
+    <w:p>
+      <w:pPr>
+        <w:pStyle w:val="ListParagraph"/>
+        <w:ind w:left="-142"/>
+        <w:jc w:val="both"/>
+        <w:rPr>
+          <w:rFonts w:ascii="Times New Roman" w:hAnsi="Times New Roman" w:cs="Times New Roman"/>
+          <w:sz w:val="24"/>
+          <w:szCs w:val="24"/>
+        </w:rPr>
+      </w:pPr>
+    </w:p>
+    <w:p>
+      <w:pPr>
+        <w:pStyle w:val="ListParagraph"/>
+        <w:ind w:left="-142"/>
+        <w:jc w:val="both"/>
+        <w:rPr>
+          <w:rFonts w:ascii="Times New Roman" w:hAnsi="Times New Roman" w:cs="Times New Roman"/>
+          <w:sz w:val="24"/>
+          <w:szCs w:val="24"/>
+        </w:rPr>
+      </w:pPr>
+    </w:p>
+    <w:p>
+      <w:pPr>
+        <w:pStyle w:val="ListParagraph"/>
+        <w:ind w:left="-142"/>
+        <w:jc w:val="both"/>
+        <w:rPr>
+          <w:rFonts w:ascii="Times New Roman" w:hAnsi="Times New Roman" w:cs="Times New Roman"/>
+          <w:sz w:val="24"/>
+          <w:szCs w:val="24"/>
+        </w:rPr>
+      </w:pPr>
+      <w:r>
+        <w:rPr>
+          <w:rFonts w:ascii="Times New Roman" w:hAnsi="Times New Roman" w:cs="Times New Roman"/>
+          <w:sz w:val="24"/>
+          <w:szCs w:val="24"/>
+        </w:rPr>
+        <w:t>References:</w:t>
+      </w:r>
+    </w:p>
+    <w:p>
+      <w:pPr>
+        <w:pStyle w:val="ListParagraph"/>
+        <w:ind w:left="-142"/>
+        <w:jc w:val="both"/>
+        <w:rPr>
+          <w:rFonts w:ascii="Times New Roman" w:hAnsi="Times New Roman" w:cs="Times New Roman"/>
+          <w:sz w:val="24"/>
+          <w:szCs w:val="24"/>
+        </w:rPr>
+      </w:pPr>
+    </w:p>
+    <w:p>
+      <w:pPr>
+        <w:pStyle w:val="ListParagraph"/>
+        <w:ind w:left="-142"/>
+        <w:jc w:val="both"/>
+        <w:rPr>
+          <w:rFonts w:ascii="Times New Roman" w:hAnsi="Times New Roman" w:cs="Times New Roman"/>
+          <w:sz w:val="24"/>
+          <w:szCs w:val="24"/>
+        </w:rPr>
+      </w:pPr>
+      <w:bookmarkStart w:id="4" w:name="_Hlk152876186"/>
+      <w:r>
+        <w:rPr>
+          <w:rFonts w:ascii="Times New Roman" w:hAnsi="Times New Roman" w:cs="Times New Roman"/>
+          <w:sz w:val="24"/>
+          <w:szCs w:val="24"/>
+        </w:rPr>
+        <w:t xml:space="preserve">[18]: </w:t>
+      </w:r>
+      <w:r>
+        <w:rPr>
+          <w:rFonts w:ascii="Times New Roman" w:hAnsi="Times New Roman" w:cs="Times New Roman"/>
+          <w:sz w:val="24"/>
+          <w:szCs w:val="24"/>
+        </w:rPr>
+        <w:t>Sun, Pei, et al. "Scalability in perception for autonomous driving: Waymo open dataset." Proceedings of the IEEE/CVF conference on computer vision and pattern recognition. 2020.</w:t>
+      </w:r>
+    </w:p>
+    <w:p>
+      <w:pPr>
+        <w:pStyle w:val="ListParagraph"/>
+        <w:ind w:left="-142"/>
+        <w:jc w:val="both"/>
+        <w:rPr>
+          <w:rFonts w:ascii="Times New Roman" w:hAnsi="Times New Roman" w:cs="Times New Roman"/>
+          <w:sz w:val="24"/>
+          <w:szCs w:val="24"/>
+        </w:rPr>
+      </w:pPr>
+      <w:r>
+        <w:rPr>
+          <w:rFonts w:ascii="Times New Roman" w:hAnsi="Times New Roman" w:cs="Times New Roman"/>
+          <w:sz w:val="24"/>
+          <w:szCs w:val="24"/>
+        </w:rPr>
+        <w:t xml:space="preserve">[19]: </w:t>
+      </w:r>
+      <w:r>
+        <w:rPr>
+          <w:rFonts w:ascii="Times New Roman" w:hAnsi="Times New Roman" w:cs="Times New Roman"/>
+          <w:sz w:val="24"/>
+          <w:szCs w:val="24"/>
+        </w:rPr>
+        <w:t xml:space="preserve">Geyer, Jakob, et al. "A2d2: Audi autonomous driving dataset." </w:t>
       </w:r>
       <w:proofErr w:type="spellStart"/>
       <w:r>
@@ -6754,7 +8065,7 @@
           <w:sz w:val="24"/>
           <w:szCs w:val="24"/>
         </w:rPr>
-        <w:t>O_t</w:t>
+        <w:t>arXiv</w:t>
       </w:r>
       <w:proofErr w:type="spellEnd"/>
       <w:r>
@@ -6763,50 +8074,63 @@
           <w:sz w:val="24"/>
           <w:szCs w:val="24"/>
         </w:rPr>
-        <w:t xml:space="preserve">\), </w:t>
-      </w:r>
-      <w:bookmarkEnd w:id="0"/>
-      <w:r>
-        <w:rPr>
-          <w:rFonts w:ascii="Times New Roman" w:hAnsi="Times New Roman" w:cs="Times New Roman"/>
-          <w:sz w:val="24"/>
-          <w:szCs w:val="24"/>
-        </w:rPr>
-        <w:t>observation at timestep \(t+1\) \(O_{t+</w:t>
-      </w:r>
-      <w:proofErr w:type="gramStart"/>
-      <w:r>
-        <w:rPr>
-          <w:rFonts w:ascii="Times New Roman" w:hAnsi="Times New Roman" w:cs="Times New Roman"/>
-          <w:sz w:val="24"/>
-          <w:szCs w:val="24"/>
-        </w:rPr>
-        <w:t>1}\</w:t>
-      </w:r>
-      <w:proofErr w:type="gramEnd"/>
-      <w:r>
-        <w:rPr>
-          <w:rFonts w:ascii="Times New Roman" w:hAnsi="Times New Roman" w:cs="Times New Roman"/>
-          <w:sz w:val="24"/>
-          <w:szCs w:val="24"/>
-        </w:rPr>
-        <w:t>), and the action label</w:t>
-      </w:r>
-      <w:r>
-        <w:rPr>
-          <w:rFonts w:ascii="Times New Roman" w:hAnsi="Times New Roman" w:cs="Times New Roman"/>
-          <w:sz w:val="24"/>
-          <w:szCs w:val="24"/>
-        </w:rPr>
-        <w:t xml:space="preserve"> </w:t>
-      </w:r>
-      <w:r>
-        <w:rPr>
-          <w:rFonts w:ascii="Times New Roman" w:hAnsi="Times New Roman" w:cs="Times New Roman"/>
-          <w:sz w:val="24"/>
-          <w:szCs w:val="24"/>
-        </w:rPr>
-        <w:t>\(</w:t>
+        <w:t xml:space="preserve"> preprint arXiv:2004.06320 (2020).</w:t>
+      </w:r>
+    </w:p>
+    <w:p>
+      <w:pPr>
+        <w:pStyle w:val="ListParagraph"/>
+        <w:ind w:left="-142"/>
+        <w:jc w:val="both"/>
+        <w:rPr>
+          <w:rFonts w:ascii="Times New Roman" w:hAnsi="Times New Roman" w:cs="Times New Roman"/>
+          <w:sz w:val="24"/>
+          <w:szCs w:val="24"/>
+        </w:rPr>
+      </w:pPr>
+      <w:r>
+        <w:rPr>
+          <w:rFonts w:ascii="Times New Roman" w:hAnsi="Times New Roman" w:cs="Times New Roman"/>
+          <w:sz w:val="24"/>
+          <w:szCs w:val="24"/>
+        </w:rPr>
+        <w:t xml:space="preserve">[20]: </w:t>
+      </w:r>
+      <w:r>
+        <w:rPr>
+          <w:rFonts w:ascii="Times New Roman" w:hAnsi="Times New Roman" w:cs="Times New Roman"/>
+          <w:sz w:val="24"/>
+          <w:szCs w:val="24"/>
+        </w:rPr>
+        <w:t>M. Cordts, M. Omran, S. Ramos, T. Rehfeld, M. Enzweiler, R. Benenson, U. Franke, S. Roth, and B. Schiele, “The Cityscapes Dataset for Semantic Urban Scene Understanding,” in Proc. of the IEEE Conference on Computer Vision and Pattern Recognition</w:t>
+      </w:r>
+    </w:p>
+    <w:p>
+      <w:pPr>
+        <w:pStyle w:val="ListParagraph"/>
+        <w:ind w:left="-142"/>
+        <w:jc w:val="both"/>
+        <w:rPr>
+          <w:rFonts w:ascii="Times New Roman" w:hAnsi="Times New Roman" w:cs="Times New Roman"/>
+          <w:sz w:val="24"/>
+          <w:szCs w:val="24"/>
+        </w:rPr>
+      </w:pPr>
+      <w:r>
+        <w:rPr>
+          <w:rFonts w:ascii="Times New Roman" w:hAnsi="Times New Roman" w:cs="Times New Roman"/>
+          <w:sz w:val="24"/>
+          <w:szCs w:val="24"/>
+        </w:rPr>
+        <w:t xml:space="preserve">[21]: </w:t>
+      </w:r>
+      <w:r>
+        <w:rPr>
+          <w:rFonts w:ascii="Times New Roman" w:hAnsi="Times New Roman" w:cs="Times New Roman"/>
+          <w:sz w:val="24"/>
+          <w:szCs w:val="24"/>
+        </w:rPr>
+        <w:t>P. Xiao et al., "</w:t>
       </w:r>
       <w:proofErr w:type="spellStart"/>
       <w:r>
@@ -6815,15 +8139,7 @@
           <w:sz w:val="24"/>
           <w:szCs w:val="24"/>
         </w:rPr>
-        <w:t>A</w:t>
-      </w:r>
-      <w:r>
-        <w:rPr>
-          <w:rFonts w:ascii="Times New Roman" w:hAnsi="Times New Roman" w:cs="Times New Roman"/>
-          <w:sz w:val="24"/>
-          <w:szCs w:val="24"/>
-        </w:rPr>
-        <w:t>_t</w:t>
+        <w:t>PandaSet</w:t>
       </w:r>
       <w:proofErr w:type="spellEnd"/>
       <w:r>
@@ -6832,39 +8148,25 @@
           <w:sz w:val="24"/>
           <w:szCs w:val="24"/>
         </w:rPr>
-        <w:t xml:space="preserve">\),. Both observations propagate forward through the network, while the action label undergoes </w:t>
-      </w:r>
-      <w:r>
-        <w:rPr>
-          <w:rFonts w:ascii="Times New Roman" w:hAnsi="Times New Roman" w:cs="Times New Roman"/>
-          <w:sz w:val="24"/>
-          <w:szCs w:val="24"/>
-        </w:rPr>
-        <w:t>pass</w:t>
-      </w:r>
-      <w:r>
-        <w:rPr>
-          <w:rFonts w:ascii="Times New Roman" w:hAnsi="Times New Roman" w:cs="Times New Roman"/>
-          <w:sz w:val="24"/>
-          <w:szCs w:val="24"/>
-        </w:rPr>
-        <w:t xml:space="preserve"> via a dense layer and is concatenated with every layer in the network. The output layer consists of a single neuron with a sigmoid activation function. This network outputs the probability that the given observation pair concerning the action label is </w:t>
-      </w:r>
-      <w:r>
-        <w:rPr>
-          <w:rFonts w:ascii="Times New Roman" w:hAnsi="Times New Roman" w:cs="Times New Roman"/>
-          <w:sz w:val="24"/>
-          <w:szCs w:val="24"/>
-        </w:rPr>
-        <w:t>real</w:t>
-      </w:r>
-      <w:r>
-        <w:rPr>
-          <w:rFonts w:ascii="Times New Roman" w:hAnsi="Times New Roman" w:cs="Times New Roman"/>
-          <w:sz w:val="24"/>
-          <w:szCs w:val="24"/>
-        </w:rPr>
-        <w:t>. Furthermore, the network evaluates the authenticity of generated data.</w:t>
+        <w:t xml:space="preserve">: Advanced Sensor Suite Dataset for Autonomous Driving," 2021 IEEE International Intelligent Transportation Systems Conference (ITSC), Indianapolis, IN, USA, 2021, pp. 3095-3101, </w:t>
+      </w:r>
+      <w:proofErr w:type="spellStart"/>
+      <w:r>
+        <w:rPr>
+          <w:rFonts w:ascii="Times New Roman" w:hAnsi="Times New Roman" w:cs="Times New Roman"/>
+          <w:sz w:val="24"/>
+          <w:szCs w:val="24"/>
+        </w:rPr>
+        <w:t>doi</w:t>
+      </w:r>
+      <w:proofErr w:type="spellEnd"/>
+      <w:r>
+        <w:rPr>
+          <w:rFonts w:ascii="Times New Roman" w:hAnsi="Times New Roman" w:cs="Times New Roman"/>
+          <w:sz w:val="24"/>
+          <w:szCs w:val="24"/>
+        </w:rPr>
+        <w:t>: 10.1109/ITSC48978.2021.9565009.</w:t>
       </w:r>
     </w:p>
     <w:p>
@@ -6878,77 +8180,22 @@
           <w:szCs w:val="24"/>
         </w:rPr>
       </w:pPr>
-    </w:p>
-    <w:p>
-      <w:pPr>
-        <w:pStyle w:val="ListParagraph"/>
-        <w:ind w:left="-142"/>
-        <w:jc w:val="both"/>
-        <w:rPr>
-          <w:rFonts w:ascii="Times New Roman" w:hAnsi="Times New Roman" w:cs="Times New Roman"/>
-          <w:sz w:val="24"/>
-          <w:szCs w:val="24"/>
-        </w:rPr>
-      </w:pPr>
-      <w:r>
-        <w:rPr>
-          <w:rFonts w:ascii="Times New Roman" w:hAnsi="Times New Roman" w:cs="Times New Roman"/>
-          <w:sz w:val="24"/>
-          <w:szCs w:val="24"/>
-        </w:rPr>
-        <w:t>4.4.4 Training Loop</w:t>
-      </w:r>
-    </w:p>
-    <w:p>
-      <w:pPr>
-        <w:pStyle w:val="ListParagraph"/>
-        <w:ind w:left="-142"/>
-        <w:jc w:val="both"/>
-        <w:rPr>
-          <w:rFonts w:ascii="Times New Roman" w:hAnsi="Times New Roman" w:cs="Times New Roman"/>
-          <w:sz w:val="24"/>
-          <w:szCs w:val="24"/>
-        </w:rPr>
-      </w:pPr>
-      <w:r>
-        <w:rPr>
-          <w:rFonts w:ascii="Times New Roman" w:hAnsi="Times New Roman" w:cs="Times New Roman"/>
-          <w:sz w:val="24"/>
-          <w:szCs w:val="24"/>
-        </w:rPr>
-        <w:t xml:space="preserve">The GAN's training occurs in two distinct steps: the individual training of the Generator and the Discriminator. A batch </w:t>
-      </w:r>
-      <w:r>
-        <w:rPr>
-          <w:rFonts w:ascii="Times New Roman" w:hAnsi="Times New Roman" w:cs="Times New Roman"/>
-          <w:sz w:val="24"/>
-          <w:szCs w:val="24"/>
-        </w:rPr>
-        <w:t xml:space="preserve">of data </w:t>
-      </w:r>
-      <w:r>
-        <w:rPr>
-          <w:rFonts w:ascii="Times New Roman" w:hAnsi="Times New Roman" w:cs="Times New Roman"/>
-          <w:sz w:val="24"/>
-          <w:szCs w:val="24"/>
-        </w:rPr>
-        <w:t xml:space="preserve">is </w:t>
-      </w:r>
-      <w:r>
-        <w:rPr>
-          <w:rFonts w:ascii="Times New Roman" w:hAnsi="Times New Roman" w:cs="Times New Roman"/>
-          <w:sz w:val="24"/>
-          <w:szCs w:val="24"/>
-        </w:rPr>
-        <w:t>fetched</w:t>
-      </w:r>
-      <w:r>
-        <w:rPr>
-          <w:rFonts w:ascii="Times New Roman" w:hAnsi="Times New Roman" w:cs="Times New Roman"/>
-          <w:sz w:val="24"/>
-          <w:szCs w:val="24"/>
-        </w:rPr>
-        <w:t xml:space="preserve"> from the training corpus. The observation at the previous time step \(</w:t>
+      <w:r>
+        <w:rPr>
+          <w:rFonts w:ascii="Times New Roman" w:hAnsi="Times New Roman" w:cs="Times New Roman"/>
+          <w:sz w:val="24"/>
+          <w:szCs w:val="24"/>
+        </w:rPr>
+        <w:lastRenderedPageBreak/>
+        <w:t xml:space="preserve">[22]: </w:t>
+      </w:r>
+      <w:r>
+        <w:rPr>
+          <w:rFonts w:ascii="Times New Roman" w:hAnsi="Times New Roman" w:cs="Times New Roman"/>
+          <w:sz w:val="24"/>
+          <w:szCs w:val="24"/>
+        </w:rPr>
+        <w:t>P. Xiao et al., "</w:t>
       </w:r>
       <w:proofErr w:type="spellStart"/>
       <w:r>
@@ -6957,7 +8204,7 @@
           <w:sz w:val="24"/>
           <w:szCs w:val="24"/>
         </w:rPr>
-        <w:t>O_t</w:t>
+        <w:t>PandaSet</w:t>
       </w:r>
       <w:proofErr w:type="spellEnd"/>
       <w:r>
@@ -6966,7 +8213,7 @@
           <w:sz w:val="24"/>
           <w:szCs w:val="24"/>
         </w:rPr>
-        <w:t>\) and action label \(</w:t>
+        <w:t xml:space="preserve">: Advanced Sensor Suite Dataset for Autonomous Driving," 2021 IEEE International Intelligent Transportation Systems Conference (ITSC), Indianapolis, IN, USA, 2021, pp. 3095-3101, </w:t>
       </w:r>
       <w:proofErr w:type="spellStart"/>
       <w:r>
@@ -6975,7 +8222,7 @@
           <w:sz w:val="24"/>
           <w:szCs w:val="24"/>
         </w:rPr>
-        <w:t>A_t</w:t>
+        <w:t>doi</w:t>
       </w:r>
       <w:proofErr w:type="spellEnd"/>
       <w:r>
@@ -6984,507 +8231,9 @@
           <w:sz w:val="24"/>
           <w:szCs w:val="24"/>
         </w:rPr>
-        <w:t>\) are propagated through the generator, resulting in the observation for the next timestep \(O_{gt+</w:t>
-      </w:r>
-      <w:proofErr w:type="gramStart"/>
-      <w:r>
-        <w:rPr>
-          <w:rFonts w:ascii="Times New Roman" w:hAnsi="Times New Roman" w:cs="Times New Roman"/>
-          <w:sz w:val="24"/>
-          <w:szCs w:val="24"/>
-        </w:rPr>
-        <w:t>1}\</w:t>
-      </w:r>
-      <w:proofErr w:type="gramEnd"/>
-      <w:r>
-        <w:rPr>
-          <w:rFonts w:ascii="Times New Roman" w:hAnsi="Times New Roman" w:cs="Times New Roman"/>
-          <w:sz w:val="24"/>
-          <w:szCs w:val="24"/>
-        </w:rPr>
-        <w:t>). This output, combined with</w:t>
-      </w:r>
-      <w:r>
-        <w:rPr>
-          <w:rFonts w:ascii="Times New Roman" w:hAnsi="Times New Roman" w:cs="Times New Roman"/>
-          <w:sz w:val="24"/>
-          <w:szCs w:val="24"/>
-        </w:rPr>
-        <w:t xml:space="preserve"> generator</w:t>
-      </w:r>
-      <w:r>
-        <w:rPr>
-          <w:rFonts w:ascii="Times New Roman" w:hAnsi="Times New Roman" w:cs="Times New Roman"/>
-          <w:sz w:val="24"/>
-          <w:szCs w:val="24"/>
-        </w:rPr>
-        <w:t xml:space="preserve"> inputs </w:t>
-      </w:r>
-      <w:proofErr w:type="gramStart"/>
-      <w:r>
-        <w:rPr>
-          <w:rFonts w:ascii="Times New Roman" w:hAnsi="Times New Roman" w:cs="Times New Roman"/>
-          <w:sz w:val="24"/>
-          <w:szCs w:val="24"/>
-        </w:rPr>
-        <w:t>\(</w:t>
-      </w:r>
-      <w:proofErr w:type="gramEnd"/>
-      <w:r>
-        <w:rPr>
-          <w:rFonts w:ascii="Times New Roman" w:hAnsi="Times New Roman" w:cs="Times New Roman"/>
-          <w:sz w:val="24"/>
-          <w:szCs w:val="24"/>
-        </w:rPr>
-        <w:t>(</w:t>
-      </w:r>
-      <w:proofErr w:type="spellStart"/>
-      <w:r>
-        <w:rPr>
-          <w:rFonts w:ascii="Times New Roman" w:hAnsi="Times New Roman" w:cs="Times New Roman"/>
-          <w:sz w:val="24"/>
-          <w:szCs w:val="24"/>
-        </w:rPr>
-        <w:t>O_t</w:t>
-      </w:r>
-      <w:proofErr w:type="spellEnd"/>
-      <w:r>
-        <w:rPr>
-          <w:rFonts w:ascii="Times New Roman" w:hAnsi="Times New Roman" w:cs="Times New Roman"/>
-          <w:sz w:val="24"/>
-          <w:szCs w:val="24"/>
-        </w:rPr>
-        <w:t xml:space="preserve">, </w:t>
-      </w:r>
-      <w:proofErr w:type="spellStart"/>
-      <w:r>
-        <w:rPr>
-          <w:rFonts w:ascii="Times New Roman" w:hAnsi="Times New Roman" w:cs="Times New Roman"/>
-          <w:sz w:val="24"/>
-          <w:szCs w:val="24"/>
-        </w:rPr>
-        <w:t>A_t</w:t>
-      </w:r>
-      <w:proofErr w:type="spellEnd"/>
-      <w:r>
-        <w:rPr>
-          <w:rFonts w:ascii="Times New Roman" w:hAnsi="Times New Roman" w:cs="Times New Roman"/>
-          <w:sz w:val="24"/>
-          <w:szCs w:val="24"/>
-        </w:rPr>
-        <w:t xml:space="preserve">)\), is then fed into the discriminator. The discriminator </w:t>
-      </w:r>
-      <w:r>
-        <w:rPr>
-          <w:rFonts w:ascii="Times New Roman" w:hAnsi="Times New Roman" w:cs="Times New Roman"/>
-          <w:sz w:val="24"/>
-          <w:szCs w:val="24"/>
-        </w:rPr>
-        <w:t>evaluates</w:t>
-      </w:r>
-      <w:r>
-        <w:rPr>
-          <w:rFonts w:ascii="Times New Roman" w:hAnsi="Times New Roman" w:cs="Times New Roman"/>
-          <w:sz w:val="24"/>
-          <w:szCs w:val="24"/>
-        </w:rPr>
-        <w:t xml:space="preserve"> the probability of the authenticity of \(O_{gt+</w:t>
-      </w:r>
-      <w:proofErr w:type="gramStart"/>
-      <w:r>
-        <w:rPr>
-          <w:rFonts w:ascii="Times New Roman" w:hAnsi="Times New Roman" w:cs="Times New Roman"/>
-          <w:sz w:val="24"/>
-          <w:szCs w:val="24"/>
-        </w:rPr>
-        <w:t>1}\</w:t>
-      </w:r>
-      <w:proofErr w:type="gramEnd"/>
-      <w:r>
-        <w:rPr>
-          <w:rFonts w:ascii="Times New Roman" w:hAnsi="Times New Roman" w:cs="Times New Roman"/>
-          <w:sz w:val="24"/>
-          <w:szCs w:val="24"/>
-        </w:rPr>
-        <w:t xml:space="preserve">) </w:t>
-      </w:r>
-      <w:r>
-        <w:rPr>
-          <w:rFonts w:ascii="Times New Roman" w:hAnsi="Times New Roman" w:cs="Times New Roman"/>
-          <w:sz w:val="24"/>
-          <w:szCs w:val="24"/>
-        </w:rPr>
-        <w:t>for given</w:t>
-      </w:r>
-      <w:r>
-        <w:rPr>
-          <w:rFonts w:ascii="Times New Roman" w:hAnsi="Times New Roman" w:cs="Times New Roman"/>
-          <w:sz w:val="24"/>
-          <w:szCs w:val="24"/>
-        </w:rPr>
-        <w:t xml:space="preserve"> \(</w:t>
-      </w:r>
-      <w:proofErr w:type="spellStart"/>
-      <w:r>
-        <w:rPr>
-          <w:rFonts w:ascii="Times New Roman" w:hAnsi="Times New Roman" w:cs="Times New Roman"/>
-          <w:sz w:val="24"/>
-          <w:szCs w:val="24"/>
-        </w:rPr>
-        <w:t>O_t</w:t>
-      </w:r>
-      <w:proofErr w:type="spellEnd"/>
-      <w:r>
-        <w:rPr>
-          <w:rFonts w:ascii="Times New Roman" w:hAnsi="Times New Roman" w:cs="Times New Roman"/>
-          <w:sz w:val="24"/>
-          <w:szCs w:val="24"/>
-        </w:rPr>
-        <w:t>\) and \(</w:t>
-      </w:r>
-      <w:proofErr w:type="spellStart"/>
-      <w:r>
-        <w:rPr>
-          <w:rFonts w:ascii="Times New Roman" w:hAnsi="Times New Roman" w:cs="Times New Roman"/>
-          <w:sz w:val="24"/>
-          <w:szCs w:val="24"/>
-        </w:rPr>
-        <w:t>A_t</w:t>
-      </w:r>
-      <w:proofErr w:type="spellEnd"/>
-      <w:r>
-        <w:rPr>
-          <w:rFonts w:ascii="Times New Roman" w:hAnsi="Times New Roman" w:cs="Times New Roman"/>
-          <w:sz w:val="24"/>
-          <w:szCs w:val="24"/>
-        </w:rPr>
-        <w:t>\). Generated observations are assigned a 'fake' label ('0'), prompting computation of cross-entropy loss between these labels and the discriminator output. Additionally, mean square error is calculated between the generated observation \(O_{gt+</w:t>
-      </w:r>
-      <w:proofErr w:type="gramStart"/>
-      <w:r>
-        <w:rPr>
-          <w:rFonts w:ascii="Times New Roman" w:hAnsi="Times New Roman" w:cs="Times New Roman"/>
-          <w:sz w:val="24"/>
-          <w:szCs w:val="24"/>
-        </w:rPr>
-        <w:t>1}\</w:t>
-      </w:r>
-      <w:proofErr w:type="gramEnd"/>
-      <w:r>
-        <w:rPr>
-          <w:rFonts w:ascii="Times New Roman" w:hAnsi="Times New Roman" w:cs="Times New Roman"/>
-          <w:sz w:val="24"/>
-          <w:szCs w:val="24"/>
-        </w:rPr>
-        <w:t xml:space="preserve">) and the actual observation \(O_{t+1}\). The </w:t>
-      </w:r>
-      <w:r>
-        <w:rPr>
-          <w:rFonts w:ascii="Times New Roman" w:hAnsi="Times New Roman" w:cs="Times New Roman"/>
-          <w:sz w:val="24"/>
-          <w:szCs w:val="24"/>
-        </w:rPr>
-        <w:lastRenderedPageBreak/>
-        <w:t xml:space="preserve">generator gradients are computed </w:t>
-      </w:r>
-      <w:r>
-        <w:rPr>
-          <w:rFonts w:ascii="Times New Roman" w:hAnsi="Times New Roman" w:cs="Times New Roman"/>
-          <w:sz w:val="24"/>
-          <w:szCs w:val="24"/>
-        </w:rPr>
-        <w:t>with respect to</w:t>
-      </w:r>
-      <w:r>
-        <w:rPr>
-          <w:rFonts w:ascii="Times New Roman" w:hAnsi="Times New Roman" w:cs="Times New Roman"/>
-          <w:sz w:val="24"/>
-          <w:szCs w:val="24"/>
-        </w:rPr>
-        <w:t xml:space="preserve"> the combined weighted loss, as expressed in the equation, and the generator gradients are updated:</w:t>
-      </w:r>
-    </w:p>
-    <w:p>
-      <w:pPr>
-        <w:pStyle w:val="ListParagraph"/>
-        <w:ind w:left="-142"/>
-        <w:jc w:val="both"/>
-        <w:rPr>
-          <w:rFonts w:ascii="Times New Roman" w:hAnsi="Times New Roman" w:cs="Times New Roman"/>
-          <w:sz w:val="24"/>
-          <w:szCs w:val="24"/>
-        </w:rPr>
-      </w:pPr>
-    </w:p>
-    <w:p>
-      <w:pPr>
-        <w:pStyle w:val="ListParagraph"/>
-        <w:ind w:left="-142"/>
-        <w:jc w:val="both"/>
-        <w:rPr>
-          <w:rFonts w:ascii="Times New Roman" w:hAnsi="Times New Roman" w:cs="Times New Roman"/>
-          <w:sz w:val="24"/>
-          <w:szCs w:val="24"/>
-        </w:rPr>
-      </w:pPr>
-      <w:proofErr w:type="gramStart"/>
-      <w:r>
-        <w:rPr>
-          <w:rFonts w:ascii="Times New Roman" w:hAnsi="Times New Roman" w:cs="Times New Roman"/>
-          <w:sz w:val="24"/>
-          <w:szCs w:val="24"/>
-        </w:rPr>
-        <w:t>\[</w:t>
-      </w:r>
-      <w:proofErr w:type="gramEnd"/>
-      <w:r>
-        <w:rPr>
-          <w:rFonts w:ascii="Times New Roman" w:hAnsi="Times New Roman" w:cs="Times New Roman"/>
-          <w:sz w:val="24"/>
-          <w:szCs w:val="24"/>
-        </w:rPr>
-        <w:t xml:space="preserve">Generator\ loss, </w:t>
-      </w:r>
-      <w:proofErr w:type="spellStart"/>
-      <w:r>
-        <w:rPr>
-          <w:rFonts w:ascii="Times New Roman" w:hAnsi="Times New Roman" w:cs="Times New Roman"/>
-          <w:sz w:val="24"/>
-          <w:szCs w:val="24"/>
-        </w:rPr>
-        <w:t>L_g</w:t>
-      </w:r>
-      <w:proofErr w:type="spellEnd"/>
-      <w:r>
-        <w:rPr>
-          <w:rFonts w:ascii="Times New Roman" w:hAnsi="Times New Roman" w:cs="Times New Roman"/>
-          <w:sz w:val="24"/>
-          <w:szCs w:val="24"/>
-        </w:rPr>
-        <w:t xml:space="preserve"> = </w:t>
-      </w:r>
-      <w:proofErr w:type="spellStart"/>
-      <w:r>
-        <w:rPr>
-          <w:rFonts w:ascii="Times New Roman" w:hAnsi="Times New Roman" w:cs="Times New Roman"/>
-          <w:sz w:val="24"/>
-          <w:szCs w:val="24"/>
-        </w:rPr>
-        <w:t>L_d</w:t>
-      </w:r>
-      <w:proofErr w:type="spellEnd"/>
-      <w:r>
-        <w:rPr>
-          <w:rFonts w:ascii="Times New Roman" w:hAnsi="Times New Roman" w:cs="Times New Roman"/>
-          <w:sz w:val="24"/>
-          <w:szCs w:val="24"/>
-        </w:rPr>
-        <w:t xml:space="preserve"> + \alpha \times MSE\]</w:t>
-      </w:r>
-    </w:p>
-    <w:p>
-      <w:pPr>
-        <w:pStyle w:val="ListParagraph"/>
-        <w:ind w:left="-142"/>
-        <w:jc w:val="both"/>
-        <w:rPr>
-          <w:rFonts w:ascii="Times New Roman" w:hAnsi="Times New Roman" w:cs="Times New Roman"/>
-          <w:sz w:val="24"/>
-          <w:szCs w:val="24"/>
-        </w:rPr>
-      </w:pPr>
-    </w:p>
-    <w:p>
-      <w:pPr>
-        <w:pStyle w:val="ListParagraph"/>
-        <w:ind w:left="-142"/>
-        <w:jc w:val="both"/>
-        <w:rPr>
-          <w:rFonts w:ascii="Times New Roman" w:hAnsi="Times New Roman" w:cs="Times New Roman"/>
-          <w:sz w:val="24"/>
-          <w:szCs w:val="24"/>
-        </w:rPr>
-      </w:pPr>
-      <w:r>
-        <w:rPr>
-          <w:rFonts w:ascii="Times New Roman" w:hAnsi="Times New Roman" w:cs="Times New Roman"/>
-          <w:sz w:val="24"/>
-          <w:szCs w:val="24"/>
-        </w:rPr>
-        <w:t xml:space="preserve">For the discriminator, actual data </w:t>
-      </w:r>
-      <w:proofErr w:type="gramStart"/>
-      <w:r>
-        <w:rPr>
-          <w:rFonts w:ascii="Times New Roman" w:hAnsi="Times New Roman" w:cs="Times New Roman"/>
-          <w:sz w:val="24"/>
-          <w:szCs w:val="24"/>
-        </w:rPr>
-        <w:t>\(</w:t>
-      </w:r>
-      <w:proofErr w:type="gramEnd"/>
-      <w:r>
-        <w:rPr>
-          <w:rFonts w:ascii="Times New Roman" w:hAnsi="Times New Roman" w:cs="Times New Roman"/>
-          <w:sz w:val="24"/>
-          <w:szCs w:val="24"/>
-        </w:rPr>
-        <w:t>(</w:t>
-      </w:r>
-      <w:proofErr w:type="spellStart"/>
-      <w:r>
-        <w:rPr>
-          <w:rFonts w:ascii="Times New Roman" w:hAnsi="Times New Roman" w:cs="Times New Roman"/>
-          <w:sz w:val="24"/>
-          <w:szCs w:val="24"/>
-        </w:rPr>
-        <w:t>O_t</w:t>
-      </w:r>
-      <w:proofErr w:type="spellEnd"/>
-      <w:r>
-        <w:rPr>
-          <w:rFonts w:ascii="Times New Roman" w:hAnsi="Times New Roman" w:cs="Times New Roman"/>
-          <w:sz w:val="24"/>
-          <w:szCs w:val="24"/>
-        </w:rPr>
-        <w:t xml:space="preserve">, O_{t+1}, </w:t>
-      </w:r>
-      <w:proofErr w:type="spellStart"/>
-      <w:r>
-        <w:rPr>
-          <w:rFonts w:ascii="Times New Roman" w:hAnsi="Times New Roman" w:cs="Times New Roman"/>
-          <w:sz w:val="24"/>
-          <w:szCs w:val="24"/>
-        </w:rPr>
-        <w:t>A_t</w:t>
-      </w:r>
-      <w:proofErr w:type="spellEnd"/>
-      <w:r>
-        <w:rPr>
-          <w:rFonts w:ascii="Times New Roman" w:hAnsi="Times New Roman" w:cs="Times New Roman"/>
-          <w:sz w:val="24"/>
-          <w:szCs w:val="24"/>
-        </w:rPr>
-        <w:t>)\) is utilized, compared against the 'real' label ('1'). The sum of discriminator loss from both generated and actual data is calculated. Subsequently, the discriminator gradients are computed and updated concerning this combined discriminator loss:</w:t>
-      </w:r>
-    </w:p>
-    <w:p>
-      <w:pPr>
-        <w:pStyle w:val="ListParagraph"/>
-        <w:ind w:left="-142"/>
-        <w:jc w:val="both"/>
-        <w:rPr>
-          <w:rFonts w:ascii="Times New Roman" w:hAnsi="Times New Roman" w:cs="Times New Roman"/>
-          <w:sz w:val="24"/>
-          <w:szCs w:val="24"/>
-        </w:rPr>
-      </w:pPr>
-    </w:p>
-    <w:p>
-      <w:pPr>
-        <w:pStyle w:val="ListParagraph"/>
-        <w:ind w:left="-142"/>
-        <w:jc w:val="both"/>
-        <w:rPr>
-          <w:rFonts w:ascii="Times New Roman" w:hAnsi="Times New Roman" w:cs="Times New Roman"/>
-          <w:sz w:val="24"/>
-          <w:szCs w:val="24"/>
-        </w:rPr>
-      </w:pPr>
-      <w:proofErr w:type="gramStart"/>
-      <w:r>
-        <w:rPr>
-          <w:rFonts w:ascii="Times New Roman" w:hAnsi="Times New Roman" w:cs="Times New Roman"/>
-          <w:sz w:val="24"/>
-          <w:szCs w:val="24"/>
-        </w:rPr>
-        <w:t>\[</w:t>
-      </w:r>
-      <w:proofErr w:type="gramEnd"/>
-      <w:r>
-        <w:rPr>
-          <w:rFonts w:ascii="Times New Roman" w:hAnsi="Times New Roman" w:cs="Times New Roman"/>
-          <w:sz w:val="24"/>
-          <w:szCs w:val="24"/>
-        </w:rPr>
-        <w:t xml:space="preserve">Discriminator\ Loss = </w:t>
-      </w:r>
-      <w:proofErr w:type="spellStart"/>
-      <w:r>
-        <w:rPr>
-          <w:rFonts w:ascii="Times New Roman" w:hAnsi="Times New Roman" w:cs="Times New Roman"/>
-          <w:sz w:val="24"/>
-          <w:szCs w:val="24"/>
-        </w:rPr>
-        <w:t>L_d</w:t>
-      </w:r>
-      <w:proofErr w:type="spellEnd"/>
-      <w:r>
-        <w:rPr>
-          <w:rFonts w:ascii="Times New Roman" w:hAnsi="Times New Roman" w:cs="Times New Roman"/>
-          <w:sz w:val="24"/>
-          <w:szCs w:val="24"/>
-        </w:rPr>
-        <w:t xml:space="preserve">\ real + </w:t>
-      </w:r>
-      <w:proofErr w:type="spellStart"/>
-      <w:r>
-        <w:rPr>
-          <w:rFonts w:ascii="Times New Roman" w:hAnsi="Times New Roman" w:cs="Times New Roman"/>
-          <w:sz w:val="24"/>
-          <w:szCs w:val="24"/>
-        </w:rPr>
-        <w:t>L_d</w:t>
-      </w:r>
-      <w:proofErr w:type="spellEnd"/>
-      <w:r>
-        <w:rPr>
-          <w:rFonts w:ascii="Times New Roman" w:hAnsi="Times New Roman" w:cs="Times New Roman"/>
-          <w:sz w:val="24"/>
-          <w:szCs w:val="24"/>
-        </w:rPr>
-        <w:t>\ Generated\]</w:t>
-      </w:r>
-    </w:p>
-    <w:p>
-      <w:pPr>
-        <w:pStyle w:val="ListParagraph"/>
-        <w:ind w:left="-142"/>
-        <w:jc w:val="both"/>
-        <w:rPr>
-          <w:rFonts w:ascii="Times New Roman" w:hAnsi="Times New Roman" w:cs="Times New Roman"/>
-          <w:sz w:val="24"/>
-          <w:szCs w:val="24"/>
-        </w:rPr>
-      </w:pPr>
-    </w:p>
-    <w:p>
-      <w:pPr>
-        <w:pStyle w:val="ListParagraph"/>
-        <w:ind w:left="-142"/>
-        <w:jc w:val="both"/>
-        <w:rPr>
-          <w:rFonts w:ascii="Times New Roman" w:hAnsi="Times New Roman" w:cs="Times New Roman"/>
-          <w:sz w:val="24"/>
-          <w:szCs w:val="24"/>
-        </w:rPr>
-      </w:pPr>
-      <w:r>
-        <w:rPr>
-          <w:rFonts w:ascii="Times New Roman" w:hAnsi="Times New Roman" w:cs="Times New Roman"/>
-          <w:sz w:val="24"/>
-          <w:szCs w:val="24"/>
-        </w:rPr>
-        <w:t>During generator training, discriminator weights are frozen, and vice versa, preventing either component from becoming overpowering. This alternating training of the generator and discriminator occurs for each epoch, facilitated by the use of the ADAM optimizer</w:t>
-      </w:r>
-      <w:r>
-        <w:rPr>
-          <w:rFonts w:ascii="Times New Roman" w:hAnsi="Times New Roman" w:cs="Times New Roman"/>
-          <w:sz w:val="24"/>
-          <w:szCs w:val="24"/>
-        </w:rPr>
-        <w:t xml:space="preserve"> at adaptive learning rate</w:t>
-      </w:r>
+        <w:t>: 10.1109/ITSC48978.2021.9565009.</w:t>
+      </w:r>
+      <w:bookmarkEnd w:id="4"/>
     </w:p>
     <w:sectPr>
       <w:pgSz w:w="11906" w:h="16838"/>
